--- a/src/Черновик.docx
+++ b/src/Черновик.docx
@@ -10,77 +10,4039 @@
         <w:br w:type="page"/>
       </w:r>
     </w:p>
+    <w:sdt>
+      <w:sdtPr>
+        <w:id w:val="-277986"/>
+        <w:docPartObj>
+          <w:docPartGallery w:val="Table of Contents"/>
+          <w:docPartUnique/>
+        </w:docPartObj>
+      </w:sdtPr>
+      <w:sdtEndPr>
+        <w:rPr>
+          <w:rFonts w:ascii="Times New Roman" w:eastAsiaTheme="minorHAnsi" w:hAnsi="Times New Roman" w:cstheme="minorBidi"/>
+          <w:color w:val="auto"/>
+          <w:szCs w:val="22"/>
+          <w:lang w:eastAsia="en-US"/>
+        </w:rPr>
+      </w:sdtEndPr>
+      <w:sdtContent>
+        <w:p>
+          <w:pPr>
+            <w:pStyle w:val="a9"/>
+          </w:pPr>
+          <w:r>
+            <w:t>Оглавление</w:t>
+          </w:r>
+        </w:p>
+        <w:p>
+          <w:pPr>
+            <w:pStyle w:val="11"/>
+            <w:tabs>
+              <w:tab w:val="right" w:leader="dot" w:pos="9628"/>
+            </w:tabs>
+            <w:rPr>
+              <w:rFonts w:asciiTheme="minorHAnsi" w:eastAsiaTheme="minorEastAsia" w:hAnsiTheme="minorHAnsi"/>
+              <w:noProof/>
+              <w:sz w:val="22"/>
+              <w:lang w:eastAsia="ru-RU"/>
+            </w:rPr>
+          </w:pPr>
+          <w:r>
+            <w:fldChar w:fldCharType="begin"/>
+          </w:r>
+          <w:r>
+            <w:instrText xml:space="preserve"> TOC \o "1-3" \h \z \u </w:instrText>
+          </w:r>
+          <w:r>
+            <w:fldChar w:fldCharType="separate"/>
+          </w:r>
+          <w:hyperlink w:anchor="_Toc209348011" w:history="1">
+            <w:r>
+              <w:rPr>
+                <w:rStyle w:val="aa"/>
+                <w:noProof/>
+              </w:rPr>
+              <w:t>Введение</w:t>
+            </w:r>
+            <w:r>
+              <w:rPr>
+                <w:noProof/>
+                <w:webHidden/>
+              </w:rPr>
+              <w:tab/>
+            </w:r>
+            <w:r>
+              <w:rPr>
+                <w:noProof/>
+                <w:webHidden/>
+              </w:rPr>
+              <w:fldChar w:fldCharType="begin"/>
+            </w:r>
+            <w:r>
+              <w:rPr>
+                <w:noProof/>
+                <w:webHidden/>
+              </w:rPr>
+              <w:instrText xml:space="preserve"> PAGEREF _Toc209348011 \h </w:instrText>
+            </w:r>
+            <w:r>
+              <w:rPr>
+                <w:noProof/>
+                <w:webHidden/>
+              </w:rPr>
+            </w:r>
+            <w:r>
+              <w:rPr>
+                <w:noProof/>
+                <w:webHidden/>
+              </w:rPr>
+              <w:fldChar w:fldCharType="separate"/>
+            </w:r>
+            <w:r>
+              <w:rPr>
+                <w:noProof/>
+                <w:webHidden/>
+              </w:rPr>
+              <w:t>3</w:t>
+            </w:r>
+            <w:r>
+              <w:rPr>
+                <w:noProof/>
+                <w:webHidden/>
+              </w:rPr>
+              <w:fldChar w:fldCharType="end"/>
+            </w:r>
+          </w:hyperlink>
+        </w:p>
+        <w:p>
+          <w:pPr>
+            <w:pStyle w:val="11"/>
+            <w:tabs>
+              <w:tab w:val="right" w:leader="dot" w:pos="9628"/>
+            </w:tabs>
+            <w:rPr>
+              <w:rFonts w:asciiTheme="minorHAnsi" w:eastAsiaTheme="minorEastAsia" w:hAnsiTheme="minorHAnsi"/>
+              <w:noProof/>
+              <w:sz w:val="22"/>
+              <w:lang w:eastAsia="ru-RU"/>
+            </w:rPr>
+          </w:pPr>
+          <w:hyperlink w:anchor="_Toc209348012" w:history="1">
+            <w:r>
+              <w:rPr>
+                <w:rStyle w:val="aa"/>
+                <w:noProof/>
+              </w:rPr>
+              <w:t>Глава 1</w:t>
+            </w:r>
+            <w:r>
+              <w:rPr>
+                <w:noProof/>
+                <w:webHidden/>
+              </w:rPr>
+              <w:tab/>
+            </w:r>
+            <w:r>
+              <w:rPr>
+                <w:noProof/>
+                <w:webHidden/>
+              </w:rPr>
+              <w:fldChar w:fldCharType="begin"/>
+            </w:r>
+            <w:r>
+              <w:rPr>
+                <w:noProof/>
+                <w:webHidden/>
+              </w:rPr>
+              <w:instrText xml:space="preserve"> PAGEREF _Toc209348012 \h </w:instrText>
+            </w:r>
+            <w:r>
+              <w:rPr>
+                <w:noProof/>
+                <w:webHidden/>
+              </w:rPr>
+            </w:r>
+            <w:r>
+              <w:rPr>
+                <w:noProof/>
+                <w:webHidden/>
+              </w:rPr>
+              <w:fldChar w:fldCharType="separate"/>
+            </w:r>
+            <w:r>
+              <w:rPr>
+                <w:noProof/>
+                <w:webHidden/>
+              </w:rPr>
+              <w:t>4</w:t>
+            </w:r>
+            <w:r>
+              <w:rPr>
+                <w:noProof/>
+                <w:webHidden/>
+              </w:rPr>
+              <w:fldChar w:fldCharType="end"/>
+            </w:r>
+          </w:hyperlink>
+        </w:p>
+        <w:p>
+          <w:pPr>
+            <w:pStyle w:val="21"/>
+            <w:tabs>
+              <w:tab w:val="right" w:leader="dot" w:pos="9628"/>
+            </w:tabs>
+            <w:rPr>
+              <w:noProof/>
+            </w:rPr>
+          </w:pPr>
+          <w:hyperlink w:anchor="_Toc209348013" w:history="1">
+            <w:r>
+              <w:rPr>
+                <w:rStyle w:val="aa"/>
+                <w:noProof/>
+              </w:rPr>
+              <w:t>1.1 Многочлены Литтлвуда. Автокорреляция</w:t>
+            </w:r>
+            <w:r>
+              <w:rPr>
+                <w:noProof/>
+                <w:webHidden/>
+              </w:rPr>
+              <w:tab/>
+            </w:r>
+            <w:r>
+              <w:rPr>
+                <w:noProof/>
+                <w:webHidden/>
+              </w:rPr>
+              <w:fldChar w:fldCharType="begin"/>
+            </w:r>
+            <w:r>
+              <w:rPr>
+                <w:noProof/>
+                <w:webHidden/>
+              </w:rPr>
+              <w:instrText xml:space="preserve"> PAGEREF _Toc209348013 \h </w:instrText>
+            </w:r>
+            <w:r>
+              <w:rPr>
+                <w:noProof/>
+                <w:webHidden/>
+              </w:rPr>
+            </w:r>
+            <w:r>
+              <w:rPr>
+                <w:noProof/>
+                <w:webHidden/>
+              </w:rPr>
+              <w:fldChar w:fldCharType="separate"/>
+            </w:r>
+            <w:r>
+              <w:rPr>
+                <w:noProof/>
+                <w:webHidden/>
+              </w:rPr>
+              <w:t>4</w:t>
+            </w:r>
+            <w:r>
+              <w:rPr>
+                <w:noProof/>
+                <w:webHidden/>
+              </w:rPr>
+              <w:fldChar w:fldCharType="end"/>
+            </w:r>
+          </w:hyperlink>
+        </w:p>
+        <w:p>
+          <w:pPr>
+            <w:pStyle w:val="21"/>
+            <w:tabs>
+              <w:tab w:val="right" w:leader="dot" w:pos="9628"/>
+            </w:tabs>
+            <w:rPr>
+              <w:noProof/>
+            </w:rPr>
+          </w:pPr>
+          <w:hyperlink w:anchor="_Toc209348014" w:history="1">
+            <w:r>
+              <w:rPr>
+                <w:rStyle w:val="aa"/>
+                <w:noProof/>
+              </w:rPr>
+              <w:t>1.2 Плоские многочлены Литтлвуда</w:t>
+            </w:r>
+            <w:r>
+              <w:rPr>
+                <w:noProof/>
+                <w:webHidden/>
+              </w:rPr>
+              <w:tab/>
+            </w:r>
+            <w:r>
+              <w:rPr>
+                <w:noProof/>
+                <w:webHidden/>
+              </w:rPr>
+              <w:fldChar w:fldCharType="begin"/>
+            </w:r>
+            <w:r>
+              <w:rPr>
+                <w:noProof/>
+                <w:webHidden/>
+              </w:rPr>
+              <w:instrText xml:space="preserve"> PAGEREF _Toc209348014 \h </w:instrText>
+            </w:r>
+            <w:r>
+              <w:rPr>
+                <w:noProof/>
+                <w:webHidden/>
+              </w:rPr>
+            </w:r>
+            <w:r>
+              <w:rPr>
+                <w:noProof/>
+                <w:webHidden/>
+              </w:rPr>
+              <w:fldChar w:fldCharType="separate"/>
+            </w:r>
+            <w:r>
+              <w:rPr>
+                <w:noProof/>
+                <w:webHidden/>
+              </w:rPr>
+              <w:t>5</w:t>
+            </w:r>
+            <w:r>
+              <w:rPr>
+                <w:noProof/>
+                <w:webHidden/>
+              </w:rPr>
+              <w:fldChar w:fldCharType="end"/>
+            </w:r>
+          </w:hyperlink>
+        </w:p>
+        <w:p>
+          <w:pPr>
+            <w:pStyle w:val="11"/>
+            <w:tabs>
+              <w:tab w:val="right" w:leader="dot" w:pos="9628"/>
+            </w:tabs>
+            <w:rPr>
+              <w:rFonts w:asciiTheme="minorHAnsi" w:eastAsiaTheme="minorEastAsia" w:hAnsiTheme="minorHAnsi"/>
+              <w:noProof/>
+              <w:sz w:val="22"/>
+              <w:lang w:eastAsia="ru-RU"/>
+            </w:rPr>
+          </w:pPr>
+          <w:hyperlink w:anchor="_Toc209348015" w:history="1">
+            <w:r>
+              <w:rPr>
+                <w:rStyle w:val="aa"/>
+                <w:noProof/>
+              </w:rPr>
+              <w:t>Глава 2</w:t>
+            </w:r>
+            <w:r>
+              <w:rPr>
+                <w:noProof/>
+                <w:webHidden/>
+              </w:rPr>
+              <w:tab/>
+            </w:r>
+            <w:r>
+              <w:rPr>
+                <w:noProof/>
+                <w:webHidden/>
+              </w:rPr>
+              <w:fldChar w:fldCharType="begin"/>
+            </w:r>
+            <w:r>
+              <w:rPr>
+                <w:noProof/>
+                <w:webHidden/>
+              </w:rPr>
+              <w:instrText xml:space="preserve"> PAGEREF _Toc209348015 \h </w:instrText>
+            </w:r>
+            <w:r>
+              <w:rPr>
+                <w:noProof/>
+                <w:webHidden/>
+              </w:rPr>
+            </w:r>
+            <w:r>
+              <w:rPr>
+                <w:noProof/>
+                <w:webHidden/>
+              </w:rPr>
+              <w:fldChar w:fldCharType="separate"/>
+            </w:r>
+            <w:r>
+              <w:rPr>
+                <w:noProof/>
+                <w:webHidden/>
+              </w:rPr>
+              <w:t>7</w:t>
+            </w:r>
+            <w:r>
+              <w:rPr>
+                <w:noProof/>
+                <w:webHidden/>
+              </w:rPr>
+              <w:fldChar w:fldCharType="end"/>
+            </w:r>
+          </w:hyperlink>
+        </w:p>
+        <w:p>
+          <w:pPr>
+            <w:pStyle w:val="21"/>
+            <w:tabs>
+              <w:tab w:val="right" w:leader="dot" w:pos="9628"/>
+            </w:tabs>
+            <w:rPr>
+              <w:noProof/>
+            </w:rPr>
+          </w:pPr>
+          <w:hyperlink w:anchor="_Toc209348016" w:history="1">
+            <w:r>
+              <w:rPr>
+                <w:rStyle w:val="aa"/>
+                <w:noProof/>
+              </w:rPr>
+              <w:t>2.1 Расчёт автокорреляции</w:t>
+            </w:r>
+            <w:r>
+              <w:rPr>
+                <w:noProof/>
+                <w:webHidden/>
+              </w:rPr>
+              <w:tab/>
+            </w:r>
+            <w:r>
+              <w:rPr>
+                <w:noProof/>
+                <w:webHidden/>
+              </w:rPr>
+              <w:fldChar w:fldCharType="begin"/>
+            </w:r>
+            <w:r>
+              <w:rPr>
+                <w:noProof/>
+                <w:webHidden/>
+              </w:rPr>
+              <w:instrText xml:space="preserve"> PAGEREF _Toc209348016 \h </w:instrText>
+            </w:r>
+            <w:r>
+              <w:rPr>
+                <w:noProof/>
+                <w:webHidden/>
+              </w:rPr>
+            </w:r>
+            <w:r>
+              <w:rPr>
+                <w:noProof/>
+                <w:webHidden/>
+              </w:rPr>
+              <w:fldChar w:fldCharType="separate"/>
+            </w:r>
+            <w:r>
+              <w:rPr>
+                <w:noProof/>
+                <w:webHidden/>
+              </w:rPr>
+              <w:t>7</w:t>
+            </w:r>
+            <w:r>
+              <w:rPr>
+                <w:noProof/>
+                <w:webHidden/>
+              </w:rPr>
+              <w:fldChar w:fldCharType="end"/>
+            </w:r>
+          </w:hyperlink>
+        </w:p>
+        <w:p>
+          <w:pPr>
+            <w:pStyle w:val="11"/>
+            <w:tabs>
+              <w:tab w:val="right" w:leader="dot" w:pos="9628"/>
+            </w:tabs>
+            <w:rPr>
+              <w:rFonts w:asciiTheme="minorHAnsi" w:eastAsiaTheme="minorEastAsia" w:hAnsiTheme="minorHAnsi"/>
+              <w:noProof/>
+              <w:sz w:val="22"/>
+              <w:lang w:eastAsia="ru-RU"/>
+            </w:rPr>
+          </w:pPr>
+          <w:hyperlink w:anchor="_Toc209348017" w:history="1">
+            <w:r>
+              <w:rPr>
+                <w:rStyle w:val="aa"/>
+                <w:noProof/>
+              </w:rPr>
+              <w:t>Заключение</w:t>
+            </w:r>
+            <w:r>
+              <w:rPr>
+                <w:noProof/>
+                <w:webHidden/>
+              </w:rPr>
+              <w:tab/>
+            </w:r>
+            <w:r>
+              <w:rPr>
+                <w:noProof/>
+                <w:webHidden/>
+              </w:rPr>
+              <w:fldChar w:fldCharType="begin"/>
+            </w:r>
+            <w:r>
+              <w:rPr>
+                <w:noProof/>
+                <w:webHidden/>
+              </w:rPr>
+              <w:instrText xml:space="preserve"> PAGEREF _Toc209348017 \h </w:instrText>
+            </w:r>
+            <w:r>
+              <w:rPr>
+                <w:noProof/>
+                <w:webHidden/>
+              </w:rPr>
+            </w:r>
+            <w:r>
+              <w:rPr>
+                <w:noProof/>
+                <w:webHidden/>
+              </w:rPr>
+              <w:fldChar w:fldCharType="separate"/>
+            </w:r>
+            <w:r>
+              <w:rPr>
+                <w:noProof/>
+                <w:webHidden/>
+              </w:rPr>
+              <w:t>8</w:t>
+            </w:r>
+            <w:r>
+              <w:rPr>
+                <w:noProof/>
+                <w:webHidden/>
+              </w:rPr>
+              <w:fldChar w:fldCharType="end"/>
+            </w:r>
+          </w:hyperlink>
+        </w:p>
+        <w:p>
+          <w:pPr>
+            <w:pStyle w:val="11"/>
+            <w:tabs>
+              <w:tab w:val="right" w:leader="dot" w:pos="9628"/>
+            </w:tabs>
+            <w:rPr>
+              <w:rFonts w:asciiTheme="minorHAnsi" w:eastAsiaTheme="minorEastAsia" w:hAnsiTheme="minorHAnsi"/>
+              <w:noProof/>
+              <w:sz w:val="22"/>
+              <w:lang w:eastAsia="ru-RU"/>
+            </w:rPr>
+          </w:pPr>
+          <w:hyperlink w:anchor="_Toc209348018" w:history="1">
+            <w:r>
+              <w:rPr>
+                <w:rStyle w:val="aa"/>
+                <w:noProof/>
+              </w:rPr>
+              <w:t>Список литературы</w:t>
+            </w:r>
+            <w:r>
+              <w:rPr>
+                <w:noProof/>
+                <w:webHidden/>
+              </w:rPr>
+              <w:tab/>
+            </w:r>
+            <w:r>
+              <w:rPr>
+                <w:noProof/>
+                <w:webHidden/>
+              </w:rPr>
+              <w:fldChar w:fldCharType="begin"/>
+            </w:r>
+            <w:r>
+              <w:rPr>
+                <w:noProof/>
+                <w:webHidden/>
+              </w:rPr>
+              <w:instrText xml:space="preserve"> PAGEREF _Toc209348018 \h </w:instrText>
+            </w:r>
+            <w:r>
+              <w:rPr>
+                <w:noProof/>
+                <w:webHidden/>
+              </w:rPr>
+            </w:r>
+            <w:r>
+              <w:rPr>
+                <w:noProof/>
+                <w:webHidden/>
+              </w:rPr>
+              <w:fldChar w:fldCharType="separate"/>
+            </w:r>
+            <w:r>
+              <w:rPr>
+                <w:noProof/>
+                <w:webHidden/>
+              </w:rPr>
+              <w:t>9</w:t>
+            </w:r>
+            <w:r>
+              <w:rPr>
+                <w:noProof/>
+                <w:webHidden/>
+              </w:rPr>
+              <w:fldChar w:fldCharType="end"/>
+            </w:r>
+          </w:hyperlink>
+        </w:p>
+        <w:p>
+          <w:pPr>
+            <w:pStyle w:val="11"/>
+            <w:tabs>
+              <w:tab w:val="right" w:leader="dot" w:pos="9628"/>
+            </w:tabs>
+            <w:rPr>
+              <w:rFonts w:asciiTheme="minorHAnsi" w:eastAsiaTheme="minorEastAsia" w:hAnsiTheme="minorHAnsi"/>
+              <w:noProof/>
+              <w:sz w:val="22"/>
+              <w:lang w:eastAsia="ru-RU"/>
+            </w:rPr>
+          </w:pPr>
+          <w:hyperlink w:anchor="_Toc209348019" w:history="1">
+            <w:r>
+              <w:rPr>
+                <w:rStyle w:val="aa"/>
+                <w:noProof/>
+              </w:rPr>
+              <w:t>Приложения</w:t>
+            </w:r>
+            <w:r>
+              <w:rPr>
+                <w:noProof/>
+                <w:webHidden/>
+              </w:rPr>
+              <w:tab/>
+            </w:r>
+            <w:r>
+              <w:rPr>
+                <w:noProof/>
+                <w:webHidden/>
+              </w:rPr>
+              <w:fldChar w:fldCharType="begin"/>
+            </w:r>
+            <w:r>
+              <w:rPr>
+                <w:noProof/>
+                <w:webHidden/>
+              </w:rPr>
+              <w:instrText xml:space="preserve"> PAGEREF _Toc209348019 \h </w:instrText>
+            </w:r>
+            <w:r>
+              <w:rPr>
+                <w:noProof/>
+                <w:webHidden/>
+              </w:rPr>
+            </w:r>
+            <w:r>
+              <w:rPr>
+                <w:noProof/>
+                <w:webHidden/>
+              </w:rPr>
+              <w:fldChar w:fldCharType="separate"/>
+            </w:r>
+            <w:r>
+              <w:rPr>
+                <w:noProof/>
+                <w:webHidden/>
+              </w:rPr>
+              <w:t>10</w:t>
+            </w:r>
+            <w:r>
+              <w:rPr>
+                <w:noProof/>
+                <w:webHidden/>
+              </w:rPr>
+              <w:fldChar w:fldCharType="end"/>
+            </w:r>
+          </w:hyperlink>
+        </w:p>
+        <w:p>
+          <w:r>
+            <w:rPr>
+              <w:b/>
+              <w:bCs/>
+            </w:rPr>
+            <w:fldChar w:fldCharType="end"/>
+          </w:r>
+        </w:p>
+      </w:sdtContent>
+    </w:sdt>
     <w:p>
       <w:r>
-        <w:lastRenderedPageBreak/>
-        <w:t>Оглавление</w:t>
-      </w:r>
-    </w:p>
-    <w:p>
-      <w:r>
         <w:br w:type="page"/>
-      </w:r>
-    </w:p>
-    <w:p>
-      <w:r>
-        <w:lastRenderedPageBreak/>
-        <w:t>Введение</w:t>
-      </w:r>
-    </w:p>
-    <w:p>
-      <w:r>
-        <w:br w:type="page"/>
-      </w:r>
-    </w:p>
-    <w:p>
-      <w:r>
-        <w:lastRenderedPageBreak/>
-        <w:t>Глава 1</w:t>
-      </w:r>
-    </w:p>
-    <w:p>
-      <w:r>
-        <w:t xml:space="preserve">Что такое сигнал, виды. </w:t>
-      </w:r>
-    </w:p>
-    <w:p>
-      <w:r>
-        <w:t>Что такое шум.</w:t>
       </w:r>
     </w:p>
     <w:p>
       <w:pPr>
-        <w:rPr>
-          <w:lang w:val="en-US"/>
-        </w:rPr>
+        <w:pStyle w:val="a6"/>
       </w:pPr>
-      <w:r>
-        <w:t>Метрики оценки качества.</w:t>
-      </w:r>
-    </w:p>
-    <w:p>
-      <w:r>
-        <w:br w:type="page"/>
-      </w:r>
-      <w:bookmarkStart w:id="0" w:name="_GoBack"/>
+      <w:bookmarkStart w:id="0" w:name="_Toc209348011"/>
+      <w:r>
+        <w:lastRenderedPageBreak/>
+        <w:t>Введение</w:t>
+      </w:r>
       <w:bookmarkEnd w:id="0"/>
     </w:p>
     <w:p>
       <w:r>
+        <w:br w:type="page"/>
+      </w:r>
+    </w:p>
+    <w:p>
+      <w:pPr>
+        <w:pStyle w:val="a6"/>
+      </w:pPr>
+      <w:bookmarkStart w:id="1" w:name="_Toc209348012"/>
+      <w:r>
+        <w:lastRenderedPageBreak/>
+        <w:t>Глава 1</w:t>
+      </w:r>
+      <w:bookmarkEnd w:id="1"/>
+    </w:p>
+    <w:p>
+      <w:pPr>
+        <w:pStyle w:val="2"/>
+      </w:pPr>
+      <w:bookmarkStart w:id="2" w:name="_Toc209348013"/>
+      <w:r>
+        <w:t>1.1 Многочлены Литтлвуда. Автокорреляция</w:t>
+      </w:r>
+      <w:bookmarkEnd w:id="2"/>
+    </w:p>
+    <w:p>
+      <w:pPr>
+        <w:rPr>
+          <w:rFonts w:cs="Times New Roman"/>
+        </w:rPr>
+      </w:pPr>
+      <w:r>
+        <w:rPr>
+          <w:rFonts w:cs="Times New Roman"/>
+        </w:rPr>
+        <w:t xml:space="preserve">Многочлены Литтлвуда – многочлены вида </w:t>
+      </w:r>
+    </w:p>
+    <w:p>
+      <w:pPr>
+        <w:rPr>
+          <w:rFonts w:eastAsiaTheme="minorEastAsia" w:cs="Times New Roman"/>
+        </w:rPr>
+      </w:pPr>
+      <m:oMathPara>
+        <m:oMath>
+          <m:r>
+            <w:rPr>
+              <w:rFonts w:ascii="Cambria Math" w:eastAsiaTheme="minorEastAsia" w:hAnsi="Cambria Math" w:cs="Times New Roman"/>
+              <w:lang w:val="en-US"/>
+            </w:rPr>
+            <m:t>P</m:t>
+          </m:r>
+          <m:d>
+            <m:dPr>
+              <m:ctrlPr>
+                <w:rPr>
+                  <w:rFonts w:ascii="Cambria Math" w:eastAsiaTheme="minorEastAsia" w:hAnsi="Cambria Math" w:cs="Times New Roman"/>
+                  <w:i/>
+                  <w:lang w:val="en-US"/>
+                </w:rPr>
+              </m:ctrlPr>
+            </m:dPr>
+            <m:e>
+              <m:r>
+                <w:rPr>
+                  <w:rFonts w:ascii="Cambria Math" w:eastAsiaTheme="minorEastAsia" w:hAnsi="Cambria Math" w:cs="Times New Roman"/>
+                  <w:lang w:val="en-US"/>
+                </w:rPr>
+                <m:t>z</m:t>
+              </m:r>
+            </m:e>
+          </m:d>
+          <m:r>
+            <w:rPr>
+              <w:rFonts w:ascii="Cambria Math" w:eastAsiaTheme="minorEastAsia" w:hAnsi="Cambria Math" w:cs="Times New Roman"/>
+              <w:lang w:val="en-US"/>
+            </w:rPr>
+            <m:t xml:space="preserve">= </m:t>
+          </m:r>
+          <m:nary>
+            <m:naryPr>
+              <m:chr m:val="∑"/>
+              <m:limLoc m:val="undOvr"/>
+              <m:ctrlPr>
+                <w:rPr>
+                  <w:rFonts w:ascii="Cambria Math" w:eastAsiaTheme="minorEastAsia" w:hAnsi="Cambria Math" w:cs="Times New Roman"/>
+                  <w:i/>
+                  <w:sz w:val="22"/>
+                  <w:lang w:val="en-US"/>
+                </w:rPr>
+              </m:ctrlPr>
+            </m:naryPr>
+            <m:sub>
+              <m:r>
+                <w:rPr>
+                  <w:rFonts w:ascii="Cambria Math" w:eastAsiaTheme="minorEastAsia" w:hAnsi="Cambria Math" w:cs="Times New Roman"/>
+                  <w:lang w:val="en-US"/>
+                </w:rPr>
+                <m:t>i=0</m:t>
+              </m:r>
+            </m:sub>
+            <m:sup>
+              <m:r>
+                <w:rPr>
+                  <w:rFonts w:ascii="Cambria Math" w:eastAsiaTheme="minorEastAsia" w:hAnsi="Cambria Math" w:cs="Times New Roman"/>
+                  <w:lang w:val="en-US"/>
+                </w:rPr>
+                <m:t>n-1</m:t>
+              </m:r>
+            </m:sup>
+            <m:e>
+              <m:sSub>
+                <m:sSubPr>
+                  <m:ctrlPr>
+                    <w:rPr>
+                      <w:rFonts w:ascii="Cambria Math" w:eastAsiaTheme="minorEastAsia" w:hAnsi="Cambria Math" w:cs="Times New Roman"/>
+                      <w:i/>
+                      <w:lang w:val="en-US"/>
+                    </w:rPr>
+                  </m:ctrlPr>
+                </m:sSubPr>
+                <m:e>
+                  <m:r>
+                    <w:rPr>
+                      <w:rFonts w:ascii="Cambria Math" w:eastAsiaTheme="minorEastAsia" w:hAnsi="Cambria Math" w:cs="Times New Roman"/>
+                      <w:lang w:val="en-US"/>
+                    </w:rPr>
+                    <m:t>a</m:t>
+                  </m:r>
+                </m:e>
+                <m:sub>
+                  <m:r>
+                    <w:rPr>
+                      <w:rFonts w:ascii="Cambria Math" w:eastAsiaTheme="minorEastAsia" w:hAnsi="Cambria Math" w:cs="Times New Roman"/>
+                      <w:lang w:val="en-US"/>
+                    </w:rPr>
+                    <m:t>i</m:t>
+                  </m:r>
+                </m:sub>
+              </m:sSub>
+              <m:sSup>
+                <m:sSupPr>
+                  <m:ctrlPr>
+                    <w:rPr>
+                      <w:rFonts w:ascii="Cambria Math" w:eastAsiaTheme="minorEastAsia" w:hAnsi="Cambria Math" w:cs="Times New Roman"/>
+                      <w:i/>
+                      <w:lang w:val="en-US"/>
+                    </w:rPr>
+                  </m:ctrlPr>
+                </m:sSupPr>
+                <m:e>
+                  <m:r>
+                    <w:rPr>
+                      <w:rFonts w:ascii="Cambria Math" w:eastAsiaTheme="minorEastAsia" w:hAnsi="Cambria Math" w:cs="Times New Roman"/>
+                      <w:lang w:val="en-US"/>
+                    </w:rPr>
+                    <m:t>z</m:t>
+                  </m:r>
+                </m:e>
+                <m:sup>
+                  <m:r>
+                    <w:rPr>
+                      <w:rFonts w:ascii="Cambria Math" w:eastAsiaTheme="minorEastAsia" w:hAnsi="Cambria Math" w:cs="Times New Roman"/>
+                      <w:lang w:val="en-US"/>
+                    </w:rPr>
+                    <m:t>i</m:t>
+                  </m:r>
+                </m:sup>
+              </m:sSup>
+              <m:r>
+                <w:rPr>
+                  <w:rFonts w:ascii="Cambria Math" w:eastAsiaTheme="minorEastAsia" w:hAnsi="Cambria Math" w:cs="Times New Roman"/>
+                  <w:lang w:val="en-US"/>
+                </w:rPr>
+                <m:t xml:space="preserve">, </m:t>
+              </m:r>
+              <m:r>
+                <w:rPr>
+                  <w:rFonts w:ascii="Cambria Math" w:eastAsiaTheme="minorEastAsia" w:hAnsi="Cambria Math" w:cs="Times New Roman"/>
+                </w:rPr>
+                <m:t xml:space="preserve">где </m:t>
+              </m:r>
+              <m:sSub>
+                <m:sSubPr>
+                  <m:ctrlPr>
+                    <w:rPr>
+                      <w:rFonts w:ascii="Cambria Math" w:eastAsiaTheme="minorEastAsia" w:hAnsi="Cambria Math" w:cs="Times New Roman"/>
+                      <w:i/>
+                      <w:lang w:val="en-US"/>
+                    </w:rPr>
+                  </m:ctrlPr>
+                </m:sSubPr>
+                <m:e>
+                  <m:r>
+                    <w:rPr>
+                      <w:rFonts w:ascii="Cambria Math" w:eastAsiaTheme="minorEastAsia" w:hAnsi="Cambria Math" w:cs="Times New Roman"/>
+                      <w:lang w:val="en-US"/>
+                    </w:rPr>
+                    <m:t>a</m:t>
+                  </m:r>
+                  <m:ctrlPr>
+                    <w:rPr>
+                      <w:rFonts w:ascii="Cambria Math" w:eastAsiaTheme="minorEastAsia" w:hAnsi="Cambria Math" w:cs="Times New Roman"/>
+                      <w:i/>
+                    </w:rPr>
+                  </m:ctrlPr>
+                </m:e>
+                <m:sub>
+                  <m:r>
+                    <w:rPr>
+                      <w:rFonts w:ascii="Cambria Math" w:eastAsiaTheme="minorEastAsia" w:hAnsi="Cambria Math" w:cs="Times New Roman"/>
+                      <w:lang w:val="en-US"/>
+                    </w:rPr>
+                    <m:t>i</m:t>
+                  </m:r>
+                </m:sub>
+              </m:sSub>
+              <m:r>
+                <w:rPr>
+                  <w:rFonts w:ascii="Cambria Math" w:eastAsiaTheme="minorEastAsia" w:hAnsi="Cambria Math" w:cs="Times New Roman"/>
+                  <w:lang w:val="en-US"/>
+                </w:rPr>
+                <m:t>∈{±1}</m:t>
+              </m:r>
+            </m:e>
+          </m:nary>
+        </m:oMath>
+      </m:oMathPara>
+    </w:p>
+    <w:p>
+      <w:pPr>
+        <w:rPr>
+          <w:rFonts w:eastAsiaTheme="minorEastAsia" w:cs="Times New Roman"/>
+        </w:rPr>
+      </w:pPr>
+      <w:r>
+        <w:rPr>
+          <w:rFonts w:eastAsiaTheme="minorEastAsia" w:cs="Times New Roman"/>
+        </w:rPr>
+        <w:t>Вычисление автокорреляции.</w:t>
+      </w:r>
+    </w:p>
+    <w:p>
+      <w:pPr>
+        <w:rPr>
+          <w:rFonts w:eastAsiaTheme="minorEastAsia" w:cs="Times New Roman"/>
+        </w:rPr>
+      </w:pPr>
+      <w:r>
+        <w:rPr>
+          <w:rFonts w:eastAsiaTheme="minorEastAsia" w:cs="Times New Roman"/>
+        </w:rPr>
+        <w:t xml:space="preserve">Пусть есть последовательность </w:t>
+      </w:r>
+      <m:oMath>
+        <m:r>
+          <w:rPr>
+            <w:rFonts w:ascii="Cambria Math" w:eastAsiaTheme="minorEastAsia" w:hAnsi="Cambria Math" w:cs="Times New Roman"/>
+          </w:rPr>
+          <m:t>a=</m:t>
+        </m:r>
+        <m:d>
+          <m:dPr>
+            <m:ctrlPr>
+              <w:rPr>
+                <w:rFonts w:ascii="Cambria Math" w:eastAsiaTheme="minorEastAsia" w:hAnsi="Cambria Math" w:cs="Times New Roman"/>
+                <w:i/>
+              </w:rPr>
+            </m:ctrlPr>
+          </m:dPr>
+          <m:e>
+            <m:sSub>
+              <m:sSubPr>
+                <m:ctrlPr>
+                  <w:rPr>
+                    <w:rFonts w:ascii="Cambria Math" w:eastAsiaTheme="minorEastAsia" w:hAnsi="Cambria Math" w:cs="Times New Roman"/>
+                    <w:i/>
+                  </w:rPr>
+                </m:ctrlPr>
+              </m:sSubPr>
+              <m:e>
+                <m:r>
+                  <w:rPr>
+                    <w:rFonts w:ascii="Cambria Math" w:eastAsiaTheme="minorEastAsia" w:hAnsi="Cambria Math" w:cs="Times New Roman"/>
+                  </w:rPr>
+                  <m:t>a</m:t>
+                </m:r>
+              </m:e>
+              <m:sub>
+                <m:r>
+                  <w:rPr>
+                    <w:rFonts w:ascii="Cambria Math" w:eastAsiaTheme="minorEastAsia" w:hAnsi="Cambria Math" w:cs="Times New Roman"/>
+                  </w:rPr>
+                  <m:t>0</m:t>
+                </m:r>
+              </m:sub>
+            </m:sSub>
+            <m:r>
+              <w:rPr>
+                <w:rFonts w:ascii="Cambria Math" w:eastAsiaTheme="minorEastAsia" w:hAnsi="Cambria Math" w:cs="Times New Roman"/>
+              </w:rPr>
+              <m:t>,</m:t>
+            </m:r>
+            <m:sSub>
+              <m:sSubPr>
+                <m:ctrlPr>
+                  <w:rPr>
+                    <w:rFonts w:ascii="Cambria Math" w:eastAsiaTheme="minorEastAsia" w:hAnsi="Cambria Math" w:cs="Times New Roman"/>
+                    <w:i/>
+                  </w:rPr>
+                </m:ctrlPr>
+              </m:sSubPr>
+              <m:e>
+                <m:r>
+                  <w:rPr>
+                    <w:rFonts w:ascii="Cambria Math" w:eastAsiaTheme="minorEastAsia" w:hAnsi="Cambria Math" w:cs="Times New Roman"/>
+                  </w:rPr>
+                  <m:t>a</m:t>
+                </m:r>
+              </m:e>
+              <m:sub>
+                <m:r>
+                  <w:rPr>
+                    <w:rFonts w:ascii="Cambria Math" w:eastAsiaTheme="minorEastAsia" w:hAnsi="Cambria Math" w:cs="Times New Roman"/>
+                  </w:rPr>
+                  <m:t>1</m:t>
+                </m:r>
+              </m:sub>
+            </m:sSub>
+            <m:r>
+              <w:rPr>
+                <w:rFonts w:ascii="Cambria Math" w:eastAsiaTheme="minorEastAsia" w:hAnsi="Cambria Math" w:cs="Times New Roman"/>
+              </w:rPr>
+              <m:t xml:space="preserve">, …, </m:t>
+            </m:r>
+            <m:sSub>
+              <m:sSubPr>
+                <m:ctrlPr>
+                  <w:rPr>
+                    <w:rFonts w:ascii="Cambria Math" w:eastAsiaTheme="minorEastAsia" w:hAnsi="Cambria Math" w:cs="Times New Roman"/>
+                    <w:i/>
+                  </w:rPr>
+                </m:ctrlPr>
+              </m:sSubPr>
+              <m:e>
+                <m:r>
+                  <w:rPr>
+                    <w:rFonts w:ascii="Cambria Math" w:eastAsiaTheme="minorEastAsia" w:hAnsi="Cambria Math" w:cs="Times New Roman"/>
+                  </w:rPr>
+                  <m:t>a</m:t>
+                </m:r>
+              </m:e>
+              <m:sub>
+                <m:r>
+                  <w:rPr>
+                    <w:rFonts w:ascii="Cambria Math" w:eastAsiaTheme="minorEastAsia" w:hAnsi="Cambria Math" w:cs="Times New Roman"/>
+                  </w:rPr>
+                  <m:t>n-1</m:t>
+                </m:r>
+              </m:sub>
+            </m:sSub>
+          </m:e>
+        </m:d>
+        <m:r>
+          <w:rPr>
+            <w:rFonts w:ascii="Cambria Math" w:eastAsiaTheme="minorEastAsia" w:hAnsi="Cambria Math" w:cs="Times New Roman"/>
+          </w:rPr>
+          <m:t xml:space="preserve">, </m:t>
+        </m:r>
+        <m:sSub>
+          <m:sSubPr>
+            <m:ctrlPr>
+              <w:rPr>
+                <w:rFonts w:ascii="Cambria Math" w:eastAsiaTheme="minorEastAsia" w:hAnsi="Cambria Math" w:cs="Times New Roman"/>
+                <w:i/>
+              </w:rPr>
+            </m:ctrlPr>
+          </m:sSubPr>
+          <m:e>
+            <m:r>
+              <w:rPr>
+                <w:rFonts w:ascii="Cambria Math" w:eastAsiaTheme="minorEastAsia" w:hAnsi="Cambria Math" w:cs="Times New Roman"/>
+              </w:rPr>
+              <m:t>a</m:t>
+            </m:r>
+          </m:e>
+          <m:sub>
+            <m:r>
+              <w:rPr>
+                <w:rFonts w:ascii="Cambria Math" w:eastAsiaTheme="minorEastAsia" w:hAnsi="Cambria Math" w:cs="Times New Roman"/>
+              </w:rPr>
+              <m:t>i</m:t>
+            </m:r>
+          </m:sub>
+        </m:sSub>
+        <m:r>
+          <w:rPr>
+            <w:rFonts w:ascii="Cambria Math" w:eastAsiaTheme="minorEastAsia" w:hAnsi="Cambria Math" w:cs="Times New Roman"/>
+          </w:rPr>
+          <m:t>∈{±1}</m:t>
+        </m:r>
+      </m:oMath>
+    </w:p>
+    <w:p>
+      <w:pPr>
+        <w:rPr>
+          <w:rFonts w:eastAsiaTheme="minorEastAsia" w:cs="Times New Roman"/>
+          <w:i/>
+        </w:rPr>
+      </w:pPr>
+      <w:r>
+        <w:rPr>
+          <w:rFonts w:eastAsiaTheme="minorEastAsia" w:cs="Times New Roman"/>
+        </w:rPr>
+        <w:t xml:space="preserve">Её автокорреляция </w:t>
+      </w:r>
+      <w:r>
+        <w:rPr>
+          <w:rFonts w:eastAsiaTheme="minorEastAsia" w:cs="Times New Roman"/>
+        </w:rPr>
+        <w:t xml:space="preserve">определяется как функция сдвига. </w:t>
+      </w:r>
+      <m:oMath>
+        <m:r>
+          <w:rPr>
+            <w:rFonts w:ascii="Cambria Math" w:eastAsiaTheme="minorEastAsia" w:hAnsi="Cambria Math" w:cs="Times New Roman"/>
+          </w:rPr>
+          <m:t>R=(</m:t>
+        </m:r>
+        <m:sSub>
+          <m:sSubPr>
+            <m:ctrlPr>
+              <w:rPr>
+                <w:rFonts w:ascii="Cambria Math" w:eastAsiaTheme="minorEastAsia" w:hAnsi="Cambria Math" w:cs="Times New Roman"/>
+                <w:i/>
+              </w:rPr>
+            </m:ctrlPr>
+          </m:sSubPr>
+          <m:e>
+            <m:r>
+              <w:rPr>
+                <w:rFonts w:ascii="Cambria Math" w:eastAsiaTheme="minorEastAsia" w:hAnsi="Cambria Math" w:cs="Times New Roman"/>
+              </w:rPr>
+              <m:t>R</m:t>
+            </m:r>
+          </m:e>
+          <m:sub>
+            <m:r>
+              <w:rPr>
+                <w:rFonts w:ascii="Cambria Math" w:eastAsiaTheme="minorEastAsia" w:hAnsi="Cambria Math" w:cs="Times New Roman"/>
+              </w:rPr>
+              <m:t>0</m:t>
+            </m:r>
+          </m:sub>
+        </m:sSub>
+        <m:r>
+          <w:rPr>
+            <w:rFonts w:ascii="Cambria Math" w:eastAsiaTheme="minorEastAsia" w:hAnsi="Cambria Math" w:cs="Times New Roman"/>
+          </w:rPr>
+          <m:t xml:space="preserve">, </m:t>
+        </m:r>
+        <m:sSub>
+          <m:sSubPr>
+            <m:ctrlPr>
+              <w:rPr>
+                <w:rFonts w:ascii="Cambria Math" w:eastAsiaTheme="minorEastAsia" w:hAnsi="Cambria Math" w:cs="Times New Roman"/>
+                <w:i/>
+              </w:rPr>
+            </m:ctrlPr>
+          </m:sSubPr>
+          <m:e>
+            <m:r>
+              <w:rPr>
+                <w:rFonts w:ascii="Cambria Math" w:eastAsiaTheme="minorEastAsia" w:hAnsi="Cambria Math" w:cs="Times New Roman"/>
+              </w:rPr>
+              <m:t>R</m:t>
+            </m:r>
+          </m:e>
+          <m:sub>
+            <m:r>
+              <w:rPr>
+                <w:rFonts w:ascii="Cambria Math" w:eastAsiaTheme="minorEastAsia" w:hAnsi="Cambria Math" w:cs="Times New Roman"/>
+              </w:rPr>
+              <m:t>1</m:t>
+            </m:r>
+          </m:sub>
+        </m:sSub>
+        <m:r>
+          <w:rPr>
+            <w:rFonts w:ascii="Cambria Math" w:eastAsiaTheme="minorEastAsia" w:hAnsi="Cambria Math" w:cs="Times New Roman"/>
+          </w:rPr>
+          <m:t>…</m:t>
+        </m:r>
+        <m:sSub>
+          <m:sSubPr>
+            <m:ctrlPr>
+              <w:rPr>
+                <w:rFonts w:ascii="Cambria Math" w:eastAsiaTheme="minorEastAsia" w:hAnsi="Cambria Math" w:cs="Times New Roman"/>
+                <w:i/>
+                <w:lang w:val="en-US"/>
+              </w:rPr>
+            </m:ctrlPr>
+          </m:sSubPr>
+          <m:e>
+            <m:r>
+              <w:rPr>
+                <w:rFonts w:ascii="Cambria Math" w:eastAsiaTheme="minorEastAsia" w:hAnsi="Cambria Math" w:cs="Times New Roman"/>
+              </w:rPr>
+              <m:t>R</m:t>
+            </m:r>
+            <m:ctrlPr>
+              <w:rPr>
+                <w:rFonts w:ascii="Cambria Math" w:eastAsiaTheme="minorEastAsia" w:hAnsi="Cambria Math" w:cs="Times New Roman"/>
+                <w:i/>
+              </w:rPr>
+            </m:ctrlPr>
+          </m:e>
+          <m:sub>
+            <m:r>
+              <w:rPr>
+                <w:rFonts w:ascii="Cambria Math" w:eastAsiaTheme="minorEastAsia" w:hAnsi="Cambria Math" w:cs="Times New Roman"/>
+                <w:lang w:val="en-US"/>
+              </w:rPr>
+              <m:t>n</m:t>
+            </m:r>
+            <m:r>
+              <w:rPr>
+                <w:rFonts w:ascii="Cambria Math" w:eastAsiaTheme="minorEastAsia" w:hAnsi="Cambria Math" w:cs="Times New Roman"/>
+              </w:rPr>
+              <m:t>-1</m:t>
+            </m:r>
+          </m:sub>
+        </m:sSub>
+        <m:r>
+          <w:rPr>
+            <w:rFonts w:ascii="Cambria Math" w:eastAsiaTheme="minorEastAsia" w:hAnsi="Cambria Math" w:cs="Times New Roman"/>
+          </w:rPr>
+          <m:t>)</m:t>
+        </m:r>
+      </m:oMath>
+    </w:p>
+    <w:p>
+      <w:pPr>
+        <w:rPr>
+          <w:rFonts w:eastAsiaTheme="minorEastAsia" w:cs="Times New Roman"/>
+          <w:i/>
+          <w:lang w:val="en-US"/>
+        </w:rPr>
+      </w:pPr>
+      <m:oMathPara>
+        <m:oMath>
+          <m:sSub>
+            <m:sSubPr>
+              <m:ctrlPr>
+                <w:rPr>
+                  <w:rFonts w:ascii="Cambria Math" w:eastAsiaTheme="minorEastAsia" w:hAnsi="Cambria Math" w:cs="Times New Roman"/>
+                  <w:i/>
+                  <w:lang w:val="en-US"/>
+                </w:rPr>
+              </m:ctrlPr>
+            </m:sSubPr>
+            <m:e>
+              <m:r>
+                <w:rPr>
+                  <w:rFonts w:ascii="Cambria Math" w:eastAsiaTheme="minorEastAsia" w:hAnsi="Cambria Math" w:cs="Times New Roman"/>
+                  <w:lang w:val="en-US"/>
+                </w:rPr>
+                <m:t>R</m:t>
+              </m:r>
+            </m:e>
+            <m:sub>
+              <m:r>
+                <w:rPr>
+                  <w:rFonts w:ascii="Cambria Math" w:eastAsiaTheme="minorEastAsia" w:hAnsi="Cambria Math" w:cs="Times New Roman"/>
+                  <w:lang w:val="en-US"/>
+                </w:rPr>
+                <m:t>k</m:t>
+              </m:r>
+            </m:sub>
+          </m:sSub>
+          <m:r>
+            <w:rPr>
+              <w:rFonts w:ascii="Cambria Math" w:eastAsiaTheme="minorEastAsia" w:hAnsi="Cambria Math" w:cs="Times New Roman"/>
+            </w:rPr>
+            <m:t>=</m:t>
+          </m:r>
+          <m:nary>
+            <m:naryPr>
+              <m:chr m:val="∑"/>
+              <m:limLoc m:val="undOvr"/>
+              <m:ctrlPr>
+                <w:rPr>
+                  <w:rFonts w:ascii="Cambria Math" w:eastAsiaTheme="minorEastAsia" w:hAnsi="Cambria Math" w:cs="Times New Roman"/>
+                  <w:i/>
+                </w:rPr>
+              </m:ctrlPr>
+            </m:naryPr>
+            <m:sub>
+              <m:r>
+                <w:rPr>
+                  <w:rFonts w:ascii="Cambria Math" w:eastAsiaTheme="minorEastAsia" w:hAnsi="Cambria Math" w:cs="Times New Roman"/>
+                </w:rPr>
+                <m:t>i=0</m:t>
+              </m:r>
+            </m:sub>
+            <m:sup>
+              <m:r>
+                <w:rPr>
+                  <w:rFonts w:ascii="Cambria Math" w:eastAsiaTheme="minorEastAsia" w:hAnsi="Cambria Math" w:cs="Times New Roman"/>
+                </w:rPr>
+                <m:t>n-k-1</m:t>
+              </m:r>
+            </m:sup>
+            <m:e>
+              <m:sSub>
+                <m:sSubPr>
+                  <m:ctrlPr>
+                    <w:rPr>
+                      <w:rFonts w:ascii="Cambria Math" w:eastAsiaTheme="minorEastAsia" w:hAnsi="Cambria Math" w:cs="Times New Roman"/>
+                      <w:i/>
+                    </w:rPr>
+                  </m:ctrlPr>
+                </m:sSubPr>
+                <m:e>
+                  <m:r>
+                    <w:rPr>
+                      <w:rFonts w:ascii="Cambria Math" w:eastAsiaTheme="minorEastAsia" w:hAnsi="Cambria Math" w:cs="Times New Roman"/>
+                    </w:rPr>
+                    <m:t>a</m:t>
+                  </m:r>
+                </m:e>
+                <m:sub>
+                  <m:r>
+                    <w:rPr>
+                      <w:rFonts w:ascii="Cambria Math" w:eastAsiaTheme="minorEastAsia" w:hAnsi="Cambria Math" w:cs="Times New Roman"/>
+                    </w:rPr>
+                    <m:t>i</m:t>
+                  </m:r>
+                </m:sub>
+              </m:sSub>
+              <m:sSub>
+                <m:sSubPr>
+                  <m:ctrlPr>
+                    <w:rPr>
+                      <w:rFonts w:ascii="Cambria Math" w:eastAsiaTheme="minorEastAsia" w:hAnsi="Cambria Math" w:cs="Times New Roman"/>
+                      <w:i/>
+                    </w:rPr>
+                  </m:ctrlPr>
+                </m:sSubPr>
+                <m:e>
+                  <m:r>
+                    <w:rPr>
+                      <w:rFonts w:ascii="Cambria Math" w:eastAsiaTheme="minorEastAsia" w:hAnsi="Cambria Math" w:cs="Times New Roman"/>
+                    </w:rPr>
+                    <m:t>a</m:t>
+                  </m:r>
+                </m:e>
+                <m:sub>
+                  <m:r>
+                    <w:rPr>
+                      <w:rFonts w:ascii="Cambria Math" w:eastAsiaTheme="minorEastAsia" w:hAnsi="Cambria Math" w:cs="Times New Roman"/>
+                    </w:rPr>
+                    <m:t>i+k</m:t>
+                  </m:r>
+                </m:sub>
+              </m:sSub>
+              <m:r>
+                <w:rPr>
+                  <w:rFonts w:ascii="Cambria Math" w:eastAsiaTheme="minorEastAsia" w:hAnsi="Cambria Math" w:cs="Times New Roman"/>
+                </w:rPr>
+                <m:t xml:space="preserve"> , k =0,1,2…n-1</m:t>
+              </m:r>
+            </m:e>
+          </m:nary>
+        </m:oMath>
+      </m:oMathPara>
+    </w:p>
+    <w:p>
+      <w:pPr>
+        <w:rPr>
+          <w:rFonts w:eastAsiaTheme="minorEastAsia" w:cs="Times New Roman"/>
+        </w:rPr>
+      </w:pPr>
+      <w:r>
+        <w:rPr>
+          <w:rFonts w:eastAsiaTheme="minorEastAsia" w:cs="Times New Roman"/>
+        </w:rPr>
+        <w:t xml:space="preserve">Если для всех </w:t>
+      </w:r>
+      <m:oMath>
+        <m:r>
+          <w:rPr>
+            <w:rFonts w:ascii="Cambria Math" w:eastAsiaTheme="minorEastAsia" w:hAnsi="Cambria Math" w:cs="Times New Roman"/>
+            <w:lang w:val="en-US"/>
+          </w:rPr>
+          <m:t>k</m:t>
+        </m:r>
+        <m:r>
+          <w:rPr>
+            <w:rFonts w:ascii="Cambria Math" w:eastAsiaTheme="minorEastAsia" w:hAnsi="Cambria Math" w:cs="Times New Roman"/>
+          </w:rPr>
+          <m:t xml:space="preserve">≠0 </m:t>
+        </m:r>
+        <m:r>
+          <w:rPr>
+            <w:rFonts w:ascii="Cambria Math" w:eastAsiaTheme="minorEastAsia" w:hAnsi="Cambria Math" w:cs="Times New Roman"/>
+            <w:lang w:val="en-US"/>
+          </w:rPr>
+          <m:t>R</m:t>
+        </m:r>
+        <m:r>
+          <w:rPr>
+            <w:rFonts w:ascii="Cambria Math" w:eastAsiaTheme="minorEastAsia" w:hAnsi="Cambria Math" w:cs="Times New Roman"/>
+          </w:rPr>
+          <m:t>(</m:t>
+        </m:r>
+        <m:r>
+          <w:rPr>
+            <w:rFonts w:ascii="Cambria Math" w:eastAsiaTheme="minorEastAsia" w:hAnsi="Cambria Math" w:cs="Times New Roman"/>
+            <w:lang w:val="en-US"/>
+          </w:rPr>
+          <m:t>t</m:t>
+        </m:r>
+        <m:r>
+          <w:rPr>
+            <w:rFonts w:ascii="Cambria Math" w:eastAsiaTheme="minorEastAsia" w:hAnsi="Cambria Math" w:cs="Times New Roman"/>
+          </w:rPr>
+          <m:t>)</m:t>
+        </m:r>
+      </m:oMath>
+      <w:r>
+        <w:rPr>
+          <w:rFonts w:eastAsiaTheme="minorEastAsia" w:cs="Times New Roman"/>
+        </w:rPr>
+        <w:t xml:space="preserve"> </w:t>
+      </w:r>
+      <w:proofErr w:type="gramStart"/>
+      <w:r>
+        <w:rPr>
+          <w:rFonts w:eastAsiaTheme="minorEastAsia" w:cs="Times New Roman"/>
+        </w:rPr>
+        <w:t>малы</w:t>
+      </w:r>
+      <w:proofErr w:type="gramEnd"/>
+      <w:r>
+        <w:rPr>
+          <w:rFonts w:eastAsiaTheme="minorEastAsia" w:cs="Times New Roman"/>
+        </w:rPr>
+        <w:t xml:space="preserve">, то последовательность имеет низкую автокорреляцию. </w:t>
+      </w:r>
+    </w:p>
+    <w:p>
+      <w:pPr>
+        <w:rPr>
+          <w:rFonts w:eastAsiaTheme="minorEastAsia"/>
+        </w:rPr>
+      </w:pPr>
+      <w:r>
+        <w:t xml:space="preserve">Алгоритм вычисления автокорреляции подразумевает попарное произведение всевозможных комбинаций элементов последовательности, т.е. имеет временную сложность </w:t>
+      </w:r>
+      <m:oMath>
+        <m:r>
+          <w:rPr>
+            <w:rFonts w:ascii="Cambria Math" w:hAnsi="Cambria Math"/>
+          </w:rPr>
+          <m:t>O(</m:t>
+        </m:r>
+        <m:sSup>
+          <m:sSupPr>
+            <m:ctrlPr>
+              <w:rPr>
+                <w:rFonts w:ascii="Cambria Math" w:hAnsi="Cambria Math"/>
+                <w:i/>
+              </w:rPr>
+            </m:ctrlPr>
+          </m:sSupPr>
+          <m:e>
+            <m:r>
+              <w:rPr>
+                <w:rFonts w:ascii="Cambria Math" w:hAnsi="Cambria Math"/>
+              </w:rPr>
+              <m:t>n</m:t>
+            </m:r>
+          </m:e>
+          <m:sup>
+            <m:r>
+              <w:rPr>
+                <w:rFonts w:ascii="Cambria Math" w:hAnsi="Cambria Math"/>
+              </w:rPr>
+              <m:t>2</m:t>
+            </m:r>
+          </m:sup>
+        </m:sSup>
+        <m:r>
+          <w:rPr>
+            <w:rFonts w:ascii="Cambria Math" w:hAnsi="Cambria Math"/>
+          </w:rPr>
+          <m:t>)</m:t>
+        </m:r>
+      </m:oMath>
+      <w:r>
+        <w:rPr>
+          <w:rFonts w:eastAsiaTheme="minorEastAsia"/>
+        </w:rPr>
+        <w:t>. Можно оптимизировать временные затраты используя свойства свёртки и быстрого преобразования Фурье</w:t>
+      </w:r>
+      <w:r>
+        <w:rPr>
+          <w:rFonts w:eastAsiaTheme="minorEastAsia"/>
+        </w:rPr>
+        <w:t xml:space="preserve">. </w:t>
+      </w:r>
+    </w:p>
+    <w:p>
+      <w:pPr>
+        <w:rPr>
+          <w:rFonts w:eastAsiaTheme="minorEastAsia"/>
+        </w:rPr>
+      </w:pPr>
+      <w:r>
+        <w:rPr>
+          <w:rFonts w:eastAsiaTheme="minorEastAsia"/>
+        </w:rPr>
+        <w:t xml:space="preserve">Свёртка двух последовательностей </w:t>
+      </w:r>
+      <m:oMath>
+        <m:r>
+          <w:rPr>
+            <w:rFonts w:ascii="Cambria Math" w:eastAsiaTheme="minorEastAsia" w:hAnsi="Cambria Math"/>
+          </w:rPr>
+          <m:t>a</m:t>
+        </m:r>
+        <m:r>
+          <w:rPr>
+            <w:rFonts w:ascii="Cambria Math" w:eastAsiaTheme="minorEastAsia" w:hAnsi="Cambria Math" w:cs="Times New Roman"/>
+          </w:rPr>
+          <m:t>=</m:t>
+        </m:r>
+        <m:d>
+          <m:dPr>
+            <m:ctrlPr>
+              <w:rPr>
+                <w:rFonts w:ascii="Cambria Math" w:eastAsiaTheme="minorEastAsia" w:hAnsi="Cambria Math" w:cs="Times New Roman"/>
+                <w:i/>
+              </w:rPr>
+            </m:ctrlPr>
+          </m:dPr>
+          <m:e>
+            <m:sSub>
+              <m:sSubPr>
+                <m:ctrlPr>
+                  <w:rPr>
+                    <w:rFonts w:ascii="Cambria Math" w:eastAsiaTheme="minorEastAsia" w:hAnsi="Cambria Math" w:cs="Times New Roman"/>
+                    <w:i/>
+                  </w:rPr>
+                </m:ctrlPr>
+              </m:sSubPr>
+              <m:e>
+                <m:r>
+                  <w:rPr>
+                    <w:rFonts w:ascii="Cambria Math" w:eastAsiaTheme="minorEastAsia" w:hAnsi="Cambria Math" w:cs="Times New Roman"/>
+                  </w:rPr>
+                  <m:t>a</m:t>
+                </m:r>
+              </m:e>
+              <m:sub>
+                <m:r>
+                  <w:rPr>
+                    <w:rFonts w:ascii="Cambria Math" w:eastAsiaTheme="minorEastAsia" w:hAnsi="Cambria Math" w:cs="Times New Roman"/>
+                  </w:rPr>
+                  <m:t>0</m:t>
+                </m:r>
+              </m:sub>
+            </m:sSub>
+            <m:r>
+              <w:rPr>
+                <w:rFonts w:ascii="Cambria Math" w:eastAsiaTheme="minorEastAsia" w:hAnsi="Cambria Math" w:cs="Times New Roman"/>
+              </w:rPr>
+              <m:t>,</m:t>
+            </m:r>
+            <m:sSub>
+              <m:sSubPr>
+                <m:ctrlPr>
+                  <w:rPr>
+                    <w:rFonts w:ascii="Cambria Math" w:eastAsiaTheme="minorEastAsia" w:hAnsi="Cambria Math" w:cs="Times New Roman"/>
+                    <w:i/>
+                  </w:rPr>
+                </m:ctrlPr>
+              </m:sSubPr>
+              <m:e>
+                <m:r>
+                  <w:rPr>
+                    <w:rFonts w:ascii="Cambria Math" w:eastAsiaTheme="minorEastAsia" w:hAnsi="Cambria Math" w:cs="Times New Roman"/>
+                  </w:rPr>
+                  <m:t>a</m:t>
+                </m:r>
+              </m:e>
+              <m:sub>
+                <m:r>
+                  <w:rPr>
+                    <w:rFonts w:ascii="Cambria Math" w:eastAsiaTheme="minorEastAsia" w:hAnsi="Cambria Math" w:cs="Times New Roman"/>
+                  </w:rPr>
+                  <m:t>1</m:t>
+                </m:r>
+              </m:sub>
+            </m:sSub>
+            <m:r>
+              <w:rPr>
+                <w:rFonts w:ascii="Cambria Math" w:eastAsiaTheme="minorEastAsia" w:hAnsi="Cambria Math" w:cs="Times New Roman"/>
+              </w:rPr>
+              <m:t xml:space="preserve">, …, </m:t>
+            </m:r>
+            <m:sSub>
+              <m:sSubPr>
+                <m:ctrlPr>
+                  <w:rPr>
+                    <w:rFonts w:ascii="Cambria Math" w:eastAsiaTheme="minorEastAsia" w:hAnsi="Cambria Math" w:cs="Times New Roman"/>
+                    <w:i/>
+                  </w:rPr>
+                </m:ctrlPr>
+              </m:sSubPr>
+              <m:e>
+                <m:r>
+                  <w:rPr>
+                    <w:rFonts w:ascii="Cambria Math" w:eastAsiaTheme="minorEastAsia" w:hAnsi="Cambria Math" w:cs="Times New Roman"/>
+                  </w:rPr>
+                  <m:t>a</m:t>
+                </m:r>
+              </m:e>
+              <m:sub>
+                <m:r>
+                  <w:rPr>
+                    <w:rFonts w:ascii="Cambria Math" w:eastAsiaTheme="minorEastAsia" w:hAnsi="Cambria Math" w:cs="Times New Roman"/>
+                  </w:rPr>
+                  <m:t>n-1</m:t>
+                </m:r>
+              </m:sub>
+            </m:sSub>
+          </m:e>
+        </m:d>
+        <m:r>
+          <w:rPr>
+            <w:rFonts w:ascii="Cambria Math" w:eastAsiaTheme="minorEastAsia" w:hAnsi="Cambria Math" w:cs="Times New Roman"/>
+          </w:rPr>
+          <m:t xml:space="preserve"> и </m:t>
+        </m:r>
+        <m:r>
+          <w:rPr>
+            <w:rFonts w:ascii="Cambria Math" w:eastAsiaTheme="minorEastAsia" w:hAnsi="Cambria Math" w:cs="Times New Roman"/>
+            <w:lang w:val="en-US"/>
+          </w:rPr>
+          <m:t>b</m:t>
+        </m:r>
+        <m:r>
+          <w:rPr>
+            <w:rFonts w:ascii="Cambria Math" w:eastAsiaTheme="minorEastAsia" w:hAnsi="Cambria Math" w:cs="Times New Roman"/>
+          </w:rPr>
+          <m:t>=</m:t>
+        </m:r>
+        <m:d>
+          <m:dPr>
+            <m:ctrlPr>
+              <w:rPr>
+                <w:rFonts w:ascii="Cambria Math" w:eastAsiaTheme="minorEastAsia" w:hAnsi="Cambria Math" w:cs="Times New Roman"/>
+                <w:i/>
+              </w:rPr>
+            </m:ctrlPr>
+          </m:dPr>
+          <m:e>
+            <m:sSub>
+              <m:sSubPr>
+                <m:ctrlPr>
+                  <w:rPr>
+                    <w:rFonts w:ascii="Cambria Math" w:eastAsiaTheme="minorEastAsia" w:hAnsi="Cambria Math" w:cs="Times New Roman"/>
+                    <w:i/>
+                    <w:lang w:val="en-US"/>
+                  </w:rPr>
+                </m:ctrlPr>
+              </m:sSubPr>
+              <m:e>
+                <m:r>
+                  <w:rPr>
+                    <w:rFonts w:ascii="Cambria Math" w:eastAsiaTheme="minorEastAsia" w:hAnsi="Cambria Math" w:cs="Times New Roman"/>
+                    <w:lang w:val="en-US"/>
+                  </w:rPr>
+                  <m:t>b</m:t>
+                </m:r>
+              </m:e>
+              <m:sub>
+                <m:r>
+                  <w:rPr>
+                    <w:rFonts w:ascii="Cambria Math" w:eastAsiaTheme="minorEastAsia" w:hAnsi="Cambria Math" w:cs="Times New Roman"/>
+                  </w:rPr>
+                  <m:t>0</m:t>
+                </m:r>
+              </m:sub>
+            </m:sSub>
+            <m:r>
+              <w:rPr>
+                <w:rFonts w:ascii="Cambria Math" w:eastAsiaTheme="minorEastAsia" w:hAnsi="Cambria Math" w:cs="Times New Roman"/>
+              </w:rPr>
+              <m:t>,</m:t>
+            </m:r>
+            <m:sSub>
+              <m:sSubPr>
+                <m:ctrlPr>
+                  <w:rPr>
+                    <w:rFonts w:ascii="Cambria Math" w:eastAsiaTheme="minorEastAsia" w:hAnsi="Cambria Math" w:cs="Times New Roman"/>
+                    <w:i/>
+                    <w:lang w:val="en-US"/>
+                  </w:rPr>
+                </m:ctrlPr>
+              </m:sSubPr>
+              <m:e>
+                <m:r>
+                  <w:rPr>
+                    <w:rFonts w:ascii="Cambria Math" w:eastAsiaTheme="minorEastAsia" w:hAnsi="Cambria Math" w:cs="Times New Roman"/>
+                    <w:lang w:val="en-US"/>
+                  </w:rPr>
+                  <m:t>b</m:t>
+                </m:r>
+              </m:e>
+              <m:sub>
+                <m:r>
+                  <w:rPr>
+                    <w:rFonts w:ascii="Cambria Math" w:eastAsiaTheme="minorEastAsia" w:hAnsi="Cambria Math" w:cs="Times New Roman"/>
+                  </w:rPr>
+                  <m:t>1</m:t>
+                </m:r>
+              </m:sub>
+            </m:sSub>
+            <m:r>
+              <w:rPr>
+                <w:rFonts w:ascii="Cambria Math" w:eastAsiaTheme="minorEastAsia" w:hAnsi="Cambria Math" w:cs="Times New Roman"/>
+              </w:rPr>
+              <m:t xml:space="preserve">,…, </m:t>
+            </m:r>
+            <m:sSub>
+              <m:sSubPr>
+                <m:ctrlPr>
+                  <w:rPr>
+                    <w:rFonts w:ascii="Cambria Math" w:eastAsiaTheme="minorEastAsia" w:hAnsi="Cambria Math" w:cs="Times New Roman"/>
+                    <w:i/>
+                    <w:lang w:val="en-US"/>
+                  </w:rPr>
+                </m:ctrlPr>
+              </m:sSubPr>
+              <m:e>
+                <m:r>
+                  <w:rPr>
+                    <w:rFonts w:ascii="Cambria Math" w:eastAsiaTheme="minorEastAsia" w:hAnsi="Cambria Math" w:cs="Times New Roman"/>
+                    <w:lang w:val="en-US"/>
+                  </w:rPr>
+                  <m:t>b</m:t>
+                </m:r>
+              </m:e>
+              <m:sub>
+                <m:r>
+                  <w:rPr>
+                    <w:rFonts w:ascii="Cambria Math" w:eastAsiaTheme="minorEastAsia" w:hAnsi="Cambria Math" w:cs="Times New Roman"/>
+                    <w:lang w:val="en-US"/>
+                  </w:rPr>
+                  <m:t>m</m:t>
+                </m:r>
+                <m:r>
+                  <w:rPr>
+                    <w:rFonts w:ascii="Cambria Math" w:eastAsiaTheme="minorEastAsia" w:hAnsi="Cambria Math" w:cs="Times New Roman"/>
+                  </w:rPr>
+                  <m:t>-1</m:t>
+                </m:r>
+              </m:sub>
+            </m:sSub>
+          </m:e>
+        </m:d>
+      </m:oMath>
+      <w:r>
+        <w:rPr>
+          <w:rFonts w:eastAsiaTheme="minorEastAsia"/>
+        </w:rPr>
+        <w:t xml:space="preserve"> </w:t>
+      </w:r>
+      <w:r>
+        <w:rPr>
+          <w:rFonts w:eastAsiaTheme="minorEastAsia"/>
+        </w:rPr>
+        <w:t xml:space="preserve">называется последовательность </w:t>
+      </w:r>
+      <m:oMath>
+        <m:r>
+          <w:rPr>
+            <w:rFonts w:ascii="Cambria Math" w:eastAsiaTheme="minorEastAsia" w:hAnsi="Cambria Math"/>
+          </w:rPr>
+          <m:t>a*b=c=(</m:t>
+        </m:r>
+        <m:sSub>
+          <m:sSubPr>
+            <m:ctrlPr>
+              <w:rPr>
+                <w:rFonts w:ascii="Cambria Math" w:eastAsiaTheme="minorEastAsia" w:hAnsi="Cambria Math"/>
+                <w:i/>
+              </w:rPr>
+            </m:ctrlPr>
+          </m:sSubPr>
+          <m:e>
+            <m:r>
+              <w:rPr>
+                <w:rFonts w:ascii="Cambria Math" w:eastAsiaTheme="minorEastAsia" w:hAnsi="Cambria Math"/>
+              </w:rPr>
+              <m:t>c</m:t>
+            </m:r>
+          </m:e>
+          <m:sub>
+            <m:r>
+              <w:rPr>
+                <w:rFonts w:ascii="Cambria Math" w:eastAsiaTheme="minorEastAsia" w:hAnsi="Cambria Math"/>
+              </w:rPr>
+              <m:t>0</m:t>
+            </m:r>
+          </m:sub>
+        </m:sSub>
+        <m:r>
+          <w:rPr>
+            <w:rFonts w:ascii="Cambria Math" w:eastAsiaTheme="minorEastAsia" w:hAnsi="Cambria Math"/>
+          </w:rPr>
+          <m:t xml:space="preserve">, </m:t>
+        </m:r>
+        <m:sSub>
+          <m:sSubPr>
+            <m:ctrlPr>
+              <w:rPr>
+                <w:rFonts w:ascii="Cambria Math" w:eastAsiaTheme="minorEastAsia" w:hAnsi="Cambria Math"/>
+                <w:i/>
+              </w:rPr>
+            </m:ctrlPr>
+          </m:sSubPr>
+          <m:e>
+            <m:r>
+              <w:rPr>
+                <w:rFonts w:ascii="Cambria Math" w:eastAsiaTheme="minorEastAsia" w:hAnsi="Cambria Math"/>
+              </w:rPr>
+              <m:t>c</m:t>
+            </m:r>
+          </m:e>
+          <m:sub>
+            <m:r>
+              <w:rPr>
+                <w:rFonts w:ascii="Cambria Math" w:eastAsiaTheme="minorEastAsia" w:hAnsi="Cambria Math"/>
+              </w:rPr>
+              <m:t>1</m:t>
+            </m:r>
+          </m:sub>
+        </m:sSub>
+        <m:r>
+          <w:rPr>
+            <w:rFonts w:ascii="Cambria Math" w:eastAsiaTheme="minorEastAsia" w:hAnsi="Cambria Math"/>
+          </w:rPr>
+          <m:t>, …</m:t>
+        </m:r>
+        <m:sSub>
+          <m:sSubPr>
+            <m:ctrlPr>
+              <w:rPr>
+                <w:rFonts w:ascii="Cambria Math" w:eastAsiaTheme="minorEastAsia" w:hAnsi="Cambria Math"/>
+                <w:i/>
+              </w:rPr>
+            </m:ctrlPr>
+          </m:sSubPr>
+          <m:e>
+            <m:r>
+              <w:rPr>
+                <w:rFonts w:ascii="Cambria Math" w:eastAsiaTheme="minorEastAsia" w:hAnsi="Cambria Math"/>
+              </w:rPr>
+              <m:t>c</m:t>
+            </m:r>
+          </m:e>
+          <m:sub>
+            <m:r>
+              <w:rPr>
+                <w:rFonts w:ascii="Cambria Math" w:eastAsiaTheme="minorEastAsia" w:hAnsi="Cambria Math"/>
+                <w:lang w:val="en-US"/>
+              </w:rPr>
+              <m:t>n</m:t>
+            </m:r>
+            <m:r>
+              <w:rPr>
+                <w:rFonts w:ascii="Cambria Math" w:eastAsiaTheme="minorEastAsia" w:hAnsi="Cambria Math"/>
+              </w:rPr>
+              <m:t>+</m:t>
+            </m:r>
+            <m:r>
+              <w:rPr>
+                <w:rFonts w:ascii="Cambria Math" w:eastAsiaTheme="minorEastAsia" w:hAnsi="Cambria Math"/>
+                <w:lang w:val="en-US"/>
+              </w:rPr>
+              <m:t>m</m:t>
+            </m:r>
+            <m:r>
+              <w:rPr>
+                <w:rFonts w:ascii="Cambria Math" w:eastAsiaTheme="minorEastAsia" w:hAnsi="Cambria Math"/>
+              </w:rPr>
+              <m:t>-1</m:t>
+            </m:r>
+          </m:sub>
+        </m:sSub>
+        <m:r>
+          <w:rPr>
+            <w:rFonts w:ascii="Cambria Math" w:eastAsiaTheme="minorEastAsia" w:hAnsi="Cambria Math"/>
+          </w:rPr>
+          <m:t>)</m:t>
+        </m:r>
+      </m:oMath>
+      <w:r>
+        <w:rPr>
+          <w:rFonts w:eastAsiaTheme="minorEastAsia"/>
+        </w:rPr>
+        <w:t xml:space="preserve"> элементы которой вычисляются как сумма произведений элементов двух последовательностей сдвинутых друг относительно друга </w:t>
+      </w:r>
+    </w:p>
+    <w:p>
+      <w:pPr>
+        <w:rPr>
+          <w:rFonts w:eastAsiaTheme="minorEastAsia"/>
+          <w:i/>
+        </w:rPr>
+      </w:pPr>
+      <m:oMathPara>
+        <m:oMath>
+          <m:sSub>
+            <m:sSubPr>
+              <m:ctrlPr>
+                <w:rPr>
+                  <w:rFonts w:ascii="Cambria Math" w:hAnsi="Cambria Math"/>
+                  <w:i/>
+                  <w:lang w:val="en-US"/>
+                </w:rPr>
+              </m:ctrlPr>
+            </m:sSubPr>
+            <m:e>
+              <m:r>
+                <w:rPr>
+                  <w:rFonts w:ascii="Cambria Math" w:hAnsi="Cambria Math"/>
+                  <w:lang w:val="en-US"/>
+                </w:rPr>
+                <m:t>c</m:t>
+              </m:r>
+            </m:e>
+            <m:sub>
+              <m:r>
+                <w:rPr>
+                  <w:rFonts w:ascii="Cambria Math" w:hAnsi="Cambria Math"/>
+                  <w:lang w:val="en-US"/>
+                </w:rPr>
+                <m:t>k</m:t>
+              </m:r>
+            </m:sub>
+          </m:sSub>
+          <m:r>
+            <w:rPr>
+              <w:rFonts w:ascii="Cambria Math" w:hAnsi="Cambria Math"/>
+              <w:lang w:val="en-US"/>
+            </w:rPr>
+            <m:t xml:space="preserve">= </m:t>
+          </m:r>
+          <m:nary>
+            <m:naryPr>
+              <m:chr m:val="∑"/>
+              <m:limLoc m:val="undOvr"/>
+              <m:ctrlPr>
+                <w:rPr>
+                  <w:rFonts w:ascii="Cambria Math" w:hAnsi="Cambria Math"/>
+                  <w:i/>
+                  <w:lang w:val="en-US"/>
+                </w:rPr>
+              </m:ctrlPr>
+            </m:naryPr>
+            <m:sub>
+              <m:r>
+                <w:rPr>
+                  <w:rFonts w:ascii="Cambria Math" w:hAnsi="Cambria Math"/>
+                  <w:lang w:val="en-US"/>
+                </w:rPr>
+                <m:t>i=0</m:t>
+              </m:r>
+            </m:sub>
+            <m:sup>
+              <m:r>
+                <w:rPr>
+                  <w:rFonts w:ascii="Cambria Math" w:hAnsi="Cambria Math"/>
+                  <w:lang w:val="en-US"/>
+                </w:rPr>
+                <m:t>n-1</m:t>
+              </m:r>
+            </m:sup>
+            <m:e>
+              <m:sSub>
+                <m:sSubPr>
+                  <m:ctrlPr>
+                    <w:rPr>
+                      <w:rFonts w:ascii="Cambria Math" w:hAnsi="Cambria Math"/>
+                      <w:i/>
+                      <w:lang w:val="en-US"/>
+                    </w:rPr>
+                  </m:ctrlPr>
+                </m:sSubPr>
+                <m:e>
+                  <m:r>
+                    <w:rPr>
+                      <w:rFonts w:ascii="Cambria Math" w:hAnsi="Cambria Math"/>
+                      <w:lang w:val="en-US"/>
+                    </w:rPr>
+                    <m:t>a</m:t>
+                  </m:r>
+                </m:e>
+                <m:sub>
+                  <m:r>
+                    <w:rPr>
+                      <w:rFonts w:ascii="Cambria Math" w:hAnsi="Cambria Math"/>
+                      <w:lang w:val="en-US"/>
+                    </w:rPr>
+                    <m:t>i</m:t>
+                  </m:r>
+                </m:sub>
+              </m:sSub>
+              <m:sSub>
+                <m:sSubPr>
+                  <m:ctrlPr>
+                    <w:rPr>
+                      <w:rFonts w:ascii="Cambria Math" w:hAnsi="Cambria Math"/>
+                      <w:i/>
+                      <w:lang w:val="en-US"/>
+                    </w:rPr>
+                  </m:ctrlPr>
+                </m:sSubPr>
+                <m:e>
+                  <m:r>
+                    <w:rPr>
+                      <w:rFonts w:ascii="Cambria Math" w:hAnsi="Cambria Math"/>
+                      <w:lang w:val="en-US"/>
+                    </w:rPr>
+                    <m:t>b</m:t>
+                  </m:r>
+                </m:e>
+                <m:sub>
+                  <m:r>
+                    <w:rPr>
+                      <w:rFonts w:ascii="Cambria Math" w:hAnsi="Cambria Math"/>
+                      <w:lang w:val="en-US"/>
+                    </w:rPr>
+                    <m:t>k-i</m:t>
+                  </m:r>
+                </m:sub>
+              </m:sSub>
+            </m:e>
+          </m:nary>
+          <m:r>
+            <w:rPr>
+              <w:rFonts w:ascii="Cambria Math" w:eastAsiaTheme="minorEastAsia" w:hAnsi="Cambria Math"/>
+              <w:lang w:val="en-US"/>
+            </w:rPr>
+            <m:t xml:space="preserve"> k=0,1, …n+m-2</m:t>
+          </m:r>
+        </m:oMath>
+      </m:oMathPara>
+    </w:p>
+    <w:p>
+      <w:pPr>
+        <w:rPr>
+          <w:rFonts w:eastAsiaTheme="minorEastAsia"/>
+        </w:rPr>
+      </w:pPr>
+      <w:r>
+        <w:t xml:space="preserve">Подразумевается, что при </w:t>
+      </w:r>
+      <m:oMath>
+        <m:r>
+          <w:rPr>
+            <w:rFonts w:ascii="Cambria Math" w:hAnsi="Cambria Math"/>
+            <w:lang w:val="en-US"/>
+          </w:rPr>
+          <m:t>k</m:t>
+        </m:r>
+        <m:r>
+          <w:rPr>
+            <w:rFonts w:ascii="Cambria Math" w:hAnsi="Cambria Math"/>
+          </w:rPr>
+          <m:t>-</m:t>
+        </m:r>
+        <m:r>
+          <w:rPr>
+            <w:rFonts w:ascii="Cambria Math" w:hAnsi="Cambria Math"/>
+            <w:lang w:val="en-US"/>
+          </w:rPr>
+          <m:t>i</m:t>
+        </m:r>
+        <m:r>
+          <w:rPr>
+            <w:rFonts w:ascii="Cambria Math" w:hAnsi="Cambria Math"/>
+          </w:rPr>
+          <m:t xml:space="preserve"> &lt; 0</m:t>
+        </m:r>
+      </m:oMath>
+      <w:r>
+        <w:t xml:space="preserve"> </w:t>
+      </w:r>
+      <w:r>
+        <w:t>элементы соответствующей последовательности равны нулю.</w:t>
+      </w:r>
+      <w:r>
+        <w:t xml:space="preserve"> </w:t>
+      </w:r>
+      <w:r>
+        <w:t xml:space="preserve">Так как последовательностям можно сопоставить многочлены </w:t>
+      </w:r>
+      <m:oMath>
+        <m:r>
+          <w:rPr>
+            <w:rFonts w:ascii="Cambria Math" w:hAnsi="Cambria Math"/>
+          </w:rPr>
+          <m:t>A</m:t>
+        </m:r>
+        <m:d>
+          <m:dPr>
+            <m:ctrlPr>
+              <w:rPr>
+                <w:rFonts w:ascii="Cambria Math" w:hAnsi="Cambria Math"/>
+                <w:i/>
+              </w:rPr>
+            </m:ctrlPr>
+          </m:dPr>
+          <m:e>
+            <m:r>
+              <w:rPr>
+                <w:rFonts w:ascii="Cambria Math" w:hAnsi="Cambria Math"/>
+              </w:rPr>
+              <m:t>z</m:t>
+            </m:r>
+          </m:e>
+        </m:d>
+        <m:r>
+          <w:rPr>
+            <w:rFonts w:ascii="Cambria Math" w:hAnsi="Cambria Math"/>
+          </w:rPr>
+          <m:t>=</m:t>
+        </m:r>
+        <m:sSub>
+          <m:sSubPr>
+            <m:ctrlPr>
+              <w:rPr>
+                <w:rFonts w:ascii="Cambria Math" w:hAnsi="Cambria Math"/>
+                <w:i/>
+              </w:rPr>
+            </m:ctrlPr>
+          </m:sSubPr>
+          <m:e>
+            <m:r>
+              <w:rPr>
+                <w:rFonts w:ascii="Cambria Math" w:hAnsi="Cambria Math"/>
+              </w:rPr>
+              <m:t>a</m:t>
+            </m:r>
+          </m:e>
+          <m:sub>
+            <m:r>
+              <w:rPr>
+                <w:rFonts w:ascii="Cambria Math" w:hAnsi="Cambria Math"/>
+              </w:rPr>
+              <m:t>0</m:t>
+            </m:r>
+          </m:sub>
+        </m:sSub>
+        <m:r>
+          <w:rPr>
+            <w:rFonts w:ascii="Cambria Math" w:hAnsi="Cambria Math"/>
+          </w:rPr>
+          <m:t>+</m:t>
+        </m:r>
+        <m:sSub>
+          <m:sSubPr>
+            <m:ctrlPr>
+              <w:rPr>
+                <w:rFonts w:ascii="Cambria Math" w:hAnsi="Cambria Math"/>
+                <w:i/>
+              </w:rPr>
+            </m:ctrlPr>
+          </m:sSubPr>
+          <m:e>
+            <m:r>
+              <w:rPr>
+                <w:rFonts w:ascii="Cambria Math" w:hAnsi="Cambria Math"/>
+              </w:rPr>
+              <m:t>a</m:t>
+            </m:r>
+          </m:e>
+          <m:sub>
+            <m:r>
+              <w:rPr>
+                <w:rFonts w:ascii="Cambria Math" w:hAnsi="Cambria Math"/>
+              </w:rPr>
+              <m:t>1</m:t>
+            </m:r>
+          </m:sub>
+        </m:sSub>
+        <m:r>
+          <w:rPr>
+            <w:rFonts w:ascii="Cambria Math" w:hAnsi="Cambria Math"/>
+          </w:rPr>
+          <m:t>z+…+</m:t>
+        </m:r>
+        <m:sSub>
+          <m:sSubPr>
+            <m:ctrlPr>
+              <w:rPr>
+                <w:rFonts w:ascii="Cambria Math" w:hAnsi="Cambria Math"/>
+                <w:i/>
+              </w:rPr>
+            </m:ctrlPr>
+          </m:sSubPr>
+          <m:e>
+            <m:r>
+              <w:rPr>
+                <w:rFonts w:ascii="Cambria Math" w:hAnsi="Cambria Math"/>
+              </w:rPr>
+              <m:t>a</m:t>
+            </m:r>
+          </m:e>
+          <m:sub>
+            <m:r>
+              <w:rPr>
+                <w:rFonts w:ascii="Cambria Math" w:hAnsi="Cambria Math"/>
+              </w:rPr>
+              <m:t>n-1</m:t>
+            </m:r>
+          </m:sub>
+        </m:sSub>
+        <m:sSup>
+          <m:sSupPr>
+            <m:ctrlPr>
+              <w:rPr>
+                <w:rFonts w:ascii="Cambria Math" w:hAnsi="Cambria Math"/>
+                <w:i/>
+              </w:rPr>
+            </m:ctrlPr>
+          </m:sSupPr>
+          <m:e>
+            <m:r>
+              <w:rPr>
+                <w:rFonts w:ascii="Cambria Math" w:hAnsi="Cambria Math"/>
+              </w:rPr>
+              <m:t>z</m:t>
+            </m:r>
+          </m:e>
+          <m:sup>
+            <m:r>
+              <w:rPr>
+                <w:rFonts w:ascii="Cambria Math" w:hAnsi="Cambria Math"/>
+              </w:rPr>
+              <m:t>n-1</m:t>
+            </m:r>
+          </m:sup>
+        </m:sSup>
+      </m:oMath>
+      <w:r>
+        <w:rPr>
+          <w:rFonts w:eastAsiaTheme="minorEastAsia"/>
+        </w:rPr>
+        <w:t xml:space="preserve"> </w:t>
+      </w:r>
+      <m:oMath>
+        <m:r>
+          <w:rPr>
+            <w:rFonts w:ascii="Cambria Math" w:eastAsiaTheme="minorEastAsia" w:hAnsi="Cambria Math"/>
+          </w:rPr>
+          <m:t>B</m:t>
+        </m:r>
+        <m:d>
+          <m:dPr>
+            <m:ctrlPr>
+              <w:rPr>
+                <w:rFonts w:ascii="Cambria Math" w:eastAsiaTheme="minorEastAsia" w:hAnsi="Cambria Math"/>
+                <w:i/>
+              </w:rPr>
+            </m:ctrlPr>
+          </m:dPr>
+          <m:e>
+            <m:r>
+              <w:rPr>
+                <w:rFonts w:ascii="Cambria Math" w:eastAsiaTheme="minorEastAsia" w:hAnsi="Cambria Math"/>
+              </w:rPr>
+              <m:t>z</m:t>
+            </m:r>
+          </m:e>
+        </m:d>
+        <m:r>
+          <w:rPr>
+            <w:rFonts w:ascii="Cambria Math" w:eastAsiaTheme="minorEastAsia" w:hAnsi="Cambria Math"/>
+          </w:rPr>
+          <m:t>=</m:t>
+        </m:r>
+        <m:sSub>
+          <m:sSubPr>
+            <m:ctrlPr>
+              <w:rPr>
+                <w:rFonts w:ascii="Cambria Math" w:eastAsiaTheme="minorEastAsia" w:hAnsi="Cambria Math"/>
+                <w:i/>
+              </w:rPr>
+            </m:ctrlPr>
+          </m:sSubPr>
+          <m:e>
+            <m:r>
+              <w:rPr>
+                <w:rFonts w:ascii="Cambria Math" w:eastAsiaTheme="minorEastAsia" w:hAnsi="Cambria Math"/>
+              </w:rPr>
+              <m:t>b</m:t>
+            </m:r>
+          </m:e>
+          <m:sub>
+            <m:r>
+              <w:rPr>
+                <w:rFonts w:ascii="Cambria Math" w:eastAsiaTheme="minorEastAsia" w:hAnsi="Cambria Math"/>
+              </w:rPr>
+              <m:t>0</m:t>
+            </m:r>
+          </m:sub>
+        </m:sSub>
+        <m:r>
+          <w:rPr>
+            <w:rFonts w:ascii="Cambria Math" w:eastAsiaTheme="minorEastAsia" w:hAnsi="Cambria Math"/>
+          </w:rPr>
+          <m:t>+</m:t>
+        </m:r>
+        <m:sSub>
+          <m:sSubPr>
+            <m:ctrlPr>
+              <w:rPr>
+                <w:rFonts w:ascii="Cambria Math" w:eastAsiaTheme="minorEastAsia" w:hAnsi="Cambria Math"/>
+                <w:i/>
+              </w:rPr>
+            </m:ctrlPr>
+          </m:sSubPr>
+          <m:e>
+            <m:r>
+              <w:rPr>
+                <w:rFonts w:ascii="Cambria Math" w:eastAsiaTheme="minorEastAsia" w:hAnsi="Cambria Math"/>
+              </w:rPr>
+              <m:t>b</m:t>
+            </m:r>
+          </m:e>
+          <m:sub>
+            <m:r>
+              <w:rPr>
+                <w:rFonts w:ascii="Cambria Math" w:eastAsiaTheme="minorEastAsia" w:hAnsi="Cambria Math"/>
+              </w:rPr>
+              <m:t>1</m:t>
+            </m:r>
+          </m:sub>
+        </m:sSub>
+        <m:r>
+          <w:rPr>
+            <w:rFonts w:ascii="Cambria Math" w:eastAsiaTheme="minorEastAsia" w:hAnsi="Cambria Math"/>
+          </w:rPr>
+          <m:t>x+…+</m:t>
+        </m:r>
+        <m:sSub>
+          <m:sSubPr>
+            <m:ctrlPr>
+              <w:rPr>
+                <w:rFonts w:ascii="Cambria Math" w:eastAsiaTheme="minorEastAsia" w:hAnsi="Cambria Math"/>
+                <w:i/>
+              </w:rPr>
+            </m:ctrlPr>
+          </m:sSubPr>
+          <m:e>
+            <m:r>
+              <w:rPr>
+                <w:rFonts w:ascii="Cambria Math" w:eastAsiaTheme="minorEastAsia" w:hAnsi="Cambria Math"/>
+              </w:rPr>
+              <m:t>b</m:t>
+            </m:r>
+          </m:e>
+          <m:sub>
+            <m:r>
+              <w:rPr>
+                <w:rFonts w:ascii="Cambria Math" w:eastAsiaTheme="minorEastAsia" w:hAnsi="Cambria Math"/>
+              </w:rPr>
+              <m:t>m-1</m:t>
+            </m:r>
+          </m:sub>
+        </m:sSub>
+        <m:sSup>
+          <m:sSupPr>
+            <m:ctrlPr>
+              <w:rPr>
+                <w:rFonts w:ascii="Cambria Math" w:eastAsiaTheme="minorEastAsia" w:hAnsi="Cambria Math"/>
+                <w:i/>
+              </w:rPr>
+            </m:ctrlPr>
+          </m:sSupPr>
+          <m:e>
+            <m:r>
+              <w:rPr>
+                <w:rFonts w:ascii="Cambria Math" w:eastAsiaTheme="minorEastAsia" w:hAnsi="Cambria Math"/>
+              </w:rPr>
+              <m:t>z</m:t>
+            </m:r>
+          </m:e>
+          <m:sup>
+            <m:r>
+              <w:rPr>
+                <w:rFonts w:ascii="Cambria Math" w:eastAsiaTheme="minorEastAsia" w:hAnsi="Cambria Math"/>
+              </w:rPr>
+              <m:t>m-1</m:t>
+            </m:r>
+          </m:sup>
+        </m:sSup>
+      </m:oMath>
+      <w:r>
+        <w:rPr>
+          <w:rFonts w:eastAsiaTheme="minorEastAsia"/>
+        </w:rPr>
+        <w:t xml:space="preserve">, и произведение </w:t>
+      </w:r>
+      <m:oMath>
+        <m:r>
+          <w:rPr>
+            <w:rFonts w:ascii="Cambria Math" w:hAnsi="Cambria Math"/>
+            <w:lang w:val="en-US"/>
+          </w:rPr>
+          <m:t>A</m:t>
+        </m:r>
+        <m:d>
+          <m:dPr>
+            <m:ctrlPr>
+              <w:rPr>
+                <w:rFonts w:ascii="Cambria Math" w:hAnsi="Cambria Math"/>
+                <w:i/>
+                <w:lang w:val="en-US"/>
+              </w:rPr>
+            </m:ctrlPr>
+          </m:dPr>
+          <m:e>
+            <m:r>
+              <w:rPr>
+                <w:rFonts w:ascii="Cambria Math" w:hAnsi="Cambria Math"/>
+                <w:lang w:val="en-US"/>
+              </w:rPr>
+              <m:t>z</m:t>
+            </m:r>
+          </m:e>
+        </m:d>
+        <m:r>
+          <w:rPr>
+            <w:rFonts w:ascii="Cambria Math" w:hAnsi="Cambria Math"/>
+            <w:lang w:val="en-US"/>
+          </w:rPr>
+          <m:t>B</m:t>
+        </m:r>
+        <m:d>
+          <m:dPr>
+            <m:ctrlPr>
+              <w:rPr>
+                <w:rFonts w:ascii="Cambria Math" w:hAnsi="Cambria Math"/>
+                <w:i/>
+                <w:lang w:val="en-US"/>
+              </w:rPr>
+            </m:ctrlPr>
+          </m:dPr>
+          <m:e>
+            <m:r>
+              <w:rPr>
+                <w:rFonts w:ascii="Cambria Math" w:hAnsi="Cambria Math"/>
+                <w:lang w:val="en-US"/>
+              </w:rPr>
+              <m:t>z</m:t>
+            </m:r>
+          </m:e>
+        </m:d>
+        <m:r>
+          <w:rPr>
+            <w:rFonts w:ascii="Cambria Math" w:hAnsi="Cambria Math"/>
+          </w:rPr>
+          <m:t>=</m:t>
+        </m:r>
+        <m:r>
+          <w:rPr>
+            <w:rFonts w:ascii="Cambria Math" w:hAnsi="Cambria Math"/>
+            <w:lang w:val="en-US"/>
+          </w:rPr>
+          <m:t>C</m:t>
+        </m:r>
+        <m:d>
+          <m:dPr>
+            <m:ctrlPr>
+              <w:rPr>
+                <w:rFonts w:ascii="Cambria Math" w:hAnsi="Cambria Math"/>
+                <w:i/>
+                <w:lang w:val="en-US"/>
+              </w:rPr>
+            </m:ctrlPr>
+          </m:dPr>
+          <m:e>
+            <m:r>
+              <w:rPr>
+                <w:rFonts w:ascii="Cambria Math" w:hAnsi="Cambria Math"/>
+                <w:lang w:val="en-US"/>
+              </w:rPr>
+              <m:t>z</m:t>
+            </m:r>
+          </m:e>
+        </m:d>
+        <m:r>
+          <w:rPr>
+            <w:rFonts w:ascii="Cambria Math" w:hAnsi="Cambria Math"/>
+          </w:rPr>
+          <m:t>=</m:t>
+        </m:r>
+        <m:sSub>
+          <m:sSubPr>
+            <m:ctrlPr>
+              <w:rPr>
+                <w:rFonts w:ascii="Cambria Math" w:hAnsi="Cambria Math"/>
+                <w:i/>
+                <w:lang w:val="en-US"/>
+              </w:rPr>
+            </m:ctrlPr>
+          </m:sSubPr>
+          <m:e>
+            <m:r>
+              <w:rPr>
+                <w:rFonts w:ascii="Cambria Math" w:hAnsi="Cambria Math"/>
+                <w:lang w:val="en-US"/>
+              </w:rPr>
+              <m:t>c</m:t>
+            </m:r>
+          </m:e>
+          <m:sub>
+            <m:r>
+              <w:rPr>
+                <w:rFonts w:ascii="Cambria Math" w:hAnsi="Cambria Math"/>
+              </w:rPr>
+              <m:t>0</m:t>
+            </m:r>
+          </m:sub>
+        </m:sSub>
+        <m:r>
+          <w:rPr>
+            <w:rFonts w:ascii="Cambria Math" w:hAnsi="Cambria Math"/>
+          </w:rPr>
+          <m:t>+</m:t>
+        </m:r>
+        <m:sSub>
+          <m:sSubPr>
+            <m:ctrlPr>
+              <w:rPr>
+                <w:rFonts w:ascii="Cambria Math" w:hAnsi="Cambria Math"/>
+                <w:i/>
+                <w:lang w:val="en-US"/>
+              </w:rPr>
+            </m:ctrlPr>
+          </m:sSubPr>
+          <m:e>
+            <m:r>
+              <w:rPr>
+                <w:rFonts w:ascii="Cambria Math" w:hAnsi="Cambria Math"/>
+                <w:lang w:val="en-US"/>
+              </w:rPr>
+              <m:t>c</m:t>
+            </m:r>
+          </m:e>
+          <m:sub>
+            <m:r>
+              <w:rPr>
+                <w:rFonts w:ascii="Cambria Math" w:hAnsi="Cambria Math"/>
+              </w:rPr>
+              <m:t>1</m:t>
+            </m:r>
+          </m:sub>
+        </m:sSub>
+        <m:r>
+          <w:rPr>
+            <w:rFonts w:ascii="Cambria Math" w:hAnsi="Cambria Math"/>
+            <w:lang w:val="en-US"/>
+          </w:rPr>
+          <m:t>z</m:t>
+        </m:r>
+        <m:r>
+          <w:rPr>
+            <w:rFonts w:ascii="Cambria Math" w:hAnsi="Cambria Math"/>
+          </w:rPr>
+          <m:t>+…+</m:t>
+        </m:r>
+        <m:sSub>
+          <m:sSubPr>
+            <m:ctrlPr>
+              <w:rPr>
+                <w:rFonts w:ascii="Cambria Math" w:hAnsi="Cambria Math"/>
+                <w:i/>
+                <w:lang w:val="en-US"/>
+              </w:rPr>
+            </m:ctrlPr>
+          </m:sSubPr>
+          <m:e>
+            <m:r>
+              <w:rPr>
+                <w:rFonts w:ascii="Cambria Math" w:hAnsi="Cambria Math"/>
+                <w:lang w:val="en-US"/>
+              </w:rPr>
+              <m:t>c</m:t>
+            </m:r>
+          </m:e>
+          <m:sub>
+            <m:r>
+              <w:rPr>
+                <w:rFonts w:ascii="Cambria Math" w:hAnsi="Cambria Math"/>
+                <w:lang w:val="en-US"/>
+              </w:rPr>
+              <m:t>n</m:t>
+            </m:r>
+            <m:r>
+              <w:rPr>
+                <w:rFonts w:ascii="Cambria Math" w:hAnsi="Cambria Math"/>
+              </w:rPr>
+              <m:t>+</m:t>
+            </m:r>
+            <m:r>
+              <w:rPr>
+                <w:rFonts w:ascii="Cambria Math" w:hAnsi="Cambria Math"/>
+                <w:lang w:val="en-US"/>
+              </w:rPr>
+              <m:t>m</m:t>
+            </m:r>
+            <m:r>
+              <w:rPr>
+                <w:rFonts w:ascii="Cambria Math" w:hAnsi="Cambria Math"/>
+              </w:rPr>
+              <m:t>-1</m:t>
+            </m:r>
+          </m:sub>
+        </m:sSub>
+        <m:sSup>
+          <m:sSupPr>
+            <m:ctrlPr>
+              <w:rPr>
+                <w:rFonts w:ascii="Cambria Math" w:hAnsi="Cambria Math"/>
+                <w:i/>
+                <w:lang w:val="en-US"/>
+              </w:rPr>
+            </m:ctrlPr>
+          </m:sSupPr>
+          <m:e>
+            <m:r>
+              <w:rPr>
+                <w:rFonts w:ascii="Cambria Math" w:hAnsi="Cambria Math"/>
+                <w:lang w:val="en-US"/>
+              </w:rPr>
+              <m:t>z</m:t>
+            </m:r>
+          </m:e>
+          <m:sup>
+            <m:r>
+              <w:rPr>
+                <w:rFonts w:ascii="Cambria Math" w:hAnsi="Cambria Math"/>
+                <w:lang w:val="en-US"/>
+              </w:rPr>
+              <m:t>n</m:t>
+            </m:r>
+            <m:r>
+              <w:rPr>
+                <w:rFonts w:ascii="Cambria Math" w:hAnsi="Cambria Math"/>
+              </w:rPr>
+              <m:t>+</m:t>
+            </m:r>
+            <m:r>
+              <w:rPr>
+                <w:rFonts w:ascii="Cambria Math" w:hAnsi="Cambria Math"/>
+                <w:lang w:val="en-US"/>
+              </w:rPr>
+              <m:t>m</m:t>
+            </m:r>
+            <m:r>
+              <w:rPr>
+                <w:rFonts w:ascii="Cambria Math" w:hAnsi="Cambria Math"/>
+              </w:rPr>
+              <m:t>-1</m:t>
+            </m:r>
+          </m:sup>
+        </m:sSup>
+      </m:oMath>
+      <w:r>
+        <w:rPr>
+          <w:rFonts w:eastAsiaTheme="minorEastAsia"/>
+        </w:rPr>
+        <w:t xml:space="preserve">, где </w:t>
+      </w:r>
+    </w:p>
+    <w:p>
+      <w:pPr>
+        <w:rPr>
+          <w:rFonts w:eastAsiaTheme="minorEastAsia"/>
+          <w:i/>
+        </w:rPr>
+      </w:pPr>
+      <m:oMathPara>
+        <m:oMath>
+          <m:sSub>
+            <m:sSubPr>
+              <m:ctrlPr>
+                <w:rPr>
+                  <w:rFonts w:ascii="Cambria Math" w:eastAsiaTheme="minorEastAsia" w:hAnsi="Cambria Math"/>
+                  <w:i/>
+                  <w:lang w:val="en-US"/>
+                </w:rPr>
+              </m:ctrlPr>
+            </m:sSubPr>
+            <m:e>
+              <m:r>
+                <w:rPr>
+                  <w:rFonts w:ascii="Cambria Math" w:eastAsiaTheme="minorEastAsia" w:hAnsi="Cambria Math"/>
+                  <w:lang w:val="en-US"/>
+                </w:rPr>
+                <m:t>c</m:t>
+              </m:r>
+            </m:e>
+            <m:sub>
+              <m:r>
+                <w:rPr>
+                  <w:rFonts w:ascii="Cambria Math" w:eastAsiaTheme="minorEastAsia" w:hAnsi="Cambria Math"/>
+                  <w:lang w:val="en-US"/>
+                </w:rPr>
+                <m:t>k</m:t>
+              </m:r>
+            </m:sub>
+          </m:sSub>
+          <m:r>
+            <w:rPr>
+              <w:rFonts w:ascii="Cambria Math" w:eastAsiaTheme="minorEastAsia" w:hAnsi="Cambria Math"/>
+              <w:lang w:val="en-US"/>
+            </w:rPr>
+            <m:t>=</m:t>
+          </m:r>
+          <m:nary>
+            <m:naryPr>
+              <m:chr m:val="∑"/>
+              <m:limLoc m:val="undOvr"/>
+              <m:ctrlPr>
+                <w:rPr>
+                  <w:rFonts w:ascii="Cambria Math" w:hAnsi="Cambria Math"/>
+                  <w:i/>
+                  <w:lang w:val="en-US"/>
+                </w:rPr>
+              </m:ctrlPr>
+            </m:naryPr>
+            <m:sub>
+              <m:r>
+                <w:rPr>
+                  <w:rFonts w:ascii="Cambria Math" w:hAnsi="Cambria Math"/>
+                  <w:lang w:val="en-US"/>
+                </w:rPr>
+                <m:t>i=0</m:t>
+              </m:r>
+            </m:sub>
+            <m:sup>
+              <m:r>
+                <w:rPr>
+                  <w:rFonts w:ascii="Cambria Math" w:hAnsi="Cambria Math"/>
+                  <w:lang w:val="en-US"/>
+                </w:rPr>
+                <m:t>n-1</m:t>
+              </m:r>
+            </m:sup>
+            <m:e>
+              <m:sSub>
+                <m:sSubPr>
+                  <m:ctrlPr>
+                    <w:rPr>
+                      <w:rFonts w:ascii="Cambria Math" w:hAnsi="Cambria Math"/>
+                      <w:i/>
+                      <w:lang w:val="en-US"/>
+                    </w:rPr>
+                  </m:ctrlPr>
+                </m:sSubPr>
+                <m:e>
+                  <m:r>
+                    <w:rPr>
+                      <w:rFonts w:ascii="Cambria Math" w:hAnsi="Cambria Math"/>
+                      <w:lang w:val="en-US"/>
+                    </w:rPr>
+                    <m:t>a</m:t>
+                  </m:r>
+                </m:e>
+                <m:sub>
+                  <m:r>
+                    <w:rPr>
+                      <w:rFonts w:ascii="Cambria Math" w:hAnsi="Cambria Math"/>
+                      <w:lang w:val="en-US"/>
+                    </w:rPr>
+                    <m:t>i</m:t>
+                  </m:r>
+                </m:sub>
+              </m:sSub>
+              <m:sSub>
+                <m:sSubPr>
+                  <m:ctrlPr>
+                    <w:rPr>
+                      <w:rFonts w:ascii="Cambria Math" w:hAnsi="Cambria Math"/>
+                      <w:i/>
+                      <w:lang w:val="en-US"/>
+                    </w:rPr>
+                  </m:ctrlPr>
+                </m:sSubPr>
+                <m:e>
+                  <m:r>
+                    <w:rPr>
+                      <w:rFonts w:ascii="Cambria Math" w:hAnsi="Cambria Math"/>
+                      <w:lang w:val="en-US"/>
+                    </w:rPr>
+                    <m:t>b</m:t>
+                  </m:r>
+                </m:e>
+                <m:sub>
+                  <m:r>
+                    <w:rPr>
+                      <w:rFonts w:ascii="Cambria Math" w:hAnsi="Cambria Math"/>
+                      <w:lang w:val="en-US"/>
+                    </w:rPr>
+                    <m:t>k-i</m:t>
+                  </m:r>
+                </m:sub>
+              </m:sSub>
+            </m:e>
+          </m:nary>
+        </m:oMath>
+      </m:oMathPara>
+    </w:p>
+    <w:p>
+      <w:pPr>
+        <w:rPr>
+          <w:rFonts w:eastAsiaTheme="minorEastAsia"/>
+        </w:rPr>
+      </w:pPr>
+      <w:r>
+        <w:t xml:space="preserve">Получаем, что формула для свёртки последовательностей в точности совпадает с формулой для вычисления произведения многочленов. </w:t>
+      </w:r>
+      <w:proofErr w:type="gramStart"/>
+      <w:r>
+        <w:t>Значит</w:t>
+      </w:r>
+      <w:proofErr w:type="gramEnd"/>
+      <w:r>
+        <w:t xml:space="preserve"> автокорреляцию можно</w:t>
+      </w:r>
+      <w:r>
+        <w:t xml:space="preserve"> вычислить используя произведение многочленов</w:t>
+      </w:r>
+      <w:r>
+        <w:t>, причём алгоритм упрощается, так как автокорреляция считается для одной последовательности, значит для вычисления потребуется произведение многочлена самого на себя</w:t>
+      </w:r>
+      <w:r>
+        <w:t>. Быстрое преобразование Фурье позволяет выполнять</w:t>
+      </w:r>
+      <w:r>
+        <w:t xml:space="preserve"> алгоритм вычисления автокорреляции за</w:t>
+      </w:r>
+      <w:r>
+        <w:t xml:space="preserve"> время</w:t>
+      </w:r>
+      <w:proofErr w:type="gramStart"/>
+      <w:r>
+        <w:t xml:space="preserve"> </w:t>
+      </w:r>
+      <m:oMath>
+        <m:r>
+          <w:rPr>
+            <w:rFonts w:ascii="Cambria Math" w:hAnsi="Cambria Math"/>
+          </w:rPr>
+          <m:t>O(nlogn)</m:t>
+        </m:r>
+      </m:oMath>
+      <w:r>
+        <w:rPr>
+          <w:rFonts w:eastAsiaTheme="minorEastAsia"/>
+        </w:rPr>
+        <w:t xml:space="preserve">. </w:t>
+      </w:r>
+      <w:proofErr w:type="gramEnd"/>
+    </w:p>
+    <w:p>
+      <w:pPr>
+        <w:rPr>
+          <w:b/>
+          <w:color w:val="FF0000"/>
+        </w:rPr>
+      </w:pPr>
+      <w:r>
+        <w:rPr>
+          <w:b/>
+          <w:color w:val="FF0000"/>
+        </w:rPr>
+        <w:t>Теорема Винера–</w:t>
+      </w:r>
+      <w:proofErr w:type="spellStart"/>
+      <w:r>
+        <w:rPr>
+          <w:b/>
+          <w:color w:val="FF0000"/>
+        </w:rPr>
+        <w:t>Хинчина</w:t>
+      </w:r>
+      <w:proofErr w:type="spellEnd"/>
+      <w:r>
+        <w:rPr>
+          <w:b/>
+          <w:color w:val="FF0000"/>
+        </w:rPr>
+        <w:t xml:space="preserve"> говорит:</w:t>
+      </w:r>
+    </w:p>
+    <w:p>
+      <w:pPr>
+        <w:rPr>
+          <w:b/>
+          <w:color w:val="FF0000"/>
+        </w:rPr>
+      </w:pPr>
+      <w:r>
+        <w:rPr>
+          <w:b/>
+          <w:color w:val="FF0000"/>
+        </w:rPr>
+        <w:t xml:space="preserve">Спектр автокорреляционной функции </w:t>
+      </w:r>
+      <w:r>
+        <w:rPr>
+          <w:color w:val="FF0000"/>
+        </w:rPr>
+        <w:t xml:space="preserve">= </w:t>
+      </w:r>
+      <w:r>
+        <w:rPr>
+          <w:rStyle w:val="a8"/>
+          <w:color w:val="FF0000"/>
+        </w:rPr>
+        <w:t>модуль в квадрат спектра исходного сигнала</w:t>
+      </w:r>
+      <w:r>
+        <w:rPr>
+          <w:color w:val="FF0000"/>
+        </w:rPr>
+        <w:t>.</w:t>
+      </w:r>
+    </w:p>
+    <w:p>
+      <w:pPr>
+        <w:rPr>
+          <w:i/>
+        </w:rPr>
+      </w:pPr>
+    </w:p>
+    <w:p>
+      <w:pPr>
+        <w:rPr>
+          <w:rFonts w:eastAsiaTheme="minorEastAsia"/>
+          <w:i/>
+        </w:rPr>
+      </w:pPr>
+      <m:oMathPara>
+        <m:oMath>
+          <m:sSub>
+            <m:sSubPr>
+              <m:ctrlPr>
+                <w:rPr>
+                  <w:rFonts w:ascii="Cambria Math" w:hAnsi="Cambria Math"/>
+                  <w:i/>
+                  <w:lang w:val="en-US"/>
+                </w:rPr>
+              </m:ctrlPr>
+            </m:sSubPr>
+            <m:e>
+              <m:r>
+                <w:rPr>
+                  <w:rFonts w:ascii="Cambria Math" w:hAnsi="Cambria Math"/>
+                  <w:lang w:val="en-US"/>
+                </w:rPr>
+                <m:t>R</m:t>
+              </m:r>
+            </m:e>
+            <m:sub>
+              <m:r>
+                <w:rPr>
+                  <w:rFonts w:ascii="Cambria Math" w:hAnsi="Cambria Math"/>
+                  <w:lang w:val="en-US"/>
+                </w:rPr>
+                <m:t>k</m:t>
+              </m:r>
+            </m:sub>
+          </m:sSub>
+          <m:r>
+            <w:rPr>
+              <w:rFonts w:ascii="Cambria Math" w:hAnsi="Cambria Math"/>
+              <w:lang w:val="en-US"/>
+            </w:rPr>
+            <m:t xml:space="preserve">= </m:t>
+          </m:r>
+          <m:nary>
+            <m:naryPr>
+              <m:chr m:val="∑"/>
+              <m:limLoc m:val="undOvr"/>
+              <m:ctrlPr>
+                <w:rPr>
+                  <w:rFonts w:ascii="Cambria Math" w:hAnsi="Cambria Math"/>
+                  <w:i/>
+                  <w:lang w:val="en-US"/>
+                </w:rPr>
+              </m:ctrlPr>
+            </m:naryPr>
+            <m:sub>
+              <m:r>
+                <w:rPr>
+                  <w:rFonts w:ascii="Cambria Math" w:hAnsi="Cambria Math"/>
+                  <w:lang w:val="en-US"/>
+                </w:rPr>
+                <m:t>i=0</m:t>
+              </m:r>
+            </m:sub>
+            <m:sup>
+              <m:r>
+                <w:rPr>
+                  <w:rFonts w:ascii="Cambria Math" w:hAnsi="Cambria Math"/>
+                  <w:lang w:val="en-US"/>
+                </w:rPr>
+                <m:t>n-1</m:t>
+              </m:r>
+            </m:sup>
+            <m:e>
+              <m:sSub>
+                <m:sSubPr>
+                  <m:ctrlPr>
+                    <w:rPr>
+                      <w:rFonts w:ascii="Cambria Math" w:hAnsi="Cambria Math"/>
+                      <w:i/>
+                      <w:lang w:val="en-US"/>
+                    </w:rPr>
+                  </m:ctrlPr>
+                </m:sSubPr>
+                <m:e>
+                  <m:r>
+                    <w:rPr>
+                      <w:rFonts w:ascii="Cambria Math" w:hAnsi="Cambria Math"/>
+                      <w:lang w:val="en-US"/>
+                    </w:rPr>
+                    <m:t>a</m:t>
+                  </m:r>
+                </m:e>
+                <m:sub>
+                  <m:r>
+                    <w:rPr>
+                      <w:rFonts w:ascii="Cambria Math" w:hAnsi="Cambria Math"/>
+                      <w:lang w:val="en-US"/>
+                    </w:rPr>
+                    <m:t>i</m:t>
+                  </m:r>
+                </m:sub>
+              </m:sSub>
+              <m:sSub>
+                <m:sSubPr>
+                  <m:ctrlPr>
+                    <w:rPr>
+                      <w:rFonts w:ascii="Cambria Math" w:hAnsi="Cambria Math"/>
+                      <w:i/>
+                      <w:lang w:val="en-US"/>
+                    </w:rPr>
+                  </m:ctrlPr>
+                </m:sSubPr>
+                <m:e>
+                  <m:r>
+                    <w:rPr>
+                      <w:rFonts w:ascii="Cambria Math" w:hAnsi="Cambria Math"/>
+                      <w:lang w:val="en-US"/>
+                    </w:rPr>
+                    <m:t>a</m:t>
+                  </m:r>
+                </m:e>
+                <m:sub>
+                  <m:r>
+                    <w:rPr>
+                      <w:rFonts w:ascii="Cambria Math" w:hAnsi="Cambria Math"/>
+                      <w:lang w:val="en-US"/>
+                    </w:rPr>
+                    <m:t>i+k</m:t>
+                  </m:r>
+                </m:sub>
+              </m:sSub>
+              <m:r>
+                <w:rPr>
+                  <w:rFonts w:ascii="Cambria Math" w:hAnsi="Cambria Math"/>
+                  <w:lang w:val="en-US"/>
+                </w:rPr>
+                <m:t>=</m:t>
+              </m:r>
+              <m:d>
+                <m:dPr>
+                  <m:ctrlPr>
+                    <w:rPr>
+                      <w:rFonts w:ascii="Cambria Math" w:hAnsi="Cambria Math"/>
+                      <w:i/>
+                      <w:lang w:val="en-US"/>
+                    </w:rPr>
+                  </m:ctrlPr>
+                </m:dPr>
+                <m:e>
+                  <m:r>
+                    <w:rPr>
+                      <w:rFonts w:ascii="Cambria Math" w:hAnsi="Cambria Math"/>
+                      <w:lang w:val="en-US"/>
+                    </w:rPr>
+                    <m:t>a*a</m:t>
+                  </m:r>
+                </m:e>
+              </m:d>
+              <m:d>
+                <m:dPr>
+                  <m:ctrlPr>
+                    <w:rPr>
+                      <w:rFonts w:ascii="Cambria Math" w:hAnsi="Cambria Math"/>
+                      <w:i/>
+                      <w:lang w:val="en-US"/>
+                    </w:rPr>
+                  </m:ctrlPr>
+                </m:dPr>
+                <m:e>
+                  <m:r>
+                    <w:rPr>
+                      <w:rFonts w:ascii="Cambria Math" w:hAnsi="Cambria Math"/>
+                      <w:lang w:val="en-US"/>
+                    </w:rPr>
+                    <m:t>k</m:t>
+                  </m:r>
+                </m:e>
+              </m:d>
+            </m:e>
+          </m:nary>
+          <m:r>
+            <w:rPr>
+              <w:rFonts w:ascii="Cambria Math" w:hAnsi="Cambria Math"/>
+              <w:lang w:val="en-US"/>
+            </w:rPr>
+            <m:t>=</m:t>
+          </m:r>
+          <m:sSup>
+            <m:sSupPr>
+              <m:ctrlPr>
+                <w:rPr>
+                  <w:rFonts w:ascii="Cambria Math" w:hAnsi="Cambria Math"/>
+                  <w:i/>
+                  <w:lang w:val="en-US"/>
+                </w:rPr>
+              </m:ctrlPr>
+            </m:sSupPr>
+            <m:e>
+              <m:r>
+                <w:rPr>
+                  <w:rFonts w:ascii="Cambria Math" w:hAnsi="Cambria Math"/>
+                  <w:lang w:val="en-US"/>
+                </w:rPr>
+                <m:t>F</m:t>
+              </m:r>
+            </m:e>
+            <m:sup>
+              <m:r>
+                <w:rPr>
+                  <w:rFonts w:ascii="Cambria Math" w:hAnsi="Cambria Math"/>
+                  <w:lang w:val="en-US"/>
+                </w:rPr>
+                <m:t>-1</m:t>
+              </m:r>
+            </m:sup>
+          </m:sSup>
+          <m:r>
+            <w:rPr>
+              <w:rFonts w:ascii="Cambria Math" w:hAnsi="Cambria Math"/>
+              <w:lang w:val="en-US"/>
+            </w:rPr>
+            <m:t>(F(A</m:t>
+          </m:r>
+          <m:d>
+            <m:dPr>
+              <m:ctrlPr>
+                <w:rPr>
+                  <w:rFonts w:ascii="Cambria Math" w:hAnsi="Cambria Math"/>
+                  <w:i/>
+                  <w:lang w:val="en-US"/>
+                </w:rPr>
+              </m:ctrlPr>
+            </m:dPr>
+            <m:e>
+              <m:r>
+                <w:rPr>
+                  <w:rFonts w:ascii="Cambria Math" w:hAnsi="Cambria Math"/>
+                  <w:lang w:val="en-US"/>
+                </w:rPr>
+                <m:t>z</m:t>
+              </m:r>
+            </m:e>
+          </m:d>
+          <m:r>
+            <w:rPr>
+              <w:rFonts w:ascii="Cambria Math" w:hAnsi="Cambria Math"/>
+              <w:lang w:val="en-US"/>
+            </w:rPr>
+            <m:t>F</m:t>
+          </m:r>
+          <m:d>
+            <m:dPr>
+              <m:ctrlPr>
+                <w:rPr>
+                  <w:rFonts w:ascii="Cambria Math" w:hAnsi="Cambria Math"/>
+                  <w:i/>
+                  <w:lang w:val="en-US"/>
+                </w:rPr>
+              </m:ctrlPr>
+            </m:dPr>
+            <m:e>
+              <m:r>
+                <w:rPr>
+                  <w:rFonts w:ascii="Cambria Math" w:hAnsi="Cambria Math"/>
+                  <w:lang w:val="en-US"/>
+                </w:rPr>
+                <m:t>A</m:t>
+              </m:r>
+              <m:d>
+                <m:dPr>
+                  <m:ctrlPr>
+                    <w:rPr>
+                      <w:rFonts w:ascii="Cambria Math" w:hAnsi="Cambria Math"/>
+                      <w:i/>
+                      <w:lang w:val="en-US"/>
+                    </w:rPr>
+                  </m:ctrlPr>
+                </m:dPr>
+                <m:e>
+                  <m:r>
+                    <w:rPr>
+                      <w:rFonts w:ascii="Cambria Math" w:hAnsi="Cambria Math"/>
+                      <w:lang w:val="en-US"/>
+                    </w:rPr>
+                    <m:t>z</m:t>
+                  </m:r>
+                </m:e>
+              </m:d>
+            </m:e>
+          </m:d>
+          <m:r>
+            <w:rPr>
+              <w:rFonts w:ascii="Cambria Math" w:eastAsiaTheme="minorEastAsia" w:hAnsi="Cambria Math"/>
+              <w:lang w:val="en-US"/>
+            </w:rPr>
+            <m:t>=</m:t>
+          </m:r>
+          <m:sSup>
+            <m:sSupPr>
+              <m:ctrlPr>
+                <w:rPr>
+                  <w:rFonts w:ascii="Cambria Math" w:eastAsiaTheme="minorEastAsia" w:hAnsi="Cambria Math"/>
+                  <w:i/>
+                  <w:lang w:val="en-US"/>
+                </w:rPr>
+              </m:ctrlPr>
+            </m:sSupPr>
+            <m:e>
+              <m:r>
+                <w:rPr>
+                  <w:rFonts w:ascii="Cambria Math" w:eastAsiaTheme="minorEastAsia" w:hAnsi="Cambria Math"/>
+                  <w:lang w:val="en-US"/>
+                </w:rPr>
+                <m:t>F</m:t>
+              </m:r>
+            </m:e>
+            <m:sup>
+              <m:r>
+                <w:rPr>
+                  <w:rFonts w:ascii="Cambria Math" w:eastAsiaTheme="minorEastAsia" w:hAnsi="Cambria Math"/>
+                  <w:lang w:val="en-US"/>
+                </w:rPr>
+                <m:t>-1</m:t>
+              </m:r>
+            </m:sup>
+          </m:sSup>
+          <m:r>
+            <w:rPr>
+              <w:rFonts w:ascii="Cambria Math" w:eastAsiaTheme="minorEastAsia" w:hAnsi="Cambria Math"/>
+              <w:lang w:val="en-US"/>
+            </w:rPr>
+            <m:t>(</m:t>
+          </m:r>
+          <m:sSup>
+            <m:sSupPr>
+              <m:ctrlPr>
+                <w:rPr>
+                  <w:rFonts w:ascii="Cambria Math" w:eastAsiaTheme="minorEastAsia" w:hAnsi="Cambria Math"/>
+                  <w:i/>
+                  <w:lang w:val="en-US"/>
+                </w:rPr>
+              </m:ctrlPr>
+            </m:sSupPr>
+            <m:e>
+              <m:d>
+                <m:dPr>
+                  <m:begChr m:val="|"/>
+                  <m:endChr m:val="|"/>
+                  <m:ctrlPr>
+                    <w:rPr>
+                      <w:rFonts w:ascii="Cambria Math" w:eastAsiaTheme="minorEastAsia" w:hAnsi="Cambria Math"/>
+                      <w:i/>
+                      <w:lang w:val="en-US"/>
+                    </w:rPr>
+                  </m:ctrlPr>
+                </m:dPr>
+                <m:e>
+                  <m:r>
+                    <w:rPr>
+                      <w:rFonts w:ascii="Cambria Math" w:eastAsiaTheme="minorEastAsia" w:hAnsi="Cambria Math"/>
+                      <w:lang w:val="en-US"/>
+                    </w:rPr>
+                    <m:t>F</m:t>
+                  </m:r>
+                  <m:d>
+                    <m:dPr>
+                      <m:ctrlPr>
+                        <w:rPr>
+                          <w:rFonts w:ascii="Cambria Math" w:eastAsiaTheme="minorEastAsia" w:hAnsi="Cambria Math"/>
+                          <w:i/>
+                          <w:lang w:val="en-US"/>
+                        </w:rPr>
+                      </m:ctrlPr>
+                    </m:dPr>
+                    <m:e>
+                      <m:r>
+                        <w:rPr>
+                          <w:rFonts w:ascii="Cambria Math" w:eastAsiaTheme="minorEastAsia" w:hAnsi="Cambria Math"/>
+                          <w:lang w:val="en-US"/>
+                        </w:rPr>
+                        <m:t>A(z)</m:t>
+                      </m:r>
+                    </m:e>
+                  </m:d>
+                </m:e>
+              </m:d>
+            </m:e>
+            <m:sup>
+              <m:r>
+                <w:rPr>
+                  <w:rFonts w:ascii="Cambria Math" w:eastAsiaTheme="minorEastAsia" w:hAnsi="Cambria Math"/>
+                  <w:lang w:val="en-US"/>
+                </w:rPr>
+                <m:t>2</m:t>
+              </m:r>
+            </m:sup>
+          </m:sSup>
+          <m:r>
+            <w:rPr>
+              <w:rFonts w:ascii="Cambria Math" w:eastAsiaTheme="minorEastAsia" w:hAnsi="Cambria Math"/>
+              <w:lang w:val="en-US"/>
+            </w:rPr>
+            <m:t>)</m:t>
+          </m:r>
+        </m:oMath>
+      </m:oMathPara>
+    </w:p>
+    <w:p>
+      <w:pPr>
+        <w:rPr>
+          <w:rFonts w:eastAsiaTheme="minorEastAsia"/>
+        </w:rPr>
+      </w:pPr>
+      <w:r>
+        <w:rPr>
+          <w:rFonts w:eastAsiaTheme="minorEastAsia"/>
+        </w:rPr>
+        <w:t xml:space="preserve">Задача находить такие последовательности, которые имеют наименьшую автокорреляцию для всех </w:t>
+      </w:r>
+      <w:r>
+        <w:rPr>
+          <w:rFonts w:eastAsiaTheme="minorEastAsia"/>
+          <w:lang w:val="en-US"/>
+        </w:rPr>
+        <w:t>k</w:t>
+      </w:r>
+      <w:r>
+        <w:rPr>
+          <w:rFonts w:eastAsiaTheme="minorEastAsia"/>
+        </w:rPr>
+        <w:t>. Рассмотрим несколько вариантов поиска таких последовательностей.</w:t>
+      </w:r>
+    </w:p>
+    <w:p>
+      <w:pPr>
+        <w:pStyle w:val="2"/>
+      </w:pPr>
+      <w:bookmarkStart w:id="3" w:name="_Toc209348014"/>
+      <w:r>
+        <w:t>1.2 Плоские многочлены Литтлвуда</w:t>
+      </w:r>
+      <w:bookmarkEnd w:id="3"/>
+    </w:p>
+    <w:p>
+      <w:pPr>
+        <w:rPr>
+          <w:rFonts w:eastAsiaTheme="minorEastAsia"/>
+          <w:i/>
+        </w:rPr>
+      </w:pPr>
+      <w:r>
+        <w:t xml:space="preserve">Многочлены Литтлвуда называются плоскими, если </w:t>
+      </w:r>
+      <m:oMath>
+        <m:r>
+          <w:rPr>
+            <w:rFonts w:ascii="Cambria Math" w:hAnsi="Cambria Math"/>
+          </w:rPr>
+          <m:t>∃</m:t>
+        </m:r>
+        <m:sSub>
+          <m:sSubPr>
+            <m:ctrlPr>
+              <w:rPr>
+                <w:rFonts w:ascii="Cambria Math" w:hAnsi="Cambria Math"/>
+                <w:i/>
+              </w:rPr>
+            </m:ctrlPr>
+          </m:sSubPr>
+          <m:e>
+            <m:r>
+              <w:rPr>
+                <w:rFonts w:ascii="Cambria Math" w:hAnsi="Cambria Math"/>
+              </w:rPr>
+              <m:t>c</m:t>
+            </m:r>
+          </m:e>
+          <m:sub>
+            <m:r>
+              <w:rPr>
+                <w:rFonts w:ascii="Cambria Math" w:hAnsi="Cambria Math"/>
+              </w:rPr>
+              <m:t>1</m:t>
+            </m:r>
+          </m:sub>
+        </m:sSub>
+        <m:r>
+          <w:rPr>
+            <w:rFonts w:ascii="Cambria Math" w:hAnsi="Cambria Math"/>
+          </w:rPr>
+          <m:t xml:space="preserve">, </m:t>
+        </m:r>
+        <m:sSub>
+          <m:sSubPr>
+            <m:ctrlPr>
+              <w:rPr>
+                <w:rFonts w:ascii="Cambria Math" w:hAnsi="Cambria Math"/>
+                <w:i/>
+              </w:rPr>
+            </m:ctrlPr>
+          </m:sSubPr>
+          <m:e>
+            <m:r>
+              <w:rPr>
+                <w:rFonts w:ascii="Cambria Math" w:hAnsi="Cambria Math"/>
+              </w:rPr>
+              <m:t>c</m:t>
+            </m:r>
+          </m:e>
+          <m:sub>
+            <m:r>
+              <w:rPr>
+                <w:rFonts w:ascii="Cambria Math" w:hAnsi="Cambria Math"/>
+              </w:rPr>
+              <m:t>2</m:t>
+            </m:r>
+          </m:sub>
+        </m:sSub>
+        <m:r>
+          <w:rPr>
+            <w:rFonts w:ascii="Cambria Math" w:hAnsi="Cambria Math"/>
+          </w:rPr>
+          <m:t xml:space="preserve">&gt;0 </m:t>
+        </m:r>
+        <m:r>
+          <w:rPr>
+            <w:rFonts w:ascii="Cambria Math" w:hAnsi="Cambria Math"/>
+          </w:rPr>
+          <m:t xml:space="preserve">∀ </m:t>
+        </m:r>
+        <m:r>
+          <w:rPr>
+            <w:rFonts w:ascii="Cambria Math" w:hAnsi="Cambria Math"/>
+            <w:lang w:val="en-US"/>
+          </w:rPr>
+          <m:t>n</m:t>
+        </m:r>
+        <w:proofErr w:type="gramStart"/>
+        <m:r>
+          <w:rPr>
+            <w:rFonts w:ascii="Cambria Math" w:hAnsi="Cambria Math"/>
+          </w:rPr>
+          <m:t xml:space="preserve"> :</m:t>
+        </m:r>
+        <w:proofErr w:type="gramEnd"/>
+        <m:sSub>
+          <m:sSubPr>
+            <m:ctrlPr>
+              <w:rPr>
+                <w:rFonts w:ascii="Cambria Math" w:hAnsi="Cambria Math"/>
+                <w:i/>
+              </w:rPr>
+            </m:ctrlPr>
+          </m:sSubPr>
+          <m:e>
+            <m:r>
+              <w:rPr>
+                <w:rFonts w:ascii="Cambria Math" w:hAnsi="Cambria Math"/>
+              </w:rPr>
+              <m:t>c</m:t>
+            </m:r>
+          </m:e>
+          <m:sub>
+            <m:r>
+              <w:rPr>
+                <w:rFonts w:ascii="Cambria Math" w:hAnsi="Cambria Math"/>
+              </w:rPr>
+              <m:t>1</m:t>
+            </m:r>
+          </m:sub>
+        </m:sSub>
+        <m:rad>
+          <m:radPr>
+            <m:degHide m:val="1"/>
+            <m:ctrlPr>
+              <w:rPr>
+                <w:rFonts w:ascii="Cambria Math" w:hAnsi="Cambria Math"/>
+                <w:i/>
+              </w:rPr>
+            </m:ctrlPr>
+          </m:radPr>
+          <m:deg/>
+          <m:e>
+            <m:r>
+              <w:rPr>
+                <w:rFonts w:ascii="Cambria Math" w:hAnsi="Cambria Math"/>
+              </w:rPr>
+              <m:t>n</m:t>
+            </m:r>
+          </m:e>
+        </m:rad>
+        <m:r>
+          <w:rPr>
+            <w:rFonts w:ascii="Cambria Math" w:hAnsi="Cambria Math"/>
+          </w:rPr>
+          <m:t>≤</m:t>
+        </m:r>
+        <m:sSub>
+          <m:sSubPr>
+            <m:ctrlPr>
+              <w:rPr>
+                <w:rFonts w:ascii="Cambria Math" w:hAnsi="Cambria Math"/>
+                <w:i/>
+              </w:rPr>
+            </m:ctrlPr>
+          </m:sSubPr>
+          <m:e>
+            <m:r>
+              <w:rPr>
+                <w:rFonts w:ascii="Cambria Math" w:hAnsi="Cambria Math"/>
+              </w:rPr>
+              <m:t>P</m:t>
+            </m:r>
+          </m:e>
+          <m:sub>
+            <m:r>
+              <w:rPr>
+                <w:rFonts w:ascii="Cambria Math" w:hAnsi="Cambria Math"/>
+              </w:rPr>
+              <m:t>n</m:t>
+            </m:r>
+          </m:sub>
+        </m:sSub>
+        <m:d>
+          <m:dPr>
+            <m:ctrlPr>
+              <w:rPr>
+                <w:rFonts w:ascii="Cambria Math" w:hAnsi="Cambria Math"/>
+                <w:i/>
+              </w:rPr>
+            </m:ctrlPr>
+          </m:dPr>
+          <m:e>
+            <m:r>
+              <w:rPr>
+                <w:rFonts w:ascii="Cambria Math" w:hAnsi="Cambria Math"/>
+              </w:rPr>
+              <m:t>z</m:t>
+            </m:r>
+          </m:e>
+        </m:d>
+        <m:r>
+          <w:rPr>
+            <w:rFonts w:ascii="Cambria Math" w:hAnsi="Cambria Math"/>
+          </w:rPr>
+          <m:t>≤</m:t>
+        </m:r>
+        <m:sSub>
+          <m:sSubPr>
+            <m:ctrlPr>
+              <w:rPr>
+                <w:rFonts w:ascii="Cambria Math" w:hAnsi="Cambria Math"/>
+                <w:i/>
+              </w:rPr>
+            </m:ctrlPr>
+          </m:sSubPr>
+          <m:e>
+            <m:r>
+              <w:rPr>
+                <w:rFonts w:ascii="Cambria Math" w:hAnsi="Cambria Math"/>
+              </w:rPr>
+              <m:t>c</m:t>
+            </m:r>
+          </m:e>
+          <m:sub>
+            <m:r>
+              <w:rPr>
+                <w:rFonts w:ascii="Cambria Math" w:hAnsi="Cambria Math"/>
+              </w:rPr>
+              <m:t>2</m:t>
+            </m:r>
+          </m:sub>
+        </m:sSub>
+        <m:rad>
+          <m:radPr>
+            <m:degHide m:val="1"/>
+            <m:ctrlPr>
+              <w:rPr>
+                <w:rFonts w:ascii="Cambria Math" w:hAnsi="Cambria Math"/>
+                <w:i/>
+              </w:rPr>
+            </m:ctrlPr>
+          </m:radPr>
+          <m:deg/>
+          <m:e>
+            <m:r>
+              <w:rPr>
+                <w:rFonts w:ascii="Cambria Math" w:hAnsi="Cambria Math"/>
+              </w:rPr>
+              <m:t>n</m:t>
+            </m:r>
+          </m:e>
+        </m:rad>
+        <m:r>
+          <w:rPr>
+            <w:rFonts w:ascii="Cambria Math" w:hAnsi="Cambria Math"/>
+          </w:rPr>
+          <m:t xml:space="preserve"> </m:t>
+        </m:r>
+        <m:r>
+          <w:rPr>
+            <w:rFonts w:ascii="Cambria Math" w:hAnsi="Cambria Math"/>
+          </w:rPr>
+          <m:t>:</m:t>
+        </m:r>
+        <m:d>
+          <m:dPr>
+            <m:begChr m:val="|"/>
+            <m:endChr m:val="|"/>
+            <m:ctrlPr>
+              <w:rPr>
+                <w:rFonts w:ascii="Cambria Math" w:hAnsi="Cambria Math"/>
+                <w:i/>
+                <w:lang w:val="en-US"/>
+              </w:rPr>
+            </m:ctrlPr>
+          </m:dPr>
+          <m:e>
+            <m:r>
+              <w:rPr>
+                <w:rFonts w:ascii="Cambria Math" w:hAnsi="Cambria Math"/>
+                <w:lang w:val="en-US"/>
+              </w:rPr>
+              <m:t>z</m:t>
+            </m:r>
+          </m:e>
+        </m:d>
+        <m:r>
+          <w:rPr>
+            <w:rFonts w:ascii="Cambria Math" w:hAnsi="Cambria Math"/>
+          </w:rPr>
+          <m:t>=1</m:t>
+        </m:r>
+      </m:oMath>
+      <w:r>
+        <w:rPr>
+          <w:rFonts w:eastAsiaTheme="minorEastAsia"/>
+        </w:rPr>
+        <w:t xml:space="preserve">. То есть </w:t>
+      </w:r>
+      <w:r>
+        <w:rPr>
+          <w:rFonts w:eastAsiaTheme="minorEastAsia"/>
+        </w:rPr>
+        <w:t>для каждой степени</w:t>
+      </w:r>
+      <w:r>
+        <w:rPr>
+          <w:rFonts w:eastAsiaTheme="minorEastAsia"/>
+        </w:rPr>
+        <w:t xml:space="preserve"> найдётся многочлен, у которого модуль остаётся примерно равным на всей единичной окружности и примерно равен </w:t>
+      </w:r>
+      <m:oMath>
+        <m:rad>
+          <m:radPr>
+            <m:degHide m:val="1"/>
+            <m:ctrlPr>
+              <w:rPr>
+                <w:rFonts w:ascii="Cambria Math" w:eastAsiaTheme="minorEastAsia" w:hAnsi="Cambria Math"/>
+                <w:i/>
+              </w:rPr>
+            </m:ctrlPr>
+          </m:radPr>
+          <m:deg/>
+          <m:e>
+            <m:r>
+              <w:rPr>
+                <w:rFonts w:ascii="Cambria Math" w:eastAsiaTheme="minorEastAsia" w:hAnsi="Cambria Math"/>
+              </w:rPr>
+              <m:t>n</m:t>
+            </m:r>
+          </m:e>
+        </m:rad>
+      </m:oMath>
+      <w:r>
+        <w:rPr>
+          <w:rFonts w:eastAsiaTheme="minorEastAsia"/>
+        </w:rPr>
+        <w:t>.</w:t>
+      </w:r>
+    </w:p>
+    <w:p>
+      <w:pPr>
+        <w:rPr>
+          <w:i/>
+        </w:rPr>
+      </w:pPr>
+      <w:proofErr w:type="gramStart"/>
+      <w:r>
+        <w:rPr>
+          <w:rFonts w:eastAsiaTheme="minorEastAsia"/>
+        </w:rPr>
+        <w:t xml:space="preserve">Последовательности, состоящие из </w:t>
+      </w:r>
+      <m:oMath>
+        <m:r>
+          <w:rPr>
+            <w:rFonts w:ascii="Cambria Math" w:eastAsiaTheme="minorEastAsia" w:hAnsi="Cambria Math"/>
+          </w:rPr>
+          <m:t>±1</m:t>
+        </m:r>
+      </m:oMath>
+      <w:r>
+        <w:rPr>
+          <w:rFonts w:eastAsiaTheme="minorEastAsia"/>
+        </w:rPr>
+        <w:t xml:space="preserve"> порождают</w:t>
+      </w:r>
+      <w:proofErr w:type="gramEnd"/>
+      <w:r>
+        <w:rPr>
+          <w:rFonts w:eastAsiaTheme="minorEastAsia"/>
+        </w:rPr>
+        <w:t xml:space="preserve"> многочлены Литтлвуда</w:t>
+      </w:r>
+      <w:r>
+        <w:rPr>
+          <w:i/>
+        </w:rPr>
+        <w:t>.</w:t>
+      </w:r>
+      <w:r>
+        <w:rPr>
+          <w:i/>
+        </w:rPr>
+        <w:t xml:space="preserve"> </w:t>
+      </w:r>
+      <w:r>
+        <w:t>Рассмотрим их на единичной окружности.</w:t>
+      </w:r>
+    </w:p>
+    <w:p>
+      <w:pPr>
+        <w:rPr>
+          <w:i/>
+          <w:lang w:val="en-US"/>
+        </w:rPr>
+      </w:pPr>
+      <m:oMathPara>
+        <m:oMath>
+          <m:sSup>
+            <m:sSupPr>
+              <m:ctrlPr>
+                <w:rPr>
+                  <w:rFonts w:ascii="Cambria Math" w:eastAsiaTheme="minorEastAsia" w:hAnsi="Cambria Math"/>
+                  <w:i/>
+                </w:rPr>
+              </m:ctrlPr>
+            </m:sSupPr>
+            <m:e>
+              <m:d>
+                <m:dPr>
+                  <m:begChr m:val="|"/>
+                  <m:endChr m:val="|"/>
+                  <m:ctrlPr>
+                    <w:rPr>
+                      <w:rFonts w:ascii="Cambria Math" w:hAnsi="Cambria Math"/>
+                      <w:i/>
+                    </w:rPr>
+                  </m:ctrlPr>
+                </m:dPr>
+                <m:e>
+                  <m:r>
+                    <w:rPr>
+                      <w:rFonts w:ascii="Cambria Math" w:hAnsi="Cambria Math"/>
+                    </w:rPr>
+                    <m:t>P</m:t>
+                  </m:r>
+                  <m:d>
+                    <m:dPr>
+                      <m:ctrlPr>
+                        <w:rPr>
+                          <w:rFonts w:ascii="Cambria Math" w:hAnsi="Cambria Math"/>
+                          <w:i/>
+                        </w:rPr>
+                      </m:ctrlPr>
+                    </m:dPr>
+                    <m:e>
+                      <m:sSup>
+                        <m:sSupPr>
+                          <m:ctrlPr>
+                            <w:rPr>
+                              <w:rFonts w:ascii="Cambria Math" w:hAnsi="Cambria Math"/>
+                              <w:i/>
+                            </w:rPr>
+                          </m:ctrlPr>
+                        </m:sSupPr>
+                        <m:e>
+                          <m:r>
+                            <w:rPr>
+                              <w:rFonts w:ascii="Cambria Math" w:hAnsi="Cambria Math"/>
+                            </w:rPr>
+                            <m:t>e</m:t>
+                          </m:r>
+                        </m:e>
+                        <m:sup>
+                          <m:r>
+                            <w:rPr>
+                              <w:rFonts w:ascii="Cambria Math" w:hAnsi="Cambria Math"/>
+                            </w:rPr>
+                            <m:t>iφ</m:t>
+                          </m:r>
+                        </m:sup>
+                      </m:sSup>
+                      <m:ctrlPr>
+                        <w:rPr>
+                          <w:rFonts w:ascii="Cambria Math" w:eastAsiaTheme="minorEastAsia" w:hAnsi="Cambria Math"/>
+                          <w:i/>
+                        </w:rPr>
+                      </m:ctrlPr>
+                    </m:e>
+                  </m:d>
+                  <m:ctrlPr>
+                    <w:rPr>
+                      <w:rFonts w:ascii="Cambria Math" w:eastAsiaTheme="minorEastAsia" w:hAnsi="Cambria Math"/>
+                      <w:i/>
+                    </w:rPr>
+                  </m:ctrlPr>
+                </m:e>
+              </m:d>
+            </m:e>
+            <m:sup>
+              <m:r>
+                <w:rPr>
+                  <w:rFonts w:ascii="Cambria Math" w:eastAsiaTheme="minorEastAsia" w:hAnsi="Cambria Math"/>
+                </w:rPr>
+                <m:t>2</m:t>
+              </m:r>
+            </m:sup>
+          </m:sSup>
+          <m:r>
+            <w:rPr>
+              <w:rFonts w:ascii="Cambria Math" w:eastAsiaTheme="minorEastAsia" w:hAnsi="Cambria Math"/>
+            </w:rPr>
+            <m:t xml:space="preserve">= </m:t>
+          </m:r>
+          <m:nary>
+            <m:naryPr>
+              <m:chr m:val="∑"/>
+              <m:limLoc m:val="undOvr"/>
+              <m:ctrlPr>
+                <w:rPr>
+                  <w:rFonts w:ascii="Cambria Math" w:eastAsiaTheme="minorEastAsia" w:hAnsi="Cambria Math"/>
+                  <w:i/>
+                </w:rPr>
+              </m:ctrlPr>
+            </m:naryPr>
+            <m:sub>
+              <m:r>
+                <w:rPr>
+                  <w:rFonts w:ascii="Cambria Math" w:eastAsiaTheme="minorEastAsia" w:hAnsi="Cambria Math"/>
+                </w:rPr>
+                <m:t>k=-n</m:t>
+              </m:r>
+            </m:sub>
+            <m:sup>
+              <m:r>
+                <w:rPr>
+                  <w:rFonts w:ascii="Cambria Math" w:eastAsiaTheme="minorEastAsia" w:hAnsi="Cambria Math"/>
+                </w:rPr>
+                <m:t>n</m:t>
+              </m:r>
+            </m:sup>
+            <m:e>
+              <m:sSub>
+                <m:sSubPr>
+                  <m:ctrlPr>
+                    <w:rPr>
+                      <w:rFonts w:ascii="Cambria Math" w:eastAsiaTheme="minorEastAsia" w:hAnsi="Cambria Math"/>
+                      <w:i/>
+                    </w:rPr>
+                  </m:ctrlPr>
+                </m:sSubPr>
+                <m:e>
+                  <m:r>
+                    <w:rPr>
+                      <w:rFonts w:ascii="Cambria Math" w:eastAsiaTheme="minorEastAsia" w:hAnsi="Cambria Math"/>
+                    </w:rPr>
+                    <m:t>R</m:t>
+                  </m:r>
+                </m:e>
+                <m:sub>
+                  <m:r>
+                    <w:rPr>
+                      <w:rFonts w:ascii="Cambria Math" w:eastAsiaTheme="minorEastAsia" w:hAnsi="Cambria Math"/>
+                    </w:rPr>
+                    <m:t>k</m:t>
+                  </m:r>
+                </m:sub>
+              </m:sSub>
+              <m:sSup>
+                <m:sSupPr>
+                  <m:ctrlPr>
+                    <w:rPr>
+                      <w:rFonts w:ascii="Cambria Math" w:eastAsiaTheme="minorEastAsia" w:hAnsi="Cambria Math"/>
+                      <w:i/>
+                    </w:rPr>
+                  </m:ctrlPr>
+                </m:sSupPr>
+                <m:e>
+                  <m:r>
+                    <w:rPr>
+                      <w:rFonts w:ascii="Cambria Math" w:eastAsiaTheme="minorEastAsia" w:hAnsi="Cambria Math"/>
+                    </w:rPr>
+                    <m:t>e</m:t>
+                  </m:r>
+                </m:e>
+                <m:sup>
+                  <m:r>
+                    <w:rPr>
+                      <w:rFonts w:ascii="Cambria Math" w:eastAsiaTheme="minorEastAsia" w:hAnsi="Cambria Math"/>
+                    </w:rPr>
+                    <m:t>ikφ</m:t>
+                  </m:r>
+                </m:sup>
+              </m:sSup>
+            </m:e>
+          </m:nary>
+        </m:oMath>
+      </m:oMathPara>
+    </w:p>
+    <w:p>
+      <w:pPr>
+        <w:rPr>
+          <w:rFonts w:eastAsiaTheme="minorEastAsia"/>
+        </w:rPr>
+      </w:pPr>
+      <w:r>
+        <w:rPr>
+          <w:rFonts w:eastAsiaTheme="minorEastAsia"/>
+        </w:rPr>
+        <w:lastRenderedPageBreak/>
+        <w:t>Все боковые автокорреляции, то есть автокорреляции со сдвигами малы. Получаем, что плоские многочлены Литтлвуда гарантируют наличие последовательности с идеальными радарными свойствами.</w:t>
+      </w:r>
+    </w:p>
+    <w:p>
+      <w:bookmarkStart w:id="4" w:name="_GoBack"/>
+      <w:bookmarkEnd w:id="4"/>
+    </w:p>
+    <w:p>
+      <w:r>
+        <w:br w:type="page"/>
+      </w:r>
+    </w:p>
+    <w:p>
+      <w:pPr>
+        <w:pStyle w:val="a6"/>
+      </w:pPr>
+      <w:bookmarkStart w:id="5" w:name="_Toc209348015"/>
+      <w:r>
         <w:lastRenderedPageBreak/>
         <w:t>Глава 2</w:t>
       </w:r>
+      <w:bookmarkEnd w:id="5"/>
     </w:p>
     <w:p>
-      <w:r>
-        <w:br w:type="page"/>
-      </w:r>
+      <w:pPr>
+        <w:pStyle w:val="2"/>
+      </w:pPr>
+      <w:bookmarkStart w:id="6" w:name="_Toc209348016"/>
+      <w:r>
+        <w:t>2.1 Расчёт автокорреляции</w:t>
+      </w:r>
+      <w:bookmarkEnd w:id="6"/>
     </w:p>
     <w:p>
       <w:r>
+        <w:br w:type="page"/>
+      </w:r>
+    </w:p>
+    <w:p>
+      <w:pPr>
+        <w:pStyle w:val="a6"/>
+      </w:pPr>
+      <w:bookmarkStart w:id="7" w:name="_Toc209348017"/>
+      <w:r>
         <w:lastRenderedPageBreak/>
         <w:t>Заключение</w:t>
       </w:r>
+      <w:bookmarkEnd w:id="7"/>
     </w:p>
     <w:p>
       <w:r>
@@ -88,10 +4050,15 @@
       </w:r>
     </w:p>
     <w:p>
+      <w:pPr>
+        <w:pStyle w:val="a6"/>
+      </w:pPr>
+      <w:bookmarkStart w:id="8" w:name="_Toc209348018"/>
       <w:r>
         <w:lastRenderedPageBreak/>
         <w:t>Список литературы</w:t>
       </w:r>
+      <w:bookmarkEnd w:id="8"/>
     </w:p>
     <w:p>
       <w:r>
@@ -99,10 +4066,15 @@
       </w:r>
     </w:p>
     <w:p>
+      <w:pPr>
+        <w:pStyle w:val="a6"/>
+      </w:pPr>
+      <w:bookmarkStart w:id="9" w:name="_Toc209348019"/>
       <w:r>
         <w:lastRenderedPageBreak/>
         <w:t>Приложения</w:t>
       </w:r>
+      <w:bookmarkEnd w:id="9"/>
     </w:p>
     <w:p>
       <w:r>
@@ -112,13 +4084,170 @@
     <w:sectPr>
       <w:type w:val="continuous"/>
       <w:pgSz w:w="11906" w:h="16838" w:code="9"/>
-      <w:pgMar w:top="1134" w:right="851" w:bottom="1134" w:left="1134" w:header="709" w:footer="709" w:gutter="0"/>
+      <w:pgMar w:top="1134" w:right="1134" w:bottom="1134" w:left="1134" w:header="709" w:footer="709" w:gutter="0"/>
       <w:cols w:space="708"/>
       <w:titlePg/>
       <w:docGrid w:linePitch="360"/>
     </w:sectPr>
   </w:body>
 </w:document>
+</file>
+
+<file path=word/numbering.xml><?xml version="1.0" encoding="utf-8"?>
+<w:numbering xmlns:wpc="http://schemas.microsoft.com/office/word/2010/wordprocessingCanvas" xmlns:mc="http://schemas.openxmlformats.org/markup-compatibility/2006" xmlns:o="urn:schemas-microsoft-com:office:office" xmlns:r="http://schemas.openxmlformats.org/officeDocument/2006/relationships" xmlns:m="http://schemas.openxmlformats.org/officeDocument/2006/math" xmlns:v="urn:schemas-microsoft-com:vml" xmlns:wp14="http://schemas.microsoft.com/office/word/2010/wordprocessingDrawing" xmlns:wp="http://schemas.openxmlformats.org/drawingml/2006/wordprocessingDrawing" xmlns:w10="urn:schemas-microsoft-com:office:word" xmlns:w="http://schemas.openxmlformats.org/wordprocessingml/2006/main" xmlns:w14="http://schemas.microsoft.com/office/word/2010/wordml" xmlns:wpg="http://schemas.microsoft.com/office/word/2010/wordprocessingGroup" xmlns:wpi="http://schemas.microsoft.com/office/word/2010/wordprocessingInk" xmlns:wne="http://schemas.microsoft.com/office/word/2006/wordml" xmlns:wps="http://schemas.microsoft.com/office/word/2010/wordprocessingShape" mc:Ignorable="w14 wp14">
+  <w:abstractNum w:abstractNumId="0">
+    <w:nsid w:val="5A9D10CB"/>
+    <w:multiLevelType w:val="multilevel"/>
+    <w:tmpl w:val="DE4455A8"/>
+    <w:lvl w:ilvl="0">
+      <w:start w:val="1"/>
+      <w:numFmt w:val="bullet"/>
+      <w:lvlText w:val=""/>
+      <w:lvlJc w:val="left"/>
+      <w:pPr>
+        <w:tabs>
+          <w:tab w:val="num" w:pos="720"/>
+        </w:tabs>
+        <w:ind w:left="720" w:hanging="360"/>
+      </w:pPr>
+      <w:rPr>
+        <w:rFonts w:ascii="Symbol" w:hAnsi="Symbol" w:hint="default"/>
+        <w:sz w:val="20"/>
+      </w:rPr>
+    </w:lvl>
+    <w:lvl w:ilvl="1" w:tentative="1">
+      <w:start w:val="1"/>
+      <w:numFmt w:val="bullet"/>
+      <w:lvlText w:val="o"/>
+      <w:lvlJc w:val="left"/>
+      <w:pPr>
+        <w:tabs>
+          <w:tab w:val="num" w:pos="1440"/>
+        </w:tabs>
+        <w:ind w:left="1440" w:hanging="360"/>
+      </w:pPr>
+      <w:rPr>
+        <w:rFonts w:ascii="Courier New" w:hAnsi="Courier New" w:hint="default"/>
+        <w:sz w:val="20"/>
+      </w:rPr>
+    </w:lvl>
+    <w:lvl w:ilvl="2" w:tentative="1">
+      <w:start w:val="1"/>
+      <w:numFmt w:val="bullet"/>
+      <w:lvlText w:val=""/>
+      <w:lvlJc w:val="left"/>
+      <w:pPr>
+        <w:tabs>
+          <w:tab w:val="num" w:pos="2160"/>
+        </w:tabs>
+        <w:ind w:left="2160" w:hanging="360"/>
+      </w:pPr>
+      <w:rPr>
+        <w:rFonts w:ascii="Wingdings" w:hAnsi="Wingdings" w:hint="default"/>
+        <w:sz w:val="20"/>
+      </w:rPr>
+    </w:lvl>
+    <w:lvl w:ilvl="3" w:tentative="1">
+      <w:start w:val="1"/>
+      <w:numFmt w:val="bullet"/>
+      <w:lvlText w:val=""/>
+      <w:lvlJc w:val="left"/>
+      <w:pPr>
+        <w:tabs>
+          <w:tab w:val="num" w:pos="2880"/>
+        </w:tabs>
+        <w:ind w:left="2880" w:hanging="360"/>
+      </w:pPr>
+      <w:rPr>
+        <w:rFonts w:ascii="Wingdings" w:hAnsi="Wingdings" w:hint="default"/>
+        <w:sz w:val="20"/>
+      </w:rPr>
+    </w:lvl>
+    <w:lvl w:ilvl="4" w:tentative="1">
+      <w:start w:val="1"/>
+      <w:numFmt w:val="bullet"/>
+      <w:lvlText w:val=""/>
+      <w:lvlJc w:val="left"/>
+      <w:pPr>
+        <w:tabs>
+          <w:tab w:val="num" w:pos="3600"/>
+        </w:tabs>
+        <w:ind w:left="3600" w:hanging="360"/>
+      </w:pPr>
+      <w:rPr>
+        <w:rFonts w:ascii="Wingdings" w:hAnsi="Wingdings" w:hint="default"/>
+        <w:sz w:val="20"/>
+      </w:rPr>
+    </w:lvl>
+    <w:lvl w:ilvl="5" w:tentative="1">
+      <w:start w:val="1"/>
+      <w:numFmt w:val="bullet"/>
+      <w:lvlText w:val=""/>
+      <w:lvlJc w:val="left"/>
+      <w:pPr>
+        <w:tabs>
+          <w:tab w:val="num" w:pos="4320"/>
+        </w:tabs>
+        <w:ind w:left="4320" w:hanging="360"/>
+      </w:pPr>
+      <w:rPr>
+        <w:rFonts w:ascii="Wingdings" w:hAnsi="Wingdings" w:hint="default"/>
+        <w:sz w:val="20"/>
+      </w:rPr>
+    </w:lvl>
+    <w:lvl w:ilvl="6" w:tentative="1">
+      <w:start w:val="1"/>
+      <w:numFmt w:val="bullet"/>
+      <w:lvlText w:val=""/>
+      <w:lvlJc w:val="left"/>
+      <w:pPr>
+        <w:tabs>
+          <w:tab w:val="num" w:pos="5040"/>
+        </w:tabs>
+        <w:ind w:left="5040" w:hanging="360"/>
+      </w:pPr>
+      <w:rPr>
+        <w:rFonts w:ascii="Wingdings" w:hAnsi="Wingdings" w:hint="default"/>
+        <w:sz w:val="20"/>
+      </w:rPr>
+    </w:lvl>
+    <w:lvl w:ilvl="7" w:tentative="1">
+      <w:start w:val="1"/>
+      <w:numFmt w:val="bullet"/>
+      <w:lvlText w:val=""/>
+      <w:lvlJc w:val="left"/>
+      <w:pPr>
+        <w:tabs>
+          <w:tab w:val="num" w:pos="5760"/>
+        </w:tabs>
+        <w:ind w:left="5760" w:hanging="360"/>
+      </w:pPr>
+      <w:rPr>
+        <w:rFonts w:ascii="Wingdings" w:hAnsi="Wingdings" w:hint="default"/>
+        <w:sz w:val="20"/>
+      </w:rPr>
+    </w:lvl>
+    <w:lvl w:ilvl="8" w:tentative="1">
+      <w:start w:val="1"/>
+      <w:numFmt w:val="bullet"/>
+      <w:lvlText w:val=""/>
+      <w:lvlJc w:val="left"/>
+      <w:pPr>
+        <w:tabs>
+          <w:tab w:val="num" w:pos="6480"/>
+        </w:tabs>
+        <w:ind w:left="6480" w:hanging="360"/>
+      </w:pPr>
+      <w:rPr>
+        <w:rFonts w:ascii="Wingdings" w:hAnsi="Wingdings" w:hint="default"/>
+        <w:sz w:val="20"/>
+      </w:rPr>
+    </w:lvl>
+  </w:abstractNum>
+  <w:num w:numId="1">
+    <w:abstractNumId w:val="0"/>
+  </w:num>
+</w:numbering>
 </file>
 
 <file path=word/styles.xml><?xml version="1.0" encoding="utf-8"?>
@@ -130,6 +4259,956 @@
         <w:sz w:val="22"/>
         <w:szCs w:val="22"/>
         <w:lang w:val="ru-RU" w:eastAsia="en-US" w:bidi="ar-SA"/>
+      </w:rPr>
+    </w:rPrDefault>
+    <w:pPrDefault>
+      <w:pPr>
+        <w:spacing w:after="200" w:line="276" w:lineRule="auto"/>
+      </w:pPr>
+    </w:pPrDefault>
+  </w:docDefaults>
+  <w:latentStyles w:defLockedState="0" w:defUIPriority="99" w:defSemiHidden="1" w:defUnhideWhenUsed="1" w:defQFormat="0" w:count="267">
+    <w:lsdException w:name="Normal" w:semiHidden="0" w:uiPriority="0" w:unhideWhenUsed="0" w:qFormat="1"/>
+    <w:lsdException w:name="heading 1" w:semiHidden="0" w:uiPriority="9" w:unhideWhenUsed="0" w:qFormat="1"/>
+    <w:lsdException w:name="heading 2" w:uiPriority="9" w:qFormat="1"/>
+    <w:lsdException w:name="heading 3" w:uiPriority="9" w:qFormat="1"/>
+    <w:lsdException w:name="heading 4" w:uiPriority="9" w:qFormat="1"/>
+    <w:lsdException w:name="heading 5" w:uiPriority="9" w:qFormat="1"/>
+    <w:lsdException w:name="heading 6" w:uiPriority="9" w:qFormat="1"/>
+    <w:lsdException w:name="heading 7" w:uiPriority="9" w:qFormat="1"/>
+    <w:lsdException w:name="heading 8" w:uiPriority="9" w:qFormat="1"/>
+    <w:lsdException w:name="heading 9" w:uiPriority="9" w:qFormat="1"/>
+    <w:lsdException w:name="toc 1" w:uiPriority="39"/>
+    <w:lsdException w:name="toc 2" w:uiPriority="39"/>
+    <w:lsdException w:name="toc 3" w:uiPriority="39"/>
+    <w:lsdException w:name="toc 4" w:uiPriority="39"/>
+    <w:lsdException w:name="toc 5" w:uiPriority="39"/>
+    <w:lsdException w:name="toc 6" w:uiPriority="39"/>
+    <w:lsdException w:name="toc 7" w:uiPriority="39"/>
+    <w:lsdException w:name="toc 8" w:uiPriority="39"/>
+    <w:lsdException w:name="toc 9" w:uiPriority="39"/>
+    <w:lsdException w:name="caption" w:uiPriority="35" w:qFormat="1"/>
+    <w:lsdException w:name="Title" w:semiHidden="0" w:uiPriority="10" w:unhideWhenUsed="0" w:qFormat="1"/>
+    <w:lsdException w:name="Default Paragraph Font" w:uiPriority="1"/>
+    <w:lsdException w:name="Subtitle" w:semiHidden="0" w:uiPriority="11" w:unhideWhenUsed="0" w:qFormat="1"/>
+    <w:lsdException w:name="Strong" w:semiHidden="0" w:uiPriority="22" w:unhideWhenUsed="0" w:qFormat="1"/>
+    <w:lsdException w:name="Emphasis" w:semiHidden="0" w:uiPriority="20" w:unhideWhenUsed="0" w:qFormat="1"/>
+    <w:lsdException w:name="Table Grid" w:semiHidden="0" w:uiPriority="59" w:unhideWhenUsed="0"/>
+    <w:lsdException w:name="Placeholder Text" w:unhideWhenUsed="0"/>
+    <w:lsdException w:name="No Spacing" w:semiHidden="0" w:uiPriority="1" w:unhideWhenUsed="0" w:qFormat="1"/>
+    <w:lsdException w:name="Light Shading" w:semiHidden="0" w:uiPriority="60" w:unhideWhenUsed="0"/>
+    <w:lsdException w:name="Light List" w:semiHidden="0" w:uiPriority="61" w:unhideWhenUsed="0"/>
+    <w:lsdException w:name="Light Grid" w:semiHidden="0" w:uiPriority="62" w:unhideWhenUsed="0"/>
+    <w:lsdException w:name="Medium Shading 1" w:semiHidden="0" w:uiPriority="63" w:unhideWhenUsed="0"/>
+    <w:lsdException w:name="Medium Shading 2" w:semiHidden="0" w:uiPriority="64" w:unhideWhenUsed="0"/>
+    <w:lsdException w:name="Medium List 1" w:semiHidden="0" w:uiPriority="65" w:unhideWhenUsed="0"/>
+    <w:lsdException w:name="Medium List 2" w:semiHidden="0" w:uiPriority="66" w:unhideWhenUsed="0"/>
+    <w:lsdException w:name="Medium Grid 1" w:semiHidden="0" w:uiPriority="67" w:unhideWhenUsed="0"/>
+    <w:lsdException w:name="Medium Grid 2" w:semiHidden="0" w:uiPriority="68" w:unhideWhenUsed="0"/>
+    <w:lsdException w:name="Medium Grid 3" w:semiHidden="0" w:uiPriority="69" w:unhideWhenUsed="0"/>
+    <w:lsdException w:name="Dark List" w:semiHidden="0" w:uiPriority="70" w:unhideWhenUsed="0"/>
+    <w:lsdException w:name="Colorful Shading" w:semiHidden="0" w:uiPriority="71" w:unhideWhenUsed="0"/>
+    <w:lsdException w:name="Colorful List" w:semiHidden="0" w:uiPriority="72" w:unhideWhenUsed="0"/>
+    <w:lsdException w:name="Colorful Grid" w:semiHidden="0" w:uiPriority="73" w:unhideWhenUsed="0"/>
+    <w:lsdException w:name="Light Shading Accent 1" w:semiHidden="0" w:uiPriority="60" w:unhideWhenUsed="0"/>
+    <w:lsdException w:name="Light List Accent 1" w:semiHidden="0" w:uiPriority="61" w:unhideWhenUsed="0"/>
+    <w:lsdException w:name="Light Grid Accent 1" w:semiHidden="0" w:uiPriority="62" w:unhideWhenUsed="0"/>
+    <w:lsdException w:name="Medium Shading 1 Accent 1" w:semiHidden="0" w:uiPriority="63" w:unhideWhenUsed="0"/>
+    <w:lsdException w:name="Medium Shading 2 Accent 1" w:semiHidden="0" w:uiPriority="64" w:unhideWhenUsed="0"/>
+    <w:lsdException w:name="Medium List 1 Accent 1" w:semiHidden="0" w:uiPriority="65" w:unhideWhenUsed="0"/>
+    <w:lsdException w:name="Revision" w:unhideWhenUsed="0"/>
+    <w:lsdException w:name="List Paragraph" w:semiHidden="0" w:uiPriority="34" w:unhideWhenUsed="0" w:qFormat="1"/>
+    <w:lsdException w:name="Quote" w:semiHidden="0" w:uiPriority="29" w:unhideWhenUsed="0" w:qFormat="1"/>
+    <w:lsdException w:name="Intense Quote" w:semiHidden="0" w:uiPriority="30" w:unhideWhenUsed="0" w:qFormat="1"/>
+    <w:lsdException w:name="Medium List 2 Accent 1" w:semiHidden="0" w:uiPriority="66" w:unhideWhenUsed="0"/>
+    <w:lsdException w:name="Medium Grid 1 Accent 1" w:semiHidden="0" w:uiPriority="67" w:unhideWhenUsed="0"/>
+    <w:lsdException w:name="Medium Grid 2 Accent 1" w:semiHidden="0" w:uiPriority="68" w:unhideWhenUsed="0"/>
+    <w:lsdException w:name="Medium Grid 3 Accent 1" w:semiHidden="0" w:uiPriority="69" w:unhideWhenUsed="0"/>
+    <w:lsdException w:name="Dark List Accent 1" w:semiHidden="0" w:uiPriority="70" w:unhideWhenUsed="0"/>
+    <w:lsdException w:name="Colorful Shading Accent 1" w:semiHidden="0" w:uiPriority="71" w:unhideWhenUsed="0"/>
+    <w:lsdException w:name="Colorful List Accent 1" w:semiHidden="0" w:uiPriority="72" w:unhideWhenUsed="0"/>
+    <w:lsdException w:name="Colorful Grid Accent 1" w:semiHidden="0" w:uiPriority="73" w:unhideWhenUsed="0"/>
+    <w:lsdException w:name="Light Shading Accent 2" w:semiHidden="0" w:uiPriority="60" w:unhideWhenUsed="0"/>
+    <w:lsdException w:name="Light List Accent 2" w:semiHidden="0" w:uiPriority="61" w:unhideWhenUsed="0"/>
+    <w:lsdException w:name="Light Grid Accent 2" w:semiHidden="0" w:uiPriority="62" w:unhideWhenUsed="0"/>
+    <w:lsdException w:name="Medium Shading 1 Accent 2" w:semiHidden="0" w:uiPriority="63" w:unhideWhenUsed="0"/>
+    <w:lsdException w:name="Medium Shading 2 Accent 2" w:semiHidden="0" w:uiPriority="64" w:unhideWhenUsed="0"/>
+    <w:lsdException w:name="Medium List 1 Accent 2" w:semiHidden="0" w:uiPriority="65" w:unhideWhenUsed="0"/>
+    <w:lsdException w:name="Medium List 2 Accent 2" w:semiHidden="0" w:uiPriority="66" w:unhideWhenUsed="0"/>
+    <w:lsdException w:name="Medium Grid 1 Accent 2" w:semiHidden="0" w:uiPriority="67" w:unhideWhenUsed="0"/>
+    <w:lsdException w:name="Medium Grid 2 Accent 2" w:semiHidden="0" w:uiPriority="68" w:unhideWhenUsed="0"/>
+    <w:lsdException w:name="Medium Grid 3 Accent 2" w:semiHidden="0" w:uiPriority="69" w:unhideWhenUsed="0"/>
+    <w:lsdException w:name="Dark List Accent 2" w:semiHidden="0" w:uiPriority="70" w:unhideWhenUsed="0"/>
+    <w:lsdException w:name="Colorful Shading Accent 2" w:semiHidden="0" w:uiPriority="71" w:unhideWhenUsed="0"/>
+    <w:lsdException w:name="Colorful List Accent 2" w:semiHidden="0" w:uiPriority="72" w:unhideWhenUsed="0"/>
+    <w:lsdException w:name="Colorful Grid Accent 2" w:semiHidden="0" w:uiPriority="73" w:unhideWhenUsed="0"/>
+    <w:lsdException w:name="Light Shading Accent 3" w:semiHidden="0" w:uiPriority="60" w:unhideWhenUsed="0"/>
+    <w:lsdException w:name="Light List Accent 3" w:semiHidden="0" w:uiPriority="61" w:unhideWhenUsed="0"/>
+    <w:lsdException w:name="Light Grid Accent 3" w:semiHidden="0" w:uiPriority="62" w:unhideWhenUsed="0"/>
+    <w:lsdException w:name="Medium Shading 1 Accent 3" w:semiHidden="0" w:uiPriority="63" w:unhideWhenUsed="0"/>
+    <w:lsdException w:name="Medium Shading 2 Accent 3" w:semiHidden="0" w:uiPriority="64" w:unhideWhenUsed="0"/>
+    <w:lsdException w:name="Medium List 1 Accent 3" w:semiHidden="0" w:uiPriority="65" w:unhideWhenUsed="0"/>
+    <w:lsdException w:name="Medium List 2 Accent 3" w:semiHidden="0" w:uiPriority="66" w:unhideWhenUsed="0"/>
+    <w:lsdException w:name="Medium Grid 1 Accent 3" w:semiHidden="0" w:uiPriority="67" w:unhideWhenUsed="0"/>
+    <w:lsdException w:name="Medium Grid 2 Accent 3" w:semiHidden="0" w:uiPriority="68" w:unhideWhenUsed="0"/>
+    <w:lsdException w:name="Medium Grid 3 Accent 3" w:semiHidden="0" w:uiPriority="69" w:unhideWhenUsed="0"/>
+    <w:lsdException w:name="Dark List Accent 3" w:semiHidden="0" w:uiPriority="70" w:unhideWhenUsed="0"/>
+    <w:lsdException w:name="Colorful Shading Accent 3" w:semiHidden="0" w:uiPriority="71" w:unhideWhenUsed="0"/>
+    <w:lsdException w:name="Colorful List Accent 3" w:semiHidden="0" w:uiPriority="72" w:unhideWhenUsed="0"/>
+    <w:lsdException w:name="Colorful Grid Accent 3" w:semiHidden="0" w:uiPriority="73" w:unhideWhenUsed="0"/>
+    <w:lsdException w:name="Light Shading Accent 4" w:semiHidden="0" w:uiPriority="60" w:unhideWhenUsed="0"/>
+    <w:lsdException w:name="Light List Accent 4" w:semiHidden="0" w:uiPriority="61" w:unhideWhenUsed="0"/>
+    <w:lsdException w:name="Light Grid Accent 4" w:semiHidden="0" w:uiPriority="62" w:unhideWhenUsed="0"/>
+    <w:lsdException w:name="Medium Shading 1 Accent 4" w:semiHidden="0" w:uiPriority="63" w:unhideWhenUsed="0"/>
+    <w:lsdException w:name="Medium Shading 2 Accent 4" w:semiHidden="0" w:uiPriority="64" w:unhideWhenUsed="0"/>
+    <w:lsdException w:name="Medium List 1 Accent 4" w:semiHidden="0" w:uiPriority="65" w:unhideWhenUsed="0"/>
+    <w:lsdException w:name="Medium List 2 Accent 4" w:semiHidden="0" w:uiPriority="66" w:unhideWhenUsed="0"/>
+    <w:lsdException w:name="Medium Grid 1 Accent 4" w:semiHidden="0" w:uiPriority="67" w:unhideWhenUsed="0"/>
+    <w:lsdException w:name="Medium Grid 2 Accent 4" w:semiHidden="0" w:uiPriority="68" w:unhideWhenUsed="0"/>
+    <w:lsdException w:name="Medium Grid 3 Accent 4" w:semiHidden="0" w:uiPriority="69" w:unhideWhenUsed="0"/>
+    <w:lsdException w:name="Dark List Accent 4" w:semiHidden="0" w:uiPriority="70" w:unhideWhenUsed="0"/>
+    <w:lsdException w:name="Colorful Shading Accent 4" w:semiHidden="0" w:uiPriority="71" w:unhideWhenUsed="0"/>
+    <w:lsdException w:name="Colorful List Accent 4" w:semiHidden="0" w:uiPriority="72" w:unhideWhenUsed="0"/>
+    <w:lsdException w:name="Colorful Grid Accent 4" w:semiHidden="0" w:uiPriority="73" w:unhideWhenUsed="0"/>
+    <w:lsdException w:name="Light Shading Accent 5" w:semiHidden="0" w:uiPriority="60" w:unhideWhenUsed="0"/>
+    <w:lsdException w:name="Light List Accent 5" w:semiHidden="0" w:uiPriority="61" w:unhideWhenUsed="0"/>
+    <w:lsdException w:name="Light Grid Accent 5" w:semiHidden="0" w:uiPriority="62" w:unhideWhenUsed="0"/>
+    <w:lsdException w:name="Medium Shading 1 Accent 5" w:semiHidden="0" w:uiPriority="63" w:unhideWhenUsed="0"/>
+    <w:lsdException w:name="Medium Shading 2 Accent 5" w:semiHidden="0" w:uiPriority="64" w:unhideWhenUsed="0"/>
+    <w:lsdException w:name="Medium List 1 Accent 5" w:semiHidden="0" w:uiPriority="65" w:unhideWhenUsed="0"/>
+    <w:lsdException w:name="Medium List 2 Accent 5" w:semiHidden="0" w:uiPriority="66" w:unhideWhenUsed="0"/>
+    <w:lsdException w:name="Medium Grid 1 Accent 5" w:semiHidden="0" w:uiPriority="67" w:unhideWhenUsed="0"/>
+    <w:lsdException w:name="Medium Grid 2 Accent 5" w:semiHidden="0" w:uiPriority="68" w:unhideWhenUsed="0"/>
+    <w:lsdException w:name="Medium Grid 3 Accent 5" w:semiHidden="0" w:uiPriority="69" w:unhideWhenUsed="0"/>
+    <w:lsdException w:name="Dark List Accent 5" w:semiHidden="0" w:uiPriority="70" w:unhideWhenUsed="0"/>
+    <w:lsdException w:name="Colorful Shading Accent 5" w:semiHidden="0" w:uiPriority="71" w:unhideWhenUsed="0"/>
+    <w:lsdException w:name="Colorful List Accent 5" w:semiHidden="0" w:uiPriority="72" w:unhideWhenUsed="0"/>
+    <w:lsdException w:name="Colorful Grid Accent 5" w:semiHidden="0" w:uiPriority="73" w:unhideWhenUsed="0"/>
+    <w:lsdException w:name="Light Shading Accent 6" w:semiHidden="0" w:uiPriority="60" w:unhideWhenUsed="0"/>
+    <w:lsdException w:name="Light List Accent 6" w:semiHidden="0" w:uiPriority="61" w:unhideWhenUsed="0"/>
+    <w:lsdException w:name="Light Grid Accent 6" w:semiHidden="0" w:uiPriority="62" w:unhideWhenUsed="0"/>
+    <w:lsdException w:name="Medium Shading 1 Accent 6" w:semiHidden="0" w:uiPriority="63" w:unhideWhenUsed="0"/>
+    <w:lsdException w:name="Medium Shading 2 Accent 6" w:semiHidden="0" w:uiPriority="64" w:unhideWhenUsed="0"/>
+    <w:lsdException w:name="Medium List 1 Accent 6" w:semiHidden="0" w:uiPriority="65" w:unhideWhenUsed="0"/>
+    <w:lsdException w:name="Medium List 2 Accent 6" w:semiHidden="0" w:uiPriority="66" w:unhideWhenUsed="0"/>
+    <w:lsdException w:name="Medium Grid 1 Accent 6" w:semiHidden="0" w:uiPriority="67" w:unhideWhenUsed="0"/>
+    <w:lsdException w:name="Medium Grid 2 Accent 6" w:semiHidden="0" w:uiPriority="68" w:unhideWhenUsed="0"/>
+    <w:lsdException w:name="Medium Grid 3 Accent 6" w:semiHidden="0" w:uiPriority="69" w:unhideWhenUsed="0"/>
+    <w:lsdException w:name="Dark List Accent 6" w:semiHidden="0" w:uiPriority="70" w:unhideWhenUsed="0"/>
+    <w:lsdException w:name="Colorful Shading Accent 6" w:semiHidden="0" w:uiPriority="71" w:unhideWhenUsed="0"/>
+    <w:lsdException w:name="Colorful List Accent 6" w:semiHidden="0" w:uiPriority="72" w:unhideWhenUsed="0"/>
+    <w:lsdException w:name="Colorful Grid Accent 6" w:semiHidden="0" w:uiPriority="73" w:unhideWhenUsed="0"/>
+    <w:lsdException w:name="Subtle Emphasis" w:semiHidden="0" w:uiPriority="19" w:unhideWhenUsed="0" w:qFormat="1"/>
+    <w:lsdException w:name="Intense Emphasis" w:semiHidden="0" w:uiPriority="21" w:unhideWhenUsed="0" w:qFormat="1"/>
+    <w:lsdException w:name="Subtle Reference" w:semiHidden="0" w:uiPriority="31" w:unhideWhenUsed="0" w:qFormat="1"/>
+    <w:lsdException w:name="Intense Reference" w:semiHidden="0" w:uiPriority="32" w:unhideWhenUsed="0" w:qFormat="1"/>
+    <w:lsdException w:name="Book Title" w:semiHidden="0" w:uiPriority="33" w:unhideWhenUsed="0" w:qFormat="1"/>
+    <w:lsdException w:name="Bibliography" w:uiPriority="37"/>
+    <w:lsdException w:name="TOC Heading" w:uiPriority="39" w:qFormat="1"/>
+  </w:latentStyles>
+  <w:style w:type="paragraph" w:default="1" w:styleId="a">
+    <w:name w:val="Normal"/>
+    <w:qFormat/>
+    <w:rsid w:val="00D72EDA"/>
+    <w:pPr>
+      <w:spacing w:after="0" w:line="360" w:lineRule="auto"/>
+      <w:ind w:firstLine="567"/>
+      <w:jc w:val="both"/>
+    </w:pPr>
+    <w:rPr>
+      <w:rFonts w:ascii="Times New Roman" w:hAnsi="Times New Roman"/>
+      <w:sz w:val="28"/>
+    </w:rPr>
+  </w:style>
+  <w:style w:type="paragraph" w:styleId="1">
+    <w:name w:val="heading 1"/>
+    <w:aliases w:val="Мой подзаголовок"/>
+    <w:basedOn w:val="a"/>
+    <w:next w:val="a"/>
+    <w:link w:val="10"/>
+    <w:uiPriority w:val="9"/>
+    <w:qFormat/>
+    <w:rsid w:val="000A5E4A"/>
+    <w:pPr>
+      <w:keepNext/>
+      <w:keepLines/>
+      <w:spacing w:before="120" w:after="120"/>
+      <w:ind w:firstLine="0"/>
+      <w:jc w:val="center"/>
+      <w:outlineLvl w:val="0"/>
+    </w:pPr>
+    <w:rPr>
+      <w:rFonts w:eastAsiaTheme="majorEastAsia" w:cstheme="majorBidi"/>
+      <w:b/>
+      <w:bCs/>
+      <w:color w:val="000000" w:themeColor="text1"/>
+      <w:szCs w:val="28"/>
+    </w:rPr>
+  </w:style>
+  <w:style w:type="paragraph" w:styleId="2">
+    <w:name w:val="heading 2"/>
+    <w:aliases w:val="Подзаголовокк"/>
+    <w:basedOn w:val="a"/>
+    <w:next w:val="a"/>
+    <w:link w:val="20"/>
+    <w:uiPriority w:val="9"/>
+    <w:unhideWhenUsed/>
+    <w:qFormat/>
+    <w:rsid w:val="000A5E4A"/>
+    <w:pPr>
+      <w:spacing w:before="120" w:after="120"/>
+      <w:ind w:firstLine="0"/>
+      <w:jc w:val="center"/>
+      <w:outlineLvl w:val="1"/>
+    </w:pPr>
+    <w:rPr>
+      <w:rFonts w:eastAsiaTheme="majorEastAsia" w:cstheme="majorBidi"/>
+      <w:b/>
+      <w:bCs/>
+      <w:color w:val="000000" w:themeColor="text1"/>
+      <w:szCs w:val="26"/>
+    </w:rPr>
+  </w:style>
+  <w:style w:type="character" w:default="1" w:styleId="a0">
+    <w:name w:val="Default Paragraph Font"/>
+    <w:uiPriority w:val="1"/>
+    <w:semiHidden/>
+    <w:unhideWhenUsed/>
+  </w:style>
+  <w:style w:type="table" w:default="1" w:styleId="a1">
+    <w:name w:val="Normal Table"/>
+    <w:uiPriority w:val="99"/>
+    <w:semiHidden/>
+    <w:unhideWhenUsed/>
+    <w:tblPr>
+      <w:tblInd w:w="0" w:type="dxa"/>
+      <w:tblCellMar>
+        <w:top w:w="0" w:type="dxa"/>
+        <w:left w:w="108" w:type="dxa"/>
+        <w:bottom w:w="0" w:type="dxa"/>
+        <w:right w:w="108" w:type="dxa"/>
+      </w:tblCellMar>
+    </w:tblPr>
+  </w:style>
+  <w:style w:type="numbering" w:default="1" w:styleId="a2">
+    <w:name w:val="No List"/>
+    <w:uiPriority w:val="99"/>
+    <w:semiHidden/>
+    <w:unhideWhenUsed/>
+  </w:style>
+  <w:style w:type="character" w:styleId="a3">
+    <w:name w:val="Placeholder Text"/>
+    <w:basedOn w:val="a0"/>
+    <w:uiPriority w:val="99"/>
+    <w:semiHidden/>
+    <w:rsid w:val="00434A01"/>
+    <w:rPr>
+      <w:color w:val="808080"/>
+    </w:rPr>
+  </w:style>
+  <w:style w:type="paragraph" w:styleId="a4">
+    <w:name w:val="Balloon Text"/>
+    <w:basedOn w:val="a"/>
+    <w:link w:val="a5"/>
+    <w:uiPriority w:val="99"/>
+    <w:semiHidden/>
+    <w:unhideWhenUsed/>
+    <w:rsid w:val="00434A01"/>
+    <w:pPr>
+      <w:spacing w:line="240" w:lineRule="auto"/>
+    </w:pPr>
+    <w:rPr>
+      <w:rFonts w:ascii="Tahoma" w:hAnsi="Tahoma" w:cs="Tahoma"/>
+      <w:sz w:val="16"/>
+      <w:szCs w:val="16"/>
+    </w:rPr>
+  </w:style>
+  <w:style w:type="character" w:customStyle="1" w:styleId="a5">
+    <w:name w:val="Текст выноски Знак"/>
+    <w:basedOn w:val="a0"/>
+    <w:link w:val="a4"/>
+    <w:uiPriority w:val="99"/>
+    <w:semiHidden/>
+    <w:rsid w:val="00434A01"/>
+    <w:rPr>
+      <w:rFonts w:ascii="Tahoma" w:hAnsi="Tahoma" w:cs="Tahoma"/>
+      <w:sz w:val="16"/>
+      <w:szCs w:val="16"/>
+    </w:rPr>
+  </w:style>
+  <w:style w:type="paragraph" w:styleId="a6">
+    <w:name w:val="No Spacing"/>
+    <w:aliases w:val="Мой Заголовок"/>
+    <w:basedOn w:val="a"/>
+    <w:uiPriority w:val="1"/>
+    <w:qFormat/>
+    <w:rsid w:val="003F64F2"/>
+    <w:pPr>
+      <w:spacing w:after="120" w:line="240" w:lineRule="auto"/>
+      <w:ind w:firstLine="0"/>
+      <w:jc w:val="center"/>
+      <w:outlineLvl w:val="0"/>
+    </w:pPr>
+    <w:rPr>
+      <w:b/>
+    </w:rPr>
+  </w:style>
+  <w:style w:type="character" w:customStyle="1" w:styleId="10">
+    <w:name w:val="Заголовок 1 Знак"/>
+    <w:aliases w:val="Мой подзаголовок Знак"/>
+    <w:basedOn w:val="a0"/>
+    <w:link w:val="1"/>
+    <w:uiPriority w:val="9"/>
+    <w:rsid w:val="000A5E4A"/>
+    <w:rPr>
+      <w:rFonts w:ascii="Times New Roman" w:eastAsiaTheme="majorEastAsia" w:hAnsi="Times New Roman" w:cstheme="majorBidi"/>
+      <w:b/>
+      <w:bCs/>
+      <w:color w:val="000000" w:themeColor="text1"/>
+      <w:sz w:val="28"/>
+      <w:szCs w:val="28"/>
+    </w:rPr>
+  </w:style>
+  <w:style w:type="paragraph" w:styleId="a7">
+    <w:name w:val="Normal (Web)"/>
+    <w:basedOn w:val="a"/>
+    <w:uiPriority w:val="99"/>
+    <w:semiHidden/>
+    <w:unhideWhenUsed/>
+    <w:rsid w:val="00086649"/>
+    <w:pPr>
+      <w:spacing w:before="100" w:beforeAutospacing="1" w:after="100" w:afterAutospacing="1" w:line="240" w:lineRule="auto"/>
+      <w:ind w:firstLine="0"/>
+      <w:jc w:val="left"/>
+    </w:pPr>
+    <w:rPr>
+      <w:rFonts w:eastAsia="Times New Roman" w:cs="Times New Roman"/>
+      <w:sz w:val="24"/>
+      <w:szCs w:val="24"/>
+      <w:lang w:eastAsia="ru-RU"/>
+    </w:rPr>
+  </w:style>
+  <w:style w:type="character" w:styleId="a8">
+    <w:name w:val="Strong"/>
+    <w:basedOn w:val="a0"/>
+    <w:uiPriority w:val="22"/>
+    <w:qFormat/>
+    <w:rsid w:val="00086649"/>
+    <w:rPr>
+      <w:b/>
+      <w:bCs/>
+    </w:rPr>
+  </w:style>
+  <w:style w:type="paragraph" w:styleId="a9">
+    <w:name w:val="TOC Heading"/>
+    <w:basedOn w:val="1"/>
+    <w:next w:val="a"/>
+    <w:uiPriority w:val="39"/>
+    <w:semiHidden/>
+    <w:unhideWhenUsed/>
+    <w:qFormat/>
+    <w:rsid w:val="00522C0B"/>
+    <w:pPr>
+      <w:spacing w:before="480" w:after="0" w:line="276" w:lineRule="auto"/>
+      <w:jc w:val="left"/>
+      <w:outlineLvl w:val="9"/>
+    </w:pPr>
+    <w:rPr>
+      <w:rFonts w:asciiTheme="majorHAnsi" w:hAnsiTheme="majorHAnsi"/>
+      <w:color w:val="365F91" w:themeColor="accent1" w:themeShade="BF"/>
+      <w:lang w:eastAsia="ru-RU"/>
+    </w:rPr>
+  </w:style>
+  <w:style w:type="paragraph" w:styleId="11">
+    <w:name w:val="toc 1"/>
+    <w:basedOn w:val="a"/>
+    <w:next w:val="a"/>
+    <w:autoRedefine/>
+    <w:uiPriority w:val="39"/>
+    <w:unhideWhenUsed/>
+    <w:rsid w:val="00522C0B"/>
+    <w:pPr>
+      <w:spacing w:after="100"/>
+    </w:pPr>
+  </w:style>
+  <w:style w:type="character" w:styleId="aa">
+    <w:name w:val="Hyperlink"/>
+    <w:basedOn w:val="a0"/>
+    <w:uiPriority w:val="99"/>
+    <w:unhideWhenUsed/>
+    <w:rsid w:val="00522C0B"/>
+    <w:rPr>
+      <w:color w:val="0000FF" w:themeColor="hyperlink"/>
+      <w:u w:val="single"/>
+    </w:rPr>
+  </w:style>
+  <w:style w:type="character" w:customStyle="1" w:styleId="20">
+    <w:name w:val="Заголовок 2 Знак"/>
+    <w:aliases w:val="Подзаголовокк Знак"/>
+    <w:basedOn w:val="a0"/>
+    <w:link w:val="2"/>
+    <w:uiPriority w:val="9"/>
+    <w:rsid w:val="000A5E4A"/>
+    <w:rPr>
+      <w:rFonts w:ascii="Times New Roman" w:eastAsiaTheme="majorEastAsia" w:hAnsi="Times New Roman" w:cstheme="majorBidi"/>
+      <w:b/>
+      <w:bCs/>
+      <w:color w:val="000000" w:themeColor="text1"/>
+      <w:sz w:val="28"/>
+      <w:szCs w:val="26"/>
+    </w:rPr>
+  </w:style>
+  <w:style w:type="paragraph" w:styleId="21">
+    <w:name w:val="toc 2"/>
+    <w:basedOn w:val="a"/>
+    <w:next w:val="a"/>
+    <w:autoRedefine/>
+    <w:uiPriority w:val="39"/>
+    <w:unhideWhenUsed/>
+    <w:rsid w:val="000A5E4A"/>
+    <w:pPr>
+      <w:spacing w:after="100"/>
+      <w:ind w:left="280"/>
+    </w:pPr>
+  </w:style>
+</w:styles>
+</file>
+
+<file path=word/stylesWithEffects.xml><?xml version="1.0" encoding="utf-8"?>
+<w:styles xmlns:wpc="http://schemas.microsoft.com/office/word/2010/wordprocessingCanvas" xmlns:mc="http://schemas.openxmlformats.org/markup-compatibility/2006" xmlns:o="urn:schemas-microsoft-com:office:office" xmlns:r="http://schemas.openxmlformats.org/officeDocument/2006/relationships" xmlns:m="http://schemas.openxmlformats.org/officeDocument/2006/math" xmlns:v="urn:schemas-microsoft-com:vml" xmlns:wp14="http://schemas.microsoft.com/office/word/2010/wordprocessingDrawing" xmlns:wp="http://schemas.openxmlformats.org/drawingml/2006/wordprocessingDrawing" xmlns:w10="urn:schemas-microsoft-com:office:word" xmlns:w="http://schemas.openxmlformats.org/wordprocessingml/2006/main" xmlns:w14="http://schemas.microsoft.com/office/word/2010/wordml" xmlns:wpg="http://schemas.microsoft.com/office/word/2010/wordprocessingGroup" xmlns:wpi="http://schemas.microsoft.com/office/word/2010/wordprocessingInk" xmlns:wne="http://schemas.microsoft.com/office/word/2006/wordml" xmlns:wps="http://schemas.microsoft.com/office/word/2010/wordprocessingShape" mc:Ignorable="w14 wp14">
+  <w:docDefaults>
+    <w:rPrDefault>
+      <w:rPr>
+        <w:rFonts w:asciiTheme="minorHAnsi" w:eastAsiaTheme="minorHAnsi" w:hAnsiTheme="minorHAnsi" w:cstheme="minorBidi"/>
+        <w:sz w:val="22"/>
+        <w:szCs w:val="22"/>
+        <w:lang w:val="ru-RU" w:eastAsia="en-US" w:bidi="ar-SA"/>
+      </w:rPr>
+    </w:rPrDefault>
+    <w:pPrDefault>
+      <w:pPr>
+        <w:spacing w:after="200" w:line="276" w:lineRule="auto"/>
+      </w:pPr>
+    </w:pPrDefault>
+  </w:docDefaults>
+  <w:latentStyles w:defLockedState="0" w:defUIPriority="99" w:defSemiHidden="1" w:defUnhideWhenUsed="1" w:defQFormat="0" w:count="267">
+    <w:lsdException w:name="Normal" w:semiHidden="0" w:uiPriority="0" w:unhideWhenUsed="0" w:qFormat="1"/>
+    <w:lsdException w:name="heading 1" w:semiHidden="0" w:uiPriority="9" w:unhideWhenUsed="0" w:qFormat="1"/>
+    <w:lsdException w:name="heading 2" w:uiPriority="9" w:qFormat="1"/>
+    <w:lsdException w:name="heading 3" w:uiPriority="9" w:qFormat="1"/>
+    <w:lsdException w:name="heading 4" w:uiPriority="9" w:qFormat="1"/>
+    <w:lsdException w:name="heading 5" w:uiPriority="9" w:qFormat="1"/>
+    <w:lsdException w:name="heading 6" w:uiPriority="9" w:qFormat="1"/>
+    <w:lsdException w:name="heading 7" w:uiPriority="9" w:qFormat="1"/>
+    <w:lsdException w:name="heading 8" w:uiPriority="9" w:qFormat="1"/>
+    <w:lsdException w:name="heading 9" w:uiPriority="9" w:qFormat="1"/>
+    <w:lsdException w:name="toc 1" w:uiPriority="39"/>
+    <w:lsdException w:name="toc 2" w:uiPriority="39"/>
+    <w:lsdException w:name="toc 3" w:uiPriority="39"/>
+    <w:lsdException w:name="toc 4" w:uiPriority="39"/>
+    <w:lsdException w:name="toc 5" w:uiPriority="39"/>
+    <w:lsdException w:name="toc 6" w:uiPriority="39"/>
+    <w:lsdException w:name="toc 7" w:uiPriority="39"/>
+    <w:lsdException w:name="toc 8" w:uiPriority="39"/>
+    <w:lsdException w:name="toc 9" w:uiPriority="39"/>
+    <w:lsdException w:name="caption" w:uiPriority="35" w:qFormat="1"/>
+    <w:lsdException w:name="Title" w:semiHidden="0" w:uiPriority="10" w:unhideWhenUsed="0" w:qFormat="1"/>
+    <w:lsdException w:name="Default Paragraph Font" w:uiPriority="1"/>
+    <w:lsdException w:name="Subtitle" w:semiHidden="0" w:uiPriority="11" w:unhideWhenUsed="0" w:qFormat="1"/>
+    <w:lsdException w:name="Strong" w:semiHidden="0" w:uiPriority="22" w:unhideWhenUsed="0" w:qFormat="1"/>
+    <w:lsdException w:name="Emphasis" w:semiHidden="0" w:uiPriority="20" w:unhideWhenUsed="0" w:qFormat="1"/>
+    <w:lsdException w:name="Table Grid" w:semiHidden="0" w:uiPriority="59" w:unhideWhenUsed="0"/>
+    <w:lsdException w:name="Placeholder Text" w:unhideWhenUsed="0"/>
+    <w:lsdException w:name="No Spacing" w:semiHidden="0" w:uiPriority="1" w:unhideWhenUsed="0" w:qFormat="1"/>
+    <w:lsdException w:name="Light Shading" w:semiHidden="0" w:uiPriority="60" w:unhideWhenUsed="0"/>
+    <w:lsdException w:name="Light List" w:semiHidden="0" w:uiPriority="61" w:unhideWhenUsed="0"/>
+    <w:lsdException w:name="Light Grid" w:semiHidden="0" w:uiPriority="62" w:unhideWhenUsed="0"/>
+    <w:lsdException w:name="Medium Shading 1" w:semiHidden="0" w:uiPriority="63" w:unhideWhenUsed="0"/>
+    <w:lsdException w:name="Medium Shading 2" w:semiHidden="0" w:uiPriority="64" w:unhideWhenUsed="0"/>
+    <w:lsdException w:name="Medium List 1" w:semiHidden="0" w:uiPriority="65" w:unhideWhenUsed="0"/>
+    <w:lsdException w:name="Medium List 2" w:semiHidden="0" w:uiPriority="66" w:unhideWhenUsed="0"/>
+    <w:lsdException w:name="Medium Grid 1" w:semiHidden="0" w:uiPriority="67" w:unhideWhenUsed="0"/>
+    <w:lsdException w:name="Medium Grid 2" w:semiHidden="0" w:uiPriority="68" w:unhideWhenUsed="0"/>
+    <w:lsdException w:name="Medium Grid 3" w:semiHidden="0" w:uiPriority="69" w:unhideWhenUsed="0"/>
+    <w:lsdException w:name="Dark List" w:semiHidden="0" w:uiPriority="70" w:unhideWhenUsed="0"/>
+    <w:lsdException w:name="Colorful Shading" w:semiHidden="0" w:uiPriority="71" w:unhideWhenUsed="0"/>
+    <w:lsdException w:name="Colorful List" w:semiHidden="0" w:uiPriority="72" w:unhideWhenUsed="0"/>
+    <w:lsdException w:name="Colorful Grid" w:semiHidden="0" w:uiPriority="73" w:unhideWhenUsed="0"/>
+    <w:lsdException w:name="Light Shading Accent 1" w:semiHidden="0" w:uiPriority="60" w:unhideWhenUsed="0"/>
+    <w:lsdException w:name="Light List Accent 1" w:semiHidden="0" w:uiPriority="61" w:unhideWhenUsed="0"/>
+    <w:lsdException w:name="Light Grid Accent 1" w:semiHidden="0" w:uiPriority="62" w:unhideWhenUsed="0"/>
+    <w:lsdException w:name="Medium Shading 1 Accent 1" w:semiHidden="0" w:uiPriority="63" w:unhideWhenUsed="0"/>
+    <w:lsdException w:name="Medium Shading 2 Accent 1" w:semiHidden="0" w:uiPriority="64" w:unhideWhenUsed="0"/>
+    <w:lsdException w:name="Medium List 1 Accent 1" w:semiHidden="0" w:uiPriority="65" w:unhideWhenUsed="0"/>
+    <w:lsdException w:name="Revision" w:unhideWhenUsed="0"/>
+    <w:lsdException w:name="List Paragraph" w:semiHidden="0" w:uiPriority="34" w:unhideWhenUsed="0" w:qFormat="1"/>
+    <w:lsdException w:name="Quote" w:semiHidden="0" w:uiPriority="29" w:unhideWhenUsed="0" w:qFormat="1"/>
+    <w:lsdException w:name="Intense Quote" w:semiHidden="0" w:uiPriority="30" w:unhideWhenUsed="0" w:qFormat="1"/>
+    <w:lsdException w:name="Medium List 2 Accent 1" w:semiHidden="0" w:uiPriority="66" w:unhideWhenUsed="0"/>
+    <w:lsdException w:name="Medium Grid 1 Accent 1" w:semiHidden="0" w:uiPriority="67" w:unhideWhenUsed="0"/>
+    <w:lsdException w:name="Medium Grid 2 Accent 1" w:semiHidden="0" w:uiPriority="68" w:unhideWhenUsed="0"/>
+    <w:lsdException w:name="Medium Grid 3 Accent 1" w:semiHidden="0" w:uiPriority="69" w:unhideWhenUsed="0"/>
+    <w:lsdException w:name="Dark List Accent 1" w:semiHidden="0" w:uiPriority="70" w:unhideWhenUsed="0"/>
+    <w:lsdException w:name="Colorful Shading Accent 1" w:semiHidden="0" w:uiPriority="71" w:unhideWhenUsed="0"/>
+    <w:lsdException w:name="Colorful List Accent 1" w:semiHidden="0" w:uiPriority="72" w:unhideWhenUsed="0"/>
+    <w:lsdException w:name="Colorful Grid Accent 1" w:semiHidden="0" w:uiPriority="73" w:unhideWhenUsed="0"/>
+    <w:lsdException w:name="Light Shading Accent 2" w:semiHidden="0" w:uiPriority="60" w:unhideWhenUsed="0"/>
+    <w:lsdException w:name="Light List Accent 2" w:semiHidden="0" w:uiPriority="61" w:unhideWhenUsed="0"/>
+    <w:lsdException w:name="Light Grid Accent 2" w:semiHidden="0" w:uiPriority="62" w:unhideWhenUsed="0"/>
+    <w:lsdException w:name="Medium Shading 1 Accent 2" w:semiHidden="0" w:uiPriority="63" w:unhideWhenUsed="0"/>
+    <w:lsdException w:name="Medium Shading 2 Accent 2" w:semiHidden="0" w:uiPriority="64" w:unhideWhenUsed="0"/>
+    <w:lsdException w:name="Medium List 1 Accent 2" w:semiHidden="0" w:uiPriority="65" w:unhideWhenUsed="0"/>
+    <w:lsdException w:name="Medium List 2 Accent 2" w:semiHidden="0" w:uiPriority="66" w:unhideWhenUsed="0"/>
+    <w:lsdException w:name="Medium Grid 1 Accent 2" w:semiHidden="0" w:uiPriority="67" w:unhideWhenUsed="0"/>
+    <w:lsdException w:name="Medium Grid 2 Accent 2" w:semiHidden="0" w:uiPriority="68" w:unhideWhenUsed="0"/>
+    <w:lsdException w:name="Medium Grid 3 Accent 2" w:semiHidden="0" w:uiPriority="69" w:unhideWhenUsed="0"/>
+    <w:lsdException w:name="Dark List Accent 2" w:semiHidden="0" w:uiPriority="70" w:unhideWhenUsed="0"/>
+    <w:lsdException w:name="Colorful Shading Accent 2" w:semiHidden="0" w:uiPriority="71" w:unhideWhenUsed="0"/>
+    <w:lsdException w:name="Colorful List Accent 2" w:semiHidden="0" w:uiPriority="72" w:unhideWhenUsed="0"/>
+    <w:lsdException w:name="Colorful Grid Accent 2" w:semiHidden="0" w:uiPriority="73" w:unhideWhenUsed="0"/>
+    <w:lsdException w:name="Light Shading Accent 3" w:semiHidden="0" w:uiPriority="60" w:unhideWhenUsed="0"/>
+    <w:lsdException w:name="Light List Accent 3" w:semiHidden="0" w:uiPriority="61" w:unhideWhenUsed="0"/>
+    <w:lsdException w:name="Light Grid Accent 3" w:semiHidden="0" w:uiPriority="62" w:unhideWhenUsed="0"/>
+    <w:lsdException w:name="Medium Shading 1 Accent 3" w:semiHidden="0" w:uiPriority="63" w:unhideWhenUsed="0"/>
+    <w:lsdException w:name="Medium Shading 2 Accent 3" w:semiHidden="0" w:uiPriority="64" w:unhideWhenUsed="0"/>
+    <w:lsdException w:name="Medium List 1 Accent 3" w:semiHidden="0" w:uiPriority="65" w:unhideWhenUsed="0"/>
+    <w:lsdException w:name="Medium List 2 Accent 3" w:semiHidden="0" w:uiPriority="66" w:unhideWhenUsed="0"/>
+    <w:lsdException w:name="Medium Grid 1 Accent 3" w:semiHidden="0" w:uiPriority="67" w:unhideWhenUsed="0"/>
+    <w:lsdException w:name="Medium Grid 2 Accent 3" w:semiHidden="0" w:uiPriority="68" w:unhideWhenUsed="0"/>
+    <w:lsdException w:name="Medium Grid 3 Accent 3" w:semiHidden="0" w:uiPriority="69" w:unhideWhenUsed="0"/>
+    <w:lsdException w:name="Dark List Accent 3" w:semiHidden="0" w:uiPriority="70" w:unhideWhenUsed="0"/>
+    <w:lsdException w:name="Colorful Shading Accent 3" w:semiHidden="0" w:uiPriority="71" w:unhideWhenUsed="0"/>
+    <w:lsdException w:name="Colorful List Accent 3" w:semiHidden="0" w:uiPriority="72" w:unhideWhenUsed="0"/>
+    <w:lsdException w:name="Colorful Grid Accent 3" w:semiHidden="0" w:uiPriority="73" w:unhideWhenUsed="0"/>
+    <w:lsdException w:name="Light Shading Accent 4" w:semiHidden="0" w:uiPriority="60" w:unhideWhenUsed="0"/>
+    <w:lsdException w:name="Light List Accent 4" w:semiHidden="0" w:uiPriority="61" w:unhideWhenUsed="0"/>
+    <w:lsdException w:name="Light Grid Accent 4" w:semiHidden="0" w:uiPriority="62" w:unhideWhenUsed="0"/>
+    <w:lsdException w:name="Medium Shading 1 Accent 4" w:semiHidden="0" w:uiPriority="63" w:unhideWhenUsed="0"/>
+    <w:lsdException w:name="Medium Shading 2 Accent 4" w:semiHidden="0" w:uiPriority="64" w:unhideWhenUsed="0"/>
+    <w:lsdException w:name="Medium List 1 Accent 4" w:semiHidden="0" w:uiPriority="65" w:unhideWhenUsed="0"/>
+    <w:lsdException w:name="Medium List 2 Accent 4" w:semiHidden="0" w:uiPriority="66" w:unhideWhenUsed="0"/>
+    <w:lsdException w:name="Medium Grid 1 Accent 4" w:semiHidden="0" w:uiPriority="67" w:unhideWhenUsed="0"/>
+    <w:lsdException w:name="Medium Grid 2 Accent 4" w:semiHidden="0" w:uiPriority="68" w:unhideWhenUsed="0"/>
+    <w:lsdException w:name="Medium Grid 3 Accent 4" w:semiHidden="0" w:uiPriority="69" w:unhideWhenUsed="0"/>
+    <w:lsdException w:name="Dark List Accent 4" w:semiHidden="0" w:uiPriority="70" w:unhideWhenUsed="0"/>
+    <w:lsdException w:name="Colorful Shading Accent 4" w:semiHidden="0" w:uiPriority="71" w:unhideWhenUsed="0"/>
+    <w:lsdException w:name="Colorful List Accent 4" w:semiHidden="0" w:uiPriority="72" w:unhideWhenUsed="0"/>
+    <w:lsdException w:name="Colorful Grid Accent 4" w:semiHidden="0" w:uiPriority="73" w:unhideWhenUsed="0"/>
+    <w:lsdException w:name="Light Shading Accent 5" w:semiHidden="0" w:uiPriority="60" w:unhideWhenUsed="0"/>
+    <w:lsdException w:name="Light List Accent 5" w:semiHidden="0" w:uiPriority="61" w:unhideWhenUsed="0"/>
+    <w:lsdException w:name="Light Grid Accent 5" w:semiHidden="0" w:uiPriority="62" w:unhideWhenUsed="0"/>
+    <w:lsdException w:name="Medium Shading 1 Accent 5" w:semiHidden="0" w:uiPriority="63" w:unhideWhenUsed="0"/>
+    <w:lsdException w:name="Medium Shading 2 Accent 5" w:semiHidden="0" w:uiPriority="64" w:unhideWhenUsed="0"/>
+    <w:lsdException w:name="Medium List 1 Accent 5" w:semiHidden="0" w:uiPriority="65" w:unhideWhenUsed="0"/>
+    <w:lsdException w:name="Medium List 2 Accent 5" w:semiHidden="0" w:uiPriority="66" w:unhideWhenUsed="0"/>
+    <w:lsdException w:name="Medium Grid 1 Accent 5" w:semiHidden="0" w:uiPriority="67" w:unhideWhenUsed="0"/>
+    <w:lsdException w:name="Medium Grid 2 Accent 5" w:semiHidden="0" w:uiPriority="68" w:unhideWhenUsed="0"/>
+    <w:lsdException w:name="Medium Grid 3 Accent 5" w:semiHidden="0" w:uiPriority="69" w:unhideWhenUsed="0"/>
+    <w:lsdException w:name="Dark List Accent 5" w:semiHidden="0" w:uiPriority="70" w:unhideWhenUsed="0"/>
+    <w:lsdException w:name="Colorful Shading Accent 5" w:semiHidden="0" w:uiPriority="71" w:unhideWhenUsed="0"/>
+    <w:lsdException w:name="Colorful List Accent 5" w:semiHidden="0" w:uiPriority="72" w:unhideWhenUsed="0"/>
+    <w:lsdException w:name="Colorful Grid Accent 5" w:semiHidden="0" w:uiPriority="73" w:unhideWhenUsed="0"/>
+    <w:lsdException w:name="Light Shading Accent 6" w:semiHidden="0" w:uiPriority="60" w:unhideWhenUsed="0"/>
+    <w:lsdException w:name="Light List Accent 6" w:semiHidden="0" w:uiPriority="61" w:unhideWhenUsed="0"/>
+    <w:lsdException w:name="Light Grid Accent 6" w:semiHidden="0" w:uiPriority="62" w:unhideWhenUsed="0"/>
+    <w:lsdException w:name="Medium Shading 1 Accent 6" w:semiHidden="0" w:uiPriority="63" w:unhideWhenUsed="0"/>
+    <w:lsdException w:name="Medium Shading 2 Accent 6" w:semiHidden="0" w:uiPriority="64" w:unhideWhenUsed="0"/>
+    <w:lsdException w:name="Medium List 1 Accent 6" w:semiHidden="0" w:uiPriority="65" w:unhideWhenUsed="0"/>
+    <w:lsdException w:name="Medium List 2 Accent 6" w:semiHidden="0" w:uiPriority="66" w:unhideWhenUsed="0"/>
+    <w:lsdException w:name="Medium Grid 1 Accent 6" w:semiHidden="0" w:uiPriority="67" w:unhideWhenUsed="0"/>
+    <w:lsdException w:name="Medium Grid 2 Accent 6" w:semiHidden="0" w:uiPriority="68" w:unhideWhenUsed="0"/>
+    <w:lsdException w:name="Medium Grid 3 Accent 6" w:semiHidden="0" w:uiPriority="69" w:unhideWhenUsed="0"/>
+    <w:lsdException w:name="Dark List Accent 6" w:semiHidden="0" w:uiPriority="70" w:unhideWhenUsed="0"/>
+    <w:lsdException w:name="Colorful Shading Accent 6" w:semiHidden="0" w:uiPriority="71" w:unhideWhenUsed="0"/>
+    <w:lsdException w:name="Colorful List Accent 6" w:semiHidden="0" w:uiPriority="72" w:unhideWhenUsed="0"/>
+    <w:lsdException w:name="Colorful Grid Accent 6" w:semiHidden="0" w:uiPriority="73" w:unhideWhenUsed="0"/>
+    <w:lsdException w:name="Subtle Emphasis" w:semiHidden="0" w:uiPriority="19" w:unhideWhenUsed="0" w:qFormat="1"/>
+    <w:lsdException w:name="Intense Emphasis" w:semiHidden="0" w:uiPriority="21" w:unhideWhenUsed="0" w:qFormat="1"/>
+    <w:lsdException w:name="Subtle Reference" w:semiHidden="0" w:uiPriority="31" w:unhideWhenUsed="0" w:qFormat="1"/>
+    <w:lsdException w:name="Intense Reference" w:semiHidden="0" w:uiPriority="32" w:unhideWhenUsed="0" w:qFormat="1"/>
+    <w:lsdException w:name="Book Title" w:semiHidden="0" w:uiPriority="33" w:unhideWhenUsed="0" w:qFormat="1"/>
+    <w:lsdException w:name="Bibliography" w:uiPriority="37"/>
+    <w:lsdException w:name="TOC Heading" w:uiPriority="39" w:qFormat="1"/>
+  </w:latentStyles>
+  <w:style w:type="paragraph" w:default="1" w:styleId="a">
+    <w:name w:val="Normal"/>
+    <w:qFormat/>
+    <w:rsid w:val="00D72EDA"/>
+    <w:pPr>
+      <w:spacing w:after="0" w:line="360" w:lineRule="auto"/>
+      <w:ind w:firstLine="567"/>
+      <w:jc w:val="both"/>
+    </w:pPr>
+    <w:rPr>
+      <w:rFonts w:ascii="Times New Roman" w:hAnsi="Times New Roman"/>
+      <w:sz w:val="28"/>
+    </w:rPr>
+  </w:style>
+  <w:style w:type="paragraph" w:styleId="1">
+    <w:name w:val="heading 1"/>
+    <w:aliases w:val="Мой подзаголовок"/>
+    <w:basedOn w:val="a"/>
+    <w:next w:val="a"/>
+    <w:link w:val="10"/>
+    <w:uiPriority w:val="9"/>
+    <w:qFormat/>
+    <w:rsid w:val="000A5E4A"/>
+    <w:pPr>
+      <w:keepNext/>
+      <w:keepLines/>
+      <w:spacing w:before="120" w:after="120"/>
+      <w:ind w:firstLine="0"/>
+      <w:jc w:val="center"/>
+      <w:outlineLvl w:val="0"/>
+    </w:pPr>
+    <w:rPr>
+      <w:rFonts w:eastAsiaTheme="majorEastAsia" w:cstheme="majorBidi"/>
+      <w:b/>
+      <w:bCs/>
+      <w:color w:val="000000" w:themeColor="text1"/>
+      <w:szCs w:val="28"/>
+    </w:rPr>
+  </w:style>
+  <w:style w:type="paragraph" w:styleId="2">
+    <w:name w:val="heading 2"/>
+    <w:aliases w:val="Подзаголовокк"/>
+    <w:basedOn w:val="a"/>
+    <w:next w:val="a"/>
+    <w:link w:val="20"/>
+    <w:uiPriority w:val="9"/>
+    <w:unhideWhenUsed/>
+    <w:qFormat/>
+    <w:rsid w:val="000A5E4A"/>
+    <w:pPr>
+      <w:spacing w:before="120" w:after="120"/>
+      <w:ind w:firstLine="0"/>
+      <w:jc w:val="center"/>
+      <w:outlineLvl w:val="1"/>
+    </w:pPr>
+    <w:rPr>
+      <w:rFonts w:eastAsiaTheme="majorEastAsia" w:cstheme="majorBidi"/>
+      <w:b/>
+      <w:bCs/>
+      <w:color w:val="000000" w:themeColor="text1"/>
+      <w:szCs w:val="26"/>
+    </w:rPr>
+  </w:style>
+  <w:style w:type="character" w:default="1" w:styleId="a0">
+    <w:name w:val="Default Paragraph Font"/>
+    <w:uiPriority w:val="1"/>
+    <w:semiHidden/>
+    <w:unhideWhenUsed/>
+  </w:style>
+  <w:style w:type="table" w:default="1" w:styleId="a1">
+    <w:name w:val="Normal Table"/>
+    <w:uiPriority w:val="99"/>
+    <w:semiHidden/>
+    <w:unhideWhenUsed/>
+    <w:tblPr>
+      <w:tblInd w:w="0" w:type="dxa"/>
+      <w:tblCellMar>
+        <w:top w:w="0" w:type="dxa"/>
+        <w:left w:w="108" w:type="dxa"/>
+        <w:bottom w:w="0" w:type="dxa"/>
+        <w:right w:w="108" w:type="dxa"/>
+      </w:tblCellMar>
+    </w:tblPr>
+  </w:style>
+  <w:style w:type="numbering" w:default="1" w:styleId="a2">
+    <w:name w:val="No List"/>
+    <w:uiPriority w:val="99"/>
+    <w:semiHidden/>
+    <w:unhideWhenUsed/>
+  </w:style>
+  <w:style w:type="character" w:styleId="a3">
+    <w:name w:val="Placeholder Text"/>
+    <w:basedOn w:val="a0"/>
+    <w:uiPriority w:val="99"/>
+    <w:semiHidden/>
+    <w:rsid w:val="00434A01"/>
+    <w:rPr>
+      <w:color w:val="808080"/>
+    </w:rPr>
+  </w:style>
+  <w:style w:type="paragraph" w:styleId="a4">
+    <w:name w:val="Balloon Text"/>
+    <w:basedOn w:val="a"/>
+    <w:link w:val="a5"/>
+    <w:uiPriority w:val="99"/>
+    <w:semiHidden/>
+    <w:unhideWhenUsed/>
+    <w:rsid w:val="00434A01"/>
+    <w:pPr>
+      <w:spacing w:line="240" w:lineRule="auto"/>
+    </w:pPr>
+    <w:rPr>
+      <w:rFonts w:ascii="Tahoma" w:hAnsi="Tahoma" w:cs="Tahoma"/>
+      <w:sz w:val="16"/>
+      <w:szCs w:val="16"/>
+    </w:rPr>
+  </w:style>
+  <w:style w:type="character" w:customStyle="1" w:styleId="a5">
+    <w:name w:val="Текст выноски Знак"/>
+    <w:basedOn w:val="a0"/>
+    <w:link w:val="a4"/>
+    <w:uiPriority w:val="99"/>
+    <w:semiHidden/>
+    <w:rsid w:val="00434A01"/>
+    <w:rPr>
+      <w:rFonts w:ascii="Tahoma" w:hAnsi="Tahoma" w:cs="Tahoma"/>
+      <w:sz w:val="16"/>
+      <w:szCs w:val="16"/>
+    </w:rPr>
+  </w:style>
+  <w:style w:type="paragraph" w:styleId="a6">
+    <w:name w:val="No Spacing"/>
+    <w:aliases w:val="Мой Заголовок"/>
+    <w:basedOn w:val="a"/>
+    <w:uiPriority w:val="1"/>
+    <w:qFormat/>
+    <w:rsid w:val="003F64F2"/>
+    <w:pPr>
+      <w:spacing w:after="120" w:line="240" w:lineRule="auto"/>
+      <w:ind w:firstLine="0"/>
+      <w:jc w:val="center"/>
+      <w:outlineLvl w:val="0"/>
+    </w:pPr>
+    <w:rPr>
+      <w:b/>
+    </w:rPr>
+  </w:style>
+  <w:style w:type="character" w:customStyle="1" w:styleId="10">
+    <w:name w:val="Заголовок 1 Знак"/>
+    <w:aliases w:val="Мой подзаголовок Знак"/>
+    <w:basedOn w:val="a0"/>
+    <w:link w:val="1"/>
+    <w:uiPriority w:val="9"/>
+    <w:rsid w:val="000A5E4A"/>
+    <w:rPr>
+      <w:rFonts w:ascii="Times New Roman" w:eastAsiaTheme="majorEastAsia" w:hAnsi="Times New Roman" w:cstheme="majorBidi"/>
+      <w:b/>
+      <w:bCs/>
+      <w:color w:val="000000" w:themeColor="text1"/>
+      <w:sz w:val="28"/>
+      <w:szCs w:val="28"/>
+    </w:rPr>
+  </w:style>
+  <w:style w:type="paragraph" w:styleId="a7">
+    <w:name w:val="Normal (Web)"/>
+    <w:basedOn w:val="a"/>
+    <w:uiPriority w:val="99"/>
+    <w:semiHidden/>
+    <w:unhideWhenUsed/>
+    <w:rsid w:val="00086649"/>
+    <w:pPr>
+      <w:spacing w:before="100" w:beforeAutospacing="1" w:after="100" w:afterAutospacing="1" w:line="240" w:lineRule="auto"/>
+      <w:ind w:firstLine="0"/>
+      <w:jc w:val="left"/>
+    </w:pPr>
+    <w:rPr>
+      <w:rFonts w:eastAsia="Times New Roman" w:cs="Times New Roman"/>
+      <w:sz w:val="24"/>
+      <w:szCs w:val="24"/>
+      <w:lang w:eastAsia="ru-RU"/>
+    </w:rPr>
+  </w:style>
+  <w:style w:type="character" w:styleId="a8">
+    <w:name w:val="Strong"/>
+    <w:basedOn w:val="a0"/>
+    <w:uiPriority w:val="22"/>
+    <w:qFormat/>
+    <w:rsid w:val="00086649"/>
+    <w:rPr>
+      <w:b/>
+      <w:bCs/>
+    </w:rPr>
+  </w:style>
+  <w:style w:type="paragraph" w:styleId="a9">
+    <w:name w:val="TOC Heading"/>
+    <w:basedOn w:val="1"/>
+    <w:next w:val="a"/>
+    <w:uiPriority w:val="39"/>
+    <w:semiHidden/>
+    <w:unhideWhenUsed/>
+    <w:qFormat/>
+    <w:rsid w:val="00522C0B"/>
+    <w:pPr>
+      <w:spacing w:before="480" w:after="0" w:line="276" w:lineRule="auto"/>
+      <w:jc w:val="left"/>
+      <w:outlineLvl w:val="9"/>
+    </w:pPr>
+    <w:rPr>
+      <w:rFonts w:asciiTheme="majorHAnsi" w:hAnsiTheme="majorHAnsi"/>
+      <w:color w:val="365F91" w:themeColor="accent1" w:themeShade="BF"/>
+      <w:lang w:eastAsia="ru-RU"/>
+    </w:rPr>
+  </w:style>
+  <w:style w:type="paragraph" w:styleId="11">
+    <w:name w:val="toc 1"/>
+    <w:basedOn w:val="a"/>
+    <w:next w:val="a"/>
+    <w:autoRedefine/>
+    <w:uiPriority w:val="39"/>
+    <w:unhideWhenUsed/>
+    <w:rsid w:val="00522C0B"/>
+    <w:pPr>
+      <w:spacing w:after="100"/>
+    </w:pPr>
+  </w:style>
+  <w:style w:type="character" w:styleId="aa">
+    <w:name w:val="Hyperlink"/>
+    <w:basedOn w:val="a0"/>
+    <w:uiPriority w:val="99"/>
+    <w:unhideWhenUsed/>
+    <w:rsid w:val="00522C0B"/>
+    <w:rPr>
+      <w:color w:val="0000FF" w:themeColor="hyperlink"/>
+      <w:u w:val="single"/>
+    </w:rPr>
+  </w:style>
+  <w:style w:type="character" w:customStyle="1" w:styleId="20">
+    <w:name w:val="Заголовок 2 Знак"/>
+    <w:aliases w:val="Подзаголовокк Знак"/>
+    <w:basedOn w:val="a0"/>
+    <w:link w:val="2"/>
+    <w:uiPriority w:val="9"/>
+    <w:rsid w:val="000A5E4A"/>
+    <w:rPr>
+      <w:rFonts w:ascii="Times New Roman" w:eastAsiaTheme="majorEastAsia" w:hAnsi="Times New Roman" w:cstheme="majorBidi"/>
+      <w:b/>
+      <w:bCs/>
+      <w:color w:val="000000" w:themeColor="text1"/>
+      <w:sz w:val="28"/>
+      <w:szCs w:val="26"/>
+    </w:rPr>
+  </w:style>
+  <w:style w:type="paragraph" w:styleId="21">
+    <w:name w:val="toc 2"/>
+    <w:basedOn w:val="a"/>
+    <w:next w:val="a"/>
+    <w:autoRedefine/>
+    <w:uiPriority w:val="39"/>
+    <w:unhideWhenUsed/>
+    <w:rsid w:val="000A5E4A"/>
+    <w:pPr>
+      <w:spacing w:after="100"/>
+      <w:ind w:left="280"/>
+    </w:pPr>
+  </w:style>
+</w:styles>
+</file>
+
+<file path=word/glossary/document.xml><?xml version="1.0" encoding="utf-8"?>
+<w:glossaryDocument xmlns:wpc="http://schemas.microsoft.com/office/word/2010/wordprocessingCanvas" xmlns:mc="http://schemas.openxmlformats.org/markup-compatibility/2006" xmlns:o="urn:schemas-microsoft-com:office:office" xmlns:r="http://schemas.openxmlformats.org/officeDocument/2006/relationships" xmlns:m="http://schemas.openxmlformats.org/officeDocument/2006/math" xmlns:v="urn:schemas-microsoft-com:vml" xmlns:wp14="http://schemas.microsoft.com/office/word/2010/wordprocessingDrawing" xmlns:wp="http://schemas.openxmlformats.org/drawingml/2006/wordprocessingDrawing" xmlns:w10="urn:schemas-microsoft-com:office:word" xmlns:w="http://schemas.openxmlformats.org/wordprocessingml/2006/main" xmlns:w14="http://schemas.microsoft.com/office/word/2010/wordml" xmlns:wpg="http://schemas.microsoft.com/office/word/2010/wordprocessingGroup" xmlns:wpi="http://schemas.microsoft.com/office/word/2010/wordprocessingInk" xmlns:wne="http://schemas.microsoft.com/office/word/2006/wordml" xmlns:wps="http://schemas.microsoft.com/office/word/2010/wordprocessingShape" mc:Ignorable="w14 wp14"/>
+</file>
+
+<file path=word/glossary/fontTable.xml><?xml version="1.0" encoding="utf-8"?>
+<w:fonts xmlns:mc="http://schemas.openxmlformats.org/markup-compatibility/2006" xmlns:r="http://schemas.openxmlformats.org/officeDocument/2006/relationships" xmlns:w="http://schemas.openxmlformats.org/wordprocessingml/2006/main" xmlns:w14="http://schemas.microsoft.com/office/word/2010/wordml" mc:Ignorable="w14">
+  <w:font w:name="Symbol">
+    <w:panose1 w:val="05050102010706020507"/>
+    <w:charset w:val="02"/>
+    <w:family w:val="roman"/>
+    <w:pitch w:val="variable"/>
+    <w:sig w:usb0="00000000" w:usb1="10000000" w:usb2="00000000" w:usb3="00000000" w:csb0="80000000" w:csb1="00000000"/>
+  </w:font>
+  <w:font w:name="Times New Roman">
+    <w:panose1 w:val="02020603050405020304"/>
+    <w:charset w:val="CC"/>
+    <w:family w:val="roman"/>
+    <w:pitch w:val="variable"/>
+    <w:sig w:usb0="E0002EFF" w:usb1="C000785B" w:usb2="00000009" w:usb3="00000000" w:csb0="000001FF" w:csb1="00000000"/>
+  </w:font>
+  <w:font w:name="Courier New">
+    <w:panose1 w:val="02070309020205020404"/>
+    <w:charset w:val="CC"/>
+    <w:family w:val="modern"/>
+    <w:pitch w:val="fixed"/>
+    <w:sig w:usb0="E0002EFF" w:usb1="C0007843" w:usb2="00000009" w:usb3="00000000" w:csb0="000001FF" w:csb1="00000000"/>
+  </w:font>
+  <w:font w:name="Wingdings">
+    <w:panose1 w:val="05000000000000000000"/>
+    <w:charset w:val="02"/>
+    <w:family w:val="auto"/>
+    <w:pitch w:val="variable"/>
+    <w:sig w:usb0="00000000" w:usb1="10000000" w:usb2="00000000" w:usb3="00000000" w:csb0="80000000" w:csb1="00000000"/>
+  </w:font>
+  <w:font w:name="Calibri">
+    <w:panose1 w:val="020F0502020204030204"/>
+    <w:charset w:val="CC"/>
+    <w:family w:val="swiss"/>
+    <w:pitch w:val="variable"/>
+    <w:sig w:usb0="E4002EFF" w:usb1="C200247B" w:usb2="00000009" w:usb3="00000000" w:csb0="000001FF" w:csb1="00000000"/>
+  </w:font>
+  <w:font w:name="Tahoma">
+    <w:panose1 w:val="020B0604030504040204"/>
+    <w:charset w:val="CC"/>
+    <w:family w:val="swiss"/>
+    <w:pitch w:val="variable"/>
+    <w:sig w:usb0="E1002EFF" w:usb1="C000605B" w:usb2="00000029" w:usb3="00000000" w:csb0="000101FF" w:csb1="00000000"/>
+  </w:font>
+  <w:font w:name="Cambria">
+    <w:panose1 w:val="02040503050406030204"/>
+    <w:charset w:val="CC"/>
+    <w:family w:val="roman"/>
+    <w:pitch w:val="variable"/>
+    <w:sig w:usb0="E00006FF" w:usb1="420024FF" w:usb2="02000000" w:usb3="00000000" w:csb0="0000019F" w:csb1="00000000"/>
+  </w:font>
+  <w:font w:name="Cambria Math">
+    <w:panose1 w:val="02040503050406030204"/>
+    <w:charset w:val="CC"/>
+    <w:family w:val="roman"/>
+    <w:pitch w:val="variable"/>
+    <w:sig w:usb0="E00006FF" w:usb1="420024FF" w:usb2="02000000" w:usb3="00000000" w:csb0="0000019F" w:csb1="00000000"/>
+  </w:font>
+</w:fonts>
+</file>
+
+<file path=word/glossary/settings.xml><?xml version="1.0" encoding="utf-8"?>
+<w:settings xmlns:mc="http://schemas.openxmlformats.org/markup-compatibility/2006" xmlns:o="urn:schemas-microsoft-com:office:office" xmlns:r="http://schemas.openxmlformats.org/officeDocument/2006/relationships" xmlns:m="http://schemas.openxmlformats.org/officeDocument/2006/math" xmlns:v="urn:schemas-microsoft-com:vml" xmlns:w10="urn:schemas-microsoft-com:office:word" xmlns:w="http://schemas.openxmlformats.org/wordprocessingml/2006/main" xmlns:w14="http://schemas.microsoft.com/office/word/2010/wordml" xmlns:sl="http://schemas.openxmlformats.org/schemaLibrary/2006/main" mc:Ignorable="w14">
+  <w:view w:val="normal"/>
+  <w:defaultTabStop w:val="708"/>
+  <w:characterSpacingControl w:val="doNotCompress"/>
+  <w:compat>
+    <w:useFELayout/>
+    <w:compatSetting w:name="compatibilityMode" w:uri="http://schemas.microsoft.com/office/word" w:val="14"/>
+    <w:compatSetting w:name="overrideTableStyleFontSizeAndJustification" w:uri="http://schemas.microsoft.com/office/word" w:val="1"/>
+    <w:compatSetting w:name="enableOpenTypeFeatures" w:uri="http://schemas.microsoft.com/office/word" w:val="1"/>
+    <w:compatSetting w:name="doNotFlipMirrorIndents" w:uri="http://schemas.microsoft.com/office/word" w:val="1"/>
+  </w:compat>
+  <w:rsids>
+    <w:rsidRoot w:val="00D141FD"/>
+    <w:rsid w:val="00340EA8"/>
+    <w:rsid w:val="00D141FD"/>
+  </w:rsids>
+  <m:mathPr>
+    <m:mathFont m:val="Cambria Math"/>
+    <m:brkBin m:val="before"/>
+    <m:brkBinSub m:val="--"/>
+    <m:smallFrac m:val="0"/>
+    <m:dispDef/>
+    <m:lMargin m:val="0"/>
+    <m:rMargin m:val="0"/>
+    <m:defJc m:val="centerGroup"/>
+    <m:wrapIndent m:val="1440"/>
+    <m:intLim m:val="subSup"/>
+    <m:naryLim m:val="undOvr"/>
+  </m:mathPr>
+  <w:themeFontLang w:val="ru-RU"/>
+  <w:clrSchemeMapping w:bg1="light1" w:t1="dark1" w:bg2="light2" w:t2="dark2" w:accent1="accent1" w:accent2="accent2" w:accent3="accent3" w:accent4="accent4" w:accent5="accent5" w:accent6="accent6" w:hyperlink="hyperlink" w:followedHyperlink="followedHyperlink"/>
+  <w:decimalSymbol w:val=","/>
+  <w:listSeparator w:val=";"/>
+</w:settings>
+</file>
+
+<file path=word/glossary/styles.xml><?xml version="1.0" encoding="utf-8"?>
+<w:styles xmlns:mc="http://schemas.openxmlformats.org/markup-compatibility/2006" xmlns:r="http://schemas.openxmlformats.org/officeDocument/2006/relationships" xmlns:w="http://schemas.openxmlformats.org/wordprocessingml/2006/main" xmlns:w14="http://schemas.microsoft.com/office/word/2010/wordml" mc:Ignorable="w14">
+  <w:docDefaults>
+    <w:rPrDefault>
+      <w:rPr>
+        <w:rFonts w:asciiTheme="minorHAnsi" w:eastAsiaTheme="minorEastAsia" w:hAnsiTheme="minorHAnsi" w:cstheme="minorBidi"/>
+        <w:sz w:val="22"/>
+        <w:szCs w:val="22"/>
+        <w:lang w:val="ru-RU" w:eastAsia="ru-RU" w:bidi="ar-SA"/>
       </w:rPr>
     </w:rPrDefault>
     <w:pPrDefault>
@@ -308,18 +5387,28 @@
     <w:semiHidden/>
     <w:unhideWhenUsed/>
   </w:style>
+  <w:style w:type="character" w:styleId="a3">
+    <w:name w:val="Placeholder Text"/>
+    <w:basedOn w:val="a0"/>
+    <w:uiPriority w:val="99"/>
+    <w:semiHidden/>
+    <w:rsid w:val="00D141FD"/>
+    <w:rPr>
+      <w:color w:val="808080"/>
+    </w:rPr>
+  </w:style>
 </w:styles>
 </file>
 
-<file path=word/stylesWithEffects.xml><?xml version="1.0" encoding="utf-8"?>
+<file path=word/glossary/stylesWithEffects.xml><?xml version="1.0" encoding="utf-8"?>
 <w:styles xmlns:wpc="http://schemas.microsoft.com/office/word/2010/wordprocessingCanvas" xmlns:mc="http://schemas.openxmlformats.org/markup-compatibility/2006" xmlns:o="urn:schemas-microsoft-com:office:office" xmlns:r="http://schemas.openxmlformats.org/officeDocument/2006/relationships" xmlns:m="http://schemas.openxmlformats.org/officeDocument/2006/math" xmlns:v="urn:schemas-microsoft-com:vml" xmlns:wp14="http://schemas.microsoft.com/office/word/2010/wordprocessingDrawing" xmlns:wp="http://schemas.openxmlformats.org/drawingml/2006/wordprocessingDrawing" xmlns:w10="urn:schemas-microsoft-com:office:word" xmlns:w="http://schemas.openxmlformats.org/wordprocessingml/2006/main" xmlns:w14="http://schemas.microsoft.com/office/word/2010/wordml" xmlns:wpg="http://schemas.microsoft.com/office/word/2010/wordprocessingGroup" xmlns:wpi="http://schemas.microsoft.com/office/word/2010/wordprocessingInk" xmlns:wne="http://schemas.microsoft.com/office/word/2006/wordml" xmlns:wps="http://schemas.microsoft.com/office/word/2010/wordprocessingShape" mc:Ignorable="w14 wp14">
   <w:docDefaults>
     <w:rPrDefault>
       <w:rPr>
-        <w:rFonts w:asciiTheme="minorHAnsi" w:eastAsiaTheme="minorHAnsi" w:hAnsiTheme="minorHAnsi" w:cstheme="minorBidi"/>
+        <w:rFonts w:asciiTheme="minorHAnsi" w:eastAsiaTheme="minorEastAsia" w:hAnsiTheme="minorHAnsi" w:cstheme="minorBidi"/>
         <w:sz w:val="22"/>
         <w:szCs w:val="22"/>
-        <w:lang w:val="ru-RU" w:eastAsia="en-US" w:bidi="ar-SA"/>
+        <w:lang w:val="ru-RU" w:eastAsia="ru-RU" w:bidi="ar-SA"/>
       </w:rPr>
     </w:rPrDefault>
     <w:pPrDefault>
@@ -498,7 +5587,24 @@
     <w:semiHidden/>
     <w:unhideWhenUsed/>
   </w:style>
+  <w:style w:type="character" w:styleId="a3">
+    <w:name w:val="Placeholder Text"/>
+    <w:basedOn w:val="a0"/>
+    <w:uiPriority w:val="99"/>
+    <w:semiHidden/>
+    <w:rsid w:val="00D141FD"/>
+    <w:rPr>
+      <w:color w:val="808080"/>
+    </w:rPr>
+  </w:style>
 </w:styles>
+</file>
+
+<file path=word/glossary/webSettings.xml><?xml version="1.0" encoding="utf-8"?>
+<w:webSettings xmlns:mc="http://schemas.openxmlformats.org/markup-compatibility/2006" xmlns:r="http://schemas.openxmlformats.org/officeDocument/2006/relationships" xmlns:w="http://schemas.openxmlformats.org/wordprocessingml/2006/main" xmlns:w14="http://schemas.microsoft.com/office/word/2010/wordml" mc:Ignorable="w14">
+  <w:optimizeForBrowser/>
+  <w:allowPNG/>
+</w:webSettings>
 </file>
 
 <file path=word/theme/theme1.xml><?xml version="1.0" encoding="utf-8"?>
@@ -784,4 +5890,16 @@
   <a:objectDefaults/>
   <a:extraClrSchemeLst/>
 </a:theme>
+</file>
+
+<file path=customXml/item1.xml><?xml version="1.0" encoding="utf-8"?>
+<b:Sources xmlns:b="http://schemas.openxmlformats.org/officeDocument/2006/bibliography" xmlns="http://schemas.openxmlformats.org/officeDocument/2006/bibliography" SelectedStyle="\APA.XSL" StyleName="APA"/>
+</file>
+
+<file path=customXml/itemProps1.xml><?xml version="1.0" encoding="utf-8"?>
+<ds:datastoreItem xmlns:ds="http://schemas.openxmlformats.org/officeDocument/2006/customXml" ds:itemID="{D41E4F73-BA93-4CBF-8083-1A5D334A79F7}">
+  <ds:schemaRefs>
+    <ds:schemaRef ds:uri="http://schemas.openxmlformats.org/officeDocument/2006/bibliography"/>
+  </ds:schemaRefs>
+</ds:datastoreItem>
 </file>
--- a/src/Черновик.docx
+++ b/src/Черновик.docx
@@ -12,20 +12,21 @@
     </w:p>
     <w:sdt>
       <w:sdtPr>
+        <w:rPr>
+          <w:rFonts w:ascii="Times New Roman" w:eastAsiaTheme="minorHAnsi" w:hAnsi="Times New Roman" w:cstheme="minorBidi"/>
+          <w:b w:val="0"/>
+          <w:bCs w:val="0"/>
+          <w:color w:val="auto"/>
+          <w:szCs w:val="22"/>
+          <w:lang w:eastAsia="en-US"/>
+        </w:rPr>
         <w:id w:val="-277986"/>
         <w:docPartObj>
           <w:docPartGallery w:val="Table of Contents"/>
           <w:docPartUnique/>
         </w:docPartObj>
       </w:sdtPr>
-      <w:sdtEndPr>
-        <w:rPr>
-          <w:rFonts w:ascii="Times New Roman" w:eastAsiaTheme="minorHAnsi" w:hAnsi="Times New Roman" w:cstheme="minorBidi"/>
-          <w:color w:val="auto"/>
-          <w:szCs w:val="22"/>
-          <w:lang w:eastAsia="en-US"/>
-        </w:rPr>
-      </w:sdtEndPr>
+      <w:sdtEndPr/>
       <w:sdtContent>
         <w:p>
           <w:pPr>
@@ -3485,13 +3486,7 @@
           <w:rPr>
             <w:rFonts w:ascii="Cambria Math" w:hAnsi="Cambria Math"/>
           </w:rPr>
-          <m:t xml:space="preserve">&gt;0 </m:t>
-        </m:r>
-        <m:r>
-          <w:rPr>
-            <w:rFonts w:ascii="Cambria Math" w:hAnsi="Cambria Math"/>
-          </w:rPr>
-          <m:t xml:space="preserve">∀ </m:t>
+          <m:t xml:space="preserve">&gt;0 ∀ </m:t>
         </m:r>
         <m:r>
           <w:rPr>
@@ -3660,13 +3655,7 @@
           <w:rPr>
             <w:rFonts w:ascii="Cambria Math" w:hAnsi="Cambria Math"/>
           </w:rPr>
-          <m:t xml:space="preserve"> </m:t>
-        </m:r>
-        <m:r>
-          <w:rPr>
-            <w:rFonts w:ascii="Cambria Math" w:hAnsi="Cambria Math"/>
-          </w:rPr>
-          <m:t>:</m:t>
+          <m:t xml:space="preserve"> :</m:t>
         </m:r>
         <m:d>
           <m:dPr>
@@ -3742,6 +3731,12 @@
           <w:rFonts w:eastAsiaTheme="minorEastAsia"/>
         </w:rPr>
         <w:t>.</w:t>
+      </w:r>
+      <w:r>
+        <w:rPr>
+          <w:rFonts w:eastAsiaTheme="minorEastAsia"/>
+        </w:rPr>
+        <w:t xml:space="preserve"> Доказательство существования </w:t>
       </w:r>
     </w:p>
     <w:p>
@@ -3999,8 +3994,18 @@
       </w:r>
     </w:p>
     <w:p>
-      <w:bookmarkStart w:id="4" w:name="_GoBack"/>
-      <w:bookmarkEnd w:id="4"/>
+      <w:pPr>
+        <w:pStyle w:val="2"/>
+        <w:rPr>
+          <w:rFonts w:eastAsiaTheme="minorEastAsia"/>
+        </w:rPr>
+      </w:pPr>
+      <w:r>
+        <w:rPr>
+          <w:rFonts w:eastAsiaTheme="minorEastAsia"/>
+        </w:rPr>
+        <w:t>Последовательность Рудина-Шапиро</w:t>
+      </w:r>
     </w:p>
     <w:p>
       <w:r>
@@ -4011,10 +4016,20 @@
       <w:pPr>
         <w:pStyle w:val="a6"/>
       </w:pPr>
-      <w:bookmarkStart w:id="5" w:name="_Toc209348015"/>
+      <w:bookmarkStart w:id="4" w:name="_Toc209348015"/>
       <w:r>
         <w:lastRenderedPageBreak/>
         <w:t>Глава 2</w:t>
+      </w:r>
+      <w:bookmarkEnd w:id="4"/>
+    </w:p>
+    <w:p>
+      <w:pPr>
+        <w:pStyle w:val="2"/>
+      </w:pPr>
+      <w:bookmarkStart w:id="5" w:name="_Toc209348016"/>
+      <w:r>
+        <w:t>2.1 Расчёт автокорреляции</w:t>
       </w:r>
       <w:bookmarkEnd w:id="5"/>
     </w:p>
@@ -4022,16 +4037,36 @@
       <w:pPr>
         <w:pStyle w:val="2"/>
       </w:pPr>
-      <w:bookmarkStart w:id="6" w:name="_Toc209348016"/>
-      <w:r>
-        <w:t>2.1 Расчёт автокорреляции</w:t>
-      </w:r>
-      <w:bookmarkEnd w:id="6"/>
+      <w:r>
+        <w:t xml:space="preserve">2.2 Алгоритмы построения </w:t>
+      </w:r>
+      <w:r>
+        <w:t>плоских многочленов Литтлвуда.</w:t>
+      </w:r>
     </w:p>
     <w:p>
+      <w:pPr>
+        <w:pStyle w:val="2"/>
+      </w:pPr>
+      <w:r>
+        <w:t xml:space="preserve">2.3 Реализация алгоритмов на языке программирования </w:t>
+      </w:r>
+      <w:r>
+        <w:rPr>
+          <w:lang w:val="en-US"/>
+        </w:rPr>
+        <w:t>c</w:t>
+      </w:r>
+      <w:r>
+        <w:t>++</w:t>
+      </w:r>
+    </w:p>
+    <w:p>
       <w:r>
         <w:br w:type="page"/>
       </w:r>
+      <w:bookmarkStart w:id="6" w:name="_GoBack"/>
+      <w:bookmarkEnd w:id="6"/>
     </w:p>
     <w:p>
       <w:pPr>
@@ -4061,7 +4096,429 @@
       <w:bookmarkEnd w:id="8"/>
     </w:p>
     <w:p>
-      <w:r>
+      <w:pPr>
+        <w:rPr>
+          <w:lang w:eastAsia="ru-RU"/>
+        </w:rPr>
+      </w:pPr>
+      <w:r>
+        <w:rPr>
+          <w:rFonts w:hAnsi="Symbol"/>
+          <w:lang w:eastAsia="ru-RU"/>
+        </w:rPr>
+        <w:t>1</w:t>
+      </w:r>
+      <w:r>
+        <w:rPr>
+          <w:lang w:eastAsia="ru-RU"/>
+        </w:rPr>
+        <w:t xml:space="preserve"> </w:t>
+      </w:r>
+      <w:proofErr w:type="spellStart"/>
+      <w:r>
+        <w:rPr>
+          <w:lang w:eastAsia="ru-RU"/>
+        </w:rPr>
+        <w:t>Кормен</w:t>
+      </w:r>
+      <w:proofErr w:type="spellEnd"/>
+      <w:r>
+        <w:rPr>
+          <w:lang w:eastAsia="ru-RU"/>
+        </w:rPr>
+        <w:t>,</w:t>
+      </w:r>
+      <w:r>
+        <w:rPr>
+          <w:lang w:eastAsia="ru-RU"/>
+        </w:rPr>
+        <w:t xml:space="preserve"> Т. Х. Алгоритмы: построение и анализ / Т. Х. </w:t>
+      </w:r>
+      <w:proofErr w:type="spellStart"/>
+      <w:r>
+        <w:rPr>
+          <w:lang w:eastAsia="ru-RU"/>
+        </w:rPr>
+        <w:t>Кормен</w:t>
+      </w:r>
+      <w:proofErr w:type="spellEnd"/>
+      <w:r>
+        <w:rPr>
+          <w:lang w:eastAsia="ru-RU"/>
+        </w:rPr>
+        <w:t xml:space="preserve">, Ч. Э. </w:t>
+      </w:r>
+      <w:proofErr w:type="spellStart"/>
+      <w:r>
+        <w:rPr>
+          <w:lang w:eastAsia="ru-RU"/>
+        </w:rPr>
+        <w:t>Лейзерсон</w:t>
+      </w:r>
+      <w:proofErr w:type="spellEnd"/>
+      <w:r>
+        <w:rPr>
+          <w:lang w:eastAsia="ru-RU"/>
+        </w:rPr>
+        <w:t xml:space="preserve">, Р. Л. </w:t>
+      </w:r>
+      <w:proofErr w:type="spellStart"/>
+      <w:r>
+        <w:rPr>
+          <w:lang w:eastAsia="ru-RU"/>
+        </w:rPr>
+        <w:t>Ривест</w:t>
+      </w:r>
+      <w:proofErr w:type="spellEnd"/>
+      <w:r>
+        <w:rPr>
+          <w:lang w:eastAsia="ru-RU"/>
+        </w:rPr>
+        <w:t xml:space="preserve">, К. </w:t>
+      </w:r>
+      <w:proofErr w:type="spellStart"/>
+      <w:r>
+        <w:rPr>
+          <w:lang w:eastAsia="ru-RU"/>
+        </w:rPr>
+        <w:t>Штайн</w:t>
+      </w:r>
+      <w:proofErr w:type="spellEnd"/>
+      <w:r>
+        <w:rPr>
+          <w:lang w:eastAsia="ru-RU"/>
+        </w:rPr>
+        <w:t>. — М.: Вильямс, 2011. — 1312 с.</w:t>
+      </w:r>
+    </w:p>
+    <w:p>
+      <w:pPr>
+        <w:rPr>
+          <w:lang w:val="en-US" w:eastAsia="ru-RU"/>
+        </w:rPr>
+      </w:pPr>
+      <w:proofErr w:type="gramStart"/>
+      <w:r>
+        <w:rPr>
+          <w:rFonts w:hAnsi="Symbol"/>
+          <w:lang w:val="en-US" w:eastAsia="ru-RU"/>
+        </w:rPr>
+        <w:t>2</w:t>
+      </w:r>
+      <w:r>
+        <w:rPr>
+          <w:lang w:val="en-US" w:eastAsia="ru-RU"/>
+        </w:rPr>
+        <w:t xml:space="preserve"> </w:t>
+      </w:r>
+      <w:proofErr w:type="spellStart"/>
+      <w:r>
+        <w:rPr>
+          <w:lang w:val="en-US" w:eastAsia="ru-RU"/>
+        </w:rPr>
+        <w:t>Roelfszema</w:t>
+      </w:r>
+      <w:proofErr w:type="spellEnd"/>
+      <w:r>
+        <w:rPr>
+          <w:lang w:val="en-US" w:eastAsia="ru-RU"/>
+        </w:rPr>
+        <w:t>,</w:t>
+      </w:r>
+      <w:r>
+        <w:rPr>
+          <w:lang w:val="en-US" w:eastAsia="ru-RU"/>
+        </w:rPr>
+        <w:t xml:space="preserve"> M. </w:t>
+      </w:r>
+      <w:r>
+        <w:rPr>
+          <w:lang w:val="en-US" w:eastAsia="ru-RU"/>
+        </w:rPr>
+        <w:t>L</w:t>
+      </w:r>
+      <w:r>
+        <w:rPr>
+          <w:lang w:val="en-US"/>
+        </w:rPr>
+        <w:t>ittlewood polynomials</w:t>
+      </w:r>
+      <w:r>
+        <w:rPr>
+          <w:lang w:val="en-US" w:eastAsia="ru-RU"/>
+        </w:rPr>
+        <w:t xml:space="preserve"> </w:t>
+      </w:r>
+      <w:r>
+        <w:rPr>
+          <w:lang w:val="en-US" w:eastAsia="ru-RU"/>
+        </w:rPr>
+        <w:t xml:space="preserve">/ M. </w:t>
+      </w:r>
+      <w:proofErr w:type="spellStart"/>
+      <w:r>
+        <w:rPr>
+          <w:lang w:val="en-US" w:eastAsia="ru-RU"/>
+        </w:rPr>
+        <w:t>Roelfszema</w:t>
+      </w:r>
+      <w:proofErr w:type="spellEnd"/>
+      <w:r>
+        <w:rPr>
+          <w:lang w:val="en-US" w:eastAsia="ru-RU"/>
+        </w:rPr>
+        <w:t>.</w:t>
+      </w:r>
+      <w:proofErr w:type="gramEnd"/>
+      <w:r>
+        <w:rPr>
+          <w:lang w:val="en-US" w:eastAsia="ru-RU"/>
+        </w:rPr>
+        <w:t xml:space="preserve"> — Groningen: University of Groningen, 2015. — Bachelor's thesis.</w:t>
+      </w:r>
+    </w:p>
+    <w:p>
+      <w:pPr>
+        <w:rPr>
+          <w:lang w:val="en-US" w:eastAsia="ru-RU"/>
+        </w:rPr>
+      </w:pPr>
+      <w:r>
+        <w:rPr>
+          <w:rFonts w:hAnsi="Symbol"/>
+          <w:lang w:val="en-US" w:eastAsia="ru-RU"/>
+        </w:rPr>
+        <w:t>3</w:t>
+      </w:r>
+      <w:r>
+        <w:rPr>
+          <w:lang w:val="en-US" w:eastAsia="ru-RU"/>
+        </w:rPr>
+        <w:t xml:space="preserve"> </w:t>
+      </w:r>
+      <w:proofErr w:type="spellStart"/>
+      <w:r>
+        <w:rPr>
+          <w:lang w:val="en-US" w:eastAsia="ru-RU"/>
+        </w:rPr>
+        <w:t>Balister</w:t>
+      </w:r>
+      <w:proofErr w:type="spellEnd"/>
+      <w:r>
+        <w:rPr>
+          <w:lang w:val="en-US" w:eastAsia="ru-RU"/>
+        </w:rPr>
+        <w:t>,</w:t>
+      </w:r>
+      <w:r>
+        <w:rPr>
+          <w:lang w:val="en-US" w:eastAsia="ru-RU"/>
+        </w:rPr>
+        <w:t xml:space="preserve"> P</w:t>
+      </w:r>
+      <w:r>
+        <w:rPr>
+          <w:lang w:val="en-US" w:eastAsia="ru-RU"/>
+        </w:rPr>
+        <w:t>.</w:t>
+      </w:r>
+      <w:r>
+        <w:rPr>
+          <w:lang w:val="en-US" w:eastAsia="ru-RU"/>
+        </w:rPr>
+        <w:t xml:space="preserve"> Flat Littlewood Polynomials Exist // </w:t>
+      </w:r>
+      <w:r>
+        <w:rPr>
+          <w:lang w:val="en-US" w:eastAsia="ru-RU"/>
+        </w:rPr>
+        <w:t>P.</w:t>
+      </w:r>
+      <w:r>
+        <w:rPr>
+          <w:lang w:val="en-US" w:eastAsia="ru-RU"/>
+        </w:rPr>
+        <w:t xml:space="preserve"> </w:t>
+      </w:r>
+      <w:proofErr w:type="spellStart"/>
+      <w:r>
+        <w:rPr>
+          <w:lang w:val="en-US" w:eastAsia="ru-RU"/>
+        </w:rPr>
+        <w:t>Balister</w:t>
+      </w:r>
+      <w:proofErr w:type="spellEnd"/>
+      <w:r>
+        <w:rPr>
+          <w:lang w:val="en-US" w:eastAsia="ru-RU"/>
+        </w:rPr>
+        <w:t>,</w:t>
+      </w:r>
+      <w:r>
+        <w:rPr>
+          <w:lang w:val="en-US" w:eastAsia="ru-RU"/>
+        </w:rPr>
+        <w:t xml:space="preserve"> </w:t>
+      </w:r>
+      <w:r>
+        <w:rPr>
+          <w:lang w:val="en-US" w:eastAsia="ru-RU"/>
+        </w:rPr>
+        <w:t>B.</w:t>
+      </w:r>
+      <w:r>
+        <w:rPr>
+          <w:lang w:val="en-US" w:eastAsia="ru-RU"/>
+        </w:rPr>
+        <w:t xml:space="preserve"> </w:t>
+      </w:r>
+      <w:proofErr w:type="spellStart"/>
+      <w:r>
+        <w:rPr>
+          <w:lang w:val="en-US" w:eastAsia="ru-RU"/>
+        </w:rPr>
+        <w:t>Bollobás</w:t>
+      </w:r>
+      <w:proofErr w:type="spellEnd"/>
+      <w:r>
+        <w:rPr>
+          <w:lang w:val="en-US" w:eastAsia="ru-RU"/>
+        </w:rPr>
+        <w:t xml:space="preserve">, </w:t>
+      </w:r>
+      <w:r>
+        <w:rPr>
+          <w:lang w:val="en-US" w:eastAsia="ru-RU"/>
+        </w:rPr>
+        <w:t>R.</w:t>
+      </w:r>
+      <w:r>
+        <w:rPr>
+          <w:lang w:val="en-US" w:eastAsia="ru-RU"/>
+        </w:rPr>
+        <w:t xml:space="preserve"> </w:t>
+      </w:r>
+      <w:r>
+        <w:rPr>
+          <w:lang w:val="en-US" w:eastAsia="ru-RU"/>
+        </w:rPr>
+        <w:t>Morris</w:t>
+      </w:r>
+      <w:r>
+        <w:rPr>
+          <w:lang w:val="en-US" w:eastAsia="ru-RU"/>
+        </w:rPr>
+        <w:t>,</w:t>
+      </w:r>
+      <w:r>
+        <w:rPr>
+          <w:lang w:val="en-US" w:eastAsia="ru-RU"/>
+        </w:rPr>
+        <w:t xml:space="preserve"> </w:t>
+      </w:r>
+      <w:r>
+        <w:rPr>
+          <w:lang w:val="en-US" w:eastAsia="ru-RU"/>
+        </w:rPr>
+        <w:t>J.</w:t>
+      </w:r>
+      <w:r>
+        <w:rPr>
+          <w:lang w:val="en-US" w:eastAsia="ru-RU"/>
+        </w:rPr>
+        <w:t xml:space="preserve"> </w:t>
+      </w:r>
+      <w:proofErr w:type="spellStart"/>
+      <w:r>
+        <w:rPr>
+          <w:lang w:val="en-US" w:eastAsia="ru-RU"/>
+        </w:rPr>
+        <w:t>Sahasrabudhe</w:t>
+      </w:r>
+      <w:proofErr w:type="spellEnd"/>
+      <w:r>
+        <w:rPr>
+          <w:lang w:val="en-US" w:eastAsia="ru-RU"/>
+        </w:rPr>
+        <w:t>,</w:t>
+      </w:r>
+      <w:r>
+        <w:rPr>
+          <w:lang w:val="en-US" w:eastAsia="ru-RU"/>
+        </w:rPr>
+        <w:t xml:space="preserve"> </w:t>
+      </w:r>
+      <w:r>
+        <w:rPr>
+          <w:lang w:val="en-US" w:eastAsia="ru-RU"/>
+        </w:rPr>
+        <w:t>M.</w:t>
+      </w:r>
+      <w:r>
+        <w:rPr>
+          <w:lang w:val="en-US" w:eastAsia="ru-RU"/>
+        </w:rPr>
+        <w:t xml:space="preserve"> </w:t>
+      </w:r>
+      <w:proofErr w:type="spellStart"/>
+      <w:r>
+        <w:rPr>
+          <w:lang w:val="en-US" w:eastAsia="ru-RU"/>
+        </w:rPr>
+        <w:t>Tiba</w:t>
+      </w:r>
+      <w:proofErr w:type="spellEnd"/>
+      <w:r>
+        <w:rPr>
+          <w:lang w:val="en-US" w:eastAsia="ru-RU"/>
+        </w:rPr>
+        <w:t>.</w:t>
+      </w:r>
+      <w:r>
+        <w:rPr>
+          <w:lang w:val="en-US" w:eastAsia="ru-RU"/>
+        </w:rPr>
+        <w:t xml:space="preserve"> </w:t>
+      </w:r>
+      <w:proofErr w:type="gramStart"/>
+      <w:r>
+        <w:rPr>
+          <w:lang w:val="en-US" w:eastAsia="ru-RU"/>
+        </w:rPr>
+        <w:t>Annals of Mathematics.</w:t>
+      </w:r>
+      <w:proofErr w:type="gramEnd"/>
+      <w:r>
+        <w:rPr>
+          <w:lang w:val="en-US" w:eastAsia="ru-RU"/>
+        </w:rPr>
+        <w:t xml:space="preserve"> — 2019. — </w:t>
+      </w:r>
+      <w:proofErr w:type="gramStart"/>
+      <w:r>
+        <w:rPr>
+          <w:lang w:val="en-US" w:eastAsia="ru-RU"/>
+        </w:rPr>
+        <w:t>arXiv:</w:t>
+      </w:r>
+      <w:proofErr w:type="gramEnd"/>
+      <w:r>
+        <w:rPr>
+          <w:lang w:val="en-US" w:eastAsia="ru-RU"/>
+        </w:rPr>
+        <w:t>1907.09464 [math.CA]. — 2019. — DOI: 10.48550/arXiv.1907.09464</w:t>
+      </w:r>
+    </w:p>
+    <w:p>
+      <w:pPr>
+        <w:rPr>
+          <w:lang w:val="en-US"/>
+        </w:rPr>
+      </w:pPr>
+      <w:r>
+        <w:rPr>
+          <w:lang w:val="en-US"/>
+        </w:rPr>
         <w:br w:type="page"/>
       </w:r>
     </w:p>
@@ -5098,515 +5555,6 @@
 </w:styles>
 </file>
 
-<file path=word/glossary/document.xml><?xml version="1.0" encoding="utf-8"?>
-<w:glossaryDocument xmlns:wpc="http://schemas.microsoft.com/office/word/2010/wordprocessingCanvas" xmlns:mc="http://schemas.openxmlformats.org/markup-compatibility/2006" xmlns:o="urn:schemas-microsoft-com:office:office" xmlns:r="http://schemas.openxmlformats.org/officeDocument/2006/relationships" xmlns:m="http://schemas.openxmlformats.org/officeDocument/2006/math" xmlns:v="urn:schemas-microsoft-com:vml" xmlns:wp14="http://schemas.microsoft.com/office/word/2010/wordprocessingDrawing" xmlns:wp="http://schemas.openxmlformats.org/drawingml/2006/wordprocessingDrawing" xmlns:w10="urn:schemas-microsoft-com:office:word" xmlns:w="http://schemas.openxmlformats.org/wordprocessingml/2006/main" xmlns:w14="http://schemas.microsoft.com/office/word/2010/wordml" xmlns:wpg="http://schemas.microsoft.com/office/word/2010/wordprocessingGroup" xmlns:wpi="http://schemas.microsoft.com/office/word/2010/wordprocessingInk" xmlns:wne="http://schemas.microsoft.com/office/word/2006/wordml" xmlns:wps="http://schemas.microsoft.com/office/word/2010/wordprocessingShape" mc:Ignorable="w14 wp14"/>
-</file>
-
-<file path=word/glossary/fontTable.xml><?xml version="1.0" encoding="utf-8"?>
-<w:fonts xmlns:mc="http://schemas.openxmlformats.org/markup-compatibility/2006" xmlns:r="http://schemas.openxmlformats.org/officeDocument/2006/relationships" xmlns:w="http://schemas.openxmlformats.org/wordprocessingml/2006/main" xmlns:w14="http://schemas.microsoft.com/office/word/2010/wordml" mc:Ignorable="w14">
-  <w:font w:name="Symbol">
-    <w:panose1 w:val="05050102010706020507"/>
-    <w:charset w:val="02"/>
-    <w:family w:val="roman"/>
-    <w:pitch w:val="variable"/>
-    <w:sig w:usb0="00000000" w:usb1="10000000" w:usb2="00000000" w:usb3="00000000" w:csb0="80000000" w:csb1="00000000"/>
-  </w:font>
-  <w:font w:name="Times New Roman">
-    <w:panose1 w:val="02020603050405020304"/>
-    <w:charset w:val="CC"/>
-    <w:family w:val="roman"/>
-    <w:pitch w:val="variable"/>
-    <w:sig w:usb0="E0002EFF" w:usb1="C000785B" w:usb2="00000009" w:usb3="00000000" w:csb0="000001FF" w:csb1="00000000"/>
-  </w:font>
-  <w:font w:name="Courier New">
-    <w:panose1 w:val="02070309020205020404"/>
-    <w:charset w:val="CC"/>
-    <w:family w:val="modern"/>
-    <w:pitch w:val="fixed"/>
-    <w:sig w:usb0="E0002EFF" w:usb1="C0007843" w:usb2="00000009" w:usb3="00000000" w:csb0="000001FF" w:csb1="00000000"/>
-  </w:font>
-  <w:font w:name="Wingdings">
-    <w:panose1 w:val="05000000000000000000"/>
-    <w:charset w:val="02"/>
-    <w:family w:val="auto"/>
-    <w:pitch w:val="variable"/>
-    <w:sig w:usb0="00000000" w:usb1="10000000" w:usb2="00000000" w:usb3="00000000" w:csb0="80000000" w:csb1="00000000"/>
-  </w:font>
-  <w:font w:name="Calibri">
-    <w:panose1 w:val="020F0502020204030204"/>
-    <w:charset w:val="CC"/>
-    <w:family w:val="swiss"/>
-    <w:pitch w:val="variable"/>
-    <w:sig w:usb0="E4002EFF" w:usb1="C200247B" w:usb2="00000009" w:usb3="00000000" w:csb0="000001FF" w:csb1="00000000"/>
-  </w:font>
-  <w:font w:name="Tahoma">
-    <w:panose1 w:val="020B0604030504040204"/>
-    <w:charset w:val="CC"/>
-    <w:family w:val="swiss"/>
-    <w:pitch w:val="variable"/>
-    <w:sig w:usb0="E1002EFF" w:usb1="C000605B" w:usb2="00000029" w:usb3="00000000" w:csb0="000101FF" w:csb1="00000000"/>
-  </w:font>
-  <w:font w:name="Cambria">
-    <w:panose1 w:val="02040503050406030204"/>
-    <w:charset w:val="CC"/>
-    <w:family w:val="roman"/>
-    <w:pitch w:val="variable"/>
-    <w:sig w:usb0="E00006FF" w:usb1="420024FF" w:usb2="02000000" w:usb3="00000000" w:csb0="0000019F" w:csb1="00000000"/>
-  </w:font>
-  <w:font w:name="Cambria Math">
-    <w:panose1 w:val="02040503050406030204"/>
-    <w:charset w:val="CC"/>
-    <w:family w:val="roman"/>
-    <w:pitch w:val="variable"/>
-    <w:sig w:usb0="E00006FF" w:usb1="420024FF" w:usb2="02000000" w:usb3="00000000" w:csb0="0000019F" w:csb1="00000000"/>
-  </w:font>
-</w:fonts>
-</file>
-
-<file path=word/glossary/settings.xml><?xml version="1.0" encoding="utf-8"?>
-<w:settings xmlns:mc="http://schemas.openxmlformats.org/markup-compatibility/2006" xmlns:o="urn:schemas-microsoft-com:office:office" xmlns:r="http://schemas.openxmlformats.org/officeDocument/2006/relationships" xmlns:m="http://schemas.openxmlformats.org/officeDocument/2006/math" xmlns:v="urn:schemas-microsoft-com:vml" xmlns:w10="urn:schemas-microsoft-com:office:word" xmlns:w="http://schemas.openxmlformats.org/wordprocessingml/2006/main" xmlns:w14="http://schemas.microsoft.com/office/word/2010/wordml" xmlns:sl="http://schemas.openxmlformats.org/schemaLibrary/2006/main" mc:Ignorable="w14">
-  <w:view w:val="normal"/>
-  <w:defaultTabStop w:val="708"/>
-  <w:characterSpacingControl w:val="doNotCompress"/>
-  <w:compat>
-    <w:useFELayout/>
-    <w:compatSetting w:name="compatibilityMode" w:uri="http://schemas.microsoft.com/office/word" w:val="14"/>
-    <w:compatSetting w:name="overrideTableStyleFontSizeAndJustification" w:uri="http://schemas.microsoft.com/office/word" w:val="1"/>
-    <w:compatSetting w:name="enableOpenTypeFeatures" w:uri="http://schemas.microsoft.com/office/word" w:val="1"/>
-    <w:compatSetting w:name="doNotFlipMirrorIndents" w:uri="http://schemas.microsoft.com/office/word" w:val="1"/>
-  </w:compat>
-  <w:rsids>
-    <w:rsidRoot w:val="00D141FD"/>
-    <w:rsid w:val="00340EA8"/>
-    <w:rsid w:val="00D141FD"/>
-  </w:rsids>
-  <m:mathPr>
-    <m:mathFont m:val="Cambria Math"/>
-    <m:brkBin m:val="before"/>
-    <m:brkBinSub m:val="--"/>
-    <m:smallFrac m:val="0"/>
-    <m:dispDef/>
-    <m:lMargin m:val="0"/>
-    <m:rMargin m:val="0"/>
-    <m:defJc m:val="centerGroup"/>
-    <m:wrapIndent m:val="1440"/>
-    <m:intLim m:val="subSup"/>
-    <m:naryLim m:val="undOvr"/>
-  </m:mathPr>
-  <w:themeFontLang w:val="ru-RU"/>
-  <w:clrSchemeMapping w:bg1="light1" w:t1="dark1" w:bg2="light2" w:t2="dark2" w:accent1="accent1" w:accent2="accent2" w:accent3="accent3" w:accent4="accent4" w:accent5="accent5" w:accent6="accent6" w:hyperlink="hyperlink" w:followedHyperlink="followedHyperlink"/>
-  <w:decimalSymbol w:val=","/>
-  <w:listSeparator w:val=";"/>
-</w:settings>
-</file>
-
-<file path=word/glossary/styles.xml><?xml version="1.0" encoding="utf-8"?>
-<w:styles xmlns:mc="http://schemas.openxmlformats.org/markup-compatibility/2006" xmlns:r="http://schemas.openxmlformats.org/officeDocument/2006/relationships" xmlns:w="http://schemas.openxmlformats.org/wordprocessingml/2006/main" xmlns:w14="http://schemas.microsoft.com/office/word/2010/wordml" mc:Ignorable="w14">
-  <w:docDefaults>
-    <w:rPrDefault>
-      <w:rPr>
-        <w:rFonts w:asciiTheme="minorHAnsi" w:eastAsiaTheme="minorEastAsia" w:hAnsiTheme="minorHAnsi" w:cstheme="minorBidi"/>
-        <w:sz w:val="22"/>
-        <w:szCs w:val="22"/>
-        <w:lang w:val="ru-RU" w:eastAsia="ru-RU" w:bidi="ar-SA"/>
-      </w:rPr>
-    </w:rPrDefault>
-    <w:pPrDefault>
-      <w:pPr>
-        <w:spacing w:after="200" w:line="276" w:lineRule="auto"/>
-      </w:pPr>
-    </w:pPrDefault>
-  </w:docDefaults>
-  <w:latentStyles w:defLockedState="0" w:defUIPriority="99" w:defSemiHidden="1" w:defUnhideWhenUsed="1" w:defQFormat="0" w:count="267">
-    <w:lsdException w:name="Normal" w:semiHidden="0" w:uiPriority="0" w:unhideWhenUsed="0" w:qFormat="1"/>
-    <w:lsdException w:name="heading 1" w:semiHidden="0" w:uiPriority="9" w:unhideWhenUsed="0" w:qFormat="1"/>
-    <w:lsdException w:name="heading 2" w:uiPriority="9" w:qFormat="1"/>
-    <w:lsdException w:name="heading 3" w:uiPriority="9" w:qFormat="1"/>
-    <w:lsdException w:name="heading 4" w:uiPriority="9" w:qFormat="1"/>
-    <w:lsdException w:name="heading 5" w:uiPriority="9" w:qFormat="1"/>
-    <w:lsdException w:name="heading 6" w:uiPriority="9" w:qFormat="1"/>
-    <w:lsdException w:name="heading 7" w:uiPriority="9" w:qFormat="1"/>
-    <w:lsdException w:name="heading 8" w:uiPriority="9" w:qFormat="1"/>
-    <w:lsdException w:name="heading 9" w:uiPriority="9" w:qFormat="1"/>
-    <w:lsdException w:name="toc 1" w:uiPriority="39"/>
-    <w:lsdException w:name="toc 2" w:uiPriority="39"/>
-    <w:lsdException w:name="toc 3" w:uiPriority="39"/>
-    <w:lsdException w:name="toc 4" w:uiPriority="39"/>
-    <w:lsdException w:name="toc 5" w:uiPriority="39"/>
-    <w:lsdException w:name="toc 6" w:uiPriority="39"/>
-    <w:lsdException w:name="toc 7" w:uiPriority="39"/>
-    <w:lsdException w:name="toc 8" w:uiPriority="39"/>
-    <w:lsdException w:name="toc 9" w:uiPriority="39"/>
-    <w:lsdException w:name="caption" w:uiPriority="35" w:qFormat="1"/>
-    <w:lsdException w:name="Title" w:semiHidden="0" w:uiPriority="10" w:unhideWhenUsed="0" w:qFormat="1"/>
-    <w:lsdException w:name="Default Paragraph Font" w:uiPriority="1"/>
-    <w:lsdException w:name="Subtitle" w:semiHidden="0" w:uiPriority="11" w:unhideWhenUsed="0" w:qFormat="1"/>
-    <w:lsdException w:name="Strong" w:semiHidden="0" w:uiPriority="22" w:unhideWhenUsed="0" w:qFormat="1"/>
-    <w:lsdException w:name="Emphasis" w:semiHidden="0" w:uiPriority="20" w:unhideWhenUsed="0" w:qFormat="1"/>
-    <w:lsdException w:name="Table Grid" w:semiHidden="0" w:uiPriority="59" w:unhideWhenUsed="0"/>
-    <w:lsdException w:name="Placeholder Text" w:unhideWhenUsed="0"/>
-    <w:lsdException w:name="No Spacing" w:semiHidden="0" w:uiPriority="1" w:unhideWhenUsed="0" w:qFormat="1"/>
-    <w:lsdException w:name="Light Shading" w:semiHidden="0" w:uiPriority="60" w:unhideWhenUsed="0"/>
-    <w:lsdException w:name="Light List" w:semiHidden="0" w:uiPriority="61" w:unhideWhenUsed="0"/>
-    <w:lsdException w:name="Light Grid" w:semiHidden="0" w:uiPriority="62" w:unhideWhenUsed="0"/>
-    <w:lsdException w:name="Medium Shading 1" w:semiHidden="0" w:uiPriority="63" w:unhideWhenUsed="0"/>
-    <w:lsdException w:name="Medium Shading 2" w:semiHidden="0" w:uiPriority="64" w:unhideWhenUsed="0"/>
-    <w:lsdException w:name="Medium List 1" w:semiHidden="0" w:uiPriority="65" w:unhideWhenUsed="0"/>
-    <w:lsdException w:name="Medium List 2" w:semiHidden="0" w:uiPriority="66" w:unhideWhenUsed="0"/>
-    <w:lsdException w:name="Medium Grid 1" w:semiHidden="0" w:uiPriority="67" w:unhideWhenUsed="0"/>
-    <w:lsdException w:name="Medium Grid 2" w:semiHidden="0" w:uiPriority="68" w:unhideWhenUsed="0"/>
-    <w:lsdException w:name="Medium Grid 3" w:semiHidden="0" w:uiPriority="69" w:unhideWhenUsed="0"/>
-    <w:lsdException w:name="Dark List" w:semiHidden="0" w:uiPriority="70" w:unhideWhenUsed="0"/>
-    <w:lsdException w:name="Colorful Shading" w:semiHidden="0" w:uiPriority="71" w:unhideWhenUsed="0"/>
-    <w:lsdException w:name="Colorful List" w:semiHidden="0" w:uiPriority="72" w:unhideWhenUsed="0"/>
-    <w:lsdException w:name="Colorful Grid" w:semiHidden="0" w:uiPriority="73" w:unhideWhenUsed="0"/>
-    <w:lsdException w:name="Light Shading Accent 1" w:semiHidden="0" w:uiPriority="60" w:unhideWhenUsed="0"/>
-    <w:lsdException w:name="Light List Accent 1" w:semiHidden="0" w:uiPriority="61" w:unhideWhenUsed="0"/>
-    <w:lsdException w:name="Light Grid Accent 1" w:semiHidden="0" w:uiPriority="62" w:unhideWhenUsed="0"/>
-    <w:lsdException w:name="Medium Shading 1 Accent 1" w:semiHidden="0" w:uiPriority="63" w:unhideWhenUsed="0"/>
-    <w:lsdException w:name="Medium Shading 2 Accent 1" w:semiHidden="0" w:uiPriority="64" w:unhideWhenUsed="0"/>
-    <w:lsdException w:name="Medium List 1 Accent 1" w:semiHidden="0" w:uiPriority="65" w:unhideWhenUsed="0"/>
-    <w:lsdException w:name="Revision" w:unhideWhenUsed="0"/>
-    <w:lsdException w:name="List Paragraph" w:semiHidden="0" w:uiPriority="34" w:unhideWhenUsed="0" w:qFormat="1"/>
-    <w:lsdException w:name="Quote" w:semiHidden="0" w:uiPriority="29" w:unhideWhenUsed="0" w:qFormat="1"/>
-    <w:lsdException w:name="Intense Quote" w:semiHidden="0" w:uiPriority="30" w:unhideWhenUsed="0" w:qFormat="1"/>
-    <w:lsdException w:name="Medium List 2 Accent 1" w:semiHidden="0" w:uiPriority="66" w:unhideWhenUsed="0"/>
-    <w:lsdException w:name="Medium Grid 1 Accent 1" w:semiHidden="0" w:uiPriority="67" w:unhideWhenUsed="0"/>
-    <w:lsdException w:name="Medium Grid 2 Accent 1" w:semiHidden="0" w:uiPriority="68" w:unhideWhenUsed="0"/>
-    <w:lsdException w:name="Medium Grid 3 Accent 1" w:semiHidden="0" w:uiPriority="69" w:unhideWhenUsed="0"/>
-    <w:lsdException w:name="Dark List Accent 1" w:semiHidden="0" w:uiPriority="70" w:unhideWhenUsed="0"/>
-    <w:lsdException w:name="Colorful Shading Accent 1" w:semiHidden="0" w:uiPriority="71" w:unhideWhenUsed="0"/>
-    <w:lsdException w:name="Colorful List Accent 1" w:semiHidden="0" w:uiPriority="72" w:unhideWhenUsed="0"/>
-    <w:lsdException w:name="Colorful Grid Accent 1" w:semiHidden="0" w:uiPriority="73" w:unhideWhenUsed="0"/>
-    <w:lsdException w:name="Light Shading Accent 2" w:semiHidden="0" w:uiPriority="60" w:unhideWhenUsed="0"/>
-    <w:lsdException w:name="Light List Accent 2" w:semiHidden="0" w:uiPriority="61" w:unhideWhenUsed="0"/>
-    <w:lsdException w:name="Light Grid Accent 2" w:semiHidden="0" w:uiPriority="62" w:unhideWhenUsed="0"/>
-    <w:lsdException w:name="Medium Shading 1 Accent 2" w:semiHidden="0" w:uiPriority="63" w:unhideWhenUsed="0"/>
-    <w:lsdException w:name="Medium Shading 2 Accent 2" w:semiHidden="0" w:uiPriority="64" w:unhideWhenUsed="0"/>
-    <w:lsdException w:name="Medium List 1 Accent 2" w:semiHidden="0" w:uiPriority="65" w:unhideWhenUsed="0"/>
-    <w:lsdException w:name="Medium List 2 Accent 2" w:semiHidden="0" w:uiPriority="66" w:unhideWhenUsed="0"/>
-    <w:lsdException w:name="Medium Grid 1 Accent 2" w:semiHidden="0" w:uiPriority="67" w:unhideWhenUsed="0"/>
-    <w:lsdException w:name="Medium Grid 2 Accent 2" w:semiHidden="0" w:uiPriority="68" w:unhideWhenUsed="0"/>
-    <w:lsdException w:name="Medium Grid 3 Accent 2" w:semiHidden="0" w:uiPriority="69" w:unhideWhenUsed="0"/>
-    <w:lsdException w:name="Dark List Accent 2" w:semiHidden="0" w:uiPriority="70" w:unhideWhenUsed="0"/>
-    <w:lsdException w:name="Colorful Shading Accent 2" w:semiHidden="0" w:uiPriority="71" w:unhideWhenUsed="0"/>
-    <w:lsdException w:name="Colorful List Accent 2" w:semiHidden="0" w:uiPriority="72" w:unhideWhenUsed="0"/>
-    <w:lsdException w:name="Colorful Grid Accent 2" w:semiHidden="0" w:uiPriority="73" w:unhideWhenUsed="0"/>
-    <w:lsdException w:name="Light Shading Accent 3" w:semiHidden="0" w:uiPriority="60" w:unhideWhenUsed="0"/>
-    <w:lsdException w:name="Light List Accent 3" w:semiHidden="0" w:uiPriority="61" w:unhideWhenUsed="0"/>
-    <w:lsdException w:name="Light Grid Accent 3" w:semiHidden="0" w:uiPriority="62" w:unhideWhenUsed="0"/>
-    <w:lsdException w:name="Medium Shading 1 Accent 3" w:semiHidden="0" w:uiPriority="63" w:unhideWhenUsed="0"/>
-    <w:lsdException w:name="Medium Shading 2 Accent 3" w:semiHidden="0" w:uiPriority="64" w:unhideWhenUsed="0"/>
-    <w:lsdException w:name="Medium List 1 Accent 3" w:semiHidden="0" w:uiPriority="65" w:unhideWhenUsed="0"/>
-    <w:lsdException w:name="Medium List 2 Accent 3" w:semiHidden="0" w:uiPriority="66" w:unhideWhenUsed="0"/>
-    <w:lsdException w:name="Medium Grid 1 Accent 3" w:semiHidden="0" w:uiPriority="67" w:unhideWhenUsed="0"/>
-    <w:lsdException w:name="Medium Grid 2 Accent 3" w:semiHidden="0" w:uiPriority="68" w:unhideWhenUsed="0"/>
-    <w:lsdException w:name="Medium Grid 3 Accent 3" w:semiHidden="0" w:uiPriority="69" w:unhideWhenUsed="0"/>
-    <w:lsdException w:name="Dark List Accent 3" w:semiHidden="0" w:uiPriority="70" w:unhideWhenUsed="0"/>
-    <w:lsdException w:name="Colorful Shading Accent 3" w:semiHidden="0" w:uiPriority="71" w:unhideWhenUsed="0"/>
-    <w:lsdException w:name="Colorful List Accent 3" w:semiHidden="0" w:uiPriority="72" w:unhideWhenUsed="0"/>
-    <w:lsdException w:name="Colorful Grid Accent 3" w:semiHidden="0" w:uiPriority="73" w:unhideWhenUsed="0"/>
-    <w:lsdException w:name="Light Shading Accent 4" w:semiHidden="0" w:uiPriority="60" w:unhideWhenUsed="0"/>
-    <w:lsdException w:name="Light List Accent 4" w:semiHidden="0" w:uiPriority="61" w:unhideWhenUsed="0"/>
-    <w:lsdException w:name="Light Grid Accent 4" w:semiHidden="0" w:uiPriority="62" w:unhideWhenUsed="0"/>
-    <w:lsdException w:name="Medium Shading 1 Accent 4" w:semiHidden="0" w:uiPriority="63" w:unhideWhenUsed="0"/>
-    <w:lsdException w:name="Medium Shading 2 Accent 4" w:semiHidden="0" w:uiPriority="64" w:unhideWhenUsed="0"/>
-    <w:lsdException w:name="Medium List 1 Accent 4" w:semiHidden="0" w:uiPriority="65" w:unhideWhenUsed="0"/>
-    <w:lsdException w:name="Medium List 2 Accent 4" w:semiHidden="0" w:uiPriority="66" w:unhideWhenUsed="0"/>
-    <w:lsdException w:name="Medium Grid 1 Accent 4" w:semiHidden="0" w:uiPriority="67" w:unhideWhenUsed="0"/>
-    <w:lsdException w:name="Medium Grid 2 Accent 4" w:semiHidden="0" w:uiPriority="68" w:unhideWhenUsed="0"/>
-    <w:lsdException w:name="Medium Grid 3 Accent 4" w:semiHidden="0" w:uiPriority="69" w:unhideWhenUsed="0"/>
-    <w:lsdException w:name="Dark List Accent 4" w:semiHidden="0" w:uiPriority="70" w:unhideWhenUsed="0"/>
-    <w:lsdException w:name="Colorful Shading Accent 4" w:semiHidden="0" w:uiPriority="71" w:unhideWhenUsed="0"/>
-    <w:lsdException w:name="Colorful List Accent 4" w:semiHidden="0" w:uiPriority="72" w:unhideWhenUsed="0"/>
-    <w:lsdException w:name="Colorful Grid Accent 4" w:semiHidden="0" w:uiPriority="73" w:unhideWhenUsed="0"/>
-    <w:lsdException w:name="Light Shading Accent 5" w:semiHidden="0" w:uiPriority="60" w:unhideWhenUsed="0"/>
-    <w:lsdException w:name="Light List Accent 5" w:semiHidden="0" w:uiPriority="61" w:unhideWhenUsed="0"/>
-    <w:lsdException w:name="Light Grid Accent 5" w:semiHidden="0" w:uiPriority="62" w:unhideWhenUsed="0"/>
-    <w:lsdException w:name="Medium Shading 1 Accent 5" w:semiHidden="0" w:uiPriority="63" w:unhideWhenUsed="0"/>
-    <w:lsdException w:name="Medium Shading 2 Accent 5" w:semiHidden="0" w:uiPriority="64" w:unhideWhenUsed="0"/>
-    <w:lsdException w:name="Medium List 1 Accent 5" w:semiHidden="0" w:uiPriority="65" w:unhideWhenUsed="0"/>
-    <w:lsdException w:name="Medium List 2 Accent 5" w:semiHidden="0" w:uiPriority="66" w:unhideWhenUsed="0"/>
-    <w:lsdException w:name="Medium Grid 1 Accent 5" w:semiHidden="0" w:uiPriority="67" w:unhideWhenUsed="0"/>
-    <w:lsdException w:name="Medium Grid 2 Accent 5" w:semiHidden="0" w:uiPriority="68" w:unhideWhenUsed="0"/>
-    <w:lsdException w:name="Medium Grid 3 Accent 5" w:semiHidden="0" w:uiPriority="69" w:unhideWhenUsed="0"/>
-    <w:lsdException w:name="Dark List Accent 5" w:semiHidden="0" w:uiPriority="70" w:unhideWhenUsed="0"/>
-    <w:lsdException w:name="Colorful Shading Accent 5" w:semiHidden="0" w:uiPriority="71" w:unhideWhenUsed="0"/>
-    <w:lsdException w:name="Colorful List Accent 5" w:semiHidden="0" w:uiPriority="72" w:unhideWhenUsed="0"/>
-    <w:lsdException w:name="Colorful Grid Accent 5" w:semiHidden="0" w:uiPriority="73" w:unhideWhenUsed="0"/>
-    <w:lsdException w:name="Light Shading Accent 6" w:semiHidden="0" w:uiPriority="60" w:unhideWhenUsed="0"/>
-    <w:lsdException w:name="Light List Accent 6" w:semiHidden="0" w:uiPriority="61" w:unhideWhenUsed="0"/>
-    <w:lsdException w:name="Light Grid Accent 6" w:semiHidden="0" w:uiPriority="62" w:unhideWhenUsed="0"/>
-    <w:lsdException w:name="Medium Shading 1 Accent 6" w:semiHidden="0" w:uiPriority="63" w:unhideWhenUsed="0"/>
-    <w:lsdException w:name="Medium Shading 2 Accent 6" w:semiHidden="0" w:uiPriority="64" w:unhideWhenUsed="0"/>
-    <w:lsdException w:name="Medium List 1 Accent 6" w:semiHidden="0" w:uiPriority="65" w:unhideWhenUsed="0"/>
-    <w:lsdException w:name="Medium List 2 Accent 6" w:semiHidden="0" w:uiPriority="66" w:unhideWhenUsed="0"/>
-    <w:lsdException w:name="Medium Grid 1 Accent 6" w:semiHidden="0" w:uiPriority="67" w:unhideWhenUsed="0"/>
-    <w:lsdException w:name="Medium Grid 2 Accent 6" w:semiHidden="0" w:uiPriority="68" w:unhideWhenUsed="0"/>
-    <w:lsdException w:name="Medium Grid 3 Accent 6" w:semiHidden="0" w:uiPriority="69" w:unhideWhenUsed="0"/>
-    <w:lsdException w:name="Dark List Accent 6" w:semiHidden="0" w:uiPriority="70" w:unhideWhenUsed="0"/>
-    <w:lsdException w:name="Colorful Shading Accent 6" w:semiHidden="0" w:uiPriority="71" w:unhideWhenUsed="0"/>
-    <w:lsdException w:name="Colorful List Accent 6" w:semiHidden="0" w:uiPriority="72" w:unhideWhenUsed="0"/>
-    <w:lsdException w:name="Colorful Grid Accent 6" w:semiHidden="0" w:uiPriority="73" w:unhideWhenUsed="0"/>
-    <w:lsdException w:name="Subtle Emphasis" w:semiHidden="0" w:uiPriority="19" w:unhideWhenUsed="0" w:qFormat="1"/>
-    <w:lsdException w:name="Intense Emphasis" w:semiHidden="0" w:uiPriority="21" w:unhideWhenUsed="0" w:qFormat="1"/>
-    <w:lsdException w:name="Subtle Reference" w:semiHidden="0" w:uiPriority="31" w:unhideWhenUsed="0" w:qFormat="1"/>
-    <w:lsdException w:name="Intense Reference" w:semiHidden="0" w:uiPriority="32" w:unhideWhenUsed="0" w:qFormat="1"/>
-    <w:lsdException w:name="Book Title" w:semiHidden="0" w:uiPriority="33" w:unhideWhenUsed="0" w:qFormat="1"/>
-    <w:lsdException w:name="Bibliography" w:uiPriority="37"/>
-    <w:lsdException w:name="TOC Heading" w:uiPriority="39" w:qFormat="1"/>
-  </w:latentStyles>
-  <w:style w:type="paragraph" w:default="1" w:styleId="a">
-    <w:name w:val="Normal"/>
-    <w:qFormat/>
-  </w:style>
-  <w:style w:type="character" w:default="1" w:styleId="a0">
-    <w:name w:val="Default Paragraph Font"/>
-    <w:uiPriority w:val="1"/>
-    <w:semiHidden/>
-    <w:unhideWhenUsed/>
-  </w:style>
-  <w:style w:type="table" w:default="1" w:styleId="a1">
-    <w:name w:val="Normal Table"/>
-    <w:uiPriority w:val="99"/>
-    <w:semiHidden/>
-    <w:unhideWhenUsed/>
-    <w:tblPr>
-      <w:tblInd w:w="0" w:type="dxa"/>
-      <w:tblCellMar>
-        <w:top w:w="0" w:type="dxa"/>
-        <w:left w:w="108" w:type="dxa"/>
-        <w:bottom w:w="0" w:type="dxa"/>
-        <w:right w:w="108" w:type="dxa"/>
-      </w:tblCellMar>
-    </w:tblPr>
-  </w:style>
-  <w:style w:type="numbering" w:default="1" w:styleId="a2">
-    <w:name w:val="No List"/>
-    <w:uiPriority w:val="99"/>
-    <w:semiHidden/>
-    <w:unhideWhenUsed/>
-  </w:style>
-  <w:style w:type="character" w:styleId="a3">
-    <w:name w:val="Placeholder Text"/>
-    <w:basedOn w:val="a0"/>
-    <w:uiPriority w:val="99"/>
-    <w:semiHidden/>
-    <w:rsid w:val="00D141FD"/>
-    <w:rPr>
-      <w:color w:val="808080"/>
-    </w:rPr>
-  </w:style>
-</w:styles>
-</file>
-
-<file path=word/glossary/stylesWithEffects.xml><?xml version="1.0" encoding="utf-8"?>
-<w:styles xmlns:wpc="http://schemas.microsoft.com/office/word/2010/wordprocessingCanvas" xmlns:mc="http://schemas.openxmlformats.org/markup-compatibility/2006" xmlns:o="urn:schemas-microsoft-com:office:office" xmlns:r="http://schemas.openxmlformats.org/officeDocument/2006/relationships" xmlns:m="http://schemas.openxmlformats.org/officeDocument/2006/math" xmlns:v="urn:schemas-microsoft-com:vml" xmlns:wp14="http://schemas.microsoft.com/office/word/2010/wordprocessingDrawing" xmlns:wp="http://schemas.openxmlformats.org/drawingml/2006/wordprocessingDrawing" xmlns:w10="urn:schemas-microsoft-com:office:word" xmlns:w="http://schemas.openxmlformats.org/wordprocessingml/2006/main" xmlns:w14="http://schemas.microsoft.com/office/word/2010/wordml" xmlns:wpg="http://schemas.microsoft.com/office/word/2010/wordprocessingGroup" xmlns:wpi="http://schemas.microsoft.com/office/word/2010/wordprocessingInk" xmlns:wne="http://schemas.microsoft.com/office/word/2006/wordml" xmlns:wps="http://schemas.microsoft.com/office/word/2010/wordprocessingShape" mc:Ignorable="w14 wp14">
-  <w:docDefaults>
-    <w:rPrDefault>
-      <w:rPr>
-        <w:rFonts w:asciiTheme="minorHAnsi" w:eastAsiaTheme="minorEastAsia" w:hAnsiTheme="minorHAnsi" w:cstheme="minorBidi"/>
-        <w:sz w:val="22"/>
-        <w:szCs w:val="22"/>
-        <w:lang w:val="ru-RU" w:eastAsia="ru-RU" w:bidi="ar-SA"/>
-      </w:rPr>
-    </w:rPrDefault>
-    <w:pPrDefault>
-      <w:pPr>
-        <w:spacing w:after="200" w:line="276" w:lineRule="auto"/>
-      </w:pPr>
-    </w:pPrDefault>
-  </w:docDefaults>
-  <w:latentStyles w:defLockedState="0" w:defUIPriority="99" w:defSemiHidden="1" w:defUnhideWhenUsed="1" w:defQFormat="0" w:count="267">
-    <w:lsdException w:name="Normal" w:semiHidden="0" w:uiPriority="0" w:unhideWhenUsed="0" w:qFormat="1"/>
-    <w:lsdException w:name="heading 1" w:semiHidden="0" w:uiPriority="9" w:unhideWhenUsed="0" w:qFormat="1"/>
-    <w:lsdException w:name="heading 2" w:uiPriority="9" w:qFormat="1"/>
-    <w:lsdException w:name="heading 3" w:uiPriority="9" w:qFormat="1"/>
-    <w:lsdException w:name="heading 4" w:uiPriority="9" w:qFormat="1"/>
-    <w:lsdException w:name="heading 5" w:uiPriority="9" w:qFormat="1"/>
-    <w:lsdException w:name="heading 6" w:uiPriority="9" w:qFormat="1"/>
-    <w:lsdException w:name="heading 7" w:uiPriority="9" w:qFormat="1"/>
-    <w:lsdException w:name="heading 8" w:uiPriority="9" w:qFormat="1"/>
-    <w:lsdException w:name="heading 9" w:uiPriority="9" w:qFormat="1"/>
-    <w:lsdException w:name="toc 1" w:uiPriority="39"/>
-    <w:lsdException w:name="toc 2" w:uiPriority="39"/>
-    <w:lsdException w:name="toc 3" w:uiPriority="39"/>
-    <w:lsdException w:name="toc 4" w:uiPriority="39"/>
-    <w:lsdException w:name="toc 5" w:uiPriority="39"/>
-    <w:lsdException w:name="toc 6" w:uiPriority="39"/>
-    <w:lsdException w:name="toc 7" w:uiPriority="39"/>
-    <w:lsdException w:name="toc 8" w:uiPriority="39"/>
-    <w:lsdException w:name="toc 9" w:uiPriority="39"/>
-    <w:lsdException w:name="caption" w:uiPriority="35" w:qFormat="1"/>
-    <w:lsdException w:name="Title" w:semiHidden="0" w:uiPriority="10" w:unhideWhenUsed="0" w:qFormat="1"/>
-    <w:lsdException w:name="Default Paragraph Font" w:uiPriority="1"/>
-    <w:lsdException w:name="Subtitle" w:semiHidden="0" w:uiPriority="11" w:unhideWhenUsed="0" w:qFormat="1"/>
-    <w:lsdException w:name="Strong" w:semiHidden="0" w:uiPriority="22" w:unhideWhenUsed="0" w:qFormat="1"/>
-    <w:lsdException w:name="Emphasis" w:semiHidden="0" w:uiPriority="20" w:unhideWhenUsed="0" w:qFormat="1"/>
-    <w:lsdException w:name="Table Grid" w:semiHidden="0" w:uiPriority="59" w:unhideWhenUsed="0"/>
-    <w:lsdException w:name="Placeholder Text" w:unhideWhenUsed="0"/>
-    <w:lsdException w:name="No Spacing" w:semiHidden="0" w:uiPriority="1" w:unhideWhenUsed="0" w:qFormat="1"/>
-    <w:lsdException w:name="Light Shading" w:semiHidden="0" w:uiPriority="60" w:unhideWhenUsed="0"/>
-    <w:lsdException w:name="Light List" w:semiHidden="0" w:uiPriority="61" w:unhideWhenUsed="0"/>
-    <w:lsdException w:name="Light Grid" w:semiHidden="0" w:uiPriority="62" w:unhideWhenUsed="0"/>
-    <w:lsdException w:name="Medium Shading 1" w:semiHidden="0" w:uiPriority="63" w:unhideWhenUsed="0"/>
-    <w:lsdException w:name="Medium Shading 2" w:semiHidden="0" w:uiPriority="64" w:unhideWhenUsed="0"/>
-    <w:lsdException w:name="Medium List 1" w:semiHidden="0" w:uiPriority="65" w:unhideWhenUsed="0"/>
-    <w:lsdException w:name="Medium List 2" w:semiHidden="0" w:uiPriority="66" w:unhideWhenUsed="0"/>
-    <w:lsdException w:name="Medium Grid 1" w:semiHidden="0" w:uiPriority="67" w:unhideWhenUsed="0"/>
-    <w:lsdException w:name="Medium Grid 2" w:semiHidden="0" w:uiPriority="68" w:unhideWhenUsed="0"/>
-    <w:lsdException w:name="Medium Grid 3" w:semiHidden="0" w:uiPriority="69" w:unhideWhenUsed="0"/>
-    <w:lsdException w:name="Dark List" w:semiHidden="0" w:uiPriority="70" w:unhideWhenUsed="0"/>
-    <w:lsdException w:name="Colorful Shading" w:semiHidden="0" w:uiPriority="71" w:unhideWhenUsed="0"/>
-    <w:lsdException w:name="Colorful List" w:semiHidden="0" w:uiPriority="72" w:unhideWhenUsed="0"/>
-    <w:lsdException w:name="Colorful Grid" w:semiHidden="0" w:uiPriority="73" w:unhideWhenUsed="0"/>
-    <w:lsdException w:name="Light Shading Accent 1" w:semiHidden="0" w:uiPriority="60" w:unhideWhenUsed="0"/>
-    <w:lsdException w:name="Light List Accent 1" w:semiHidden="0" w:uiPriority="61" w:unhideWhenUsed="0"/>
-    <w:lsdException w:name="Light Grid Accent 1" w:semiHidden="0" w:uiPriority="62" w:unhideWhenUsed="0"/>
-    <w:lsdException w:name="Medium Shading 1 Accent 1" w:semiHidden="0" w:uiPriority="63" w:unhideWhenUsed="0"/>
-    <w:lsdException w:name="Medium Shading 2 Accent 1" w:semiHidden="0" w:uiPriority="64" w:unhideWhenUsed="0"/>
-    <w:lsdException w:name="Medium List 1 Accent 1" w:semiHidden="0" w:uiPriority="65" w:unhideWhenUsed="0"/>
-    <w:lsdException w:name="Revision" w:unhideWhenUsed="0"/>
-    <w:lsdException w:name="List Paragraph" w:semiHidden="0" w:uiPriority="34" w:unhideWhenUsed="0" w:qFormat="1"/>
-    <w:lsdException w:name="Quote" w:semiHidden="0" w:uiPriority="29" w:unhideWhenUsed="0" w:qFormat="1"/>
-    <w:lsdException w:name="Intense Quote" w:semiHidden="0" w:uiPriority="30" w:unhideWhenUsed="0" w:qFormat="1"/>
-    <w:lsdException w:name="Medium List 2 Accent 1" w:semiHidden="0" w:uiPriority="66" w:unhideWhenUsed="0"/>
-    <w:lsdException w:name="Medium Grid 1 Accent 1" w:semiHidden="0" w:uiPriority="67" w:unhideWhenUsed="0"/>
-    <w:lsdException w:name="Medium Grid 2 Accent 1" w:semiHidden="0" w:uiPriority="68" w:unhideWhenUsed="0"/>
-    <w:lsdException w:name="Medium Grid 3 Accent 1" w:semiHidden="0" w:uiPriority="69" w:unhideWhenUsed="0"/>
-    <w:lsdException w:name="Dark List Accent 1" w:semiHidden="0" w:uiPriority="70" w:unhideWhenUsed="0"/>
-    <w:lsdException w:name="Colorful Shading Accent 1" w:semiHidden="0" w:uiPriority="71" w:unhideWhenUsed="0"/>
-    <w:lsdException w:name="Colorful List Accent 1" w:semiHidden="0" w:uiPriority="72" w:unhideWhenUsed="0"/>
-    <w:lsdException w:name="Colorful Grid Accent 1" w:semiHidden="0" w:uiPriority="73" w:unhideWhenUsed="0"/>
-    <w:lsdException w:name="Light Shading Accent 2" w:semiHidden="0" w:uiPriority="60" w:unhideWhenUsed="0"/>
-    <w:lsdException w:name="Light List Accent 2" w:semiHidden="0" w:uiPriority="61" w:unhideWhenUsed="0"/>
-    <w:lsdException w:name="Light Grid Accent 2" w:semiHidden="0" w:uiPriority="62" w:unhideWhenUsed="0"/>
-    <w:lsdException w:name="Medium Shading 1 Accent 2" w:semiHidden="0" w:uiPriority="63" w:unhideWhenUsed="0"/>
-    <w:lsdException w:name="Medium Shading 2 Accent 2" w:semiHidden="0" w:uiPriority="64" w:unhideWhenUsed="0"/>
-    <w:lsdException w:name="Medium List 1 Accent 2" w:semiHidden="0" w:uiPriority="65" w:unhideWhenUsed="0"/>
-    <w:lsdException w:name="Medium List 2 Accent 2" w:semiHidden="0" w:uiPriority="66" w:unhideWhenUsed="0"/>
-    <w:lsdException w:name="Medium Grid 1 Accent 2" w:semiHidden="0" w:uiPriority="67" w:unhideWhenUsed="0"/>
-    <w:lsdException w:name="Medium Grid 2 Accent 2" w:semiHidden="0" w:uiPriority="68" w:unhideWhenUsed="0"/>
-    <w:lsdException w:name="Medium Grid 3 Accent 2" w:semiHidden="0" w:uiPriority="69" w:unhideWhenUsed="0"/>
-    <w:lsdException w:name="Dark List Accent 2" w:semiHidden="0" w:uiPriority="70" w:unhideWhenUsed="0"/>
-    <w:lsdException w:name="Colorful Shading Accent 2" w:semiHidden="0" w:uiPriority="71" w:unhideWhenUsed="0"/>
-    <w:lsdException w:name="Colorful List Accent 2" w:semiHidden="0" w:uiPriority="72" w:unhideWhenUsed="0"/>
-    <w:lsdException w:name="Colorful Grid Accent 2" w:semiHidden="0" w:uiPriority="73" w:unhideWhenUsed="0"/>
-    <w:lsdException w:name="Light Shading Accent 3" w:semiHidden="0" w:uiPriority="60" w:unhideWhenUsed="0"/>
-    <w:lsdException w:name="Light List Accent 3" w:semiHidden="0" w:uiPriority="61" w:unhideWhenUsed="0"/>
-    <w:lsdException w:name="Light Grid Accent 3" w:semiHidden="0" w:uiPriority="62" w:unhideWhenUsed="0"/>
-    <w:lsdException w:name="Medium Shading 1 Accent 3" w:semiHidden="0" w:uiPriority="63" w:unhideWhenUsed="0"/>
-    <w:lsdException w:name="Medium Shading 2 Accent 3" w:semiHidden="0" w:uiPriority="64" w:unhideWhenUsed="0"/>
-    <w:lsdException w:name="Medium List 1 Accent 3" w:semiHidden="0" w:uiPriority="65" w:unhideWhenUsed="0"/>
-    <w:lsdException w:name="Medium List 2 Accent 3" w:semiHidden="0" w:uiPriority="66" w:unhideWhenUsed="0"/>
-    <w:lsdException w:name="Medium Grid 1 Accent 3" w:semiHidden="0" w:uiPriority="67" w:unhideWhenUsed="0"/>
-    <w:lsdException w:name="Medium Grid 2 Accent 3" w:semiHidden="0" w:uiPriority="68" w:unhideWhenUsed="0"/>
-    <w:lsdException w:name="Medium Grid 3 Accent 3" w:semiHidden="0" w:uiPriority="69" w:unhideWhenUsed="0"/>
-    <w:lsdException w:name="Dark List Accent 3" w:semiHidden="0" w:uiPriority="70" w:unhideWhenUsed="0"/>
-    <w:lsdException w:name="Colorful Shading Accent 3" w:semiHidden="0" w:uiPriority="71" w:unhideWhenUsed="0"/>
-    <w:lsdException w:name="Colorful List Accent 3" w:semiHidden="0" w:uiPriority="72" w:unhideWhenUsed="0"/>
-    <w:lsdException w:name="Colorful Grid Accent 3" w:semiHidden="0" w:uiPriority="73" w:unhideWhenUsed="0"/>
-    <w:lsdException w:name="Light Shading Accent 4" w:semiHidden="0" w:uiPriority="60" w:unhideWhenUsed="0"/>
-    <w:lsdException w:name="Light List Accent 4" w:semiHidden="0" w:uiPriority="61" w:unhideWhenUsed="0"/>
-    <w:lsdException w:name="Light Grid Accent 4" w:semiHidden="0" w:uiPriority="62" w:unhideWhenUsed="0"/>
-    <w:lsdException w:name="Medium Shading 1 Accent 4" w:semiHidden="0" w:uiPriority="63" w:unhideWhenUsed="0"/>
-    <w:lsdException w:name="Medium Shading 2 Accent 4" w:semiHidden="0" w:uiPriority="64" w:unhideWhenUsed="0"/>
-    <w:lsdException w:name="Medium List 1 Accent 4" w:semiHidden="0" w:uiPriority="65" w:unhideWhenUsed="0"/>
-    <w:lsdException w:name="Medium List 2 Accent 4" w:semiHidden="0" w:uiPriority="66" w:unhideWhenUsed="0"/>
-    <w:lsdException w:name="Medium Grid 1 Accent 4" w:semiHidden="0" w:uiPriority="67" w:unhideWhenUsed="0"/>
-    <w:lsdException w:name="Medium Grid 2 Accent 4" w:semiHidden="0" w:uiPriority="68" w:unhideWhenUsed="0"/>
-    <w:lsdException w:name="Medium Grid 3 Accent 4" w:semiHidden="0" w:uiPriority="69" w:unhideWhenUsed="0"/>
-    <w:lsdException w:name="Dark List Accent 4" w:semiHidden="0" w:uiPriority="70" w:unhideWhenUsed="0"/>
-    <w:lsdException w:name="Colorful Shading Accent 4" w:semiHidden="0" w:uiPriority="71" w:unhideWhenUsed="0"/>
-    <w:lsdException w:name="Colorful List Accent 4" w:semiHidden="0" w:uiPriority="72" w:unhideWhenUsed="0"/>
-    <w:lsdException w:name="Colorful Grid Accent 4" w:semiHidden="0" w:uiPriority="73" w:unhideWhenUsed="0"/>
-    <w:lsdException w:name="Light Shading Accent 5" w:semiHidden="0" w:uiPriority="60" w:unhideWhenUsed="0"/>
-    <w:lsdException w:name="Light List Accent 5" w:semiHidden="0" w:uiPriority="61" w:unhideWhenUsed="0"/>
-    <w:lsdException w:name="Light Grid Accent 5" w:semiHidden="0" w:uiPriority="62" w:unhideWhenUsed="0"/>
-    <w:lsdException w:name="Medium Shading 1 Accent 5" w:semiHidden="0" w:uiPriority="63" w:unhideWhenUsed="0"/>
-    <w:lsdException w:name="Medium Shading 2 Accent 5" w:semiHidden="0" w:uiPriority="64" w:unhideWhenUsed="0"/>
-    <w:lsdException w:name="Medium List 1 Accent 5" w:semiHidden="0" w:uiPriority="65" w:unhideWhenUsed="0"/>
-    <w:lsdException w:name="Medium List 2 Accent 5" w:semiHidden="0" w:uiPriority="66" w:unhideWhenUsed="0"/>
-    <w:lsdException w:name="Medium Grid 1 Accent 5" w:semiHidden="0" w:uiPriority="67" w:unhideWhenUsed="0"/>
-    <w:lsdException w:name="Medium Grid 2 Accent 5" w:semiHidden="0" w:uiPriority="68" w:unhideWhenUsed="0"/>
-    <w:lsdException w:name="Medium Grid 3 Accent 5" w:semiHidden="0" w:uiPriority="69" w:unhideWhenUsed="0"/>
-    <w:lsdException w:name="Dark List Accent 5" w:semiHidden="0" w:uiPriority="70" w:unhideWhenUsed="0"/>
-    <w:lsdException w:name="Colorful Shading Accent 5" w:semiHidden="0" w:uiPriority="71" w:unhideWhenUsed="0"/>
-    <w:lsdException w:name="Colorful List Accent 5" w:semiHidden="0" w:uiPriority="72" w:unhideWhenUsed="0"/>
-    <w:lsdException w:name="Colorful Grid Accent 5" w:semiHidden="0" w:uiPriority="73" w:unhideWhenUsed="0"/>
-    <w:lsdException w:name="Light Shading Accent 6" w:semiHidden="0" w:uiPriority="60" w:unhideWhenUsed="0"/>
-    <w:lsdException w:name="Light List Accent 6" w:semiHidden="0" w:uiPriority="61" w:unhideWhenUsed="0"/>
-    <w:lsdException w:name="Light Grid Accent 6" w:semiHidden="0" w:uiPriority="62" w:unhideWhenUsed="0"/>
-    <w:lsdException w:name="Medium Shading 1 Accent 6" w:semiHidden="0" w:uiPriority="63" w:unhideWhenUsed="0"/>
-    <w:lsdException w:name="Medium Shading 2 Accent 6" w:semiHidden="0" w:uiPriority="64" w:unhideWhenUsed="0"/>
-    <w:lsdException w:name="Medium List 1 Accent 6" w:semiHidden="0" w:uiPriority="65" w:unhideWhenUsed="0"/>
-    <w:lsdException w:name="Medium List 2 Accent 6" w:semiHidden="0" w:uiPriority="66" w:unhideWhenUsed="0"/>
-    <w:lsdException w:name="Medium Grid 1 Accent 6" w:semiHidden="0" w:uiPriority="67" w:unhideWhenUsed="0"/>
-    <w:lsdException w:name="Medium Grid 2 Accent 6" w:semiHidden="0" w:uiPriority="68" w:unhideWhenUsed="0"/>
-    <w:lsdException w:name="Medium Grid 3 Accent 6" w:semiHidden="0" w:uiPriority="69" w:unhideWhenUsed="0"/>
-    <w:lsdException w:name="Dark List Accent 6" w:semiHidden="0" w:uiPriority="70" w:unhideWhenUsed="0"/>
-    <w:lsdException w:name="Colorful Shading Accent 6" w:semiHidden="0" w:uiPriority="71" w:unhideWhenUsed="0"/>
-    <w:lsdException w:name="Colorful List Accent 6" w:semiHidden="0" w:uiPriority="72" w:unhideWhenUsed="0"/>
-    <w:lsdException w:name="Colorful Grid Accent 6" w:semiHidden="0" w:uiPriority="73" w:unhideWhenUsed="0"/>
-    <w:lsdException w:name="Subtle Emphasis" w:semiHidden="0" w:uiPriority="19" w:unhideWhenUsed="0" w:qFormat="1"/>
-    <w:lsdException w:name="Intense Emphasis" w:semiHidden="0" w:uiPriority="21" w:unhideWhenUsed="0" w:qFormat="1"/>
-    <w:lsdException w:name="Subtle Reference" w:semiHidden="0" w:uiPriority="31" w:unhideWhenUsed="0" w:qFormat="1"/>
-    <w:lsdException w:name="Intense Reference" w:semiHidden="0" w:uiPriority="32" w:unhideWhenUsed="0" w:qFormat="1"/>
-    <w:lsdException w:name="Book Title" w:semiHidden="0" w:uiPriority="33" w:unhideWhenUsed="0" w:qFormat="1"/>
-    <w:lsdException w:name="Bibliography" w:uiPriority="37"/>
-    <w:lsdException w:name="TOC Heading" w:uiPriority="39" w:qFormat="1"/>
-  </w:latentStyles>
-  <w:style w:type="paragraph" w:default="1" w:styleId="a">
-    <w:name w:val="Normal"/>
-    <w:qFormat/>
-  </w:style>
-  <w:style w:type="character" w:default="1" w:styleId="a0">
-    <w:name w:val="Default Paragraph Font"/>
-    <w:uiPriority w:val="1"/>
-    <w:semiHidden/>
-    <w:unhideWhenUsed/>
-  </w:style>
-  <w:style w:type="table" w:default="1" w:styleId="a1">
-    <w:name w:val="Normal Table"/>
-    <w:uiPriority w:val="99"/>
-    <w:semiHidden/>
-    <w:unhideWhenUsed/>
-    <w:tblPr>
-      <w:tblInd w:w="0" w:type="dxa"/>
-      <w:tblCellMar>
-        <w:top w:w="0" w:type="dxa"/>
-        <w:left w:w="108" w:type="dxa"/>
-        <w:bottom w:w="0" w:type="dxa"/>
-        <w:right w:w="108" w:type="dxa"/>
-      </w:tblCellMar>
-    </w:tblPr>
-  </w:style>
-  <w:style w:type="numbering" w:default="1" w:styleId="a2">
-    <w:name w:val="No List"/>
-    <w:uiPriority w:val="99"/>
-    <w:semiHidden/>
-    <w:unhideWhenUsed/>
-  </w:style>
-  <w:style w:type="character" w:styleId="a3">
-    <w:name w:val="Placeholder Text"/>
-    <w:basedOn w:val="a0"/>
-    <w:uiPriority w:val="99"/>
-    <w:semiHidden/>
-    <w:rsid w:val="00D141FD"/>
-    <w:rPr>
-      <w:color w:val="808080"/>
-    </w:rPr>
-  </w:style>
-</w:styles>
-</file>
-
-<file path=word/glossary/webSettings.xml><?xml version="1.0" encoding="utf-8"?>
-<w:webSettings xmlns:mc="http://schemas.openxmlformats.org/markup-compatibility/2006" xmlns:r="http://schemas.openxmlformats.org/officeDocument/2006/relationships" xmlns:w="http://schemas.openxmlformats.org/wordprocessingml/2006/main" xmlns:w14="http://schemas.microsoft.com/office/word/2010/wordml" mc:Ignorable="w14">
-  <w:optimizeForBrowser/>
-  <w:allowPNG/>
-</w:webSettings>
-</file>
-
 <file path=word/theme/theme1.xml><?xml version="1.0" encoding="utf-8"?>
 <a:theme xmlns:a="http://schemas.openxmlformats.org/drawingml/2006/main" name="Тема Office">
   <a:themeElements>
@@ -5897,7 +5845,7 @@
 </file>
 
 <file path=customXml/itemProps1.xml><?xml version="1.0" encoding="utf-8"?>
-<ds:datastoreItem xmlns:ds="http://schemas.openxmlformats.org/officeDocument/2006/customXml" ds:itemID="{D41E4F73-BA93-4CBF-8083-1A5D334A79F7}">
+<ds:datastoreItem xmlns:ds="http://schemas.openxmlformats.org/officeDocument/2006/customXml" ds:itemID="{9DD08512-04DD-4C50-8FAB-C857B517EB02}">
   <ds:schemaRefs>
     <ds:schemaRef ds:uri="http://schemas.openxmlformats.org/officeDocument/2006/bibliography"/>
   </ds:schemaRefs>

--- a/src/Черновик.docx
+++ b/src/Черновик.docx
@@ -1280,7 +1280,7 @@
                   <w:rFonts w:ascii="Cambria Math" w:eastAsiaTheme="minorEastAsia" w:hAnsi="Cambria Math" w:cs="Times New Roman"/>
                   <w:lang w:val="en-US"/>
                 </w:rPr>
-                <m:t>k</m:t>
+                <m:t>τ</m:t>
               </m:r>
             </m:sub>
           </m:sSub>
@@ -1314,7 +1314,20 @@
                 <w:rPr>
                   <w:rFonts w:ascii="Cambria Math" w:eastAsiaTheme="minorEastAsia" w:hAnsi="Cambria Math" w:cs="Times New Roman"/>
                 </w:rPr>
-                <m:t>n-k-1</m:t>
+                <m:t>n-</m:t>
+              </m:r>
+              <m:r>
+                <w:rPr>
+                  <w:rFonts w:ascii="Cambria Math" w:eastAsiaTheme="minorEastAsia" w:hAnsi="Cambria Math" w:cs="Times New Roman"/>
+                  <w:lang w:val="en-US"/>
+                </w:rPr>
+                <m:t>τ</m:t>
+              </m:r>
+              <m:r>
+                <w:rPr>
+                  <w:rFonts w:ascii="Cambria Math" w:eastAsiaTheme="minorEastAsia" w:hAnsi="Cambria Math" w:cs="Times New Roman"/>
+                </w:rPr>
+                <m:t>-1</m:t>
               </m:r>
             </m:sup>
             <m:e>
@@ -1366,7 +1379,14 @@
                     <w:rPr>
                       <w:rFonts w:ascii="Cambria Math" w:eastAsiaTheme="minorEastAsia" w:hAnsi="Cambria Math" w:cs="Times New Roman"/>
                     </w:rPr>
-                    <m:t>i+k</m:t>
+                    <m:t>i+</m:t>
+                  </m:r>
+                  <m:r>
+                    <w:rPr>
+                      <w:rFonts w:ascii="Cambria Math" w:eastAsiaTheme="minorEastAsia" w:hAnsi="Cambria Math" w:cs="Times New Roman"/>
+                      <w:lang w:val="en-US"/>
+                    </w:rPr>
+                    <m:t>τ</m:t>
                   </m:r>
                 </m:sub>
               </m:sSub>
@@ -1374,7 +1394,20 @@
                 <w:rPr>
                   <w:rFonts w:ascii="Cambria Math" w:eastAsiaTheme="minorEastAsia" w:hAnsi="Cambria Math" w:cs="Times New Roman"/>
                 </w:rPr>
-                <m:t xml:space="preserve"> , k =0,1,2…n-1</m:t>
+                <m:t xml:space="preserve"> , </m:t>
+              </m:r>
+              <m:r>
+                <w:rPr>
+                  <w:rFonts w:ascii="Cambria Math" w:eastAsiaTheme="minorEastAsia" w:hAnsi="Cambria Math" w:cs="Times New Roman"/>
+                  <w:lang w:val="en-US"/>
+                </w:rPr>
+                <m:t>τ</m:t>
+              </m:r>
+              <m:r>
+                <w:rPr>
+                  <w:rFonts w:ascii="Cambria Math" w:eastAsiaTheme="minorEastAsia" w:hAnsi="Cambria Math" w:cs="Times New Roman"/>
+                </w:rPr>
+                <m:t>=0,1,2…n-1</m:t>
               </m:r>
             </m:e>
           </m:nary>
@@ -1399,7 +1432,7 @@
             <w:rFonts w:ascii="Cambria Math" w:eastAsiaTheme="minorEastAsia" w:hAnsi="Cambria Math" w:cs="Times New Roman"/>
             <w:lang w:val="en-US"/>
           </w:rPr>
-          <m:t>k</m:t>
+          <m:t>τ</m:t>
         </m:r>
         <m:r>
           <w:rPr>
@@ -2838,30 +2871,684 @@
       </m:oMathPara>
     </w:p>
     <w:p>
+      <w:r>
+        <w:t xml:space="preserve">Получаем, что формула для свёртки последовательностей в точности совпадает с формулой для вычисления произведения многочленов. </w:t>
+      </w:r>
+      <w:proofErr w:type="gramStart"/>
+      <w:r>
+        <w:t>Значит</w:t>
+      </w:r>
+      <w:proofErr w:type="gramEnd"/>
+      <w:r>
+        <w:t xml:space="preserve"> автокорреляцию можно</w:t>
+      </w:r>
+      <w:r>
+        <w:t xml:space="preserve"> вычислить используя произведение многочленов</w:t>
+      </w:r>
+      <w:r>
+        <w:t xml:space="preserve">. </w:t>
+      </w:r>
+      <w:r>
+        <w:t xml:space="preserve">Алгоритм упрощается, так как автокорреляция считается для одной последовательности, </w:t>
+      </w:r>
+      <w:proofErr w:type="gramStart"/>
+      <w:r>
+        <w:t>значит</w:t>
+      </w:r>
+      <w:proofErr w:type="gramEnd"/>
+      <w:r>
+        <w:t xml:space="preserve"> для вычисления потребуется произведение многочлена самого на себя.</w:t>
+      </w:r>
+    </w:p>
+    <w:p>
       <w:pPr>
         <w:rPr>
           <w:rFonts w:eastAsiaTheme="minorEastAsia"/>
+          <w:i/>
+          <w:lang w:val="en-US"/>
         </w:rPr>
       </w:pPr>
-      <w:r>
-        <w:t xml:space="preserve">Получаем, что формула для свёртки последовательностей в точности совпадает с формулой для вычисления произведения многочленов. </w:t>
-      </w:r>
-      <w:proofErr w:type="gramStart"/>
-      <w:r>
-        <w:t>Значит</w:t>
-      </w:r>
-      <w:proofErr w:type="gramEnd"/>
-      <w:r>
-        <w:t xml:space="preserve"> автокорреляцию можно</w:t>
-      </w:r>
-      <w:r>
-        <w:t xml:space="preserve"> вычислить используя произведение многочленов</w:t>
-      </w:r>
-      <w:r>
-        <w:t>, причём алгоритм упрощается, так как автокорреляция считается для одной последовательности, значит для вычисления потребуется произведение многочлена самого на себя</w:t>
-      </w:r>
-      <w:r>
-        <w:t>. Быстрое преобразование Фурье позволяет выполнять</w:t>
+      <m:oMathPara>
+        <m:oMath>
+          <m:sSup>
+            <m:sSupPr>
+              <m:ctrlPr>
+                <w:rPr>
+                  <w:rFonts w:ascii="Cambria Math" w:eastAsiaTheme="minorEastAsia" w:hAnsi="Cambria Math"/>
+                  <w:i/>
+                </w:rPr>
+              </m:ctrlPr>
+            </m:sSupPr>
+            <m:e>
+              <m:d>
+                <m:dPr>
+                  <m:begChr m:val="|"/>
+                  <m:endChr m:val="|"/>
+                  <m:ctrlPr>
+                    <w:rPr>
+                      <w:rFonts w:ascii="Cambria Math" w:eastAsiaTheme="minorEastAsia" w:hAnsi="Cambria Math"/>
+                      <w:i/>
+                      <w:lang w:val="en-US"/>
+                    </w:rPr>
+                  </m:ctrlPr>
+                </m:dPr>
+                <m:e>
+                  <m:r>
+                    <w:rPr>
+                      <w:rFonts w:ascii="Cambria Math" w:eastAsiaTheme="minorEastAsia" w:hAnsi="Cambria Math"/>
+                      <w:lang w:val="en-US"/>
+                    </w:rPr>
+                    <m:t>P</m:t>
+                  </m:r>
+                  <m:d>
+                    <m:dPr>
+                      <m:ctrlPr>
+                        <w:rPr>
+                          <w:rFonts w:ascii="Cambria Math" w:eastAsiaTheme="minorEastAsia" w:hAnsi="Cambria Math"/>
+                          <w:i/>
+                          <w:lang w:val="en-US"/>
+                        </w:rPr>
+                      </m:ctrlPr>
+                    </m:dPr>
+                    <m:e>
+                      <m:sSup>
+                        <m:sSupPr>
+                          <m:ctrlPr>
+                            <w:rPr>
+                              <w:rFonts w:ascii="Cambria Math" w:eastAsiaTheme="minorEastAsia" w:hAnsi="Cambria Math"/>
+                              <w:i/>
+                              <w:lang w:val="en-US"/>
+                            </w:rPr>
+                          </m:ctrlPr>
+                        </m:sSupPr>
+                        <m:e>
+                          <m:r>
+                            <w:rPr>
+                              <w:rFonts w:ascii="Cambria Math" w:eastAsiaTheme="minorEastAsia" w:hAnsi="Cambria Math"/>
+                              <w:lang w:val="en-US"/>
+                            </w:rPr>
+                            <m:t>e</m:t>
+                          </m:r>
+                        </m:e>
+                        <m:sup>
+                          <m:r>
+                            <w:rPr>
+                              <w:rFonts w:ascii="Cambria Math" w:eastAsiaTheme="minorEastAsia" w:hAnsi="Cambria Math"/>
+                              <w:lang w:val="en-US"/>
+                            </w:rPr>
+                            <m:t>iθ</m:t>
+                          </m:r>
+                        </m:sup>
+                      </m:sSup>
+                    </m:e>
+                  </m:d>
+                </m:e>
+              </m:d>
+            </m:e>
+            <m:sup>
+              <m:r>
+                <w:rPr>
+                  <w:rFonts w:ascii="Cambria Math" w:eastAsiaTheme="minorEastAsia" w:hAnsi="Cambria Math"/>
+                </w:rPr>
+                <m:t>2</m:t>
+              </m:r>
+            </m:sup>
+          </m:sSup>
+          <m:r>
+            <w:rPr>
+              <w:rFonts w:ascii="Cambria Math" w:eastAsiaTheme="minorEastAsia" w:hAnsi="Cambria Math"/>
+            </w:rPr>
+            <m:t>=</m:t>
+          </m:r>
+          <m:r>
+            <w:rPr>
+              <w:rFonts w:ascii="Cambria Math" w:eastAsiaTheme="minorEastAsia" w:hAnsi="Cambria Math"/>
+              <w:lang w:val="en-US"/>
+            </w:rPr>
+            <m:t>P</m:t>
+          </m:r>
+          <m:d>
+            <m:dPr>
+              <m:ctrlPr>
+                <w:rPr>
+                  <w:rFonts w:ascii="Cambria Math" w:eastAsiaTheme="minorEastAsia" w:hAnsi="Cambria Math"/>
+                  <w:i/>
+                  <w:lang w:val="en-US"/>
+                </w:rPr>
+              </m:ctrlPr>
+            </m:dPr>
+            <m:e>
+              <m:sSup>
+                <m:sSupPr>
+                  <m:ctrlPr>
+                    <w:rPr>
+                      <w:rFonts w:ascii="Cambria Math" w:eastAsiaTheme="minorEastAsia" w:hAnsi="Cambria Math"/>
+                      <w:i/>
+                      <w:lang w:val="en-US"/>
+                    </w:rPr>
+                  </m:ctrlPr>
+                </m:sSupPr>
+                <m:e>
+                  <m:r>
+                    <w:rPr>
+                      <w:rFonts w:ascii="Cambria Math" w:eastAsiaTheme="minorEastAsia" w:hAnsi="Cambria Math"/>
+                      <w:lang w:val="en-US"/>
+                    </w:rPr>
+                    <m:t>e</m:t>
+                  </m:r>
+                </m:e>
+                <m:sup>
+                  <m:r>
+                    <w:rPr>
+                      <w:rFonts w:ascii="Cambria Math" w:eastAsiaTheme="minorEastAsia" w:hAnsi="Cambria Math"/>
+                      <w:lang w:val="en-US"/>
+                    </w:rPr>
+                    <m:t>iθ</m:t>
+                  </m:r>
+                </m:sup>
+              </m:sSup>
+            </m:e>
+          </m:d>
+          <m:acc>
+            <m:accPr>
+              <m:chr m:val="̅"/>
+              <m:ctrlPr>
+                <w:rPr>
+                  <w:rFonts w:ascii="Cambria Math" w:eastAsiaTheme="minorEastAsia" w:hAnsi="Cambria Math"/>
+                  <w:i/>
+                  <w:lang w:val="en-US"/>
+                </w:rPr>
+              </m:ctrlPr>
+            </m:accPr>
+            <m:e>
+              <m:r>
+                <w:rPr>
+                  <w:rFonts w:ascii="Cambria Math" w:eastAsiaTheme="minorEastAsia" w:hAnsi="Cambria Math"/>
+                  <w:lang w:val="en-US"/>
+                </w:rPr>
+                <m:t>P</m:t>
+              </m:r>
+              <m:r>
+                <w:rPr>
+                  <w:rFonts w:ascii="Cambria Math" w:eastAsiaTheme="minorEastAsia" w:hAnsi="Cambria Math"/>
+                </w:rPr>
+                <m:t>(</m:t>
+              </m:r>
+              <m:sSup>
+                <m:sSupPr>
+                  <m:ctrlPr>
+                    <w:rPr>
+                      <w:rFonts w:ascii="Cambria Math" w:eastAsiaTheme="minorEastAsia" w:hAnsi="Cambria Math"/>
+                      <w:i/>
+                      <w:lang w:val="en-US"/>
+                    </w:rPr>
+                  </m:ctrlPr>
+                </m:sSupPr>
+                <m:e>
+                  <m:r>
+                    <w:rPr>
+                      <w:rFonts w:ascii="Cambria Math" w:eastAsiaTheme="minorEastAsia" w:hAnsi="Cambria Math"/>
+                      <w:lang w:val="en-US"/>
+                    </w:rPr>
+                    <m:t>e</m:t>
+                  </m:r>
+                </m:e>
+                <m:sup>
+                  <m:r>
+                    <w:rPr>
+                      <w:rFonts w:ascii="Cambria Math" w:eastAsiaTheme="minorEastAsia" w:hAnsi="Cambria Math"/>
+                      <w:lang w:val="en-US"/>
+                    </w:rPr>
+                    <m:t>iθ</m:t>
+                  </m:r>
+                </m:sup>
+              </m:sSup>
+              <m:r>
+                <w:rPr>
+                  <w:rFonts w:ascii="Cambria Math" w:eastAsiaTheme="minorEastAsia" w:hAnsi="Cambria Math"/>
+                </w:rPr>
+                <m:t>)</m:t>
+              </m:r>
+            </m:e>
+          </m:acc>
+          <m:r>
+            <w:rPr>
+              <w:rFonts w:ascii="Cambria Math" w:eastAsiaTheme="minorEastAsia" w:hAnsi="Cambria Math"/>
+              <w:lang w:val="en-US"/>
+            </w:rPr>
+            <m:t>=</m:t>
+          </m:r>
+          <m:nary>
+            <m:naryPr>
+              <m:chr m:val="∑"/>
+              <m:limLoc m:val="undOvr"/>
+              <m:ctrlPr>
+                <w:rPr>
+                  <w:rFonts w:ascii="Cambria Math" w:eastAsiaTheme="minorEastAsia" w:hAnsi="Cambria Math"/>
+                  <w:i/>
+                  <w:lang w:val="en-US"/>
+                </w:rPr>
+              </m:ctrlPr>
+            </m:naryPr>
+            <m:sub>
+              <m:r>
+                <w:rPr>
+                  <w:rFonts w:ascii="Cambria Math" w:eastAsiaTheme="minorEastAsia" w:hAnsi="Cambria Math"/>
+                  <w:lang w:val="en-US"/>
+                </w:rPr>
+                <m:t>k=0</m:t>
+              </m:r>
+            </m:sub>
+            <m:sup>
+              <m:r>
+                <w:rPr>
+                  <w:rFonts w:ascii="Cambria Math" w:eastAsiaTheme="minorEastAsia" w:hAnsi="Cambria Math"/>
+                  <w:lang w:val="en-US"/>
+                </w:rPr>
+                <m:t>n-1</m:t>
+              </m:r>
+            </m:sup>
+            <m:e>
+              <m:sSub>
+                <m:sSubPr>
+                  <m:ctrlPr>
+                    <w:rPr>
+                      <w:rFonts w:ascii="Cambria Math" w:eastAsiaTheme="minorEastAsia" w:hAnsi="Cambria Math"/>
+                      <w:i/>
+                      <w:lang w:val="en-US"/>
+                    </w:rPr>
+                  </m:ctrlPr>
+                </m:sSubPr>
+                <m:e>
+                  <m:r>
+                    <w:rPr>
+                      <w:rFonts w:ascii="Cambria Math" w:eastAsiaTheme="minorEastAsia" w:hAnsi="Cambria Math"/>
+                      <w:lang w:val="en-US"/>
+                    </w:rPr>
+                    <m:t>a</m:t>
+                  </m:r>
+                </m:e>
+                <m:sub>
+                  <m:r>
+                    <w:rPr>
+                      <w:rFonts w:ascii="Cambria Math" w:eastAsiaTheme="minorEastAsia" w:hAnsi="Cambria Math"/>
+                      <w:lang w:val="en-US"/>
+                    </w:rPr>
+                    <m:t>k</m:t>
+                  </m:r>
+                </m:sub>
+              </m:sSub>
+              <m:sSup>
+                <m:sSupPr>
+                  <m:ctrlPr>
+                    <w:rPr>
+                      <w:rFonts w:ascii="Cambria Math" w:eastAsiaTheme="minorEastAsia" w:hAnsi="Cambria Math"/>
+                      <w:i/>
+                      <w:lang w:val="en-US"/>
+                    </w:rPr>
+                  </m:ctrlPr>
+                </m:sSupPr>
+                <m:e>
+                  <m:r>
+                    <w:rPr>
+                      <w:rFonts w:ascii="Cambria Math" w:eastAsiaTheme="minorEastAsia" w:hAnsi="Cambria Math"/>
+                      <w:lang w:val="en-US"/>
+                    </w:rPr>
+                    <m:t>e</m:t>
+                  </m:r>
+                </m:e>
+                <m:sup>
+                  <m:r>
+                    <w:rPr>
+                      <w:rFonts w:ascii="Cambria Math" w:eastAsiaTheme="minorEastAsia" w:hAnsi="Cambria Math"/>
+                      <w:lang w:val="en-US"/>
+                    </w:rPr>
+                    <m:t>ikθ</m:t>
+                  </m:r>
+                </m:sup>
+              </m:sSup>
+            </m:e>
+          </m:nary>
+          <m:nary>
+            <m:naryPr>
+              <m:chr m:val="∑"/>
+              <m:limLoc m:val="undOvr"/>
+              <m:ctrlPr>
+                <w:rPr>
+                  <w:rFonts w:ascii="Cambria Math" w:eastAsiaTheme="minorEastAsia" w:hAnsi="Cambria Math"/>
+                  <w:i/>
+                  <w:lang w:val="en-US"/>
+                </w:rPr>
+              </m:ctrlPr>
+            </m:naryPr>
+            <m:sub>
+              <m:r>
+                <w:rPr>
+                  <w:rFonts w:ascii="Cambria Math" w:eastAsiaTheme="minorEastAsia" w:hAnsi="Cambria Math"/>
+                  <w:lang w:val="en-US"/>
+                </w:rPr>
+                <m:t>j=0</m:t>
+              </m:r>
+            </m:sub>
+            <m:sup>
+              <m:r>
+                <w:rPr>
+                  <w:rFonts w:ascii="Cambria Math" w:eastAsiaTheme="minorEastAsia" w:hAnsi="Cambria Math"/>
+                  <w:lang w:val="en-US"/>
+                </w:rPr>
+                <m:t>n-1</m:t>
+              </m:r>
+            </m:sup>
+            <m:e>
+              <m:sSub>
+                <m:sSubPr>
+                  <m:ctrlPr>
+                    <w:rPr>
+                      <w:rFonts w:ascii="Cambria Math" w:eastAsiaTheme="minorEastAsia" w:hAnsi="Cambria Math"/>
+                      <w:i/>
+                      <w:lang w:val="en-US"/>
+                    </w:rPr>
+                  </m:ctrlPr>
+                </m:sSubPr>
+                <m:e>
+                  <m:r>
+                    <w:rPr>
+                      <w:rFonts w:ascii="Cambria Math" w:eastAsiaTheme="minorEastAsia" w:hAnsi="Cambria Math"/>
+                      <w:lang w:val="en-US"/>
+                    </w:rPr>
+                    <m:t>a</m:t>
+                  </m:r>
+                </m:e>
+                <m:sub>
+                  <m:r>
+                    <w:rPr>
+                      <w:rFonts w:ascii="Cambria Math" w:eastAsiaTheme="minorEastAsia" w:hAnsi="Cambria Math"/>
+                      <w:lang w:val="en-US"/>
+                    </w:rPr>
+                    <m:t>j</m:t>
+                  </m:r>
+                </m:sub>
+              </m:sSub>
+              <m:sSup>
+                <m:sSupPr>
+                  <m:ctrlPr>
+                    <w:rPr>
+                      <w:rFonts w:ascii="Cambria Math" w:eastAsiaTheme="minorEastAsia" w:hAnsi="Cambria Math"/>
+                      <w:i/>
+                      <w:lang w:val="en-US"/>
+                    </w:rPr>
+                  </m:ctrlPr>
+                </m:sSupPr>
+                <m:e>
+                  <m:r>
+                    <w:rPr>
+                      <w:rFonts w:ascii="Cambria Math" w:eastAsiaTheme="minorEastAsia" w:hAnsi="Cambria Math"/>
+                      <w:lang w:val="en-US"/>
+                    </w:rPr>
+                    <m:t>e</m:t>
+                  </m:r>
+                </m:e>
+                <m:sup>
+                  <m:r>
+                    <w:rPr>
+                      <w:rFonts w:ascii="Cambria Math" w:eastAsiaTheme="minorEastAsia" w:hAnsi="Cambria Math"/>
+                      <w:lang w:val="en-US"/>
+                    </w:rPr>
+                    <m:t>ijθ</m:t>
+                  </m:r>
+                </m:sup>
+              </m:sSup>
+            </m:e>
+          </m:nary>
+          <m:r>
+            <w:rPr>
+              <w:rFonts w:ascii="Cambria Math" w:eastAsiaTheme="minorEastAsia" w:hAnsi="Cambria Math"/>
+              <w:lang w:val="en-US"/>
+            </w:rPr>
+            <m:t>=</m:t>
+          </m:r>
+          <m:nary>
+            <m:naryPr>
+              <m:chr m:val="∑"/>
+              <m:limLoc m:val="undOvr"/>
+              <m:ctrlPr>
+                <w:rPr>
+                  <w:rFonts w:ascii="Cambria Math" w:eastAsiaTheme="minorEastAsia" w:hAnsi="Cambria Math"/>
+                  <w:i/>
+                  <w:lang w:val="en-US"/>
+                </w:rPr>
+              </m:ctrlPr>
+            </m:naryPr>
+            <m:sub>
+              <m:r>
+                <w:rPr>
+                  <w:rFonts w:ascii="Cambria Math" w:eastAsiaTheme="minorEastAsia" w:hAnsi="Cambria Math"/>
+                  <w:lang w:val="en-US"/>
+                </w:rPr>
+                <m:t>m= -(n-1)</m:t>
+              </m:r>
+            </m:sub>
+            <m:sup>
+              <m:r>
+                <w:rPr>
+                  <w:rFonts w:ascii="Cambria Math" w:eastAsiaTheme="minorEastAsia" w:hAnsi="Cambria Math"/>
+                  <w:lang w:val="en-US"/>
+                </w:rPr>
+                <m:t>n-1</m:t>
+              </m:r>
+            </m:sup>
+            <m:e>
+              <m:sSub>
+                <m:sSubPr>
+                  <m:ctrlPr>
+                    <w:rPr>
+                      <w:rFonts w:ascii="Cambria Math" w:eastAsiaTheme="minorEastAsia" w:hAnsi="Cambria Math"/>
+                      <w:i/>
+                      <w:lang w:val="en-US"/>
+                    </w:rPr>
+                  </m:ctrlPr>
+                </m:sSubPr>
+                <m:e>
+                  <m:r>
+                    <w:rPr>
+                      <w:rFonts w:ascii="Cambria Math" w:eastAsiaTheme="minorEastAsia" w:hAnsi="Cambria Math"/>
+                      <w:lang w:val="en-US"/>
+                    </w:rPr>
+                    <m:t>c</m:t>
+                  </m:r>
+                </m:e>
+                <m:sub>
+                  <m:r>
+                    <w:rPr>
+                      <w:rFonts w:ascii="Cambria Math" w:eastAsiaTheme="minorEastAsia" w:hAnsi="Cambria Math"/>
+                      <w:lang w:val="en-US"/>
+                    </w:rPr>
+                    <m:t>m</m:t>
+                  </m:r>
+                </m:sub>
+              </m:sSub>
+              <m:sSup>
+                <m:sSupPr>
+                  <m:ctrlPr>
+                    <w:rPr>
+                      <w:rFonts w:ascii="Cambria Math" w:eastAsiaTheme="minorEastAsia" w:hAnsi="Cambria Math"/>
+                      <w:i/>
+                      <w:lang w:val="en-US"/>
+                    </w:rPr>
+                  </m:ctrlPr>
+                </m:sSupPr>
+                <m:e>
+                  <m:r>
+                    <w:rPr>
+                      <w:rFonts w:ascii="Cambria Math" w:eastAsiaTheme="minorEastAsia" w:hAnsi="Cambria Math"/>
+                      <w:lang w:val="en-US"/>
+                    </w:rPr>
+                    <m:t>e</m:t>
+                  </m:r>
+                </m:e>
+                <m:sup>
+                  <m:r>
+                    <w:rPr>
+                      <w:rFonts w:ascii="Cambria Math" w:eastAsiaTheme="minorEastAsia" w:hAnsi="Cambria Math"/>
+                      <w:lang w:val="en-US"/>
+                    </w:rPr>
+                    <m:t>imθ</m:t>
+                  </m:r>
+                </m:sup>
+              </m:sSup>
+            </m:e>
+          </m:nary>
+        </m:oMath>
+      </m:oMathPara>
+    </w:p>
+    <w:p>
+      <w:pPr>
+        <w:rPr>
+          <w:rFonts w:eastAsiaTheme="minorEastAsia"/>
+          <w:i/>
+          <w:lang w:val="en-US"/>
+        </w:rPr>
+      </w:pPr>
+      <m:oMathPara>
+        <m:oMath>
+          <m:sSub>
+            <m:sSubPr>
+              <m:ctrlPr>
+                <w:rPr>
+                  <w:rFonts w:ascii="Cambria Math" w:eastAsiaTheme="minorEastAsia" w:hAnsi="Cambria Math"/>
+                  <w:i/>
+                  <w:lang w:val="en-US"/>
+                </w:rPr>
+              </m:ctrlPr>
+            </m:sSubPr>
+            <m:e>
+              <m:r>
+                <w:rPr>
+                  <w:rFonts w:ascii="Cambria Math" w:eastAsiaTheme="minorEastAsia" w:hAnsi="Cambria Math"/>
+                  <w:lang w:val="en-US"/>
+                </w:rPr>
+                <m:t>c</m:t>
+              </m:r>
+            </m:e>
+            <m:sub>
+              <m:r>
+                <w:rPr>
+                  <w:rFonts w:ascii="Cambria Math" w:eastAsiaTheme="minorEastAsia" w:hAnsi="Cambria Math"/>
+                  <w:lang w:val="en-US"/>
+                </w:rPr>
+                <m:t>m</m:t>
+              </m:r>
+            </m:sub>
+          </m:sSub>
+          <m:r>
+            <w:rPr>
+              <w:rFonts w:ascii="Cambria Math" w:eastAsiaTheme="minorEastAsia" w:hAnsi="Cambria Math"/>
+              <w:lang w:val="en-US"/>
+            </w:rPr>
+            <m:t xml:space="preserve">= </m:t>
+          </m:r>
+          <m:nary>
+            <m:naryPr>
+              <m:chr m:val="∑"/>
+              <m:limLoc m:val="undOvr"/>
+              <m:ctrlPr>
+                <w:rPr>
+                  <w:rFonts w:ascii="Cambria Math" w:eastAsiaTheme="minorEastAsia" w:hAnsi="Cambria Math"/>
+                  <w:i/>
+                  <w:lang w:val="en-US"/>
+                </w:rPr>
+              </m:ctrlPr>
+            </m:naryPr>
+            <m:sub>
+              <m:r>
+                <w:rPr>
+                  <w:rFonts w:ascii="Cambria Math" w:eastAsiaTheme="minorEastAsia" w:hAnsi="Cambria Math"/>
+                  <w:lang w:val="en-US"/>
+                </w:rPr>
+                <m:t>k=0</m:t>
+              </m:r>
+            </m:sub>
+            <m:sup>
+              <m:r>
+                <w:rPr>
+                  <w:rFonts w:ascii="Cambria Math" w:eastAsiaTheme="minorEastAsia" w:hAnsi="Cambria Math"/>
+                  <w:lang w:val="en-US"/>
+                </w:rPr>
+                <m:t>n-m-1</m:t>
+              </m:r>
+            </m:sup>
+            <m:e>
+              <m:sSub>
+                <m:sSubPr>
+                  <m:ctrlPr>
+                    <w:rPr>
+                      <w:rFonts w:ascii="Cambria Math" w:eastAsiaTheme="minorEastAsia" w:hAnsi="Cambria Math"/>
+                      <w:i/>
+                      <w:lang w:val="en-US"/>
+                    </w:rPr>
+                  </m:ctrlPr>
+                </m:sSubPr>
+                <m:e>
+                  <m:r>
+                    <w:rPr>
+                      <w:rFonts w:ascii="Cambria Math" w:eastAsiaTheme="minorEastAsia" w:hAnsi="Cambria Math"/>
+                      <w:lang w:val="en-US"/>
+                    </w:rPr>
+                    <m:t>a</m:t>
+                  </m:r>
+                </m:e>
+                <m:sub>
+                  <m:r>
+                    <w:rPr>
+                      <w:rFonts w:ascii="Cambria Math" w:eastAsiaTheme="minorEastAsia" w:hAnsi="Cambria Math"/>
+                      <w:lang w:val="en-US"/>
+                    </w:rPr>
+                    <m:t>k</m:t>
+                  </m:r>
+                </m:sub>
+              </m:sSub>
+              <m:sSub>
+                <m:sSubPr>
+                  <m:ctrlPr>
+                    <w:rPr>
+                      <w:rFonts w:ascii="Cambria Math" w:eastAsiaTheme="minorEastAsia" w:hAnsi="Cambria Math"/>
+                      <w:i/>
+                      <w:lang w:val="en-US"/>
+                    </w:rPr>
+                  </m:ctrlPr>
+                </m:sSubPr>
+                <m:e>
+                  <m:r>
+                    <w:rPr>
+                      <w:rFonts w:ascii="Cambria Math" w:eastAsiaTheme="minorEastAsia" w:hAnsi="Cambria Math"/>
+                      <w:lang w:val="en-US"/>
+                    </w:rPr>
+                    <m:t>a</m:t>
+                  </m:r>
+                </m:e>
+                <m:sub>
+                  <m:r>
+                    <w:rPr>
+                      <w:rFonts w:ascii="Cambria Math" w:eastAsiaTheme="minorEastAsia" w:hAnsi="Cambria Math"/>
+                      <w:lang w:val="en-US"/>
+                    </w:rPr>
+                    <m:t>k+m</m:t>
+                  </m:r>
+                </m:sub>
+              </m:sSub>
+            </m:e>
+          </m:nary>
+        </m:oMath>
+      </m:oMathPara>
+    </w:p>
+    <w:p>
+      <w:pPr>
+        <w:rPr>
+          <w:rFonts w:eastAsiaTheme="minorEastAsia"/>
+        </w:rPr>
+      </w:pPr>
+      <w:r>
+        <w:t>Быстрое преобразование Фурье позволяет выполнять</w:t>
       </w:r>
       <w:r>
         <w:t xml:space="preserve"> алгоритм вычисления автокорреляции за</w:t>
@@ -2892,78 +3579,6 @@
     <w:p>
       <w:pPr>
         <w:rPr>
-          <w:b/>
-          <w:color w:val="FF0000"/>
-        </w:rPr>
-      </w:pPr>
-      <w:r>
-        <w:rPr>
-          <w:b/>
-          <w:color w:val="FF0000"/>
-        </w:rPr>
-        <w:t>Теорема Винера–</w:t>
-      </w:r>
-      <w:proofErr w:type="spellStart"/>
-      <w:r>
-        <w:rPr>
-          <w:b/>
-          <w:color w:val="FF0000"/>
-        </w:rPr>
-        <w:t>Хинчина</w:t>
-      </w:r>
-      <w:proofErr w:type="spellEnd"/>
-      <w:r>
-        <w:rPr>
-          <w:b/>
-          <w:color w:val="FF0000"/>
-        </w:rPr>
-        <w:t xml:space="preserve"> говорит:</w:t>
-      </w:r>
-    </w:p>
-    <w:p>
-      <w:pPr>
-        <w:rPr>
-          <w:b/>
-          <w:color w:val="FF0000"/>
-        </w:rPr>
-      </w:pPr>
-      <w:r>
-        <w:rPr>
-          <w:b/>
-          <w:color w:val="FF0000"/>
-        </w:rPr>
-        <w:t xml:space="preserve">Спектр автокорреляционной функции </w:t>
-      </w:r>
-      <w:r>
-        <w:rPr>
-          <w:color w:val="FF0000"/>
-        </w:rPr>
-        <w:t xml:space="preserve">= </w:t>
-      </w:r>
-      <w:r>
-        <w:rPr>
-          <w:rStyle w:val="a8"/>
-          <w:color w:val="FF0000"/>
-        </w:rPr>
-        <w:t>модуль в квадрат спектра исходного сигнала</w:t>
-      </w:r>
-      <w:r>
-        <w:rPr>
-          <w:color w:val="FF0000"/>
-        </w:rPr>
-        <w:t>.</w:t>
-      </w:r>
-    </w:p>
-    <w:p>
-      <w:pPr>
-        <w:rPr>
-          <w:i/>
-        </w:rPr>
-      </w:pPr>
-    </w:p>
-    <w:p>
-      <w:pPr>
-        <w:rPr>
           <w:rFonts w:eastAsiaTheme="minorEastAsia"/>
           <w:i/>
         </w:rPr>
@@ -2992,10 +3607,10 @@
             <m:sub>
               <m:r>
                 <w:rPr>
-                  <w:rFonts w:ascii="Cambria Math" w:hAnsi="Cambria Math"/>
+                  <w:rFonts w:ascii="Cambria Math" w:eastAsiaTheme="minorEastAsia" w:hAnsi="Cambria Math" w:cs="Times New Roman"/>
                   <w:lang w:val="en-US"/>
                 </w:rPr>
-                <m:t>k</m:t>
+                <m:t>τ</m:t>
               </m:r>
             </m:sub>
           </m:sSub>
@@ -3091,7 +3706,14 @@
                       <w:rFonts w:ascii="Cambria Math" w:hAnsi="Cambria Math"/>
                       <w:lang w:val="en-US"/>
                     </w:rPr>
-                    <m:t>i+k</m:t>
+                    <m:t>i+</m:t>
+                  </m:r>
+                  <m:r>
+                    <w:rPr>
+                      <w:rFonts w:ascii="Cambria Math" w:eastAsiaTheme="minorEastAsia" w:hAnsi="Cambria Math" w:cs="Times New Roman"/>
+                      <w:lang w:val="en-US"/>
+                    </w:rPr>
+                    <m:t>τ</m:t>
                   </m:r>
                 </m:sub>
               </m:sSub>
@@ -3135,10 +3757,10 @@
                 <m:e>
                   <m:r>
                     <w:rPr>
-                      <w:rFonts w:ascii="Cambria Math" w:hAnsi="Cambria Math"/>
+                      <w:rFonts w:ascii="Cambria Math" w:eastAsiaTheme="minorEastAsia" w:hAnsi="Cambria Math" w:cs="Times New Roman"/>
                       <w:lang w:val="en-US"/>
                     </w:rPr>
-                    <m:t>k</m:t>
+                    <m:t>τ</m:t>
                   </m:r>
                 </m:e>
               </m:d>
@@ -3383,13 +4005,15 @@
         </w:rPr>
         <w:t xml:space="preserve">Задача находить такие последовательности, которые имеют наименьшую автокорреляцию для всех </w:t>
       </w:r>
-      <w:r>
-        <w:rPr>
-          <w:rFonts w:eastAsiaTheme="minorEastAsia"/>
-          <w:lang w:val="en-US"/>
-        </w:rPr>
-        <w:t>k</w:t>
-      </w:r>
+      <m:oMath>
+        <m:r>
+          <w:rPr>
+            <w:rFonts w:ascii="Cambria Math" w:eastAsiaTheme="minorEastAsia" w:hAnsi="Cambria Math" w:cs="Times New Roman"/>
+            <w:lang w:val="en-US"/>
+          </w:rPr>
+          <m:t>τ</m:t>
+        </m:r>
+      </m:oMath>
       <w:r>
         <w:rPr>
           <w:rFonts w:eastAsiaTheme="minorEastAsia"/>
@@ -4000,6 +4624,7 @@
           <w:rFonts w:eastAsiaTheme="minorEastAsia"/>
         </w:rPr>
       </w:pPr>
+      <w:bookmarkStart w:id="4" w:name="_GoBack"/>
       <w:r>
         <w:rPr>
           <w:rFonts w:eastAsiaTheme="minorEastAsia"/>
@@ -4007,6 +4632,7 @@
         <w:t>Последовательность Рудина-Шапиро</w:t>
       </w:r>
     </w:p>
+    <w:bookmarkEnd w:id="4"/>
     <w:p>
       <w:r>
         <w:br w:type="page"/>
@@ -4016,20 +4642,10 @@
       <w:pPr>
         <w:pStyle w:val="a6"/>
       </w:pPr>
-      <w:bookmarkStart w:id="4" w:name="_Toc209348015"/>
+      <w:bookmarkStart w:id="5" w:name="_Toc209348015"/>
       <w:r>
         <w:lastRenderedPageBreak/>
         <w:t>Глава 2</w:t>
-      </w:r>
-      <w:bookmarkEnd w:id="4"/>
-    </w:p>
-    <w:p>
-      <w:pPr>
-        <w:pStyle w:val="2"/>
-      </w:pPr>
-      <w:bookmarkStart w:id="5" w:name="_Toc209348016"/>
-      <w:r>
-        <w:t>2.1 Расчёт автокорреляции</w:t>
       </w:r>
       <w:bookmarkEnd w:id="5"/>
     </w:p>
@@ -4037,36 +4653,44 @@
       <w:pPr>
         <w:pStyle w:val="2"/>
       </w:pPr>
-      <w:r>
-        <w:t xml:space="preserve">2.2 Алгоритмы построения </w:t>
-      </w:r>
-      <w:r>
-        <w:t>плоских многочленов Литтлвуда.</w:t>
-      </w:r>
+      <w:bookmarkStart w:id="6" w:name="_Toc209348016"/>
+      <w:r>
+        <w:t>2.1 Расчёт автокорреляции</w:t>
+      </w:r>
+      <w:bookmarkEnd w:id="6"/>
     </w:p>
     <w:p>
       <w:pPr>
         <w:pStyle w:val="2"/>
       </w:pPr>
       <w:r>
-        <w:t xml:space="preserve">2.3 Реализация алгоритмов на языке программирования </w:t>
-      </w:r>
-      <w:r>
-        <w:rPr>
-          <w:lang w:val="en-US"/>
-        </w:rPr>
-        <w:t>c</w:t>
-      </w:r>
-      <w:r>
-        <w:t>++</w:t>
+        <w:t xml:space="preserve">2.2 Алгоритмы построения </w:t>
+      </w:r>
+      <w:r>
+        <w:t>плоских многочленов Литтлвуда.</w:t>
       </w:r>
     </w:p>
     <w:p>
+      <w:pPr>
+        <w:pStyle w:val="2"/>
+      </w:pPr>
+      <w:r>
+        <w:t xml:space="preserve">2.3 Реализация алгоритмов на языке программирования </w:t>
+      </w:r>
+      <w:r>
+        <w:rPr>
+          <w:lang w:val="en-US"/>
+        </w:rPr>
+        <w:t>c</w:t>
+      </w:r>
+      <w:r>
+        <w:t>++</w:t>
+      </w:r>
+    </w:p>
+    <w:p>
       <w:r>
         <w:br w:type="page"/>
       </w:r>
-      <w:bookmarkStart w:id="6" w:name="_GoBack"/>
-      <w:bookmarkEnd w:id="6"/>
     </w:p>
     <w:p>
       <w:pPr>
@@ -5555,6 +6179,515 @@
 </w:styles>
 </file>
 
+<file path=word/glossary/document.xml><?xml version="1.0" encoding="utf-8"?>
+<w:glossaryDocument xmlns:wpc="http://schemas.microsoft.com/office/word/2010/wordprocessingCanvas" xmlns:mc="http://schemas.openxmlformats.org/markup-compatibility/2006" xmlns:o="urn:schemas-microsoft-com:office:office" xmlns:r="http://schemas.openxmlformats.org/officeDocument/2006/relationships" xmlns:m="http://schemas.openxmlformats.org/officeDocument/2006/math" xmlns:v="urn:schemas-microsoft-com:vml" xmlns:wp14="http://schemas.microsoft.com/office/word/2010/wordprocessingDrawing" xmlns:wp="http://schemas.openxmlformats.org/drawingml/2006/wordprocessingDrawing" xmlns:w10="urn:schemas-microsoft-com:office:word" xmlns:w="http://schemas.openxmlformats.org/wordprocessingml/2006/main" xmlns:w14="http://schemas.microsoft.com/office/word/2010/wordml" xmlns:wpg="http://schemas.microsoft.com/office/word/2010/wordprocessingGroup" xmlns:wpi="http://schemas.microsoft.com/office/word/2010/wordprocessingInk" xmlns:wne="http://schemas.microsoft.com/office/word/2006/wordml" xmlns:wps="http://schemas.microsoft.com/office/word/2010/wordprocessingShape" mc:Ignorable="w14 wp14"/>
+</file>
+
+<file path=word/glossary/fontTable.xml><?xml version="1.0" encoding="utf-8"?>
+<w:fonts xmlns:mc="http://schemas.openxmlformats.org/markup-compatibility/2006" xmlns:r="http://schemas.openxmlformats.org/officeDocument/2006/relationships" xmlns:w="http://schemas.openxmlformats.org/wordprocessingml/2006/main" xmlns:w14="http://schemas.microsoft.com/office/word/2010/wordml" mc:Ignorable="w14">
+  <w:font w:name="Symbol">
+    <w:panose1 w:val="05050102010706020507"/>
+    <w:charset w:val="02"/>
+    <w:family w:val="roman"/>
+    <w:pitch w:val="variable"/>
+    <w:sig w:usb0="00000000" w:usb1="10000000" w:usb2="00000000" w:usb3="00000000" w:csb0="80000000" w:csb1="00000000"/>
+  </w:font>
+  <w:font w:name="Times New Roman">
+    <w:panose1 w:val="02020603050405020304"/>
+    <w:charset w:val="CC"/>
+    <w:family w:val="roman"/>
+    <w:pitch w:val="variable"/>
+    <w:sig w:usb0="E0002EFF" w:usb1="C000785B" w:usb2="00000009" w:usb3="00000000" w:csb0="000001FF" w:csb1="00000000"/>
+  </w:font>
+  <w:font w:name="Courier New">
+    <w:panose1 w:val="02070309020205020404"/>
+    <w:charset w:val="CC"/>
+    <w:family w:val="modern"/>
+    <w:pitch w:val="fixed"/>
+    <w:sig w:usb0="E0002EFF" w:usb1="C0007843" w:usb2="00000009" w:usb3="00000000" w:csb0="000001FF" w:csb1="00000000"/>
+  </w:font>
+  <w:font w:name="Wingdings">
+    <w:panose1 w:val="05000000000000000000"/>
+    <w:charset w:val="02"/>
+    <w:family w:val="auto"/>
+    <w:pitch w:val="variable"/>
+    <w:sig w:usb0="00000000" w:usb1="10000000" w:usb2="00000000" w:usb3="00000000" w:csb0="80000000" w:csb1="00000000"/>
+  </w:font>
+  <w:font w:name="Calibri">
+    <w:panose1 w:val="020F0502020204030204"/>
+    <w:charset w:val="CC"/>
+    <w:family w:val="swiss"/>
+    <w:pitch w:val="variable"/>
+    <w:sig w:usb0="E4002EFF" w:usb1="C200247B" w:usb2="00000009" w:usb3="00000000" w:csb0="000001FF" w:csb1="00000000"/>
+  </w:font>
+  <w:font w:name="Tahoma">
+    <w:panose1 w:val="020B0604030504040204"/>
+    <w:charset w:val="CC"/>
+    <w:family w:val="swiss"/>
+    <w:pitch w:val="variable"/>
+    <w:sig w:usb0="E1002EFF" w:usb1="C000605B" w:usb2="00000029" w:usb3="00000000" w:csb0="000101FF" w:csb1="00000000"/>
+  </w:font>
+  <w:font w:name="Cambria">
+    <w:panose1 w:val="02040503050406030204"/>
+    <w:charset w:val="CC"/>
+    <w:family w:val="roman"/>
+    <w:pitch w:val="variable"/>
+    <w:sig w:usb0="E00006FF" w:usb1="420024FF" w:usb2="02000000" w:usb3="00000000" w:csb0="0000019F" w:csb1="00000000"/>
+  </w:font>
+  <w:font w:name="Cambria Math">
+    <w:panose1 w:val="02040503050406030204"/>
+    <w:charset w:val="CC"/>
+    <w:family w:val="roman"/>
+    <w:pitch w:val="variable"/>
+    <w:sig w:usb0="E00006FF" w:usb1="420024FF" w:usb2="02000000" w:usb3="00000000" w:csb0="0000019F" w:csb1="00000000"/>
+  </w:font>
+</w:fonts>
+</file>
+
+<file path=word/glossary/settings.xml><?xml version="1.0" encoding="utf-8"?>
+<w:settings xmlns:mc="http://schemas.openxmlformats.org/markup-compatibility/2006" xmlns:o="urn:schemas-microsoft-com:office:office" xmlns:r="http://schemas.openxmlformats.org/officeDocument/2006/relationships" xmlns:m="http://schemas.openxmlformats.org/officeDocument/2006/math" xmlns:v="urn:schemas-microsoft-com:vml" xmlns:w10="urn:schemas-microsoft-com:office:word" xmlns:w="http://schemas.openxmlformats.org/wordprocessingml/2006/main" xmlns:w14="http://schemas.microsoft.com/office/word/2010/wordml" xmlns:sl="http://schemas.openxmlformats.org/schemaLibrary/2006/main" mc:Ignorable="w14">
+  <w:view w:val="normal"/>
+  <w:defaultTabStop w:val="708"/>
+  <w:characterSpacingControl w:val="doNotCompress"/>
+  <w:compat>
+    <w:useFELayout/>
+    <w:compatSetting w:name="compatibilityMode" w:uri="http://schemas.microsoft.com/office/word" w:val="14"/>
+    <w:compatSetting w:name="overrideTableStyleFontSizeAndJustification" w:uri="http://schemas.microsoft.com/office/word" w:val="1"/>
+    <w:compatSetting w:name="enableOpenTypeFeatures" w:uri="http://schemas.microsoft.com/office/word" w:val="1"/>
+    <w:compatSetting w:name="doNotFlipMirrorIndents" w:uri="http://schemas.microsoft.com/office/word" w:val="1"/>
+  </w:compat>
+  <w:rsids>
+    <w:rsidRoot w:val="002D14B2"/>
+    <w:rsid w:val="0006612B"/>
+    <w:rsid w:val="002D14B2"/>
+  </w:rsids>
+  <m:mathPr>
+    <m:mathFont m:val="Cambria Math"/>
+    <m:brkBin m:val="before"/>
+    <m:brkBinSub m:val="--"/>
+    <m:smallFrac m:val="0"/>
+    <m:dispDef/>
+    <m:lMargin m:val="0"/>
+    <m:rMargin m:val="0"/>
+    <m:defJc m:val="centerGroup"/>
+    <m:wrapIndent m:val="1440"/>
+    <m:intLim m:val="subSup"/>
+    <m:naryLim m:val="undOvr"/>
+  </m:mathPr>
+  <w:themeFontLang w:val="ru-RU"/>
+  <w:clrSchemeMapping w:bg1="light1" w:t1="dark1" w:bg2="light2" w:t2="dark2" w:accent1="accent1" w:accent2="accent2" w:accent3="accent3" w:accent4="accent4" w:accent5="accent5" w:accent6="accent6" w:hyperlink="hyperlink" w:followedHyperlink="followedHyperlink"/>
+  <w:decimalSymbol w:val=","/>
+  <w:listSeparator w:val=";"/>
+</w:settings>
+</file>
+
+<file path=word/glossary/styles.xml><?xml version="1.0" encoding="utf-8"?>
+<w:styles xmlns:mc="http://schemas.openxmlformats.org/markup-compatibility/2006" xmlns:r="http://schemas.openxmlformats.org/officeDocument/2006/relationships" xmlns:w="http://schemas.openxmlformats.org/wordprocessingml/2006/main" xmlns:w14="http://schemas.microsoft.com/office/word/2010/wordml" mc:Ignorable="w14">
+  <w:docDefaults>
+    <w:rPrDefault>
+      <w:rPr>
+        <w:rFonts w:asciiTheme="minorHAnsi" w:eastAsiaTheme="minorEastAsia" w:hAnsiTheme="minorHAnsi" w:cstheme="minorBidi"/>
+        <w:sz w:val="22"/>
+        <w:szCs w:val="22"/>
+        <w:lang w:val="ru-RU" w:eastAsia="ru-RU" w:bidi="ar-SA"/>
+      </w:rPr>
+    </w:rPrDefault>
+    <w:pPrDefault>
+      <w:pPr>
+        <w:spacing w:after="200" w:line="276" w:lineRule="auto"/>
+      </w:pPr>
+    </w:pPrDefault>
+  </w:docDefaults>
+  <w:latentStyles w:defLockedState="0" w:defUIPriority="99" w:defSemiHidden="1" w:defUnhideWhenUsed="1" w:defQFormat="0" w:count="267">
+    <w:lsdException w:name="Normal" w:semiHidden="0" w:uiPriority="0" w:unhideWhenUsed="0" w:qFormat="1"/>
+    <w:lsdException w:name="heading 1" w:semiHidden="0" w:uiPriority="9" w:unhideWhenUsed="0" w:qFormat="1"/>
+    <w:lsdException w:name="heading 2" w:uiPriority="9" w:qFormat="1"/>
+    <w:lsdException w:name="heading 3" w:uiPriority="9" w:qFormat="1"/>
+    <w:lsdException w:name="heading 4" w:uiPriority="9" w:qFormat="1"/>
+    <w:lsdException w:name="heading 5" w:uiPriority="9" w:qFormat="1"/>
+    <w:lsdException w:name="heading 6" w:uiPriority="9" w:qFormat="1"/>
+    <w:lsdException w:name="heading 7" w:uiPriority="9" w:qFormat="1"/>
+    <w:lsdException w:name="heading 8" w:uiPriority="9" w:qFormat="1"/>
+    <w:lsdException w:name="heading 9" w:uiPriority="9" w:qFormat="1"/>
+    <w:lsdException w:name="toc 1" w:uiPriority="39"/>
+    <w:lsdException w:name="toc 2" w:uiPriority="39"/>
+    <w:lsdException w:name="toc 3" w:uiPriority="39"/>
+    <w:lsdException w:name="toc 4" w:uiPriority="39"/>
+    <w:lsdException w:name="toc 5" w:uiPriority="39"/>
+    <w:lsdException w:name="toc 6" w:uiPriority="39"/>
+    <w:lsdException w:name="toc 7" w:uiPriority="39"/>
+    <w:lsdException w:name="toc 8" w:uiPriority="39"/>
+    <w:lsdException w:name="toc 9" w:uiPriority="39"/>
+    <w:lsdException w:name="caption" w:uiPriority="35" w:qFormat="1"/>
+    <w:lsdException w:name="Title" w:semiHidden="0" w:uiPriority="10" w:unhideWhenUsed="0" w:qFormat="1"/>
+    <w:lsdException w:name="Default Paragraph Font" w:uiPriority="1"/>
+    <w:lsdException w:name="Subtitle" w:semiHidden="0" w:uiPriority="11" w:unhideWhenUsed="0" w:qFormat="1"/>
+    <w:lsdException w:name="Strong" w:semiHidden="0" w:uiPriority="22" w:unhideWhenUsed="0" w:qFormat="1"/>
+    <w:lsdException w:name="Emphasis" w:semiHidden="0" w:uiPriority="20" w:unhideWhenUsed="0" w:qFormat="1"/>
+    <w:lsdException w:name="Table Grid" w:semiHidden="0" w:uiPriority="59" w:unhideWhenUsed="0"/>
+    <w:lsdException w:name="Placeholder Text" w:unhideWhenUsed="0"/>
+    <w:lsdException w:name="No Spacing" w:semiHidden="0" w:uiPriority="1" w:unhideWhenUsed="0" w:qFormat="1"/>
+    <w:lsdException w:name="Light Shading" w:semiHidden="0" w:uiPriority="60" w:unhideWhenUsed="0"/>
+    <w:lsdException w:name="Light List" w:semiHidden="0" w:uiPriority="61" w:unhideWhenUsed="0"/>
+    <w:lsdException w:name="Light Grid" w:semiHidden="0" w:uiPriority="62" w:unhideWhenUsed="0"/>
+    <w:lsdException w:name="Medium Shading 1" w:semiHidden="0" w:uiPriority="63" w:unhideWhenUsed="0"/>
+    <w:lsdException w:name="Medium Shading 2" w:semiHidden="0" w:uiPriority="64" w:unhideWhenUsed="0"/>
+    <w:lsdException w:name="Medium List 1" w:semiHidden="0" w:uiPriority="65" w:unhideWhenUsed="0"/>
+    <w:lsdException w:name="Medium List 2" w:semiHidden="0" w:uiPriority="66" w:unhideWhenUsed="0"/>
+    <w:lsdException w:name="Medium Grid 1" w:semiHidden="0" w:uiPriority="67" w:unhideWhenUsed="0"/>
+    <w:lsdException w:name="Medium Grid 2" w:semiHidden="0" w:uiPriority="68" w:unhideWhenUsed="0"/>
+    <w:lsdException w:name="Medium Grid 3" w:semiHidden="0" w:uiPriority="69" w:unhideWhenUsed="0"/>
+    <w:lsdException w:name="Dark List" w:semiHidden="0" w:uiPriority="70" w:unhideWhenUsed="0"/>
+    <w:lsdException w:name="Colorful Shading" w:semiHidden="0" w:uiPriority="71" w:unhideWhenUsed="0"/>
+    <w:lsdException w:name="Colorful List" w:semiHidden="0" w:uiPriority="72" w:unhideWhenUsed="0"/>
+    <w:lsdException w:name="Colorful Grid" w:semiHidden="0" w:uiPriority="73" w:unhideWhenUsed="0"/>
+    <w:lsdException w:name="Light Shading Accent 1" w:semiHidden="0" w:uiPriority="60" w:unhideWhenUsed="0"/>
+    <w:lsdException w:name="Light List Accent 1" w:semiHidden="0" w:uiPriority="61" w:unhideWhenUsed="0"/>
+    <w:lsdException w:name="Light Grid Accent 1" w:semiHidden="0" w:uiPriority="62" w:unhideWhenUsed="0"/>
+    <w:lsdException w:name="Medium Shading 1 Accent 1" w:semiHidden="0" w:uiPriority="63" w:unhideWhenUsed="0"/>
+    <w:lsdException w:name="Medium Shading 2 Accent 1" w:semiHidden="0" w:uiPriority="64" w:unhideWhenUsed="0"/>
+    <w:lsdException w:name="Medium List 1 Accent 1" w:semiHidden="0" w:uiPriority="65" w:unhideWhenUsed="0"/>
+    <w:lsdException w:name="Revision" w:unhideWhenUsed="0"/>
+    <w:lsdException w:name="List Paragraph" w:semiHidden="0" w:uiPriority="34" w:unhideWhenUsed="0" w:qFormat="1"/>
+    <w:lsdException w:name="Quote" w:semiHidden="0" w:uiPriority="29" w:unhideWhenUsed="0" w:qFormat="1"/>
+    <w:lsdException w:name="Intense Quote" w:semiHidden="0" w:uiPriority="30" w:unhideWhenUsed="0" w:qFormat="1"/>
+    <w:lsdException w:name="Medium List 2 Accent 1" w:semiHidden="0" w:uiPriority="66" w:unhideWhenUsed="0"/>
+    <w:lsdException w:name="Medium Grid 1 Accent 1" w:semiHidden="0" w:uiPriority="67" w:unhideWhenUsed="0"/>
+    <w:lsdException w:name="Medium Grid 2 Accent 1" w:semiHidden="0" w:uiPriority="68" w:unhideWhenUsed="0"/>
+    <w:lsdException w:name="Medium Grid 3 Accent 1" w:semiHidden="0" w:uiPriority="69" w:unhideWhenUsed="0"/>
+    <w:lsdException w:name="Dark List Accent 1" w:semiHidden="0" w:uiPriority="70" w:unhideWhenUsed="0"/>
+    <w:lsdException w:name="Colorful Shading Accent 1" w:semiHidden="0" w:uiPriority="71" w:unhideWhenUsed="0"/>
+    <w:lsdException w:name="Colorful List Accent 1" w:semiHidden="0" w:uiPriority="72" w:unhideWhenUsed="0"/>
+    <w:lsdException w:name="Colorful Grid Accent 1" w:semiHidden="0" w:uiPriority="73" w:unhideWhenUsed="0"/>
+    <w:lsdException w:name="Light Shading Accent 2" w:semiHidden="0" w:uiPriority="60" w:unhideWhenUsed="0"/>
+    <w:lsdException w:name="Light List Accent 2" w:semiHidden="0" w:uiPriority="61" w:unhideWhenUsed="0"/>
+    <w:lsdException w:name="Light Grid Accent 2" w:semiHidden="0" w:uiPriority="62" w:unhideWhenUsed="0"/>
+    <w:lsdException w:name="Medium Shading 1 Accent 2" w:semiHidden="0" w:uiPriority="63" w:unhideWhenUsed="0"/>
+    <w:lsdException w:name="Medium Shading 2 Accent 2" w:semiHidden="0" w:uiPriority="64" w:unhideWhenUsed="0"/>
+    <w:lsdException w:name="Medium List 1 Accent 2" w:semiHidden="0" w:uiPriority="65" w:unhideWhenUsed="0"/>
+    <w:lsdException w:name="Medium List 2 Accent 2" w:semiHidden="0" w:uiPriority="66" w:unhideWhenUsed="0"/>
+    <w:lsdException w:name="Medium Grid 1 Accent 2" w:semiHidden="0" w:uiPriority="67" w:unhideWhenUsed="0"/>
+    <w:lsdException w:name="Medium Grid 2 Accent 2" w:semiHidden="0" w:uiPriority="68" w:unhideWhenUsed="0"/>
+    <w:lsdException w:name="Medium Grid 3 Accent 2" w:semiHidden="0" w:uiPriority="69" w:unhideWhenUsed="0"/>
+    <w:lsdException w:name="Dark List Accent 2" w:semiHidden="0" w:uiPriority="70" w:unhideWhenUsed="0"/>
+    <w:lsdException w:name="Colorful Shading Accent 2" w:semiHidden="0" w:uiPriority="71" w:unhideWhenUsed="0"/>
+    <w:lsdException w:name="Colorful List Accent 2" w:semiHidden="0" w:uiPriority="72" w:unhideWhenUsed="0"/>
+    <w:lsdException w:name="Colorful Grid Accent 2" w:semiHidden="0" w:uiPriority="73" w:unhideWhenUsed="0"/>
+    <w:lsdException w:name="Light Shading Accent 3" w:semiHidden="0" w:uiPriority="60" w:unhideWhenUsed="0"/>
+    <w:lsdException w:name="Light List Accent 3" w:semiHidden="0" w:uiPriority="61" w:unhideWhenUsed="0"/>
+    <w:lsdException w:name="Light Grid Accent 3" w:semiHidden="0" w:uiPriority="62" w:unhideWhenUsed="0"/>
+    <w:lsdException w:name="Medium Shading 1 Accent 3" w:semiHidden="0" w:uiPriority="63" w:unhideWhenUsed="0"/>
+    <w:lsdException w:name="Medium Shading 2 Accent 3" w:semiHidden="0" w:uiPriority="64" w:unhideWhenUsed="0"/>
+    <w:lsdException w:name="Medium List 1 Accent 3" w:semiHidden="0" w:uiPriority="65" w:unhideWhenUsed="0"/>
+    <w:lsdException w:name="Medium List 2 Accent 3" w:semiHidden="0" w:uiPriority="66" w:unhideWhenUsed="0"/>
+    <w:lsdException w:name="Medium Grid 1 Accent 3" w:semiHidden="0" w:uiPriority="67" w:unhideWhenUsed="0"/>
+    <w:lsdException w:name="Medium Grid 2 Accent 3" w:semiHidden="0" w:uiPriority="68" w:unhideWhenUsed="0"/>
+    <w:lsdException w:name="Medium Grid 3 Accent 3" w:semiHidden="0" w:uiPriority="69" w:unhideWhenUsed="0"/>
+    <w:lsdException w:name="Dark List Accent 3" w:semiHidden="0" w:uiPriority="70" w:unhideWhenUsed="0"/>
+    <w:lsdException w:name="Colorful Shading Accent 3" w:semiHidden="0" w:uiPriority="71" w:unhideWhenUsed="0"/>
+    <w:lsdException w:name="Colorful List Accent 3" w:semiHidden="0" w:uiPriority="72" w:unhideWhenUsed="0"/>
+    <w:lsdException w:name="Colorful Grid Accent 3" w:semiHidden="0" w:uiPriority="73" w:unhideWhenUsed="0"/>
+    <w:lsdException w:name="Light Shading Accent 4" w:semiHidden="0" w:uiPriority="60" w:unhideWhenUsed="0"/>
+    <w:lsdException w:name="Light List Accent 4" w:semiHidden="0" w:uiPriority="61" w:unhideWhenUsed="0"/>
+    <w:lsdException w:name="Light Grid Accent 4" w:semiHidden="0" w:uiPriority="62" w:unhideWhenUsed="0"/>
+    <w:lsdException w:name="Medium Shading 1 Accent 4" w:semiHidden="0" w:uiPriority="63" w:unhideWhenUsed="0"/>
+    <w:lsdException w:name="Medium Shading 2 Accent 4" w:semiHidden="0" w:uiPriority="64" w:unhideWhenUsed="0"/>
+    <w:lsdException w:name="Medium List 1 Accent 4" w:semiHidden="0" w:uiPriority="65" w:unhideWhenUsed="0"/>
+    <w:lsdException w:name="Medium List 2 Accent 4" w:semiHidden="0" w:uiPriority="66" w:unhideWhenUsed="0"/>
+    <w:lsdException w:name="Medium Grid 1 Accent 4" w:semiHidden="0" w:uiPriority="67" w:unhideWhenUsed="0"/>
+    <w:lsdException w:name="Medium Grid 2 Accent 4" w:semiHidden="0" w:uiPriority="68" w:unhideWhenUsed="0"/>
+    <w:lsdException w:name="Medium Grid 3 Accent 4" w:semiHidden="0" w:uiPriority="69" w:unhideWhenUsed="0"/>
+    <w:lsdException w:name="Dark List Accent 4" w:semiHidden="0" w:uiPriority="70" w:unhideWhenUsed="0"/>
+    <w:lsdException w:name="Colorful Shading Accent 4" w:semiHidden="0" w:uiPriority="71" w:unhideWhenUsed="0"/>
+    <w:lsdException w:name="Colorful List Accent 4" w:semiHidden="0" w:uiPriority="72" w:unhideWhenUsed="0"/>
+    <w:lsdException w:name="Colorful Grid Accent 4" w:semiHidden="0" w:uiPriority="73" w:unhideWhenUsed="0"/>
+    <w:lsdException w:name="Light Shading Accent 5" w:semiHidden="0" w:uiPriority="60" w:unhideWhenUsed="0"/>
+    <w:lsdException w:name="Light List Accent 5" w:semiHidden="0" w:uiPriority="61" w:unhideWhenUsed="0"/>
+    <w:lsdException w:name="Light Grid Accent 5" w:semiHidden="0" w:uiPriority="62" w:unhideWhenUsed="0"/>
+    <w:lsdException w:name="Medium Shading 1 Accent 5" w:semiHidden="0" w:uiPriority="63" w:unhideWhenUsed="0"/>
+    <w:lsdException w:name="Medium Shading 2 Accent 5" w:semiHidden="0" w:uiPriority="64" w:unhideWhenUsed="0"/>
+    <w:lsdException w:name="Medium List 1 Accent 5" w:semiHidden="0" w:uiPriority="65" w:unhideWhenUsed="0"/>
+    <w:lsdException w:name="Medium List 2 Accent 5" w:semiHidden="0" w:uiPriority="66" w:unhideWhenUsed="0"/>
+    <w:lsdException w:name="Medium Grid 1 Accent 5" w:semiHidden="0" w:uiPriority="67" w:unhideWhenUsed="0"/>
+    <w:lsdException w:name="Medium Grid 2 Accent 5" w:semiHidden="0" w:uiPriority="68" w:unhideWhenUsed="0"/>
+    <w:lsdException w:name="Medium Grid 3 Accent 5" w:semiHidden="0" w:uiPriority="69" w:unhideWhenUsed="0"/>
+    <w:lsdException w:name="Dark List Accent 5" w:semiHidden="0" w:uiPriority="70" w:unhideWhenUsed="0"/>
+    <w:lsdException w:name="Colorful Shading Accent 5" w:semiHidden="0" w:uiPriority="71" w:unhideWhenUsed="0"/>
+    <w:lsdException w:name="Colorful List Accent 5" w:semiHidden="0" w:uiPriority="72" w:unhideWhenUsed="0"/>
+    <w:lsdException w:name="Colorful Grid Accent 5" w:semiHidden="0" w:uiPriority="73" w:unhideWhenUsed="0"/>
+    <w:lsdException w:name="Light Shading Accent 6" w:semiHidden="0" w:uiPriority="60" w:unhideWhenUsed="0"/>
+    <w:lsdException w:name="Light List Accent 6" w:semiHidden="0" w:uiPriority="61" w:unhideWhenUsed="0"/>
+    <w:lsdException w:name="Light Grid Accent 6" w:semiHidden="0" w:uiPriority="62" w:unhideWhenUsed="0"/>
+    <w:lsdException w:name="Medium Shading 1 Accent 6" w:semiHidden="0" w:uiPriority="63" w:unhideWhenUsed="0"/>
+    <w:lsdException w:name="Medium Shading 2 Accent 6" w:semiHidden="0" w:uiPriority="64" w:unhideWhenUsed="0"/>
+    <w:lsdException w:name="Medium List 1 Accent 6" w:semiHidden="0" w:uiPriority="65" w:unhideWhenUsed="0"/>
+    <w:lsdException w:name="Medium List 2 Accent 6" w:semiHidden="0" w:uiPriority="66" w:unhideWhenUsed="0"/>
+    <w:lsdException w:name="Medium Grid 1 Accent 6" w:semiHidden="0" w:uiPriority="67" w:unhideWhenUsed="0"/>
+    <w:lsdException w:name="Medium Grid 2 Accent 6" w:semiHidden="0" w:uiPriority="68" w:unhideWhenUsed="0"/>
+    <w:lsdException w:name="Medium Grid 3 Accent 6" w:semiHidden="0" w:uiPriority="69" w:unhideWhenUsed="0"/>
+    <w:lsdException w:name="Dark List Accent 6" w:semiHidden="0" w:uiPriority="70" w:unhideWhenUsed="0"/>
+    <w:lsdException w:name="Colorful Shading Accent 6" w:semiHidden="0" w:uiPriority="71" w:unhideWhenUsed="0"/>
+    <w:lsdException w:name="Colorful List Accent 6" w:semiHidden="0" w:uiPriority="72" w:unhideWhenUsed="0"/>
+    <w:lsdException w:name="Colorful Grid Accent 6" w:semiHidden="0" w:uiPriority="73" w:unhideWhenUsed="0"/>
+    <w:lsdException w:name="Subtle Emphasis" w:semiHidden="0" w:uiPriority="19" w:unhideWhenUsed="0" w:qFormat="1"/>
+    <w:lsdException w:name="Intense Emphasis" w:semiHidden="0" w:uiPriority="21" w:unhideWhenUsed="0" w:qFormat="1"/>
+    <w:lsdException w:name="Subtle Reference" w:semiHidden="0" w:uiPriority="31" w:unhideWhenUsed="0" w:qFormat="1"/>
+    <w:lsdException w:name="Intense Reference" w:semiHidden="0" w:uiPriority="32" w:unhideWhenUsed="0" w:qFormat="1"/>
+    <w:lsdException w:name="Book Title" w:semiHidden="0" w:uiPriority="33" w:unhideWhenUsed="0" w:qFormat="1"/>
+    <w:lsdException w:name="Bibliography" w:uiPriority="37"/>
+    <w:lsdException w:name="TOC Heading" w:uiPriority="39" w:qFormat="1"/>
+  </w:latentStyles>
+  <w:style w:type="paragraph" w:default="1" w:styleId="a">
+    <w:name w:val="Normal"/>
+    <w:qFormat/>
+  </w:style>
+  <w:style w:type="character" w:default="1" w:styleId="a0">
+    <w:name w:val="Default Paragraph Font"/>
+    <w:uiPriority w:val="1"/>
+    <w:semiHidden/>
+    <w:unhideWhenUsed/>
+  </w:style>
+  <w:style w:type="table" w:default="1" w:styleId="a1">
+    <w:name w:val="Normal Table"/>
+    <w:uiPriority w:val="99"/>
+    <w:semiHidden/>
+    <w:unhideWhenUsed/>
+    <w:tblPr>
+      <w:tblInd w:w="0" w:type="dxa"/>
+      <w:tblCellMar>
+        <w:top w:w="0" w:type="dxa"/>
+        <w:left w:w="108" w:type="dxa"/>
+        <w:bottom w:w="0" w:type="dxa"/>
+        <w:right w:w="108" w:type="dxa"/>
+      </w:tblCellMar>
+    </w:tblPr>
+  </w:style>
+  <w:style w:type="numbering" w:default="1" w:styleId="a2">
+    <w:name w:val="No List"/>
+    <w:uiPriority w:val="99"/>
+    <w:semiHidden/>
+    <w:unhideWhenUsed/>
+  </w:style>
+  <w:style w:type="character" w:styleId="a3">
+    <w:name w:val="Placeholder Text"/>
+    <w:basedOn w:val="a0"/>
+    <w:uiPriority w:val="99"/>
+    <w:semiHidden/>
+    <w:rsid w:val="002D14B2"/>
+    <w:rPr>
+      <w:color w:val="808080"/>
+    </w:rPr>
+  </w:style>
+</w:styles>
+</file>
+
+<file path=word/glossary/stylesWithEffects.xml><?xml version="1.0" encoding="utf-8"?>
+<w:styles xmlns:wpc="http://schemas.microsoft.com/office/word/2010/wordprocessingCanvas" xmlns:mc="http://schemas.openxmlformats.org/markup-compatibility/2006" xmlns:o="urn:schemas-microsoft-com:office:office" xmlns:r="http://schemas.openxmlformats.org/officeDocument/2006/relationships" xmlns:m="http://schemas.openxmlformats.org/officeDocument/2006/math" xmlns:v="urn:schemas-microsoft-com:vml" xmlns:wp14="http://schemas.microsoft.com/office/word/2010/wordprocessingDrawing" xmlns:wp="http://schemas.openxmlformats.org/drawingml/2006/wordprocessingDrawing" xmlns:w10="urn:schemas-microsoft-com:office:word" xmlns:w="http://schemas.openxmlformats.org/wordprocessingml/2006/main" xmlns:w14="http://schemas.microsoft.com/office/word/2010/wordml" xmlns:wpg="http://schemas.microsoft.com/office/word/2010/wordprocessingGroup" xmlns:wpi="http://schemas.microsoft.com/office/word/2010/wordprocessingInk" xmlns:wne="http://schemas.microsoft.com/office/word/2006/wordml" xmlns:wps="http://schemas.microsoft.com/office/word/2010/wordprocessingShape" mc:Ignorable="w14 wp14">
+  <w:docDefaults>
+    <w:rPrDefault>
+      <w:rPr>
+        <w:rFonts w:asciiTheme="minorHAnsi" w:eastAsiaTheme="minorEastAsia" w:hAnsiTheme="minorHAnsi" w:cstheme="minorBidi"/>
+        <w:sz w:val="22"/>
+        <w:szCs w:val="22"/>
+        <w:lang w:val="ru-RU" w:eastAsia="ru-RU" w:bidi="ar-SA"/>
+      </w:rPr>
+    </w:rPrDefault>
+    <w:pPrDefault>
+      <w:pPr>
+        <w:spacing w:after="200" w:line="276" w:lineRule="auto"/>
+      </w:pPr>
+    </w:pPrDefault>
+  </w:docDefaults>
+  <w:latentStyles w:defLockedState="0" w:defUIPriority="99" w:defSemiHidden="1" w:defUnhideWhenUsed="1" w:defQFormat="0" w:count="267">
+    <w:lsdException w:name="Normal" w:semiHidden="0" w:uiPriority="0" w:unhideWhenUsed="0" w:qFormat="1"/>
+    <w:lsdException w:name="heading 1" w:semiHidden="0" w:uiPriority="9" w:unhideWhenUsed="0" w:qFormat="1"/>
+    <w:lsdException w:name="heading 2" w:uiPriority="9" w:qFormat="1"/>
+    <w:lsdException w:name="heading 3" w:uiPriority="9" w:qFormat="1"/>
+    <w:lsdException w:name="heading 4" w:uiPriority="9" w:qFormat="1"/>
+    <w:lsdException w:name="heading 5" w:uiPriority="9" w:qFormat="1"/>
+    <w:lsdException w:name="heading 6" w:uiPriority="9" w:qFormat="1"/>
+    <w:lsdException w:name="heading 7" w:uiPriority="9" w:qFormat="1"/>
+    <w:lsdException w:name="heading 8" w:uiPriority="9" w:qFormat="1"/>
+    <w:lsdException w:name="heading 9" w:uiPriority="9" w:qFormat="1"/>
+    <w:lsdException w:name="toc 1" w:uiPriority="39"/>
+    <w:lsdException w:name="toc 2" w:uiPriority="39"/>
+    <w:lsdException w:name="toc 3" w:uiPriority="39"/>
+    <w:lsdException w:name="toc 4" w:uiPriority="39"/>
+    <w:lsdException w:name="toc 5" w:uiPriority="39"/>
+    <w:lsdException w:name="toc 6" w:uiPriority="39"/>
+    <w:lsdException w:name="toc 7" w:uiPriority="39"/>
+    <w:lsdException w:name="toc 8" w:uiPriority="39"/>
+    <w:lsdException w:name="toc 9" w:uiPriority="39"/>
+    <w:lsdException w:name="caption" w:uiPriority="35" w:qFormat="1"/>
+    <w:lsdException w:name="Title" w:semiHidden="0" w:uiPriority="10" w:unhideWhenUsed="0" w:qFormat="1"/>
+    <w:lsdException w:name="Default Paragraph Font" w:uiPriority="1"/>
+    <w:lsdException w:name="Subtitle" w:semiHidden="0" w:uiPriority="11" w:unhideWhenUsed="0" w:qFormat="1"/>
+    <w:lsdException w:name="Strong" w:semiHidden="0" w:uiPriority="22" w:unhideWhenUsed="0" w:qFormat="1"/>
+    <w:lsdException w:name="Emphasis" w:semiHidden="0" w:uiPriority="20" w:unhideWhenUsed="0" w:qFormat="1"/>
+    <w:lsdException w:name="Table Grid" w:semiHidden="0" w:uiPriority="59" w:unhideWhenUsed="0"/>
+    <w:lsdException w:name="Placeholder Text" w:unhideWhenUsed="0"/>
+    <w:lsdException w:name="No Spacing" w:semiHidden="0" w:uiPriority="1" w:unhideWhenUsed="0" w:qFormat="1"/>
+    <w:lsdException w:name="Light Shading" w:semiHidden="0" w:uiPriority="60" w:unhideWhenUsed="0"/>
+    <w:lsdException w:name="Light List" w:semiHidden="0" w:uiPriority="61" w:unhideWhenUsed="0"/>
+    <w:lsdException w:name="Light Grid" w:semiHidden="0" w:uiPriority="62" w:unhideWhenUsed="0"/>
+    <w:lsdException w:name="Medium Shading 1" w:semiHidden="0" w:uiPriority="63" w:unhideWhenUsed="0"/>
+    <w:lsdException w:name="Medium Shading 2" w:semiHidden="0" w:uiPriority="64" w:unhideWhenUsed="0"/>
+    <w:lsdException w:name="Medium List 1" w:semiHidden="0" w:uiPriority="65" w:unhideWhenUsed="0"/>
+    <w:lsdException w:name="Medium List 2" w:semiHidden="0" w:uiPriority="66" w:unhideWhenUsed="0"/>
+    <w:lsdException w:name="Medium Grid 1" w:semiHidden="0" w:uiPriority="67" w:unhideWhenUsed="0"/>
+    <w:lsdException w:name="Medium Grid 2" w:semiHidden="0" w:uiPriority="68" w:unhideWhenUsed="0"/>
+    <w:lsdException w:name="Medium Grid 3" w:semiHidden="0" w:uiPriority="69" w:unhideWhenUsed="0"/>
+    <w:lsdException w:name="Dark List" w:semiHidden="0" w:uiPriority="70" w:unhideWhenUsed="0"/>
+    <w:lsdException w:name="Colorful Shading" w:semiHidden="0" w:uiPriority="71" w:unhideWhenUsed="0"/>
+    <w:lsdException w:name="Colorful List" w:semiHidden="0" w:uiPriority="72" w:unhideWhenUsed="0"/>
+    <w:lsdException w:name="Colorful Grid" w:semiHidden="0" w:uiPriority="73" w:unhideWhenUsed="0"/>
+    <w:lsdException w:name="Light Shading Accent 1" w:semiHidden="0" w:uiPriority="60" w:unhideWhenUsed="0"/>
+    <w:lsdException w:name="Light List Accent 1" w:semiHidden="0" w:uiPriority="61" w:unhideWhenUsed="0"/>
+    <w:lsdException w:name="Light Grid Accent 1" w:semiHidden="0" w:uiPriority="62" w:unhideWhenUsed="0"/>
+    <w:lsdException w:name="Medium Shading 1 Accent 1" w:semiHidden="0" w:uiPriority="63" w:unhideWhenUsed="0"/>
+    <w:lsdException w:name="Medium Shading 2 Accent 1" w:semiHidden="0" w:uiPriority="64" w:unhideWhenUsed="0"/>
+    <w:lsdException w:name="Medium List 1 Accent 1" w:semiHidden="0" w:uiPriority="65" w:unhideWhenUsed="0"/>
+    <w:lsdException w:name="Revision" w:unhideWhenUsed="0"/>
+    <w:lsdException w:name="List Paragraph" w:semiHidden="0" w:uiPriority="34" w:unhideWhenUsed="0" w:qFormat="1"/>
+    <w:lsdException w:name="Quote" w:semiHidden="0" w:uiPriority="29" w:unhideWhenUsed="0" w:qFormat="1"/>
+    <w:lsdException w:name="Intense Quote" w:semiHidden="0" w:uiPriority="30" w:unhideWhenUsed="0" w:qFormat="1"/>
+    <w:lsdException w:name="Medium List 2 Accent 1" w:semiHidden="0" w:uiPriority="66" w:unhideWhenUsed="0"/>
+    <w:lsdException w:name="Medium Grid 1 Accent 1" w:semiHidden="0" w:uiPriority="67" w:unhideWhenUsed="0"/>
+    <w:lsdException w:name="Medium Grid 2 Accent 1" w:semiHidden="0" w:uiPriority="68" w:unhideWhenUsed="0"/>
+    <w:lsdException w:name="Medium Grid 3 Accent 1" w:semiHidden="0" w:uiPriority="69" w:unhideWhenUsed="0"/>
+    <w:lsdException w:name="Dark List Accent 1" w:semiHidden="0" w:uiPriority="70" w:unhideWhenUsed="0"/>
+    <w:lsdException w:name="Colorful Shading Accent 1" w:semiHidden="0" w:uiPriority="71" w:unhideWhenUsed="0"/>
+    <w:lsdException w:name="Colorful List Accent 1" w:semiHidden="0" w:uiPriority="72" w:unhideWhenUsed="0"/>
+    <w:lsdException w:name="Colorful Grid Accent 1" w:semiHidden="0" w:uiPriority="73" w:unhideWhenUsed="0"/>
+    <w:lsdException w:name="Light Shading Accent 2" w:semiHidden="0" w:uiPriority="60" w:unhideWhenUsed="0"/>
+    <w:lsdException w:name="Light List Accent 2" w:semiHidden="0" w:uiPriority="61" w:unhideWhenUsed="0"/>
+    <w:lsdException w:name="Light Grid Accent 2" w:semiHidden="0" w:uiPriority="62" w:unhideWhenUsed="0"/>
+    <w:lsdException w:name="Medium Shading 1 Accent 2" w:semiHidden="0" w:uiPriority="63" w:unhideWhenUsed="0"/>
+    <w:lsdException w:name="Medium Shading 2 Accent 2" w:semiHidden="0" w:uiPriority="64" w:unhideWhenUsed="0"/>
+    <w:lsdException w:name="Medium List 1 Accent 2" w:semiHidden="0" w:uiPriority="65" w:unhideWhenUsed="0"/>
+    <w:lsdException w:name="Medium List 2 Accent 2" w:semiHidden="0" w:uiPriority="66" w:unhideWhenUsed="0"/>
+    <w:lsdException w:name="Medium Grid 1 Accent 2" w:semiHidden="0" w:uiPriority="67" w:unhideWhenUsed="0"/>
+    <w:lsdException w:name="Medium Grid 2 Accent 2" w:semiHidden="0" w:uiPriority="68" w:unhideWhenUsed="0"/>
+    <w:lsdException w:name="Medium Grid 3 Accent 2" w:semiHidden="0" w:uiPriority="69" w:unhideWhenUsed="0"/>
+    <w:lsdException w:name="Dark List Accent 2" w:semiHidden="0" w:uiPriority="70" w:unhideWhenUsed="0"/>
+    <w:lsdException w:name="Colorful Shading Accent 2" w:semiHidden="0" w:uiPriority="71" w:unhideWhenUsed="0"/>
+    <w:lsdException w:name="Colorful List Accent 2" w:semiHidden="0" w:uiPriority="72" w:unhideWhenUsed="0"/>
+    <w:lsdException w:name="Colorful Grid Accent 2" w:semiHidden="0" w:uiPriority="73" w:unhideWhenUsed="0"/>
+    <w:lsdException w:name="Light Shading Accent 3" w:semiHidden="0" w:uiPriority="60" w:unhideWhenUsed="0"/>
+    <w:lsdException w:name="Light List Accent 3" w:semiHidden="0" w:uiPriority="61" w:unhideWhenUsed="0"/>
+    <w:lsdException w:name="Light Grid Accent 3" w:semiHidden="0" w:uiPriority="62" w:unhideWhenUsed="0"/>
+    <w:lsdException w:name="Medium Shading 1 Accent 3" w:semiHidden="0" w:uiPriority="63" w:unhideWhenUsed="0"/>
+    <w:lsdException w:name="Medium Shading 2 Accent 3" w:semiHidden="0" w:uiPriority="64" w:unhideWhenUsed="0"/>
+    <w:lsdException w:name="Medium List 1 Accent 3" w:semiHidden="0" w:uiPriority="65" w:unhideWhenUsed="0"/>
+    <w:lsdException w:name="Medium List 2 Accent 3" w:semiHidden="0" w:uiPriority="66" w:unhideWhenUsed="0"/>
+    <w:lsdException w:name="Medium Grid 1 Accent 3" w:semiHidden="0" w:uiPriority="67" w:unhideWhenUsed="0"/>
+    <w:lsdException w:name="Medium Grid 2 Accent 3" w:semiHidden="0" w:uiPriority="68" w:unhideWhenUsed="0"/>
+    <w:lsdException w:name="Medium Grid 3 Accent 3" w:semiHidden="0" w:uiPriority="69" w:unhideWhenUsed="0"/>
+    <w:lsdException w:name="Dark List Accent 3" w:semiHidden="0" w:uiPriority="70" w:unhideWhenUsed="0"/>
+    <w:lsdException w:name="Colorful Shading Accent 3" w:semiHidden="0" w:uiPriority="71" w:unhideWhenUsed="0"/>
+    <w:lsdException w:name="Colorful List Accent 3" w:semiHidden="0" w:uiPriority="72" w:unhideWhenUsed="0"/>
+    <w:lsdException w:name="Colorful Grid Accent 3" w:semiHidden="0" w:uiPriority="73" w:unhideWhenUsed="0"/>
+    <w:lsdException w:name="Light Shading Accent 4" w:semiHidden="0" w:uiPriority="60" w:unhideWhenUsed="0"/>
+    <w:lsdException w:name="Light List Accent 4" w:semiHidden="0" w:uiPriority="61" w:unhideWhenUsed="0"/>
+    <w:lsdException w:name="Light Grid Accent 4" w:semiHidden="0" w:uiPriority="62" w:unhideWhenUsed="0"/>
+    <w:lsdException w:name="Medium Shading 1 Accent 4" w:semiHidden="0" w:uiPriority="63" w:unhideWhenUsed="0"/>
+    <w:lsdException w:name="Medium Shading 2 Accent 4" w:semiHidden="0" w:uiPriority="64" w:unhideWhenUsed="0"/>
+    <w:lsdException w:name="Medium List 1 Accent 4" w:semiHidden="0" w:uiPriority="65" w:unhideWhenUsed="0"/>
+    <w:lsdException w:name="Medium List 2 Accent 4" w:semiHidden="0" w:uiPriority="66" w:unhideWhenUsed="0"/>
+    <w:lsdException w:name="Medium Grid 1 Accent 4" w:semiHidden="0" w:uiPriority="67" w:unhideWhenUsed="0"/>
+    <w:lsdException w:name="Medium Grid 2 Accent 4" w:semiHidden="0" w:uiPriority="68" w:unhideWhenUsed="0"/>
+    <w:lsdException w:name="Medium Grid 3 Accent 4" w:semiHidden="0" w:uiPriority="69" w:unhideWhenUsed="0"/>
+    <w:lsdException w:name="Dark List Accent 4" w:semiHidden="0" w:uiPriority="70" w:unhideWhenUsed="0"/>
+    <w:lsdException w:name="Colorful Shading Accent 4" w:semiHidden="0" w:uiPriority="71" w:unhideWhenUsed="0"/>
+    <w:lsdException w:name="Colorful List Accent 4" w:semiHidden="0" w:uiPriority="72" w:unhideWhenUsed="0"/>
+    <w:lsdException w:name="Colorful Grid Accent 4" w:semiHidden="0" w:uiPriority="73" w:unhideWhenUsed="0"/>
+    <w:lsdException w:name="Light Shading Accent 5" w:semiHidden="0" w:uiPriority="60" w:unhideWhenUsed="0"/>
+    <w:lsdException w:name="Light List Accent 5" w:semiHidden="0" w:uiPriority="61" w:unhideWhenUsed="0"/>
+    <w:lsdException w:name="Light Grid Accent 5" w:semiHidden="0" w:uiPriority="62" w:unhideWhenUsed="0"/>
+    <w:lsdException w:name="Medium Shading 1 Accent 5" w:semiHidden="0" w:uiPriority="63" w:unhideWhenUsed="0"/>
+    <w:lsdException w:name="Medium Shading 2 Accent 5" w:semiHidden="0" w:uiPriority="64" w:unhideWhenUsed="0"/>
+    <w:lsdException w:name="Medium List 1 Accent 5" w:semiHidden="0" w:uiPriority="65" w:unhideWhenUsed="0"/>
+    <w:lsdException w:name="Medium List 2 Accent 5" w:semiHidden="0" w:uiPriority="66" w:unhideWhenUsed="0"/>
+    <w:lsdException w:name="Medium Grid 1 Accent 5" w:semiHidden="0" w:uiPriority="67" w:unhideWhenUsed="0"/>
+    <w:lsdException w:name="Medium Grid 2 Accent 5" w:semiHidden="0" w:uiPriority="68" w:unhideWhenUsed="0"/>
+    <w:lsdException w:name="Medium Grid 3 Accent 5" w:semiHidden="0" w:uiPriority="69" w:unhideWhenUsed="0"/>
+    <w:lsdException w:name="Dark List Accent 5" w:semiHidden="0" w:uiPriority="70" w:unhideWhenUsed="0"/>
+    <w:lsdException w:name="Colorful Shading Accent 5" w:semiHidden="0" w:uiPriority="71" w:unhideWhenUsed="0"/>
+    <w:lsdException w:name="Colorful List Accent 5" w:semiHidden="0" w:uiPriority="72" w:unhideWhenUsed="0"/>
+    <w:lsdException w:name="Colorful Grid Accent 5" w:semiHidden="0" w:uiPriority="73" w:unhideWhenUsed="0"/>
+    <w:lsdException w:name="Light Shading Accent 6" w:semiHidden="0" w:uiPriority="60" w:unhideWhenUsed="0"/>
+    <w:lsdException w:name="Light List Accent 6" w:semiHidden="0" w:uiPriority="61" w:unhideWhenUsed="0"/>
+    <w:lsdException w:name="Light Grid Accent 6" w:semiHidden="0" w:uiPriority="62" w:unhideWhenUsed="0"/>
+    <w:lsdException w:name="Medium Shading 1 Accent 6" w:semiHidden="0" w:uiPriority="63" w:unhideWhenUsed="0"/>
+    <w:lsdException w:name="Medium Shading 2 Accent 6" w:semiHidden="0" w:uiPriority="64" w:unhideWhenUsed="0"/>
+    <w:lsdException w:name="Medium List 1 Accent 6" w:semiHidden="0" w:uiPriority="65" w:unhideWhenUsed="0"/>
+    <w:lsdException w:name="Medium List 2 Accent 6" w:semiHidden="0" w:uiPriority="66" w:unhideWhenUsed="0"/>
+    <w:lsdException w:name="Medium Grid 1 Accent 6" w:semiHidden="0" w:uiPriority="67" w:unhideWhenUsed="0"/>
+    <w:lsdException w:name="Medium Grid 2 Accent 6" w:semiHidden="0" w:uiPriority="68" w:unhideWhenUsed="0"/>
+    <w:lsdException w:name="Medium Grid 3 Accent 6" w:semiHidden="0" w:uiPriority="69" w:unhideWhenUsed="0"/>
+    <w:lsdException w:name="Dark List Accent 6" w:semiHidden="0" w:uiPriority="70" w:unhideWhenUsed="0"/>
+    <w:lsdException w:name="Colorful Shading Accent 6" w:semiHidden="0" w:uiPriority="71" w:unhideWhenUsed="0"/>
+    <w:lsdException w:name="Colorful List Accent 6" w:semiHidden="0" w:uiPriority="72" w:unhideWhenUsed="0"/>
+    <w:lsdException w:name="Colorful Grid Accent 6" w:semiHidden="0" w:uiPriority="73" w:unhideWhenUsed="0"/>
+    <w:lsdException w:name="Subtle Emphasis" w:semiHidden="0" w:uiPriority="19" w:unhideWhenUsed="0" w:qFormat="1"/>
+    <w:lsdException w:name="Intense Emphasis" w:semiHidden="0" w:uiPriority="21" w:unhideWhenUsed="0" w:qFormat="1"/>
+    <w:lsdException w:name="Subtle Reference" w:semiHidden="0" w:uiPriority="31" w:unhideWhenUsed="0" w:qFormat="1"/>
+    <w:lsdException w:name="Intense Reference" w:semiHidden="0" w:uiPriority="32" w:unhideWhenUsed="0" w:qFormat="1"/>
+    <w:lsdException w:name="Book Title" w:semiHidden="0" w:uiPriority="33" w:unhideWhenUsed="0" w:qFormat="1"/>
+    <w:lsdException w:name="Bibliography" w:uiPriority="37"/>
+    <w:lsdException w:name="TOC Heading" w:uiPriority="39" w:qFormat="1"/>
+  </w:latentStyles>
+  <w:style w:type="paragraph" w:default="1" w:styleId="a">
+    <w:name w:val="Normal"/>
+    <w:qFormat/>
+  </w:style>
+  <w:style w:type="character" w:default="1" w:styleId="a0">
+    <w:name w:val="Default Paragraph Font"/>
+    <w:uiPriority w:val="1"/>
+    <w:semiHidden/>
+    <w:unhideWhenUsed/>
+  </w:style>
+  <w:style w:type="table" w:default="1" w:styleId="a1">
+    <w:name w:val="Normal Table"/>
+    <w:uiPriority w:val="99"/>
+    <w:semiHidden/>
+    <w:unhideWhenUsed/>
+    <w:tblPr>
+      <w:tblInd w:w="0" w:type="dxa"/>
+      <w:tblCellMar>
+        <w:top w:w="0" w:type="dxa"/>
+        <w:left w:w="108" w:type="dxa"/>
+        <w:bottom w:w="0" w:type="dxa"/>
+        <w:right w:w="108" w:type="dxa"/>
+      </w:tblCellMar>
+    </w:tblPr>
+  </w:style>
+  <w:style w:type="numbering" w:default="1" w:styleId="a2">
+    <w:name w:val="No List"/>
+    <w:uiPriority w:val="99"/>
+    <w:semiHidden/>
+    <w:unhideWhenUsed/>
+  </w:style>
+  <w:style w:type="character" w:styleId="a3">
+    <w:name w:val="Placeholder Text"/>
+    <w:basedOn w:val="a0"/>
+    <w:uiPriority w:val="99"/>
+    <w:semiHidden/>
+    <w:rsid w:val="002D14B2"/>
+    <w:rPr>
+      <w:color w:val="808080"/>
+    </w:rPr>
+  </w:style>
+</w:styles>
+</file>
+
+<file path=word/glossary/webSettings.xml><?xml version="1.0" encoding="utf-8"?>
+<w:webSettings xmlns:mc="http://schemas.openxmlformats.org/markup-compatibility/2006" xmlns:r="http://schemas.openxmlformats.org/officeDocument/2006/relationships" xmlns:w="http://schemas.openxmlformats.org/wordprocessingml/2006/main" xmlns:w14="http://schemas.microsoft.com/office/word/2010/wordml" mc:Ignorable="w14">
+  <w:optimizeForBrowser/>
+  <w:allowPNG/>
+</w:webSettings>
+</file>
+
 <file path=word/theme/theme1.xml><?xml version="1.0" encoding="utf-8"?>
 <a:theme xmlns:a="http://schemas.openxmlformats.org/drawingml/2006/main" name="Тема Office">
   <a:themeElements>
@@ -5845,7 +6978,7 @@
 </file>
 
 <file path=customXml/itemProps1.xml><?xml version="1.0" encoding="utf-8"?>
-<ds:datastoreItem xmlns:ds="http://schemas.openxmlformats.org/officeDocument/2006/customXml" ds:itemID="{9DD08512-04DD-4C50-8FAB-C857B517EB02}">
+<ds:datastoreItem xmlns:ds="http://schemas.openxmlformats.org/officeDocument/2006/customXml" ds:itemID="{4D4BBD05-A2E2-4A6B-9440-98307364E88F}">
   <ds:schemaRefs>
     <ds:schemaRef ds:uri="http://schemas.openxmlformats.org/officeDocument/2006/bibliography"/>
   </ds:schemaRefs>

--- a/src/Черновик.docx
+++ b/src/Черновик.docx
@@ -26,7 +26,6 @@
           <w:docPartUnique/>
         </w:docPartObj>
       </w:sdtPr>
-      <w:sdtEndPr/>
       <w:sdtContent>
         <w:p>
           <w:pPr>
@@ -2886,10 +2885,7 @@
         <w:t xml:space="preserve"> вычислить используя произведение многочленов</w:t>
       </w:r>
       <w:r>
-        <w:t xml:space="preserve">. </w:t>
-      </w:r>
-      <w:r>
-        <w:t xml:space="preserve">Алгоритм упрощается, так как автокорреляция считается для одной последовательности, </w:t>
+        <w:t xml:space="preserve">. Алгоритм упрощается, так как автокорреляция считается для одной последовательности, </w:t>
       </w:r>
       <w:proofErr w:type="gramStart"/>
       <w:r>
@@ -4624,7 +4620,6 @@
           <w:rFonts w:eastAsiaTheme="minorEastAsia"/>
         </w:rPr>
       </w:pPr>
-      <w:bookmarkStart w:id="4" w:name="_GoBack"/>
       <w:r>
         <w:rPr>
           <w:rFonts w:eastAsiaTheme="minorEastAsia"/>
@@ -4632,7 +4627,6 @@
         <w:t>Последовательность Рудина-Шапиро</w:t>
       </w:r>
     </w:p>
-    <w:bookmarkEnd w:id="4"/>
     <w:p>
       <w:r>
         <w:br w:type="page"/>
@@ -4642,10 +4636,20 @@
       <w:pPr>
         <w:pStyle w:val="a6"/>
       </w:pPr>
-      <w:bookmarkStart w:id="5" w:name="_Toc209348015"/>
+      <w:bookmarkStart w:id="4" w:name="_Toc209348015"/>
       <w:r>
         <w:lastRenderedPageBreak/>
         <w:t>Глава 2</w:t>
+      </w:r>
+      <w:bookmarkEnd w:id="4"/>
+    </w:p>
+    <w:p>
+      <w:pPr>
+        <w:pStyle w:val="2"/>
+      </w:pPr>
+      <w:bookmarkStart w:id="5" w:name="_Toc209348016"/>
+      <w:r>
+        <w:t>2.1 Расчёт автокорреляции</w:t>
       </w:r>
       <w:bookmarkEnd w:id="5"/>
     </w:p>
@@ -4653,22 +4657,4415 @@
       <w:pPr>
         <w:pStyle w:val="2"/>
       </w:pPr>
-      <w:bookmarkStart w:id="6" w:name="_Toc209348016"/>
-      <w:r>
-        <w:t>2.1 Расчёт автокорреляции</w:t>
-      </w:r>
-      <w:bookmarkEnd w:id="6"/>
+      <w:r>
+        <w:t xml:space="preserve">2.2 Алгоритмы построения </w:t>
+      </w:r>
+      <w:r>
+        <w:t>плоских многочленов Литтлвуда.</w:t>
+      </w:r>
+    </w:p>
+    <w:p>
+      <w:pPr>
+        <w:pStyle w:val="3"/>
+      </w:pPr>
+      <w:r>
+        <w:t>2.2.1 Построение многочлена Шапиро.</w:t>
+      </w:r>
+    </w:p>
+    <w:p>
+      <w:r>
+        <w:t xml:space="preserve">Многочлены Шапиро определяются рекурсивно по формулам </w:t>
+      </w:r>
+    </w:p>
+    <w:p>
+      <w:pPr>
+        <w:rPr>
+          <w:rFonts w:eastAsiaTheme="minorEastAsia"/>
+          <w:i/>
+          <w:lang w:val="en-US"/>
+        </w:rPr>
+      </w:pPr>
+      <m:oMathPara>
+        <m:oMath>
+          <m:sSub>
+            <m:sSubPr>
+              <m:ctrlPr>
+                <w:rPr>
+                  <w:rFonts w:ascii="Cambria Math" w:hAnsi="Cambria Math"/>
+                  <w:i/>
+                  <w:lang w:val="en-US"/>
+                </w:rPr>
+              </m:ctrlPr>
+            </m:sSubPr>
+            <m:e>
+              <m:r>
+                <w:rPr>
+                  <w:rFonts w:ascii="Cambria Math" w:hAnsi="Cambria Math"/>
+                  <w:lang w:val="en-US"/>
+                </w:rPr>
+                <m:t>P</m:t>
+              </m:r>
+            </m:e>
+            <m:sub>
+              <m:r>
+                <w:rPr>
+                  <w:rFonts w:ascii="Cambria Math" w:hAnsi="Cambria Math"/>
+                  <w:lang w:val="en-US"/>
+                </w:rPr>
+                <m:t>n+1</m:t>
+              </m:r>
+            </m:sub>
+          </m:sSub>
+          <m:d>
+            <m:dPr>
+              <m:ctrlPr>
+                <w:rPr>
+                  <w:rFonts w:ascii="Cambria Math" w:hAnsi="Cambria Math"/>
+                  <w:i/>
+                  <w:lang w:val="en-US"/>
+                </w:rPr>
+              </m:ctrlPr>
+            </m:dPr>
+            <m:e>
+              <m:r>
+                <w:rPr>
+                  <w:rFonts w:ascii="Cambria Math" w:hAnsi="Cambria Math"/>
+                  <w:lang w:val="en-US"/>
+                </w:rPr>
+                <m:t>x</m:t>
+              </m:r>
+            </m:e>
+          </m:d>
+          <m:r>
+            <w:rPr>
+              <w:rFonts w:ascii="Cambria Math" w:hAnsi="Cambria Math"/>
+              <w:lang w:val="en-US"/>
+            </w:rPr>
+            <m:t xml:space="preserve">= </m:t>
+          </m:r>
+          <m:sSub>
+            <m:sSubPr>
+              <m:ctrlPr>
+                <w:rPr>
+                  <w:rFonts w:ascii="Cambria Math" w:hAnsi="Cambria Math"/>
+                  <w:i/>
+                  <w:lang w:val="en-US"/>
+                </w:rPr>
+              </m:ctrlPr>
+            </m:sSubPr>
+            <m:e>
+              <m:r>
+                <w:rPr>
+                  <w:rFonts w:ascii="Cambria Math" w:hAnsi="Cambria Math"/>
+                  <w:lang w:val="en-US"/>
+                </w:rPr>
+                <m:t>P</m:t>
+              </m:r>
+            </m:e>
+            <m:sub>
+              <m:r>
+                <w:rPr>
+                  <w:rFonts w:ascii="Cambria Math" w:hAnsi="Cambria Math"/>
+                  <w:lang w:val="en-US"/>
+                </w:rPr>
+                <m:t>n</m:t>
+              </m:r>
+            </m:sub>
+          </m:sSub>
+          <m:d>
+            <m:dPr>
+              <m:ctrlPr>
+                <w:rPr>
+                  <w:rFonts w:ascii="Cambria Math" w:hAnsi="Cambria Math"/>
+                  <w:i/>
+                  <w:lang w:val="en-US"/>
+                </w:rPr>
+              </m:ctrlPr>
+            </m:dPr>
+            <m:e>
+              <m:r>
+                <w:rPr>
+                  <w:rFonts w:ascii="Cambria Math" w:hAnsi="Cambria Math"/>
+                  <w:lang w:val="en-US"/>
+                </w:rPr>
+                <m:t>x</m:t>
+              </m:r>
+            </m:e>
+          </m:d>
+          <m:r>
+            <w:rPr>
+              <w:rFonts w:ascii="Cambria Math" w:hAnsi="Cambria Math"/>
+              <w:lang w:val="en-US"/>
+            </w:rPr>
+            <m:t>+</m:t>
+          </m:r>
+          <m:sSup>
+            <m:sSupPr>
+              <m:ctrlPr>
+                <w:rPr>
+                  <w:rFonts w:ascii="Cambria Math" w:hAnsi="Cambria Math"/>
+                  <w:i/>
+                  <w:lang w:val="en-US"/>
+                </w:rPr>
+              </m:ctrlPr>
+            </m:sSupPr>
+            <m:e>
+              <m:r>
+                <w:rPr>
+                  <w:rFonts w:ascii="Cambria Math" w:hAnsi="Cambria Math"/>
+                  <w:lang w:val="en-US"/>
+                </w:rPr>
+                <m:t>x</m:t>
+              </m:r>
+            </m:e>
+            <m:sup>
+              <m:sSup>
+                <m:sSupPr>
+                  <m:ctrlPr>
+                    <w:rPr>
+                      <w:rFonts w:ascii="Cambria Math" w:hAnsi="Cambria Math"/>
+                      <w:i/>
+                      <w:lang w:val="en-US"/>
+                    </w:rPr>
+                  </m:ctrlPr>
+                </m:sSupPr>
+                <m:e>
+                  <m:r>
+                    <w:rPr>
+                      <w:rFonts w:ascii="Cambria Math" w:hAnsi="Cambria Math"/>
+                      <w:lang w:val="en-US"/>
+                    </w:rPr>
+                    <m:t>2</m:t>
+                  </m:r>
+                </m:e>
+                <m:sup>
+                  <m:r>
+                    <w:rPr>
+                      <w:rFonts w:ascii="Cambria Math" w:hAnsi="Cambria Math"/>
+                      <w:lang w:val="en-US"/>
+                    </w:rPr>
+                    <m:t>n</m:t>
+                  </m:r>
+                </m:sup>
+              </m:sSup>
+            </m:sup>
+          </m:sSup>
+          <m:sSub>
+            <m:sSubPr>
+              <m:ctrlPr>
+                <w:rPr>
+                  <w:rFonts w:ascii="Cambria Math" w:hAnsi="Cambria Math"/>
+                  <w:i/>
+                  <w:lang w:val="en-US"/>
+                </w:rPr>
+              </m:ctrlPr>
+            </m:sSubPr>
+            <m:e>
+              <m:r>
+                <w:rPr>
+                  <w:rFonts w:ascii="Cambria Math" w:hAnsi="Cambria Math"/>
+                  <w:lang w:val="en-US"/>
+                </w:rPr>
+                <m:t>Q</m:t>
+              </m:r>
+            </m:e>
+            <m:sub>
+              <m:r>
+                <w:rPr>
+                  <w:rFonts w:ascii="Cambria Math" w:hAnsi="Cambria Math"/>
+                  <w:lang w:val="en-US"/>
+                </w:rPr>
+                <m:t>n</m:t>
+              </m:r>
+            </m:sub>
+          </m:sSub>
+          <m:r>
+            <w:rPr>
+              <w:rFonts w:ascii="Cambria Math" w:hAnsi="Cambria Math"/>
+              <w:lang w:val="en-US"/>
+            </w:rPr>
+            <m:t>(x)</m:t>
+          </m:r>
+        </m:oMath>
+      </m:oMathPara>
+    </w:p>
+    <w:p>
+      <w:pPr>
+        <w:ind w:firstLine="0"/>
+        <w:rPr>
+          <w:rFonts w:eastAsiaTheme="minorEastAsia"/>
+          <w:lang w:val="en-US"/>
+        </w:rPr>
+      </w:pPr>
+      <m:oMathPara>
+        <m:oMath>
+          <m:sSub>
+            <m:sSubPr>
+              <m:ctrlPr>
+                <w:rPr>
+                  <w:rFonts w:ascii="Cambria Math" w:hAnsi="Cambria Math"/>
+                  <w:i/>
+                  <w:lang w:val="en-US"/>
+                </w:rPr>
+              </m:ctrlPr>
+            </m:sSubPr>
+            <m:e>
+              <m:r>
+                <w:rPr>
+                  <w:rFonts w:ascii="Cambria Math" w:hAnsi="Cambria Math"/>
+                  <w:lang w:val="en-US"/>
+                </w:rPr>
+                <m:t>Q</m:t>
+              </m:r>
+            </m:e>
+            <m:sub>
+              <m:r>
+                <w:rPr>
+                  <w:rFonts w:ascii="Cambria Math" w:hAnsi="Cambria Math"/>
+                  <w:lang w:val="en-US"/>
+                </w:rPr>
+                <m:t>n+1</m:t>
+              </m:r>
+            </m:sub>
+          </m:sSub>
+          <m:d>
+            <m:dPr>
+              <m:ctrlPr>
+                <w:rPr>
+                  <w:rFonts w:ascii="Cambria Math" w:hAnsi="Cambria Math"/>
+                  <w:i/>
+                  <w:lang w:val="en-US"/>
+                </w:rPr>
+              </m:ctrlPr>
+            </m:dPr>
+            <m:e>
+              <m:r>
+                <w:rPr>
+                  <w:rFonts w:ascii="Cambria Math" w:hAnsi="Cambria Math"/>
+                  <w:lang w:val="en-US"/>
+                </w:rPr>
+                <m:t>x</m:t>
+              </m:r>
+            </m:e>
+          </m:d>
+          <m:r>
+            <w:rPr>
+              <w:rFonts w:ascii="Cambria Math" w:hAnsi="Cambria Math"/>
+              <w:lang w:val="en-US"/>
+            </w:rPr>
+            <m:t>=</m:t>
+          </m:r>
+          <m:sSub>
+            <m:sSubPr>
+              <m:ctrlPr>
+                <w:rPr>
+                  <w:rFonts w:ascii="Cambria Math" w:hAnsi="Cambria Math"/>
+                  <w:i/>
+                  <w:lang w:val="en-US"/>
+                </w:rPr>
+              </m:ctrlPr>
+            </m:sSubPr>
+            <m:e>
+              <m:r>
+                <w:rPr>
+                  <w:rFonts w:ascii="Cambria Math" w:hAnsi="Cambria Math"/>
+                  <w:lang w:val="en-US"/>
+                </w:rPr>
+                <m:t>P</m:t>
+              </m:r>
+            </m:e>
+            <m:sub>
+              <m:r>
+                <w:rPr>
+                  <w:rFonts w:ascii="Cambria Math" w:hAnsi="Cambria Math"/>
+                  <w:lang w:val="en-US"/>
+                </w:rPr>
+                <m:t>n</m:t>
+              </m:r>
+            </m:sub>
+          </m:sSub>
+          <m:d>
+            <m:dPr>
+              <m:ctrlPr>
+                <w:rPr>
+                  <w:rFonts w:ascii="Cambria Math" w:hAnsi="Cambria Math"/>
+                  <w:i/>
+                  <w:lang w:val="en-US"/>
+                </w:rPr>
+              </m:ctrlPr>
+            </m:dPr>
+            <m:e>
+              <m:r>
+                <w:rPr>
+                  <w:rFonts w:ascii="Cambria Math" w:hAnsi="Cambria Math"/>
+                  <w:lang w:val="en-US"/>
+                </w:rPr>
+                <m:t>x</m:t>
+              </m:r>
+            </m:e>
+          </m:d>
+          <m:r>
+            <w:rPr>
+              <w:rFonts w:ascii="Cambria Math" w:hAnsi="Cambria Math"/>
+              <w:lang w:val="en-US"/>
+            </w:rPr>
+            <m:t>-</m:t>
+          </m:r>
+          <m:sSup>
+            <m:sSupPr>
+              <m:ctrlPr>
+                <w:rPr>
+                  <w:rFonts w:ascii="Cambria Math" w:hAnsi="Cambria Math"/>
+                  <w:i/>
+                  <w:lang w:val="en-US"/>
+                </w:rPr>
+              </m:ctrlPr>
+            </m:sSupPr>
+            <m:e>
+              <m:sSup>
+                <m:sSupPr>
+                  <m:ctrlPr>
+                    <w:rPr>
+                      <w:rFonts w:ascii="Cambria Math" w:hAnsi="Cambria Math"/>
+                      <w:i/>
+                      <w:lang w:val="en-US"/>
+                    </w:rPr>
+                  </m:ctrlPr>
+                </m:sSupPr>
+                <m:e>
+                  <m:r>
+                    <w:rPr>
+                      <w:rFonts w:ascii="Cambria Math" w:hAnsi="Cambria Math"/>
+                      <w:lang w:val="en-US"/>
+                    </w:rPr>
+                    <m:t>x</m:t>
+                  </m:r>
+                </m:e>
+                <m:sup>
+                  <m:r>
+                    <w:rPr>
+                      <w:rFonts w:ascii="Cambria Math" w:hAnsi="Cambria Math"/>
+                      <w:lang w:val="en-US"/>
+                    </w:rPr>
+                    <m:t>2</m:t>
+                  </m:r>
+                </m:sup>
+              </m:sSup>
+            </m:e>
+            <m:sup>
+              <m:r>
+                <w:rPr>
+                  <w:rFonts w:ascii="Cambria Math" w:hAnsi="Cambria Math"/>
+                  <w:lang w:val="en-US"/>
+                </w:rPr>
+                <m:t>n</m:t>
+              </m:r>
+            </m:sup>
+          </m:sSup>
+          <m:sSub>
+            <m:sSubPr>
+              <m:ctrlPr>
+                <w:rPr>
+                  <w:rFonts w:ascii="Cambria Math" w:hAnsi="Cambria Math"/>
+                  <w:i/>
+                  <w:lang w:val="en-US"/>
+                </w:rPr>
+              </m:ctrlPr>
+            </m:sSubPr>
+            <m:e>
+              <m:r>
+                <w:rPr>
+                  <w:rFonts w:ascii="Cambria Math" w:hAnsi="Cambria Math"/>
+                  <w:lang w:val="en-US"/>
+                </w:rPr>
+                <m:t>Q</m:t>
+              </m:r>
+            </m:e>
+            <m:sub>
+              <m:r>
+                <w:rPr>
+                  <w:rFonts w:ascii="Cambria Math" w:hAnsi="Cambria Math"/>
+                  <w:lang w:val="en-US"/>
+                </w:rPr>
+                <m:t>n</m:t>
+              </m:r>
+            </m:sub>
+          </m:sSub>
+          <m:r>
+            <w:rPr>
+              <w:rFonts w:ascii="Cambria Math" w:hAnsi="Cambria Math"/>
+              <w:lang w:val="en-US"/>
+            </w:rPr>
+            <m:t>(x)</m:t>
+          </m:r>
+        </m:oMath>
+      </m:oMathPara>
+    </w:p>
+    <w:p>
+      <w:pPr>
+        <w:ind w:firstLine="0"/>
+        <w:rPr>
+          <w:rFonts w:eastAsiaTheme="minorEastAsia"/>
+          <w:i/>
+          <w:lang w:val="en-US"/>
+        </w:rPr>
+      </w:pPr>
+      <m:oMathPara>
+        <m:oMath>
+          <m:sSub>
+            <m:sSubPr>
+              <m:ctrlPr>
+                <w:rPr>
+                  <w:rFonts w:ascii="Cambria Math" w:eastAsiaTheme="minorEastAsia" w:hAnsi="Cambria Math"/>
+                  <w:i/>
+                </w:rPr>
+              </m:ctrlPr>
+            </m:sSubPr>
+            <m:e>
+              <m:r>
+                <w:rPr>
+                  <w:rFonts w:ascii="Cambria Math" w:eastAsiaTheme="minorEastAsia" w:hAnsi="Cambria Math"/>
+                </w:rPr>
+                <m:t>P</m:t>
+              </m:r>
+            </m:e>
+            <m:sub>
+              <m:r>
+                <w:rPr>
+                  <w:rFonts w:ascii="Cambria Math" w:eastAsiaTheme="minorEastAsia" w:hAnsi="Cambria Math"/>
+                </w:rPr>
+                <m:t>0</m:t>
+              </m:r>
+            </m:sub>
+          </m:sSub>
+          <m:r>
+            <w:rPr>
+              <w:rFonts w:ascii="Cambria Math" w:eastAsiaTheme="minorEastAsia" w:hAnsi="Cambria Math"/>
+            </w:rPr>
+            <m:t>(x)=</m:t>
+          </m:r>
+          <m:sSub>
+            <m:sSubPr>
+              <m:ctrlPr>
+                <w:rPr>
+                  <w:rFonts w:ascii="Cambria Math" w:eastAsiaTheme="minorEastAsia" w:hAnsi="Cambria Math"/>
+                  <w:i/>
+                </w:rPr>
+              </m:ctrlPr>
+            </m:sSubPr>
+            <m:e>
+              <m:r>
+                <w:rPr>
+                  <w:rFonts w:ascii="Cambria Math" w:eastAsiaTheme="minorEastAsia" w:hAnsi="Cambria Math"/>
+                </w:rPr>
+                <m:t>Q</m:t>
+              </m:r>
+            </m:e>
+            <m:sub>
+              <m:r>
+                <w:rPr>
+                  <w:rFonts w:ascii="Cambria Math" w:eastAsiaTheme="minorEastAsia" w:hAnsi="Cambria Math"/>
+                </w:rPr>
+                <m:t>0</m:t>
+              </m:r>
+            </m:sub>
+          </m:sSub>
+          <m:r>
+            <w:rPr>
+              <w:rFonts w:ascii="Cambria Math" w:eastAsiaTheme="minorEastAsia" w:hAnsi="Cambria Math"/>
+            </w:rPr>
+            <m:t>(x)=1</m:t>
+          </m:r>
+        </m:oMath>
+      </m:oMathPara>
+    </w:p>
+    <w:p>
+      <w:pPr>
+        <w:ind w:firstLine="0"/>
+        <w:rPr>
+          <w:rFonts w:eastAsiaTheme="minorEastAsia"/>
+          <w:lang w:val="en-US"/>
+        </w:rPr>
+      </w:pPr>
+      <m:oMathPara>
+        <m:oMath>
+          <m:sSub>
+            <m:sSubPr>
+              <m:ctrlPr>
+                <w:rPr>
+                  <w:rFonts w:ascii="Cambria Math" w:hAnsi="Cambria Math"/>
+                  <w:i/>
+                  <w:lang w:val="en-US"/>
+                </w:rPr>
+              </m:ctrlPr>
+            </m:sSubPr>
+            <m:e>
+              <m:r>
+                <w:rPr>
+                  <w:rFonts w:ascii="Cambria Math" w:hAnsi="Cambria Math"/>
+                  <w:lang w:val="en-US"/>
+                </w:rPr>
+                <m:t>P</m:t>
+              </m:r>
+            </m:e>
+            <m:sub>
+              <m:r>
+                <w:rPr>
+                  <w:rFonts w:ascii="Cambria Math" w:hAnsi="Cambria Math"/>
+                  <w:lang w:val="en-US"/>
+                </w:rPr>
+                <m:t>1</m:t>
+              </m:r>
+            </m:sub>
+          </m:sSub>
+          <m:d>
+            <m:dPr>
+              <m:ctrlPr>
+                <w:rPr>
+                  <w:rFonts w:ascii="Cambria Math" w:hAnsi="Cambria Math"/>
+                  <w:i/>
+                  <w:lang w:val="en-US"/>
+                </w:rPr>
+              </m:ctrlPr>
+            </m:dPr>
+            <m:e>
+              <m:r>
+                <w:rPr>
+                  <w:rFonts w:ascii="Cambria Math" w:hAnsi="Cambria Math"/>
+                  <w:lang w:val="en-US"/>
+                </w:rPr>
+                <m:t>x</m:t>
+              </m:r>
+            </m:e>
+          </m:d>
+          <m:r>
+            <w:rPr>
+              <w:rFonts w:ascii="Cambria Math" w:hAnsi="Cambria Math"/>
+              <w:lang w:val="en-US"/>
+            </w:rPr>
+            <m:t xml:space="preserve">=1+x,  </m:t>
+          </m:r>
+          <m:sSub>
+            <m:sSubPr>
+              <m:ctrlPr>
+                <w:rPr>
+                  <w:rFonts w:ascii="Cambria Math" w:hAnsi="Cambria Math"/>
+                  <w:i/>
+                  <w:lang w:val="en-US"/>
+                </w:rPr>
+              </m:ctrlPr>
+            </m:sSubPr>
+            <m:e>
+              <m:r>
+                <w:rPr>
+                  <w:rFonts w:ascii="Cambria Math" w:hAnsi="Cambria Math"/>
+                  <w:lang w:val="en-US"/>
+                </w:rPr>
+                <m:t>P</m:t>
+              </m:r>
+            </m:e>
+            <m:sub>
+              <m:r>
+                <w:rPr>
+                  <w:rFonts w:ascii="Cambria Math" w:hAnsi="Cambria Math"/>
+                  <w:lang w:val="en-US"/>
+                </w:rPr>
+                <m:t>2</m:t>
+              </m:r>
+            </m:sub>
+          </m:sSub>
+          <m:d>
+            <m:dPr>
+              <m:ctrlPr>
+                <w:rPr>
+                  <w:rFonts w:ascii="Cambria Math" w:hAnsi="Cambria Math"/>
+                  <w:i/>
+                  <w:lang w:val="en-US"/>
+                </w:rPr>
+              </m:ctrlPr>
+            </m:dPr>
+            <m:e>
+              <m:r>
+                <w:rPr>
+                  <w:rFonts w:ascii="Cambria Math" w:hAnsi="Cambria Math"/>
+                  <w:lang w:val="en-US"/>
+                </w:rPr>
+                <m:t>x</m:t>
+              </m:r>
+            </m:e>
+          </m:d>
+          <m:r>
+            <w:rPr>
+              <w:rFonts w:ascii="Cambria Math" w:hAnsi="Cambria Math"/>
+              <w:lang w:val="en-US"/>
+            </w:rPr>
+            <m:t>=1+x+</m:t>
+          </m:r>
+          <m:sSup>
+            <m:sSupPr>
+              <m:ctrlPr>
+                <w:rPr>
+                  <w:rFonts w:ascii="Cambria Math" w:hAnsi="Cambria Math"/>
+                  <w:i/>
+                  <w:lang w:val="en-US"/>
+                </w:rPr>
+              </m:ctrlPr>
+            </m:sSupPr>
+            <m:e>
+              <m:r>
+                <w:rPr>
+                  <w:rFonts w:ascii="Cambria Math" w:hAnsi="Cambria Math"/>
+                  <w:lang w:val="en-US"/>
+                </w:rPr>
+                <m:t>x</m:t>
+              </m:r>
+            </m:e>
+            <m:sup>
+              <m:r>
+                <w:rPr>
+                  <w:rFonts w:ascii="Cambria Math" w:hAnsi="Cambria Math"/>
+                  <w:lang w:val="en-US"/>
+                </w:rPr>
+                <m:t>2</m:t>
+              </m:r>
+            </m:sup>
+          </m:sSup>
+          <m:r>
+            <w:rPr>
+              <w:rFonts w:ascii="Cambria Math" w:hAnsi="Cambria Math"/>
+              <w:lang w:val="en-US"/>
+            </w:rPr>
+            <m:t>-</m:t>
+          </m:r>
+          <m:sSup>
+            <m:sSupPr>
+              <m:ctrlPr>
+                <w:rPr>
+                  <w:rFonts w:ascii="Cambria Math" w:hAnsi="Cambria Math"/>
+                  <w:i/>
+                  <w:lang w:val="en-US"/>
+                </w:rPr>
+              </m:ctrlPr>
+            </m:sSupPr>
+            <m:e>
+              <m:r>
+                <w:rPr>
+                  <w:rFonts w:ascii="Cambria Math" w:hAnsi="Cambria Math"/>
+                  <w:lang w:val="en-US"/>
+                </w:rPr>
+                <m:t>x</m:t>
+              </m:r>
+            </m:e>
+            <m:sup>
+              <m:r>
+                <w:rPr>
+                  <w:rFonts w:ascii="Cambria Math" w:hAnsi="Cambria Math"/>
+                  <w:lang w:val="en-US"/>
+                </w:rPr>
+                <m:t>3</m:t>
+              </m:r>
+            </m:sup>
+          </m:sSup>
+        </m:oMath>
+      </m:oMathPara>
+    </w:p>
+    <w:p>
+      <w:pPr>
+        <w:ind w:firstLine="0"/>
+        <w:rPr>
+          <w:rFonts w:eastAsiaTheme="minorEastAsia"/>
+        </w:rPr>
+      </w:pPr>
+      <m:oMathPara>
+        <m:oMath>
+          <m:sSub>
+            <m:sSubPr>
+              <m:ctrlPr>
+                <w:rPr>
+                  <w:rFonts w:ascii="Cambria Math" w:hAnsi="Cambria Math"/>
+                  <w:i/>
+                  <w:lang w:val="en-US"/>
+                </w:rPr>
+              </m:ctrlPr>
+            </m:sSubPr>
+            <m:e>
+              <m:r>
+                <w:rPr>
+                  <w:rFonts w:ascii="Cambria Math" w:hAnsi="Cambria Math"/>
+                  <w:lang w:val="en-US"/>
+                </w:rPr>
+                <m:t>P</m:t>
+              </m:r>
+            </m:e>
+            <m:sub>
+              <m:r>
+                <w:rPr>
+                  <w:rFonts w:ascii="Cambria Math" w:hAnsi="Cambria Math"/>
+                  <w:lang w:val="en-US"/>
+                </w:rPr>
+                <m:t>3</m:t>
+              </m:r>
+            </m:sub>
+          </m:sSub>
+          <m:d>
+            <m:dPr>
+              <m:ctrlPr>
+                <w:rPr>
+                  <w:rFonts w:ascii="Cambria Math" w:hAnsi="Cambria Math"/>
+                  <w:i/>
+                  <w:lang w:val="en-US"/>
+                </w:rPr>
+              </m:ctrlPr>
+            </m:dPr>
+            <m:e>
+              <m:r>
+                <w:rPr>
+                  <w:rFonts w:ascii="Cambria Math" w:hAnsi="Cambria Math"/>
+                  <w:lang w:val="en-US"/>
+                </w:rPr>
+                <m:t>x</m:t>
+              </m:r>
+            </m:e>
+          </m:d>
+          <m:r>
+            <w:rPr>
+              <w:rFonts w:ascii="Cambria Math" w:hAnsi="Cambria Math"/>
+              <w:lang w:val="en-US"/>
+            </w:rPr>
+            <m:t>=1+x+</m:t>
+          </m:r>
+          <m:sSup>
+            <m:sSupPr>
+              <m:ctrlPr>
+                <w:rPr>
+                  <w:rFonts w:ascii="Cambria Math" w:hAnsi="Cambria Math"/>
+                  <w:i/>
+                  <w:lang w:val="en-US"/>
+                </w:rPr>
+              </m:ctrlPr>
+            </m:sSupPr>
+            <m:e>
+              <m:r>
+                <w:rPr>
+                  <w:rFonts w:ascii="Cambria Math" w:hAnsi="Cambria Math"/>
+                  <w:lang w:val="en-US"/>
+                </w:rPr>
+                <m:t>x</m:t>
+              </m:r>
+            </m:e>
+            <m:sup>
+              <m:r>
+                <w:rPr>
+                  <w:rFonts w:ascii="Cambria Math" w:hAnsi="Cambria Math"/>
+                  <w:lang w:val="en-US"/>
+                </w:rPr>
+                <m:t>2</m:t>
+              </m:r>
+            </m:sup>
+          </m:sSup>
+          <m:r>
+            <w:rPr>
+              <w:rFonts w:ascii="Cambria Math" w:hAnsi="Cambria Math"/>
+              <w:lang w:val="en-US"/>
+            </w:rPr>
+            <m:t>-</m:t>
+          </m:r>
+          <m:sSup>
+            <m:sSupPr>
+              <m:ctrlPr>
+                <w:rPr>
+                  <w:rFonts w:ascii="Cambria Math" w:hAnsi="Cambria Math"/>
+                  <w:i/>
+                  <w:lang w:val="en-US"/>
+                </w:rPr>
+              </m:ctrlPr>
+            </m:sSupPr>
+            <m:e>
+              <m:r>
+                <w:rPr>
+                  <w:rFonts w:ascii="Cambria Math" w:hAnsi="Cambria Math"/>
+                  <w:lang w:val="en-US"/>
+                </w:rPr>
+                <m:t>x</m:t>
+              </m:r>
+            </m:e>
+            <m:sup>
+              <m:r>
+                <w:rPr>
+                  <w:rFonts w:ascii="Cambria Math" w:hAnsi="Cambria Math"/>
+                  <w:lang w:val="en-US"/>
+                </w:rPr>
+                <m:t>3</m:t>
+              </m:r>
+            </m:sup>
+          </m:sSup>
+          <m:r>
+            <w:rPr>
+              <w:rFonts w:ascii="Cambria Math" w:hAnsi="Cambria Math"/>
+              <w:lang w:val="en-US"/>
+            </w:rPr>
+            <m:t>+</m:t>
+          </m:r>
+          <m:sSup>
+            <m:sSupPr>
+              <m:ctrlPr>
+                <w:rPr>
+                  <w:rFonts w:ascii="Cambria Math" w:hAnsi="Cambria Math"/>
+                  <w:i/>
+                  <w:lang w:val="en-US"/>
+                </w:rPr>
+              </m:ctrlPr>
+            </m:sSupPr>
+            <m:e>
+              <m:r>
+                <w:rPr>
+                  <w:rFonts w:ascii="Cambria Math" w:hAnsi="Cambria Math"/>
+                  <w:lang w:val="en-US"/>
+                </w:rPr>
+                <m:t>x</m:t>
+              </m:r>
+            </m:e>
+            <m:sup>
+              <m:r>
+                <w:rPr>
+                  <w:rFonts w:ascii="Cambria Math" w:hAnsi="Cambria Math"/>
+                  <w:lang w:val="en-US"/>
+                </w:rPr>
+                <m:t>4</m:t>
+              </m:r>
+            </m:sup>
+          </m:sSup>
+          <m:r>
+            <w:rPr>
+              <w:rFonts w:ascii="Cambria Math" w:hAnsi="Cambria Math"/>
+              <w:lang w:val="en-US"/>
+            </w:rPr>
+            <m:t>+</m:t>
+          </m:r>
+          <m:sSup>
+            <m:sSupPr>
+              <m:ctrlPr>
+                <w:rPr>
+                  <w:rFonts w:ascii="Cambria Math" w:hAnsi="Cambria Math"/>
+                  <w:i/>
+                  <w:lang w:val="en-US"/>
+                </w:rPr>
+              </m:ctrlPr>
+            </m:sSupPr>
+            <m:e>
+              <m:r>
+                <w:rPr>
+                  <w:rFonts w:ascii="Cambria Math" w:hAnsi="Cambria Math"/>
+                  <w:lang w:val="en-US"/>
+                </w:rPr>
+                <m:t>x</m:t>
+              </m:r>
+            </m:e>
+            <m:sup>
+              <m:r>
+                <w:rPr>
+                  <w:rFonts w:ascii="Cambria Math" w:hAnsi="Cambria Math"/>
+                  <w:lang w:val="en-US"/>
+                </w:rPr>
+                <m:t>5</m:t>
+              </m:r>
+            </m:sup>
+          </m:sSup>
+          <m:r>
+            <w:rPr>
+              <w:rFonts w:ascii="Cambria Math" w:hAnsi="Cambria Math"/>
+              <w:lang w:val="en-US"/>
+            </w:rPr>
+            <m:t>-</m:t>
+          </m:r>
+          <m:sSup>
+            <m:sSupPr>
+              <m:ctrlPr>
+                <w:rPr>
+                  <w:rFonts w:ascii="Cambria Math" w:hAnsi="Cambria Math"/>
+                  <w:i/>
+                  <w:lang w:val="en-US"/>
+                </w:rPr>
+              </m:ctrlPr>
+            </m:sSupPr>
+            <m:e>
+              <m:r>
+                <w:rPr>
+                  <w:rFonts w:ascii="Cambria Math" w:hAnsi="Cambria Math"/>
+                  <w:lang w:val="en-US"/>
+                </w:rPr>
+                <m:t>x</m:t>
+              </m:r>
+            </m:e>
+            <m:sup>
+              <m:r>
+                <w:rPr>
+                  <w:rFonts w:ascii="Cambria Math" w:hAnsi="Cambria Math"/>
+                  <w:lang w:val="en-US"/>
+                </w:rPr>
+                <m:t>6</m:t>
+              </m:r>
+            </m:sup>
+          </m:sSup>
+          <m:r>
+            <w:rPr>
+              <w:rFonts w:ascii="Cambria Math" w:hAnsi="Cambria Math"/>
+              <w:lang w:val="en-US"/>
+            </w:rPr>
+            <m:t>+</m:t>
+          </m:r>
+          <m:sSup>
+            <m:sSupPr>
+              <m:ctrlPr>
+                <w:rPr>
+                  <w:rFonts w:ascii="Cambria Math" w:hAnsi="Cambria Math"/>
+                  <w:i/>
+                  <w:lang w:val="en-US"/>
+                </w:rPr>
+              </m:ctrlPr>
+            </m:sSupPr>
+            <m:e>
+              <m:r>
+                <w:rPr>
+                  <w:rFonts w:ascii="Cambria Math" w:hAnsi="Cambria Math"/>
+                  <w:lang w:val="en-US"/>
+                </w:rPr>
+                <m:t>x</m:t>
+              </m:r>
+            </m:e>
+            <m:sup>
+              <m:r>
+                <w:rPr>
+                  <w:rFonts w:ascii="Cambria Math" w:hAnsi="Cambria Math"/>
+                  <w:lang w:val="en-US"/>
+                </w:rPr>
+                <m:t>7</m:t>
+              </m:r>
+            </m:sup>
+          </m:sSup>
+        </m:oMath>
+      </m:oMathPara>
+    </w:p>
+    <w:p>
+      <w:pPr>
+        <w:ind w:firstLine="0"/>
+        <w:rPr>
+          <w:rFonts w:eastAsiaTheme="minorEastAsia"/>
+          <w:lang w:val="en-US"/>
+        </w:rPr>
+      </w:pPr>
+      <m:oMathPara>
+        <m:oMath>
+          <m:sSub>
+            <m:sSubPr>
+              <m:ctrlPr>
+                <w:rPr>
+                  <w:rFonts w:ascii="Cambria Math" w:hAnsi="Cambria Math"/>
+                  <w:i/>
+                  <w:lang w:val="en-US"/>
+                </w:rPr>
+              </m:ctrlPr>
+            </m:sSubPr>
+            <m:e>
+              <m:r>
+                <w:rPr>
+                  <w:rFonts w:ascii="Cambria Math" w:hAnsi="Cambria Math"/>
+                  <w:lang w:val="en-US"/>
+                </w:rPr>
+                <m:t>Q</m:t>
+              </m:r>
+            </m:e>
+            <m:sub>
+              <m:r>
+                <w:rPr>
+                  <w:rFonts w:ascii="Cambria Math" w:hAnsi="Cambria Math"/>
+                  <w:lang w:val="en-US"/>
+                </w:rPr>
+                <m:t>1</m:t>
+              </m:r>
+            </m:sub>
+          </m:sSub>
+          <m:d>
+            <m:dPr>
+              <m:ctrlPr>
+                <w:rPr>
+                  <w:rFonts w:ascii="Cambria Math" w:hAnsi="Cambria Math"/>
+                  <w:i/>
+                  <w:lang w:val="en-US"/>
+                </w:rPr>
+              </m:ctrlPr>
+            </m:dPr>
+            <m:e>
+              <m:r>
+                <w:rPr>
+                  <w:rFonts w:ascii="Cambria Math" w:hAnsi="Cambria Math"/>
+                  <w:lang w:val="en-US"/>
+                </w:rPr>
+                <m:t>x</m:t>
+              </m:r>
+            </m:e>
+          </m:d>
+          <m:r>
+            <w:rPr>
+              <w:rFonts w:ascii="Cambria Math" w:hAnsi="Cambria Math"/>
+              <w:lang w:val="en-US"/>
+            </w:rPr>
+            <m:t xml:space="preserve">=1-x,      </m:t>
+          </m:r>
+          <m:sSub>
+            <m:sSubPr>
+              <m:ctrlPr>
+                <w:rPr>
+                  <w:rFonts w:ascii="Cambria Math" w:hAnsi="Cambria Math"/>
+                  <w:i/>
+                  <w:lang w:val="en-US"/>
+                </w:rPr>
+              </m:ctrlPr>
+            </m:sSubPr>
+            <m:e>
+              <m:r>
+                <w:rPr>
+                  <w:rFonts w:ascii="Cambria Math" w:hAnsi="Cambria Math"/>
+                  <w:lang w:val="en-US"/>
+                </w:rPr>
+                <m:t>Q</m:t>
+              </m:r>
+            </m:e>
+            <m:sub>
+              <m:r>
+                <w:rPr>
+                  <w:rFonts w:ascii="Cambria Math" w:hAnsi="Cambria Math"/>
+                  <w:lang w:val="en-US"/>
+                </w:rPr>
+                <m:t>2</m:t>
+              </m:r>
+            </m:sub>
+          </m:sSub>
+          <m:d>
+            <m:dPr>
+              <m:ctrlPr>
+                <w:rPr>
+                  <w:rFonts w:ascii="Cambria Math" w:hAnsi="Cambria Math"/>
+                  <w:i/>
+                  <w:lang w:val="en-US"/>
+                </w:rPr>
+              </m:ctrlPr>
+            </m:dPr>
+            <m:e>
+              <m:r>
+                <w:rPr>
+                  <w:rFonts w:ascii="Cambria Math" w:hAnsi="Cambria Math"/>
+                  <w:lang w:val="en-US"/>
+                </w:rPr>
+                <m:t>x</m:t>
+              </m:r>
+            </m:e>
+          </m:d>
+          <m:r>
+            <w:rPr>
+              <w:rFonts w:ascii="Cambria Math" w:hAnsi="Cambria Math"/>
+              <w:lang w:val="en-US"/>
+            </w:rPr>
+            <m:t>=1+x-</m:t>
+          </m:r>
+          <m:sSup>
+            <m:sSupPr>
+              <m:ctrlPr>
+                <w:rPr>
+                  <w:rFonts w:ascii="Cambria Math" w:hAnsi="Cambria Math"/>
+                  <w:i/>
+                  <w:lang w:val="en-US"/>
+                </w:rPr>
+              </m:ctrlPr>
+            </m:sSupPr>
+            <m:e>
+              <m:r>
+                <w:rPr>
+                  <w:rFonts w:ascii="Cambria Math" w:hAnsi="Cambria Math"/>
+                  <w:lang w:val="en-US"/>
+                </w:rPr>
+                <m:t>x</m:t>
+              </m:r>
+            </m:e>
+            <m:sup>
+              <m:r>
+                <w:rPr>
+                  <w:rFonts w:ascii="Cambria Math" w:hAnsi="Cambria Math"/>
+                  <w:lang w:val="en-US"/>
+                </w:rPr>
+                <m:t>2</m:t>
+              </m:r>
+            </m:sup>
+          </m:sSup>
+          <m:r>
+            <w:rPr>
+              <w:rFonts w:ascii="Cambria Math" w:hAnsi="Cambria Math"/>
+              <w:lang w:val="en-US"/>
+            </w:rPr>
+            <m:t>+</m:t>
+          </m:r>
+          <m:sSup>
+            <m:sSupPr>
+              <m:ctrlPr>
+                <w:rPr>
+                  <w:rFonts w:ascii="Cambria Math" w:hAnsi="Cambria Math"/>
+                  <w:i/>
+                  <w:lang w:val="en-US"/>
+                </w:rPr>
+              </m:ctrlPr>
+            </m:sSupPr>
+            <m:e>
+              <m:r>
+                <w:rPr>
+                  <w:rFonts w:ascii="Cambria Math" w:hAnsi="Cambria Math"/>
+                  <w:lang w:val="en-US"/>
+                </w:rPr>
+                <m:t>x</m:t>
+              </m:r>
+            </m:e>
+            <m:sup>
+              <m:r>
+                <w:rPr>
+                  <w:rFonts w:ascii="Cambria Math" w:hAnsi="Cambria Math"/>
+                  <w:lang w:val="en-US"/>
+                </w:rPr>
+                <m:t>3</m:t>
+              </m:r>
+            </m:sup>
+          </m:sSup>
+          <m:r>
+            <w:rPr>
+              <w:rFonts w:ascii="Cambria Math" w:hAnsi="Cambria Math"/>
+              <w:lang w:val="en-US"/>
+            </w:rPr>
+            <m:t xml:space="preserve">  </m:t>
+          </m:r>
+        </m:oMath>
+      </m:oMathPara>
+    </w:p>
+    <w:p>
+      <w:pPr>
+        <w:ind w:firstLine="0"/>
+        <w:rPr>
+          <w:rFonts w:eastAsiaTheme="minorEastAsia"/>
+          <w:lang w:val="en-US"/>
+        </w:rPr>
+      </w:pPr>
+      <m:oMathPara>
+        <m:oMath>
+          <m:sSub>
+            <m:sSubPr>
+              <m:ctrlPr>
+                <w:rPr>
+                  <w:rFonts w:ascii="Cambria Math" w:hAnsi="Cambria Math"/>
+                  <w:i/>
+                  <w:lang w:val="en-US"/>
+                </w:rPr>
+              </m:ctrlPr>
+            </m:sSubPr>
+            <m:e>
+              <m:r>
+                <w:rPr>
+                  <w:rFonts w:ascii="Cambria Math" w:hAnsi="Cambria Math"/>
+                  <w:lang w:val="en-US"/>
+                </w:rPr>
+                <m:t>Q</m:t>
+              </m:r>
+            </m:e>
+            <m:sub>
+              <m:r>
+                <w:rPr>
+                  <w:rFonts w:ascii="Cambria Math" w:hAnsi="Cambria Math"/>
+                  <w:lang w:val="en-US"/>
+                </w:rPr>
+                <m:t>3</m:t>
+              </m:r>
+            </m:sub>
+          </m:sSub>
+          <m:d>
+            <m:dPr>
+              <m:ctrlPr>
+                <w:rPr>
+                  <w:rFonts w:ascii="Cambria Math" w:hAnsi="Cambria Math"/>
+                  <w:i/>
+                  <w:lang w:val="en-US"/>
+                </w:rPr>
+              </m:ctrlPr>
+            </m:dPr>
+            <m:e>
+              <m:r>
+                <w:rPr>
+                  <w:rFonts w:ascii="Cambria Math" w:hAnsi="Cambria Math"/>
+                  <w:lang w:val="en-US"/>
+                </w:rPr>
+                <m:t>x</m:t>
+              </m:r>
+            </m:e>
+          </m:d>
+          <m:r>
+            <w:rPr>
+              <w:rFonts w:ascii="Cambria Math" w:hAnsi="Cambria Math"/>
+              <w:lang w:val="en-US"/>
+            </w:rPr>
+            <m:t>=1+x+</m:t>
+          </m:r>
+          <m:sSup>
+            <m:sSupPr>
+              <m:ctrlPr>
+                <w:rPr>
+                  <w:rFonts w:ascii="Cambria Math" w:hAnsi="Cambria Math"/>
+                  <w:i/>
+                  <w:lang w:val="en-US"/>
+                </w:rPr>
+              </m:ctrlPr>
+            </m:sSupPr>
+            <m:e>
+              <m:r>
+                <w:rPr>
+                  <w:rFonts w:ascii="Cambria Math" w:hAnsi="Cambria Math"/>
+                  <w:lang w:val="en-US"/>
+                </w:rPr>
+                <m:t>x</m:t>
+              </m:r>
+            </m:e>
+            <m:sup>
+              <m:r>
+                <w:rPr>
+                  <w:rFonts w:ascii="Cambria Math" w:hAnsi="Cambria Math"/>
+                  <w:lang w:val="en-US"/>
+                </w:rPr>
+                <m:t>2</m:t>
+              </m:r>
+            </m:sup>
+          </m:sSup>
+          <m:r>
+            <w:rPr>
+              <w:rFonts w:ascii="Cambria Math" w:hAnsi="Cambria Math"/>
+              <w:lang w:val="en-US"/>
+            </w:rPr>
+            <m:t>-</m:t>
+          </m:r>
+          <m:sSup>
+            <m:sSupPr>
+              <m:ctrlPr>
+                <w:rPr>
+                  <w:rFonts w:ascii="Cambria Math" w:hAnsi="Cambria Math"/>
+                  <w:i/>
+                  <w:lang w:val="en-US"/>
+                </w:rPr>
+              </m:ctrlPr>
+            </m:sSupPr>
+            <m:e>
+              <m:r>
+                <w:rPr>
+                  <w:rFonts w:ascii="Cambria Math" w:hAnsi="Cambria Math"/>
+                  <w:lang w:val="en-US"/>
+                </w:rPr>
+                <m:t>x</m:t>
+              </m:r>
+            </m:e>
+            <m:sup>
+              <m:r>
+                <w:rPr>
+                  <w:rFonts w:ascii="Cambria Math" w:hAnsi="Cambria Math"/>
+                  <w:lang w:val="en-US"/>
+                </w:rPr>
+                <m:t>3</m:t>
+              </m:r>
+            </m:sup>
+          </m:sSup>
+          <m:r>
+            <w:rPr>
+              <w:rFonts w:ascii="Cambria Math" w:hAnsi="Cambria Math"/>
+              <w:lang w:val="en-US"/>
+            </w:rPr>
+            <m:t>-</m:t>
+          </m:r>
+          <m:sSup>
+            <m:sSupPr>
+              <m:ctrlPr>
+                <w:rPr>
+                  <w:rFonts w:ascii="Cambria Math" w:hAnsi="Cambria Math"/>
+                  <w:i/>
+                  <w:lang w:val="en-US"/>
+                </w:rPr>
+              </m:ctrlPr>
+            </m:sSupPr>
+            <m:e>
+              <m:r>
+                <w:rPr>
+                  <w:rFonts w:ascii="Cambria Math" w:hAnsi="Cambria Math"/>
+                  <w:lang w:val="en-US"/>
+                </w:rPr>
+                <m:t>x</m:t>
+              </m:r>
+            </m:e>
+            <m:sup>
+              <m:r>
+                <w:rPr>
+                  <w:rFonts w:ascii="Cambria Math" w:hAnsi="Cambria Math"/>
+                  <w:lang w:val="en-US"/>
+                </w:rPr>
+                <m:t>4</m:t>
+              </m:r>
+            </m:sup>
+          </m:sSup>
+          <m:r>
+            <w:rPr>
+              <w:rFonts w:ascii="Cambria Math" w:hAnsi="Cambria Math"/>
+              <w:lang w:val="en-US"/>
+            </w:rPr>
+            <m:t>-</m:t>
+          </m:r>
+          <m:sSup>
+            <m:sSupPr>
+              <m:ctrlPr>
+                <w:rPr>
+                  <w:rFonts w:ascii="Cambria Math" w:hAnsi="Cambria Math"/>
+                  <w:i/>
+                  <w:lang w:val="en-US"/>
+                </w:rPr>
+              </m:ctrlPr>
+            </m:sSupPr>
+            <m:e>
+              <m:r>
+                <w:rPr>
+                  <w:rFonts w:ascii="Cambria Math" w:hAnsi="Cambria Math"/>
+                  <w:lang w:val="en-US"/>
+                </w:rPr>
+                <m:t>x</m:t>
+              </m:r>
+            </m:e>
+            <m:sup>
+              <m:r>
+                <w:rPr>
+                  <w:rFonts w:ascii="Cambria Math" w:hAnsi="Cambria Math"/>
+                  <w:lang w:val="en-US"/>
+                </w:rPr>
+                <m:t>5</m:t>
+              </m:r>
+            </m:sup>
+          </m:sSup>
+          <m:r>
+            <w:rPr>
+              <w:rFonts w:ascii="Cambria Math" w:hAnsi="Cambria Math"/>
+              <w:lang w:val="en-US"/>
+            </w:rPr>
+            <m:t>+</m:t>
+          </m:r>
+          <m:sSup>
+            <m:sSupPr>
+              <m:ctrlPr>
+                <w:rPr>
+                  <w:rFonts w:ascii="Cambria Math" w:hAnsi="Cambria Math"/>
+                  <w:i/>
+                  <w:lang w:val="en-US"/>
+                </w:rPr>
+              </m:ctrlPr>
+            </m:sSupPr>
+            <m:e>
+              <m:r>
+                <w:rPr>
+                  <w:rFonts w:ascii="Cambria Math" w:hAnsi="Cambria Math"/>
+                  <w:lang w:val="en-US"/>
+                </w:rPr>
+                <m:t>x</m:t>
+              </m:r>
+            </m:e>
+            <m:sup>
+              <m:r>
+                <w:rPr>
+                  <w:rFonts w:ascii="Cambria Math" w:hAnsi="Cambria Math"/>
+                  <w:lang w:val="en-US"/>
+                </w:rPr>
+                <m:t>6</m:t>
+              </m:r>
+            </m:sup>
+          </m:sSup>
+          <m:r>
+            <w:rPr>
+              <w:rFonts w:ascii="Cambria Math" w:hAnsi="Cambria Math"/>
+              <w:lang w:val="en-US"/>
+            </w:rPr>
+            <m:t>-</m:t>
+          </m:r>
+          <m:sSup>
+            <m:sSupPr>
+              <m:ctrlPr>
+                <w:rPr>
+                  <w:rFonts w:ascii="Cambria Math" w:hAnsi="Cambria Math"/>
+                  <w:i/>
+                  <w:lang w:val="en-US"/>
+                </w:rPr>
+              </m:ctrlPr>
+            </m:sSupPr>
+            <m:e>
+              <m:r>
+                <w:rPr>
+                  <w:rFonts w:ascii="Cambria Math" w:hAnsi="Cambria Math"/>
+                  <w:lang w:val="en-US"/>
+                </w:rPr>
+                <m:t>x</m:t>
+              </m:r>
+            </m:e>
+            <m:sup>
+              <m:r>
+                <w:rPr>
+                  <w:rFonts w:ascii="Cambria Math" w:hAnsi="Cambria Math"/>
+                  <w:lang w:val="en-US"/>
+                </w:rPr>
+                <m:t>7</m:t>
+              </m:r>
+            </m:sup>
+          </m:sSup>
+        </m:oMath>
+      </m:oMathPara>
+    </w:p>
+    <w:p>
+      <w:r>
+        <w:t>Из определения</w:t>
+      </w:r>
+      <w:r>
+        <w:t xml:space="preserve"> следует, что степень многочленов</w:t>
+      </w:r>
+      <w:r>
+        <w:t xml:space="preserve"> равна </w:t>
+      </w:r>
+      <m:oMath>
+        <m:r>
+          <w:rPr>
+            <w:rFonts w:ascii="Cambria Math" w:hAnsi="Cambria Math"/>
+          </w:rPr>
+          <m:t>2</m:t>
+        </m:r>
+        <m:r>
+          <w:rPr>
+            <w:rFonts w:ascii="Cambria Math" w:hAnsi="Cambria Math"/>
+            <w:lang w:val="en-US"/>
+          </w:rPr>
+          <m:t>n</m:t>
+        </m:r>
+        <m:r>
+          <w:rPr>
+            <w:rFonts w:ascii="Cambria Math" w:hAnsi="Cambria Math"/>
+          </w:rPr>
+          <m:t>-1</m:t>
+        </m:r>
+      </m:oMath>
+      <w:r>
+        <w:t>.</w:t>
+      </w:r>
+    </w:p>
+    <w:p>
+      <w:pPr>
+        <w:rPr>
+          <w:lang w:val="en-US"/>
+        </w:rPr>
+      </w:pPr>
+      <w:r>
+        <w:t xml:space="preserve">Можно переписать многочлен </w:t>
+      </w:r>
+      <m:oMath>
+        <m:sSub>
+          <m:sSubPr>
+            <m:ctrlPr>
+              <w:rPr>
+                <w:rFonts w:ascii="Cambria Math" w:hAnsi="Cambria Math"/>
+                <w:i/>
+                <w:lang w:val="en-US"/>
+              </w:rPr>
+            </m:ctrlPr>
+          </m:sSubPr>
+          <m:e>
+            <m:r>
+              <w:rPr>
+                <w:rFonts w:ascii="Cambria Math" w:hAnsi="Cambria Math"/>
+                <w:lang w:val="en-US"/>
+              </w:rPr>
+              <m:t>P</m:t>
+            </m:r>
+          </m:e>
+          <m:sub>
+            <m:r>
+              <w:rPr>
+                <w:rFonts w:ascii="Cambria Math" w:hAnsi="Cambria Math"/>
+                <w:lang w:val="en-US"/>
+              </w:rPr>
+              <m:t>n+1</m:t>
+            </m:r>
+          </m:sub>
+        </m:sSub>
+        <m:d>
+          <m:dPr>
+            <m:ctrlPr>
+              <w:rPr>
+                <w:rFonts w:ascii="Cambria Math" w:hAnsi="Cambria Math"/>
+                <w:i/>
+                <w:lang w:val="en-US"/>
+              </w:rPr>
+            </m:ctrlPr>
+          </m:dPr>
+          <m:e>
+            <m:r>
+              <w:rPr>
+                <w:rFonts w:ascii="Cambria Math" w:hAnsi="Cambria Math"/>
+                <w:lang w:val="en-US"/>
+              </w:rPr>
+              <m:t>x</m:t>
+            </m:r>
+          </m:e>
+        </m:d>
+        <m:r>
+          <w:rPr>
+            <w:rFonts w:ascii="Cambria Math" w:hAnsi="Cambria Math"/>
+            <w:lang w:val="en-US"/>
+          </w:rPr>
+          <m:t>=</m:t>
+        </m:r>
+        <m:sSub>
+          <m:sSubPr>
+            <m:ctrlPr>
+              <w:rPr>
+                <w:rFonts w:ascii="Cambria Math" w:hAnsi="Cambria Math"/>
+                <w:i/>
+                <w:lang w:val="en-US"/>
+              </w:rPr>
+            </m:ctrlPr>
+          </m:sSubPr>
+          <m:e>
+            <m:r>
+              <w:rPr>
+                <w:rFonts w:ascii="Cambria Math" w:hAnsi="Cambria Math"/>
+                <w:lang w:val="en-US"/>
+              </w:rPr>
+              <m:t>P</m:t>
+            </m:r>
+          </m:e>
+          <m:sub>
+            <m:r>
+              <w:rPr>
+                <w:rFonts w:ascii="Cambria Math" w:hAnsi="Cambria Math"/>
+                <w:lang w:val="en-US"/>
+              </w:rPr>
+              <m:t>n</m:t>
+            </m:r>
+          </m:sub>
+        </m:sSub>
+        <m:d>
+          <m:dPr>
+            <m:ctrlPr>
+              <w:rPr>
+                <w:rFonts w:ascii="Cambria Math" w:hAnsi="Cambria Math"/>
+                <w:i/>
+                <w:lang w:val="en-US"/>
+              </w:rPr>
+            </m:ctrlPr>
+          </m:dPr>
+          <m:e>
+            <m:r>
+              <w:rPr>
+                <w:rFonts w:ascii="Cambria Math" w:hAnsi="Cambria Math"/>
+                <w:lang w:val="en-US"/>
+              </w:rPr>
+              <m:t>x</m:t>
+            </m:r>
+          </m:e>
+        </m:d>
+        <m:r>
+          <w:rPr>
+            <w:rFonts w:ascii="Cambria Math" w:hAnsi="Cambria Math"/>
+            <w:lang w:val="en-US"/>
+          </w:rPr>
+          <m:t>+</m:t>
+        </m:r>
+        <m:sSup>
+          <m:sSupPr>
+            <m:ctrlPr>
+              <w:rPr>
+                <w:rFonts w:ascii="Cambria Math" w:hAnsi="Cambria Math"/>
+                <w:i/>
+                <w:lang w:val="en-US"/>
+              </w:rPr>
+            </m:ctrlPr>
+          </m:sSupPr>
+          <m:e>
+            <m:r>
+              <w:rPr>
+                <w:rFonts w:ascii="Cambria Math" w:hAnsi="Cambria Math"/>
+                <w:lang w:val="en-US"/>
+              </w:rPr>
+              <m:t>x</m:t>
+            </m:r>
+          </m:e>
+          <m:sup>
+            <m:sSup>
+              <m:sSupPr>
+                <m:ctrlPr>
+                  <w:rPr>
+                    <w:rFonts w:ascii="Cambria Math" w:hAnsi="Cambria Math"/>
+                    <w:i/>
+                    <w:lang w:val="en-US"/>
+                  </w:rPr>
+                </m:ctrlPr>
+              </m:sSupPr>
+              <m:e>
+                <m:r>
+                  <w:rPr>
+                    <w:rFonts w:ascii="Cambria Math" w:hAnsi="Cambria Math"/>
+                    <w:lang w:val="en-US"/>
+                  </w:rPr>
+                  <m:t>2</m:t>
+                </m:r>
+              </m:e>
+              <m:sup>
+                <m:r>
+                  <w:rPr>
+                    <w:rFonts w:ascii="Cambria Math" w:hAnsi="Cambria Math"/>
+                    <w:lang w:val="en-US"/>
+                  </w:rPr>
+                  <m:t>n</m:t>
+                </m:r>
+              </m:sup>
+            </m:sSup>
+          </m:sup>
+        </m:sSup>
+        <m:sSub>
+          <m:sSubPr>
+            <m:ctrlPr>
+              <w:rPr>
+                <w:rFonts w:ascii="Cambria Math" w:hAnsi="Cambria Math"/>
+                <w:i/>
+                <w:lang w:val="en-US"/>
+              </w:rPr>
+            </m:ctrlPr>
+          </m:sSubPr>
+          <m:e>
+            <m:r>
+              <w:rPr>
+                <w:rFonts w:ascii="Cambria Math" w:hAnsi="Cambria Math"/>
+                <w:lang w:val="en-US"/>
+              </w:rPr>
+              <m:t>Q</m:t>
+            </m:r>
+          </m:e>
+          <m:sub>
+            <m:r>
+              <w:rPr>
+                <w:rFonts w:ascii="Cambria Math" w:hAnsi="Cambria Math"/>
+                <w:lang w:val="en-US"/>
+              </w:rPr>
+              <m:t>n</m:t>
+            </m:r>
+          </m:sub>
+        </m:sSub>
+        <m:d>
+          <m:dPr>
+            <m:ctrlPr>
+              <w:rPr>
+                <w:rFonts w:ascii="Cambria Math" w:hAnsi="Cambria Math"/>
+                <w:i/>
+                <w:lang w:val="en-US"/>
+              </w:rPr>
+            </m:ctrlPr>
+          </m:dPr>
+          <m:e>
+            <m:r>
+              <w:rPr>
+                <w:rFonts w:ascii="Cambria Math" w:hAnsi="Cambria Math"/>
+                <w:lang w:val="en-US"/>
+              </w:rPr>
+              <m:t>x</m:t>
+            </m:r>
+          </m:e>
+        </m:d>
+        <m:r>
+          <w:rPr>
+            <w:rFonts w:ascii="Cambria Math" w:hAnsi="Cambria Math"/>
+            <w:lang w:val="en-US"/>
+          </w:rPr>
+          <m:t>=</m:t>
+        </m:r>
+        <m:sSub>
+          <m:sSubPr>
+            <m:ctrlPr>
+              <w:rPr>
+                <w:rFonts w:ascii="Cambria Math" w:hAnsi="Cambria Math"/>
+                <w:i/>
+                <w:lang w:val="en-US"/>
+              </w:rPr>
+            </m:ctrlPr>
+          </m:sSubPr>
+          <m:e>
+            <m:r>
+              <w:rPr>
+                <w:rFonts w:ascii="Cambria Math" w:hAnsi="Cambria Math"/>
+                <w:lang w:val="en-US"/>
+              </w:rPr>
+              <m:t>[P</m:t>
+            </m:r>
+          </m:e>
+          <m:sub>
+            <m:r>
+              <w:rPr>
+                <w:rFonts w:ascii="Cambria Math" w:hAnsi="Cambria Math"/>
+                <w:lang w:val="en-US"/>
+              </w:rPr>
+              <m:t>n-1</m:t>
+            </m:r>
+          </m:sub>
+        </m:sSub>
+        <m:d>
+          <m:dPr>
+            <m:ctrlPr>
+              <w:rPr>
+                <w:rFonts w:ascii="Cambria Math" w:hAnsi="Cambria Math"/>
+                <w:i/>
+                <w:lang w:val="en-US"/>
+              </w:rPr>
+            </m:ctrlPr>
+          </m:dPr>
+          <m:e>
+            <m:sSup>
+              <m:sSupPr>
+                <m:ctrlPr>
+                  <w:rPr>
+                    <w:rFonts w:ascii="Cambria Math" w:hAnsi="Cambria Math"/>
+                    <w:i/>
+                    <w:lang w:val="en-US"/>
+                  </w:rPr>
+                </m:ctrlPr>
+              </m:sSupPr>
+              <m:e>
+                <m:r>
+                  <w:rPr>
+                    <w:rFonts w:ascii="Cambria Math" w:hAnsi="Cambria Math"/>
+                    <w:lang w:val="en-US"/>
+                  </w:rPr>
+                  <m:t>x</m:t>
+                </m:r>
+              </m:e>
+              <m:sup>
+                <m:r>
+                  <w:rPr>
+                    <w:rFonts w:ascii="Cambria Math" w:hAnsi="Cambria Math"/>
+                    <w:lang w:val="en-US"/>
+                  </w:rPr>
+                  <m:t>2</m:t>
+                </m:r>
+              </m:sup>
+            </m:sSup>
+          </m:e>
+        </m:d>
+        <m:r>
+          <w:rPr>
+            <w:rFonts w:ascii="Cambria Math" w:hAnsi="Cambria Math"/>
+            <w:lang w:val="en-US"/>
+          </w:rPr>
+          <m:t>+x</m:t>
+        </m:r>
+        <m:sSub>
+          <m:sSubPr>
+            <m:ctrlPr>
+              <w:rPr>
+                <w:rFonts w:ascii="Cambria Math" w:hAnsi="Cambria Math"/>
+                <w:i/>
+                <w:lang w:val="en-US"/>
+              </w:rPr>
+            </m:ctrlPr>
+          </m:sSubPr>
+          <m:e>
+            <m:r>
+              <w:rPr>
+                <w:rFonts w:ascii="Cambria Math" w:hAnsi="Cambria Math"/>
+                <w:lang w:val="en-US"/>
+              </w:rPr>
+              <m:t>P</m:t>
+            </m:r>
+          </m:e>
+          <m:sub>
+            <m:r>
+              <w:rPr>
+                <w:rFonts w:ascii="Cambria Math" w:hAnsi="Cambria Math"/>
+                <w:lang w:val="en-US"/>
+              </w:rPr>
+              <m:t>n-1</m:t>
+            </m:r>
+          </m:sub>
+        </m:sSub>
+        <m:d>
+          <m:dPr>
+            <m:ctrlPr>
+              <w:rPr>
+                <w:rFonts w:ascii="Cambria Math" w:hAnsi="Cambria Math"/>
+                <w:i/>
+                <w:lang w:val="en-US"/>
+              </w:rPr>
+            </m:ctrlPr>
+          </m:dPr>
+          <m:e>
+            <m:r>
+              <w:rPr>
+                <w:rFonts w:ascii="Cambria Math" w:hAnsi="Cambria Math"/>
+                <w:lang w:val="en-US"/>
+              </w:rPr>
+              <m:t>-</m:t>
+            </m:r>
+            <m:sSup>
+              <m:sSupPr>
+                <m:ctrlPr>
+                  <w:rPr>
+                    <w:rFonts w:ascii="Cambria Math" w:hAnsi="Cambria Math"/>
+                    <w:i/>
+                    <w:lang w:val="en-US"/>
+                  </w:rPr>
+                </m:ctrlPr>
+              </m:sSupPr>
+              <m:e>
+                <m:r>
+                  <w:rPr>
+                    <w:rFonts w:ascii="Cambria Math" w:hAnsi="Cambria Math"/>
+                    <w:lang w:val="en-US"/>
+                  </w:rPr>
+                  <m:t>x</m:t>
+                </m:r>
+              </m:e>
+              <m:sup>
+                <m:r>
+                  <w:rPr>
+                    <w:rFonts w:ascii="Cambria Math" w:hAnsi="Cambria Math"/>
+                    <w:lang w:val="en-US"/>
+                  </w:rPr>
+                  <m:t>2</m:t>
+                </m:r>
+              </m:sup>
+            </m:sSup>
+          </m:e>
+        </m:d>
+        <m:r>
+          <w:rPr>
+            <w:rFonts w:ascii="Cambria Math" w:hAnsi="Cambria Math"/>
+            <w:lang w:val="en-US"/>
+          </w:rPr>
+          <m:t>]+</m:t>
+        </m:r>
+        <m:sSup>
+          <m:sSupPr>
+            <m:ctrlPr>
+              <w:rPr>
+                <w:rFonts w:ascii="Cambria Math" w:hAnsi="Cambria Math"/>
+                <w:i/>
+                <w:lang w:val="en-US"/>
+              </w:rPr>
+            </m:ctrlPr>
+          </m:sSupPr>
+          <m:e>
+            <m:r>
+              <w:rPr>
+                <w:rFonts w:ascii="Cambria Math" w:hAnsi="Cambria Math"/>
+                <w:lang w:val="en-US"/>
+              </w:rPr>
+              <m:t>x</m:t>
+            </m:r>
+          </m:e>
+          <m:sup>
+            <m:sSup>
+              <m:sSupPr>
+                <m:ctrlPr>
+                  <w:rPr>
+                    <w:rFonts w:ascii="Cambria Math" w:hAnsi="Cambria Math"/>
+                    <w:i/>
+                    <w:lang w:val="en-US"/>
+                  </w:rPr>
+                </m:ctrlPr>
+              </m:sSupPr>
+              <m:e>
+                <m:r>
+                  <w:rPr>
+                    <w:rFonts w:ascii="Cambria Math" w:hAnsi="Cambria Math"/>
+                    <w:lang w:val="en-US"/>
+                  </w:rPr>
+                  <m:t>2</m:t>
+                </m:r>
+              </m:e>
+              <m:sup>
+                <m:r>
+                  <w:rPr>
+                    <w:rFonts w:ascii="Cambria Math" w:hAnsi="Cambria Math"/>
+                    <w:lang w:val="en-US"/>
+                  </w:rPr>
+                  <m:t>n</m:t>
+                </m:r>
+              </m:sup>
+            </m:sSup>
+          </m:sup>
+        </m:sSup>
+        <m:d>
+          <m:dPr>
+            <m:begChr m:val="["/>
+            <m:endChr m:val="]"/>
+            <m:ctrlPr>
+              <w:rPr>
+                <w:rFonts w:ascii="Cambria Math" w:hAnsi="Cambria Math"/>
+                <w:i/>
+                <w:lang w:val="en-US"/>
+              </w:rPr>
+            </m:ctrlPr>
+          </m:dPr>
+          <m:e>
+            <m:sSub>
+              <m:sSubPr>
+                <m:ctrlPr>
+                  <w:rPr>
+                    <w:rFonts w:ascii="Cambria Math" w:hAnsi="Cambria Math"/>
+                    <w:i/>
+                    <w:lang w:val="en-US"/>
+                  </w:rPr>
+                </m:ctrlPr>
+              </m:sSubPr>
+              <m:e>
+                <m:r>
+                  <w:rPr>
+                    <w:rFonts w:ascii="Cambria Math" w:hAnsi="Cambria Math"/>
+                    <w:lang w:val="en-US"/>
+                  </w:rPr>
+                  <m:t>Q</m:t>
+                </m:r>
+              </m:e>
+              <m:sub>
+                <m:r>
+                  <w:rPr>
+                    <w:rFonts w:ascii="Cambria Math" w:hAnsi="Cambria Math"/>
+                    <w:lang w:val="en-US"/>
+                  </w:rPr>
+                  <m:t>n-1</m:t>
+                </m:r>
+              </m:sub>
+            </m:sSub>
+            <m:d>
+              <m:dPr>
+                <m:ctrlPr>
+                  <w:rPr>
+                    <w:rFonts w:ascii="Cambria Math" w:hAnsi="Cambria Math"/>
+                    <w:i/>
+                    <w:lang w:val="en-US"/>
+                  </w:rPr>
+                </m:ctrlPr>
+              </m:dPr>
+              <m:e>
+                <m:sSup>
+                  <m:sSupPr>
+                    <m:ctrlPr>
+                      <w:rPr>
+                        <w:rFonts w:ascii="Cambria Math" w:hAnsi="Cambria Math"/>
+                        <w:i/>
+                        <w:lang w:val="en-US"/>
+                      </w:rPr>
+                    </m:ctrlPr>
+                  </m:sSupPr>
+                  <m:e>
+                    <m:r>
+                      <w:rPr>
+                        <w:rFonts w:ascii="Cambria Math" w:hAnsi="Cambria Math"/>
+                        <w:lang w:val="en-US"/>
+                      </w:rPr>
+                      <m:t>x</m:t>
+                    </m:r>
+                  </m:e>
+                  <m:sup>
+                    <m:r>
+                      <w:rPr>
+                        <w:rFonts w:ascii="Cambria Math" w:hAnsi="Cambria Math"/>
+                        <w:lang w:val="en-US"/>
+                      </w:rPr>
+                      <m:t>2</m:t>
+                    </m:r>
+                  </m:sup>
+                </m:sSup>
+              </m:e>
+            </m:d>
+            <m:r>
+              <w:rPr>
+                <w:rFonts w:ascii="Cambria Math" w:hAnsi="Cambria Math"/>
+                <w:lang w:val="en-US"/>
+              </w:rPr>
+              <m:t>+x</m:t>
+            </m:r>
+            <m:sSub>
+              <m:sSubPr>
+                <m:ctrlPr>
+                  <w:rPr>
+                    <w:rFonts w:ascii="Cambria Math" w:hAnsi="Cambria Math"/>
+                    <w:i/>
+                    <w:lang w:val="en-US"/>
+                  </w:rPr>
+                </m:ctrlPr>
+              </m:sSubPr>
+              <m:e>
+                <m:r>
+                  <w:rPr>
+                    <w:rFonts w:ascii="Cambria Math" w:hAnsi="Cambria Math"/>
+                    <w:lang w:val="en-US"/>
+                  </w:rPr>
+                  <m:t>Q</m:t>
+                </m:r>
+              </m:e>
+              <m:sub>
+                <m:r>
+                  <w:rPr>
+                    <w:rFonts w:ascii="Cambria Math" w:hAnsi="Cambria Math"/>
+                    <w:lang w:val="en-US"/>
+                  </w:rPr>
+                  <m:t>n-1</m:t>
+                </m:r>
+              </m:sub>
+            </m:sSub>
+            <m:d>
+              <m:dPr>
+                <m:ctrlPr>
+                  <w:rPr>
+                    <w:rFonts w:ascii="Cambria Math" w:hAnsi="Cambria Math"/>
+                    <w:i/>
+                    <w:lang w:val="en-US"/>
+                  </w:rPr>
+                </m:ctrlPr>
+              </m:dPr>
+              <m:e>
+                <m:sSup>
+                  <m:sSupPr>
+                    <m:ctrlPr>
+                      <w:rPr>
+                        <w:rFonts w:ascii="Cambria Math" w:hAnsi="Cambria Math"/>
+                        <w:i/>
+                        <w:lang w:val="en-US"/>
+                      </w:rPr>
+                    </m:ctrlPr>
+                  </m:sSupPr>
+                  <m:e>
+                    <m:r>
+                      <w:rPr>
+                        <w:rFonts w:ascii="Cambria Math" w:hAnsi="Cambria Math"/>
+                        <w:lang w:val="en-US"/>
+                      </w:rPr>
+                      <m:t>x</m:t>
+                    </m:r>
+                  </m:e>
+                  <m:sup>
+                    <m:r>
+                      <w:rPr>
+                        <w:rFonts w:ascii="Cambria Math" w:hAnsi="Cambria Math"/>
+                        <w:lang w:val="en-US"/>
+                      </w:rPr>
+                      <m:t>2</m:t>
+                    </m:r>
+                  </m:sup>
+                </m:sSup>
+              </m:e>
+            </m:d>
+            <m:r>
+              <w:rPr>
+                <w:rFonts w:ascii="Cambria Math" w:hAnsi="Cambria Math"/>
+                <w:lang w:val="en-US"/>
+              </w:rPr>
+              <m:t>+x</m:t>
+            </m:r>
+            <m:sSub>
+              <m:sSubPr>
+                <m:ctrlPr>
+                  <w:rPr>
+                    <w:rFonts w:ascii="Cambria Math" w:hAnsi="Cambria Math"/>
+                    <w:i/>
+                    <w:lang w:val="en-US"/>
+                  </w:rPr>
+                </m:ctrlPr>
+              </m:sSubPr>
+              <m:e>
+                <m:r>
+                  <w:rPr>
+                    <w:rFonts w:ascii="Cambria Math" w:hAnsi="Cambria Math"/>
+                    <w:lang w:val="en-US"/>
+                  </w:rPr>
+                  <m:t>Q</m:t>
+                </m:r>
+              </m:e>
+              <m:sub>
+                <m:r>
+                  <w:rPr>
+                    <w:rFonts w:ascii="Cambria Math" w:hAnsi="Cambria Math"/>
+                    <w:lang w:val="en-US"/>
+                  </w:rPr>
+                  <m:t>n-1</m:t>
+                </m:r>
+              </m:sub>
+            </m:sSub>
+            <m:d>
+              <m:dPr>
+                <m:ctrlPr>
+                  <w:rPr>
+                    <w:rFonts w:ascii="Cambria Math" w:hAnsi="Cambria Math"/>
+                    <w:i/>
+                    <w:lang w:val="en-US"/>
+                  </w:rPr>
+                </m:ctrlPr>
+              </m:dPr>
+              <m:e>
+                <m:r>
+                  <w:rPr>
+                    <w:rFonts w:ascii="Cambria Math" w:hAnsi="Cambria Math"/>
+                    <w:lang w:val="en-US"/>
+                  </w:rPr>
+                  <m:t>-</m:t>
+                </m:r>
+                <m:sSup>
+                  <m:sSupPr>
+                    <m:ctrlPr>
+                      <w:rPr>
+                        <w:rFonts w:ascii="Cambria Math" w:hAnsi="Cambria Math"/>
+                        <w:i/>
+                        <w:lang w:val="en-US"/>
+                      </w:rPr>
+                    </m:ctrlPr>
+                  </m:sSupPr>
+                  <m:e>
+                    <m:r>
+                      <w:rPr>
+                        <w:rFonts w:ascii="Cambria Math" w:hAnsi="Cambria Math"/>
+                        <w:lang w:val="en-US"/>
+                      </w:rPr>
+                      <m:t>x</m:t>
+                    </m:r>
+                  </m:e>
+                  <m:sup>
+                    <m:r>
+                      <w:rPr>
+                        <w:rFonts w:ascii="Cambria Math" w:hAnsi="Cambria Math"/>
+                        <w:lang w:val="en-US"/>
+                      </w:rPr>
+                      <m:t>2</m:t>
+                    </m:r>
+                  </m:sup>
+                </m:sSup>
+              </m:e>
+            </m:d>
+          </m:e>
+        </m:d>
+        <m:r>
+          <w:rPr>
+            <w:rFonts w:ascii="Cambria Math" w:hAnsi="Cambria Math"/>
+            <w:lang w:val="en-US"/>
+          </w:rPr>
+          <m:t>=</m:t>
+        </m:r>
+        <m:d>
+          <m:dPr>
+            <m:begChr m:val="["/>
+            <m:endChr m:val="]"/>
+            <m:ctrlPr>
+              <w:rPr>
+                <w:rFonts w:ascii="Cambria Math" w:hAnsi="Cambria Math"/>
+                <w:i/>
+                <w:lang w:val="en-US"/>
+              </w:rPr>
+            </m:ctrlPr>
+          </m:dPr>
+          <m:e>
+            <m:sSub>
+              <m:sSubPr>
+                <m:ctrlPr>
+                  <w:rPr>
+                    <w:rFonts w:ascii="Cambria Math" w:hAnsi="Cambria Math"/>
+                    <w:i/>
+                    <w:lang w:val="en-US"/>
+                  </w:rPr>
+                </m:ctrlPr>
+              </m:sSubPr>
+              <m:e>
+                <m:r>
+                  <w:rPr>
+                    <w:rFonts w:ascii="Cambria Math" w:hAnsi="Cambria Math"/>
+                    <w:lang w:val="en-US"/>
+                  </w:rPr>
+                  <m:t>P</m:t>
+                </m:r>
+              </m:e>
+              <m:sub>
+                <m:r>
+                  <w:rPr>
+                    <w:rFonts w:ascii="Cambria Math" w:hAnsi="Cambria Math"/>
+                    <w:lang w:val="en-US"/>
+                  </w:rPr>
+                  <m:t>n-1</m:t>
+                </m:r>
+              </m:sub>
+            </m:sSub>
+            <m:d>
+              <m:dPr>
+                <m:ctrlPr>
+                  <w:rPr>
+                    <w:rFonts w:ascii="Cambria Math" w:hAnsi="Cambria Math"/>
+                    <w:i/>
+                    <w:lang w:val="en-US"/>
+                  </w:rPr>
+                </m:ctrlPr>
+              </m:dPr>
+              <m:e>
+                <m:sSup>
+                  <m:sSupPr>
+                    <m:ctrlPr>
+                      <w:rPr>
+                        <w:rFonts w:ascii="Cambria Math" w:hAnsi="Cambria Math"/>
+                        <w:i/>
+                        <w:lang w:val="en-US"/>
+                      </w:rPr>
+                    </m:ctrlPr>
+                  </m:sSupPr>
+                  <m:e>
+                    <m:r>
+                      <w:rPr>
+                        <w:rFonts w:ascii="Cambria Math" w:hAnsi="Cambria Math"/>
+                        <w:lang w:val="en-US"/>
+                      </w:rPr>
+                      <m:t>x</m:t>
+                    </m:r>
+                  </m:e>
+                  <m:sup>
+                    <m:r>
+                      <w:rPr>
+                        <w:rFonts w:ascii="Cambria Math" w:hAnsi="Cambria Math"/>
+                        <w:lang w:val="en-US"/>
+                      </w:rPr>
+                      <m:t>2</m:t>
+                    </m:r>
+                  </m:sup>
+                </m:sSup>
+              </m:e>
+            </m:d>
+            <m:r>
+              <w:rPr>
+                <w:rFonts w:ascii="Cambria Math" w:hAnsi="Cambria Math"/>
+                <w:lang w:val="en-US"/>
+              </w:rPr>
+              <m:t>+</m:t>
+            </m:r>
+            <m:sSup>
+              <m:sSupPr>
+                <m:ctrlPr>
+                  <w:rPr>
+                    <w:rFonts w:ascii="Cambria Math" w:hAnsi="Cambria Math"/>
+                    <w:i/>
+                    <w:lang w:val="en-US"/>
+                  </w:rPr>
+                </m:ctrlPr>
+              </m:sSupPr>
+              <m:e>
+                <m:sSup>
+                  <m:sSupPr>
+                    <m:ctrlPr>
+                      <w:rPr>
+                        <w:rFonts w:ascii="Cambria Math" w:hAnsi="Cambria Math"/>
+                        <w:i/>
+                        <w:lang w:val="en-US"/>
+                      </w:rPr>
+                    </m:ctrlPr>
+                  </m:sSupPr>
+                  <m:e>
+                    <m:r>
+                      <w:rPr>
+                        <w:rFonts w:ascii="Cambria Math" w:hAnsi="Cambria Math"/>
+                        <w:lang w:val="en-US"/>
+                      </w:rPr>
+                      <m:t>x</m:t>
+                    </m:r>
+                  </m:e>
+                  <m:sup>
+                    <m:r>
+                      <w:rPr>
+                        <w:rFonts w:ascii="Cambria Math" w:hAnsi="Cambria Math"/>
+                        <w:lang w:val="en-US"/>
+                      </w:rPr>
+                      <m:t>2</m:t>
+                    </m:r>
+                  </m:sup>
+                </m:sSup>
+              </m:e>
+              <m:sup>
+                <m:r>
+                  <w:rPr>
+                    <w:rFonts w:ascii="Cambria Math" w:hAnsi="Cambria Math"/>
+                    <w:lang w:val="en-US"/>
+                  </w:rPr>
+                  <m:t>n</m:t>
+                </m:r>
+              </m:sup>
+            </m:sSup>
+            <m:sSub>
+              <m:sSubPr>
+                <m:ctrlPr>
+                  <w:rPr>
+                    <w:rFonts w:ascii="Cambria Math" w:hAnsi="Cambria Math"/>
+                    <w:i/>
+                    <w:lang w:val="en-US"/>
+                  </w:rPr>
+                </m:ctrlPr>
+              </m:sSubPr>
+              <m:e>
+                <m:r>
+                  <w:rPr>
+                    <w:rFonts w:ascii="Cambria Math" w:hAnsi="Cambria Math"/>
+                    <w:lang w:val="en-US"/>
+                  </w:rPr>
+                  <m:t>Q</m:t>
+                </m:r>
+              </m:e>
+              <m:sub>
+                <m:r>
+                  <w:rPr>
+                    <w:rFonts w:ascii="Cambria Math" w:hAnsi="Cambria Math"/>
+                    <w:lang w:val="en-US"/>
+                  </w:rPr>
+                  <m:t>n-1</m:t>
+                </m:r>
+              </m:sub>
+            </m:sSub>
+            <m:d>
+              <m:dPr>
+                <m:ctrlPr>
+                  <w:rPr>
+                    <w:rFonts w:ascii="Cambria Math" w:hAnsi="Cambria Math"/>
+                    <w:i/>
+                    <w:lang w:val="en-US"/>
+                  </w:rPr>
+                </m:ctrlPr>
+              </m:dPr>
+              <m:e>
+                <m:sSup>
+                  <m:sSupPr>
+                    <m:ctrlPr>
+                      <w:rPr>
+                        <w:rFonts w:ascii="Cambria Math" w:hAnsi="Cambria Math"/>
+                        <w:i/>
+                        <w:lang w:val="en-US"/>
+                      </w:rPr>
+                    </m:ctrlPr>
+                  </m:sSupPr>
+                  <m:e>
+                    <m:r>
+                      <w:rPr>
+                        <w:rFonts w:ascii="Cambria Math" w:hAnsi="Cambria Math"/>
+                        <w:lang w:val="en-US"/>
+                      </w:rPr>
+                      <m:t>x</m:t>
+                    </m:r>
+                  </m:e>
+                  <m:sup>
+                    <m:r>
+                      <w:rPr>
+                        <w:rFonts w:ascii="Cambria Math" w:hAnsi="Cambria Math"/>
+                        <w:lang w:val="en-US"/>
+                      </w:rPr>
+                      <m:t>2</m:t>
+                    </m:r>
+                  </m:sup>
+                </m:sSup>
+              </m:e>
+            </m:d>
+          </m:e>
+        </m:d>
+        <m:r>
+          <w:rPr>
+            <w:rFonts w:ascii="Cambria Math" w:hAnsi="Cambria Math"/>
+            <w:lang w:val="en-US"/>
+          </w:rPr>
+          <m:t>+x[</m:t>
+        </m:r>
+        <m:sSub>
+          <m:sSubPr>
+            <m:ctrlPr>
+              <w:rPr>
+                <w:rFonts w:ascii="Cambria Math" w:hAnsi="Cambria Math"/>
+                <w:i/>
+                <w:lang w:val="en-US"/>
+              </w:rPr>
+            </m:ctrlPr>
+          </m:sSubPr>
+          <m:e>
+            <m:r>
+              <w:rPr>
+                <w:rFonts w:ascii="Cambria Math" w:hAnsi="Cambria Math"/>
+                <w:lang w:val="en-US"/>
+              </w:rPr>
+              <m:t>P</m:t>
+            </m:r>
+          </m:e>
+          <m:sub>
+            <m:r>
+              <w:rPr>
+                <w:rFonts w:ascii="Cambria Math" w:hAnsi="Cambria Math"/>
+                <w:lang w:val="en-US"/>
+              </w:rPr>
+              <m:t>n-1</m:t>
+            </m:r>
+          </m:sub>
+        </m:sSub>
+        <m:d>
+          <m:dPr>
+            <m:ctrlPr>
+              <w:rPr>
+                <w:rFonts w:ascii="Cambria Math" w:hAnsi="Cambria Math"/>
+                <w:i/>
+                <w:lang w:val="en-US"/>
+              </w:rPr>
+            </m:ctrlPr>
+          </m:dPr>
+          <m:e>
+            <m:r>
+              <w:rPr>
+                <w:rFonts w:ascii="Cambria Math" w:hAnsi="Cambria Math"/>
+                <w:lang w:val="en-US"/>
+              </w:rPr>
+              <m:t>-</m:t>
+            </m:r>
+            <m:sSup>
+              <m:sSupPr>
+                <m:ctrlPr>
+                  <w:rPr>
+                    <w:rFonts w:ascii="Cambria Math" w:hAnsi="Cambria Math"/>
+                    <w:i/>
+                    <w:lang w:val="en-US"/>
+                  </w:rPr>
+                </m:ctrlPr>
+              </m:sSupPr>
+              <m:e>
+                <m:r>
+                  <w:rPr>
+                    <w:rFonts w:ascii="Cambria Math" w:hAnsi="Cambria Math"/>
+                    <w:lang w:val="en-US"/>
+                  </w:rPr>
+                  <m:t>x</m:t>
+                </m:r>
+              </m:e>
+              <m:sup>
+                <m:r>
+                  <w:rPr>
+                    <w:rFonts w:ascii="Cambria Math" w:hAnsi="Cambria Math"/>
+                    <w:lang w:val="en-US"/>
+                  </w:rPr>
+                  <m:t>2</m:t>
+                </m:r>
+              </m:sup>
+            </m:sSup>
+          </m:e>
+        </m:d>
+        <m:r>
+          <w:rPr>
+            <w:rFonts w:ascii="Cambria Math" w:hAnsi="Cambria Math"/>
+            <w:lang w:val="en-US"/>
+          </w:rPr>
+          <m:t>+</m:t>
+        </m:r>
+        <m:sSup>
+          <m:sSupPr>
+            <m:ctrlPr>
+              <w:rPr>
+                <w:rFonts w:ascii="Cambria Math" w:hAnsi="Cambria Math"/>
+                <w:i/>
+                <w:lang w:val="en-US"/>
+              </w:rPr>
+            </m:ctrlPr>
+          </m:sSupPr>
+          <m:e>
+            <m:sSup>
+              <m:sSupPr>
+                <m:ctrlPr>
+                  <w:rPr>
+                    <w:rFonts w:ascii="Cambria Math" w:hAnsi="Cambria Math"/>
+                    <w:i/>
+                    <w:lang w:val="en-US"/>
+                  </w:rPr>
+                </m:ctrlPr>
+              </m:sSupPr>
+              <m:e>
+                <m:r>
+                  <w:rPr>
+                    <w:rFonts w:ascii="Cambria Math" w:hAnsi="Cambria Math"/>
+                    <w:lang w:val="en-US"/>
+                  </w:rPr>
+                  <m:t>x</m:t>
+                </m:r>
+              </m:e>
+              <m:sup>
+                <m:r>
+                  <w:rPr>
+                    <w:rFonts w:ascii="Cambria Math" w:hAnsi="Cambria Math"/>
+                    <w:lang w:val="en-US"/>
+                  </w:rPr>
+                  <m:t>2</m:t>
+                </m:r>
+              </m:sup>
+            </m:sSup>
+          </m:e>
+          <m:sup>
+            <m:r>
+              <w:rPr>
+                <w:rFonts w:ascii="Cambria Math" w:hAnsi="Cambria Math"/>
+                <w:lang w:val="en-US"/>
+              </w:rPr>
+              <m:t>n</m:t>
+            </m:r>
+          </m:sup>
+        </m:sSup>
+        <m:sSub>
+          <m:sSubPr>
+            <m:ctrlPr>
+              <w:rPr>
+                <w:rFonts w:ascii="Cambria Math" w:hAnsi="Cambria Math"/>
+                <w:i/>
+                <w:lang w:val="en-US"/>
+              </w:rPr>
+            </m:ctrlPr>
+          </m:sSubPr>
+          <m:e>
+            <m:r>
+              <w:rPr>
+                <w:rFonts w:ascii="Cambria Math" w:hAnsi="Cambria Math"/>
+                <w:lang w:val="en-US"/>
+              </w:rPr>
+              <m:t>Q</m:t>
+            </m:r>
+          </m:e>
+          <m:sub>
+            <m:r>
+              <w:rPr>
+                <w:rFonts w:ascii="Cambria Math" w:hAnsi="Cambria Math"/>
+                <w:lang w:val="en-US"/>
+              </w:rPr>
+              <m:t>n-1</m:t>
+            </m:r>
+          </m:sub>
+        </m:sSub>
+        <m:r>
+          <w:rPr>
+            <w:rFonts w:ascii="Cambria Math" w:hAnsi="Cambria Math"/>
+            <w:lang w:val="en-US"/>
+          </w:rPr>
+          <m:t>(-</m:t>
+        </m:r>
+        <m:sSup>
+          <m:sSupPr>
+            <m:ctrlPr>
+              <w:rPr>
+                <w:rFonts w:ascii="Cambria Math" w:hAnsi="Cambria Math"/>
+                <w:i/>
+                <w:lang w:val="en-US"/>
+              </w:rPr>
+            </m:ctrlPr>
+          </m:sSupPr>
+          <m:e>
+            <m:r>
+              <w:rPr>
+                <w:rFonts w:ascii="Cambria Math" w:hAnsi="Cambria Math"/>
+                <w:lang w:val="en-US"/>
+              </w:rPr>
+              <m:t>x</m:t>
+            </m:r>
+          </m:e>
+          <m:sup>
+            <m:r>
+              <w:rPr>
+                <w:rFonts w:ascii="Cambria Math" w:hAnsi="Cambria Math"/>
+                <w:lang w:val="en-US"/>
+              </w:rPr>
+              <m:t>2</m:t>
+            </m:r>
+          </m:sup>
+        </m:sSup>
+        <m:r>
+          <w:rPr>
+            <w:rFonts w:ascii="Cambria Math" w:hAnsi="Cambria Math"/>
+            <w:lang w:val="en-US"/>
+          </w:rPr>
+          <m:t>)]</m:t>
+        </m:r>
+      </m:oMath>
+      <w:r>
+        <w:rPr>
+          <w:lang w:val="en-US"/>
+        </w:rPr>
+        <w:t xml:space="preserve"> </w:t>
+      </w:r>
+    </w:p>
+    <w:p>
+      <w:r>
+        <w:t>Получаем</w:t>
+      </w:r>
+      <w:r>
+        <w:t xml:space="preserve">: </w:t>
+      </w:r>
+      <m:oMath>
+        <m:sSub>
+          <m:sSubPr>
+            <m:ctrlPr>
+              <w:rPr>
+                <w:rFonts w:ascii="Cambria Math" w:hAnsi="Cambria Math"/>
+                <w:i/>
+              </w:rPr>
+            </m:ctrlPr>
+          </m:sSubPr>
+          <m:e>
+            <m:r>
+              <w:rPr>
+                <w:rFonts w:ascii="Cambria Math" w:hAnsi="Cambria Math"/>
+                <w:lang w:val="en-US"/>
+              </w:rPr>
+              <m:t>P</m:t>
+            </m:r>
+            <m:ctrlPr>
+              <w:rPr>
+                <w:rFonts w:ascii="Cambria Math" w:hAnsi="Cambria Math"/>
+                <w:i/>
+                <w:lang w:val="en-US"/>
+              </w:rPr>
+            </m:ctrlPr>
+          </m:e>
+          <m:sub>
+            <m:r>
+              <w:rPr>
+                <w:rFonts w:ascii="Cambria Math" w:hAnsi="Cambria Math"/>
+                <w:lang w:val="en-US"/>
+              </w:rPr>
+              <m:t>n</m:t>
+            </m:r>
+            <m:r>
+              <w:rPr>
+                <w:rFonts w:ascii="Cambria Math" w:hAnsi="Cambria Math"/>
+              </w:rPr>
+              <m:t>+1</m:t>
+            </m:r>
+          </m:sub>
+        </m:sSub>
+        <m:d>
+          <m:dPr>
+            <m:ctrlPr>
+              <w:rPr>
+                <w:rFonts w:ascii="Cambria Math" w:hAnsi="Cambria Math"/>
+                <w:i/>
+                <w:lang w:val="en-US"/>
+              </w:rPr>
+            </m:ctrlPr>
+          </m:dPr>
+          <m:e>
+            <m:r>
+              <w:rPr>
+                <w:rFonts w:ascii="Cambria Math" w:hAnsi="Cambria Math"/>
+                <w:lang w:val="en-US"/>
+              </w:rPr>
+              <m:t>x</m:t>
+            </m:r>
+          </m:e>
+        </m:d>
+        <m:r>
+          <w:rPr>
+            <w:rFonts w:ascii="Cambria Math" w:hAnsi="Cambria Math"/>
+          </w:rPr>
+          <m:t>=</m:t>
+        </m:r>
+        <m:sSub>
+          <m:sSubPr>
+            <m:ctrlPr>
+              <w:rPr>
+                <w:rFonts w:ascii="Cambria Math" w:hAnsi="Cambria Math"/>
+                <w:i/>
+                <w:lang w:val="en-US"/>
+              </w:rPr>
+            </m:ctrlPr>
+          </m:sSubPr>
+          <m:e>
+            <m:r>
+              <w:rPr>
+                <w:rFonts w:ascii="Cambria Math" w:hAnsi="Cambria Math"/>
+                <w:lang w:val="en-US"/>
+              </w:rPr>
+              <m:t>P</m:t>
+            </m:r>
+          </m:e>
+          <m:sub>
+            <m:r>
+              <w:rPr>
+                <w:rFonts w:ascii="Cambria Math" w:hAnsi="Cambria Math"/>
+                <w:lang w:val="en-US"/>
+              </w:rPr>
+              <m:t>n</m:t>
+            </m:r>
+          </m:sub>
+        </m:sSub>
+        <m:d>
+          <m:dPr>
+            <m:ctrlPr>
+              <w:rPr>
+                <w:rFonts w:ascii="Cambria Math" w:hAnsi="Cambria Math"/>
+                <w:i/>
+                <w:lang w:val="en-US"/>
+              </w:rPr>
+            </m:ctrlPr>
+          </m:dPr>
+          <m:e>
+            <m:sSup>
+              <m:sSupPr>
+                <m:ctrlPr>
+                  <w:rPr>
+                    <w:rFonts w:ascii="Cambria Math" w:hAnsi="Cambria Math"/>
+                    <w:i/>
+                    <w:lang w:val="en-US"/>
+                  </w:rPr>
+                </m:ctrlPr>
+              </m:sSupPr>
+              <m:e>
+                <m:r>
+                  <w:rPr>
+                    <w:rFonts w:ascii="Cambria Math" w:hAnsi="Cambria Math"/>
+                    <w:lang w:val="en-US"/>
+                  </w:rPr>
+                  <m:t>x</m:t>
+                </m:r>
+              </m:e>
+              <m:sup>
+                <m:r>
+                  <w:rPr>
+                    <w:rFonts w:ascii="Cambria Math" w:hAnsi="Cambria Math"/>
+                  </w:rPr>
+                  <m:t>2</m:t>
+                </m:r>
+              </m:sup>
+            </m:sSup>
+          </m:e>
+        </m:d>
+        <m:r>
+          <w:rPr>
+            <w:rFonts w:ascii="Cambria Math" w:hAnsi="Cambria Math"/>
+          </w:rPr>
+          <m:t>+</m:t>
+        </m:r>
+        <m:r>
+          <w:rPr>
+            <w:rFonts w:ascii="Cambria Math" w:hAnsi="Cambria Math"/>
+            <w:lang w:val="en-US"/>
+          </w:rPr>
+          <m:t>x</m:t>
+        </m:r>
+        <m:sSub>
+          <m:sSubPr>
+            <m:ctrlPr>
+              <w:rPr>
+                <w:rFonts w:ascii="Cambria Math" w:hAnsi="Cambria Math"/>
+                <w:i/>
+                <w:lang w:val="en-US"/>
+              </w:rPr>
+            </m:ctrlPr>
+          </m:sSubPr>
+          <m:e>
+            <m:r>
+              <w:rPr>
+                <w:rFonts w:ascii="Cambria Math" w:hAnsi="Cambria Math"/>
+                <w:lang w:val="en-US"/>
+              </w:rPr>
+              <m:t>P</m:t>
+            </m:r>
+          </m:e>
+          <m:sub>
+            <m:r>
+              <w:rPr>
+                <w:rFonts w:ascii="Cambria Math" w:hAnsi="Cambria Math"/>
+                <w:lang w:val="en-US"/>
+              </w:rPr>
+              <m:t>n</m:t>
+            </m:r>
+          </m:sub>
+        </m:sSub>
+        <m:r>
+          <w:rPr>
+            <w:rFonts w:ascii="Cambria Math" w:hAnsi="Cambria Math"/>
+          </w:rPr>
+          <m:t>(-</m:t>
+        </m:r>
+        <m:sSup>
+          <m:sSupPr>
+            <m:ctrlPr>
+              <w:rPr>
+                <w:rFonts w:ascii="Cambria Math" w:hAnsi="Cambria Math"/>
+                <w:i/>
+                <w:lang w:val="en-US"/>
+              </w:rPr>
+            </m:ctrlPr>
+          </m:sSupPr>
+          <m:e>
+            <m:r>
+              <w:rPr>
+                <w:rFonts w:ascii="Cambria Math" w:hAnsi="Cambria Math"/>
+                <w:lang w:val="en-US"/>
+              </w:rPr>
+              <m:t>x</m:t>
+            </m:r>
+          </m:e>
+          <m:sup>
+            <m:r>
+              <w:rPr>
+                <w:rFonts w:ascii="Cambria Math" w:hAnsi="Cambria Math"/>
+              </w:rPr>
+              <m:t>2</m:t>
+            </m:r>
+          </m:sup>
+        </m:sSup>
+        <m:r>
+          <w:rPr>
+            <w:rFonts w:ascii="Cambria Math" w:hAnsi="Cambria Math"/>
+          </w:rPr>
+          <m:t>)</m:t>
+        </m:r>
+      </m:oMath>
+    </w:p>
+    <w:p>
+      <w:r>
+        <w:t xml:space="preserve">Тогда коэффициент </w:t>
+      </w:r>
+      <m:oMath>
+        <m:sSub>
+          <m:sSubPr>
+            <m:ctrlPr>
+              <w:rPr>
+                <w:rFonts w:ascii="Cambria Math" w:hAnsi="Cambria Math"/>
+                <w:i/>
+              </w:rPr>
+            </m:ctrlPr>
+          </m:sSubPr>
+          <m:e>
+            <m:r>
+              <w:rPr>
+                <w:rFonts w:ascii="Cambria Math" w:hAnsi="Cambria Math"/>
+              </w:rPr>
+              <m:t>a</m:t>
+            </m:r>
+          </m:e>
+          <m:sub>
+            <m:r>
+              <w:rPr>
+                <w:rFonts w:ascii="Cambria Math" w:hAnsi="Cambria Math"/>
+              </w:rPr>
+              <m:t>r</m:t>
+            </m:r>
+          </m:sub>
+        </m:sSub>
+        <m:r>
+          <w:rPr>
+            <w:rFonts w:ascii="Cambria Math" w:hAnsi="Cambria Math"/>
+          </w:rPr>
+          <m:t xml:space="preserve"> ∈{±1}</m:t>
+        </m:r>
+      </m:oMath>
+      <w:r>
+        <w:t xml:space="preserve">, стоящий перед </w:t>
+      </w:r>
+      <m:oMath>
+        <m:r>
+          <w:rPr>
+            <w:rFonts w:ascii="Cambria Math" w:hAnsi="Cambria Math"/>
+          </w:rPr>
+          <m:t/>
+        </m:r>
+        <w:proofErr w:type="gramStart"/>
+        <m:r>
+          <w:rPr>
+            <w:rFonts w:ascii="Cambria Math" w:hAnsi="Cambria Math"/>
+          </w:rPr>
+          <m:t/>
+        </m:r>
+      </m:oMath>
+      <w:r>
+        <w:t>-</w:t>
+      </w:r>
+      <w:proofErr w:type="gramEnd"/>
+      <w:r>
+        <w:t xml:space="preserve">той степенью многочлена удовлетворяет рекуррентному соотношению </w:t>
+      </w:r>
+      <m:oMath>
+        <m:sSub>
+          <m:sSubPr>
+            <m:ctrlPr>
+              <w:rPr>
+                <w:rFonts w:ascii="Cambria Math" w:hAnsi="Cambria Math"/>
+                <w:i/>
+              </w:rPr>
+            </m:ctrlPr>
+          </m:sSubPr>
+          <m:e>
+            <m:r>
+              <w:rPr>
+                <w:rFonts w:ascii="Cambria Math" w:hAnsi="Cambria Math"/>
+              </w:rPr>
+              <m:t>a</m:t>
+            </m:r>
+          </m:e>
+          <m:sub>
+            <m:r>
+              <w:rPr>
+                <w:rFonts w:ascii="Cambria Math" w:hAnsi="Cambria Math"/>
+              </w:rPr>
+              <m:t>2r</m:t>
+            </m:r>
+          </m:sub>
+        </m:sSub>
+        <m:r>
+          <w:rPr>
+            <w:rFonts w:ascii="Cambria Math" w:hAnsi="Cambria Math"/>
+          </w:rPr>
+          <m:t>=</m:t>
+        </m:r>
+        <m:sSub>
+          <m:sSubPr>
+            <m:ctrlPr>
+              <w:rPr>
+                <w:rFonts w:ascii="Cambria Math" w:hAnsi="Cambria Math"/>
+                <w:i/>
+              </w:rPr>
+            </m:ctrlPr>
+          </m:sSubPr>
+          <m:e>
+            <m:r>
+              <w:rPr>
+                <w:rFonts w:ascii="Cambria Math" w:hAnsi="Cambria Math"/>
+              </w:rPr>
+              <m:t>a</m:t>
+            </m:r>
+          </m:e>
+          <m:sub>
+            <m:r>
+              <w:rPr>
+                <w:rFonts w:ascii="Cambria Math" w:hAnsi="Cambria Math"/>
+              </w:rPr>
+              <m:t>r</m:t>
+            </m:r>
+          </m:sub>
+        </m:sSub>
+        <m:r>
+          <w:rPr>
+            <w:rFonts w:ascii="Cambria Math" w:hAnsi="Cambria Math"/>
+          </w:rPr>
+          <m:t xml:space="preserve"> ,   </m:t>
+        </m:r>
+        <m:sSub>
+          <m:sSubPr>
+            <m:ctrlPr>
+              <w:rPr>
+                <w:rFonts w:ascii="Cambria Math" w:hAnsi="Cambria Math"/>
+                <w:i/>
+              </w:rPr>
+            </m:ctrlPr>
+          </m:sSubPr>
+          <m:e>
+            <m:r>
+              <w:rPr>
+                <w:rFonts w:ascii="Cambria Math" w:hAnsi="Cambria Math"/>
+              </w:rPr>
+              <m:t>a</m:t>
+            </m:r>
+          </m:e>
+          <m:sub>
+            <m:r>
+              <w:rPr>
+                <w:rFonts w:ascii="Cambria Math" w:hAnsi="Cambria Math"/>
+              </w:rPr>
+              <m:t>2r+1</m:t>
+            </m:r>
+          </m:sub>
+        </m:sSub>
+        <m:r>
+          <w:rPr>
+            <w:rFonts w:ascii="Cambria Math" w:hAnsi="Cambria Math"/>
+          </w:rPr>
+          <m:t>=</m:t>
+        </m:r>
+        <m:sSup>
+          <m:sSupPr>
+            <m:ctrlPr>
+              <w:rPr>
+                <w:rFonts w:ascii="Cambria Math" w:hAnsi="Cambria Math"/>
+                <w:i/>
+              </w:rPr>
+            </m:ctrlPr>
+          </m:sSupPr>
+          <m:e>
+            <m:d>
+              <m:dPr>
+                <m:ctrlPr>
+                  <w:rPr>
+                    <w:rFonts w:ascii="Cambria Math" w:hAnsi="Cambria Math"/>
+                    <w:i/>
+                  </w:rPr>
+                </m:ctrlPr>
+              </m:dPr>
+              <m:e>
+                <m:r>
+                  <w:rPr>
+                    <w:rFonts w:ascii="Cambria Math" w:hAnsi="Cambria Math"/>
+                  </w:rPr>
+                  <m:t>-1</m:t>
+                </m:r>
+              </m:e>
+            </m:d>
+          </m:e>
+          <m:sup>
+            <m:r>
+              <w:rPr>
+                <w:rFonts w:ascii="Cambria Math" w:hAnsi="Cambria Math"/>
+              </w:rPr>
+              <m:t>r</m:t>
+            </m:r>
+          </m:sup>
+        </m:sSup>
+        <m:sSub>
+          <m:sSubPr>
+            <m:ctrlPr>
+              <w:rPr>
+                <w:rFonts w:ascii="Cambria Math" w:hAnsi="Cambria Math"/>
+                <w:i/>
+              </w:rPr>
+            </m:ctrlPr>
+          </m:sSubPr>
+          <m:e>
+            <m:r>
+              <w:rPr>
+                <w:rFonts w:ascii="Cambria Math" w:hAnsi="Cambria Math"/>
+              </w:rPr>
+              <m:t>a</m:t>
+            </m:r>
+          </m:e>
+          <m:sub>
+            <m:r>
+              <w:rPr>
+                <w:rFonts w:ascii="Cambria Math" w:hAnsi="Cambria Math"/>
+              </w:rPr>
+              <m:t>r</m:t>
+            </m:r>
+          </m:sub>
+        </m:sSub>
+      </m:oMath>
+    </w:p>
+    <w:p>
+      <w:r>
+        <w:t>Если записать</w:t>
+      </w:r>
+      <w:r>
+        <w:t xml:space="preserve"> </w:t>
+      </w:r>
+      <m:oMath>
+        <m:sSub>
+          <m:sSubPr>
+            <m:ctrlPr>
+              <w:rPr>
+                <w:rFonts w:ascii="Cambria Math" w:hAnsi="Cambria Math"/>
+                <w:i/>
+              </w:rPr>
+            </m:ctrlPr>
+          </m:sSubPr>
+          <m:e>
+            <m:r>
+              <w:rPr>
+                <w:rFonts w:ascii="Cambria Math" w:hAnsi="Cambria Math"/>
+              </w:rPr>
+              <m:t>a</m:t>
+            </m:r>
+          </m:e>
+          <m:sub>
+            <m:r>
+              <w:rPr>
+                <w:rFonts w:ascii="Cambria Math" w:hAnsi="Cambria Math"/>
+              </w:rPr>
+              <m:t>r</m:t>
+            </m:r>
+          </m:sub>
+        </m:sSub>
+        <m:r>
+          <w:rPr>
+            <w:rFonts w:ascii="Cambria Math" w:hAnsi="Cambria Math"/>
+          </w:rPr>
+          <m:t>=</m:t>
+        </m:r>
+        <m:sSup>
+          <m:sSupPr>
+            <m:ctrlPr>
+              <w:rPr>
+                <w:rFonts w:ascii="Cambria Math" w:hAnsi="Cambria Math"/>
+                <w:i/>
+              </w:rPr>
+            </m:ctrlPr>
+          </m:sSupPr>
+          <m:e>
+            <m:d>
+              <m:dPr>
+                <m:ctrlPr>
+                  <w:rPr>
+                    <w:rFonts w:ascii="Cambria Math" w:hAnsi="Cambria Math"/>
+                    <w:i/>
+                  </w:rPr>
+                </m:ctrlPr>
+              </m:dPr>
+              <m:e>
+                <m:r>
+                  <w:rPr>
+                    <w:rFonts w:ascii="Cambria Math" w:hAnsi="Cambria Math"/>
+                  </w:rPr>
+                  <m:t>-1</m:t>
+                </m:r>
+              </m:e>
+            </m:d>
+          </m:e>
+          <m:sup>
+            <m:r>
+              <w:rPr>
+                <w:rFonts w:ascii="Cambria Math" w:hAnsi="Cambria Math"/>
+              </w:rPr>
+              <m:t>r</m:t>
+            </m:r>
+          </m:sup>
+        </m:sSup>
+        <m:r>
+          <w:rPr>
+            <w:rFonts w:ascii="Cambria Math" w:hAnsi="Cambria Math"/>
+          </w:rPr>
+          <m:t>, r=</m:t>
+        </m:r>
+        <m:sSub>
+          <m:sSubPr>
+            <m:ctrlPr>
+              <w:rPr>
+                <w:rFonts w:ascii="Cambria Math" w:hAnsi="Cambria Math"/>
+                <w:i/>
+              </w:rPr>
+            </m:ctrlPr>
+          </m:sSubPr>
+          <m:e>
+            <m:r>
+              <w:rPr>
+                <w:rFonts w:ascii="Cambria Math" w:hAnsi="Cambria Math"/>
+              </w:rPr>
+              <m:t>r</m:t>
+            </m:r>
+          </m:e>
+          <m:sub>
+            <m:r>
+              <w:rPr>
+                <w:rFonts w:ascii="Cambria Math" w:hAnsi="Cambria Math"/>
+              </w:rPr>
+              <m:t>0</m:t>
+            </m:r>
+          </m:sub>
+        </m:sSub>
+        <m:r>
+          <w:rPr>
+            <w:rFonts w:ascii="Cambria Math" w:hAnsi="Cambria Math"/>
+          </w:rPr>
+          <m:t>+2</m:t>
+        </m:r>
+        <m:sSub>
+          <m:sSubPr>
+            <m:ctrlPr>
+              <w:rPr>
+                <w:rFonts w:ascii="Cambria Math" w:hAnsi="Cambria Math"/>
+                <w:i/>
+              </w:rPr>
+            </m:ctrlPr>
+          </m:sSubPr>
+          <m:e>
+            <m:r>
+              <w:rPr>
+                <w:rFonts w:ascii="Cambria Math" w:hAnsi="Cambria Math"/>
+              </w:rPr>
+              <m:t>r</m:t>
+            </m:r>
+          </m:e>
+          <m:sub>
+            <m:r>
+              <w:rPr>
+                <w:rFonts w:ascii="Cambria Math" w:hAnsi="Cambria Math"/>
+              </w:rPr>
+              <m:t>1</m:t>
+            </m:r>
+          </m:sub>
+        </m:sSub>
+        <m:r>
+          <w:rPr>
+            <w:rFonts w:ascii="Cambria Math" w:hAnsi="Cambria Math"/>
+          </w:rPr>
+          <m:t>+4</m:t>
+        </m:r>
+        <m:sSub>
+          <m:sSubPr>
+            <m:ctrlPr>
+              <w:rPr>
+                <w:rFonts w:ascii="Cambria Math" w:hAnsi="Cambria Math"/>
+                <w:i/>
+              </w:rPr>
+            </m:ctrlPr>
+          </m:sSubPr>
+          <m:e>
+            <m:r>
+              <w:rPr>
+                <w:rFonts w:ascii="Cambria Math" w:hAnsi="Cambria Math"/>
+              </w:rPr>
+              <m:t>r</m:t>
+            </m:r>
+          </m:e>
+          <m:sub>
+            <m:r>
+              <w:rPr>
+                <w:rFonts w:ascii="Cambria Math" w:hAnsi="Cambria Math"/>
+              </w:rPr>
+              <m:t>2</m:t>
+            </m:r>
+          </m:sub>
+        </m:sSub>
+        <m:r>
+          <w:rPr>
+            <w:rFonts w:ascii="Cambria Math" w:hAnsi="Cambria Math"/>
+          </w:rPr>
+          <m:t>+…+</m:t>
+        </m:r>
+        <m:sSup>
+          <m:sSupPr>
+            <m:ctrlPr>
+              <w:rPr>
+                <w:rFonts w:ascii="Cambria Math" w:hAnsi="Cambria Math"/>
+                <w:i/>
+              </w:rPr>
+            </m:ctrlPr>
+          </m:sSupPr>
+          <m:e>
+            <m:r>
+              <w:rPr>
+                <w:rFonts w:ascii="Cambria Math" w:hAnsi="Cambria Math"/>
+              </w:rPr>
+              <m:t>2</m:t>
+            </m:r>
+          </m:e>
+          <m:sup>
+            <m:r>
+              <w:rPr>
+                <w:rFonts w:ascii="Cambria Math" w:hAnsi="Cambria Math"/>
+              </w:rPr>
+              <m:t>k</m:t>
+            </m:r>
+          </m:sup>
+        </m:sSup>
+        <m:sSub>
+          <m:sSubPr>
+            <m:ctrlPr>
+              <w:rPr>
+                <w:rFonts w:ascii="Cambria Math" w:hAnsi="Cambria Math"/>
+                <w:i/>
+              </w:rPr>
+            </m:ctrlPr>
+          </m:sSubPr>
+          <m:e>
+            <m:r>
+              <w:rPr>
+                <w:rFonts w:ascii="Cambria Math" w:hAnsi="Cambria Math"/>
+              </w:rPr>
+              <m:t>r</m:t>
+            </m:r>
+          </m:e>
+          <m:sub>
+            <m:r>
+              <w:rPr>
+                <w:rFonts w:ascii="Cambria Math" w:hAnsi="Cambria Math"/>
+              </w:rPr>
+              <m:t>k</m:t>
+            </m:r>
+          </m:sub>
+        </m:sSub>
+        <m:r>
+          <w:rPr>
+            <w:rFonts w:ascii="Cambria Math" w:hAnsi="Cambria Math"/>
+          </w:rPr>
+          <m:t xml:space="preserve">,где </m:t>
+        </m:r>
+        <m:sSub>
+          <m:sSubPr>
+            <m:ctrlPr>
+              <w:rPr>
+                <w:rFonts w:ascii="Cambria Math" w:hAnsi="Cambria Math"/>
+                <w:i/>
+                <w:lang w:val="en-US"/>
+              </w:rPr>
+            </m:ctrlPr>
+          </m:sSubPr>
+          <m:e>
+            <m:r>
+              <w:rPr>
+                <w:rFonts w:ascii="Cambria Math" w:hAnsi="Cambria Math"/>
+                <w:lang w:val="en-US"/>
+              </w:rPr>
+              <m:t>r</m:t>
+            </m:r>
+            <m:ctrlPr>
+              <w:rPr>
+                <w:rFonts w:ascii="Cambria Math" w:hAnsi="Cambria Math"/>
+                <w:i/>
+              </w:rPr>
+            </m:ctrlPr>
+          </m:e>
+          <m:sub>
+            <m:r>
+              <w:rPr>
+                <w:rFonts w:ascii="Cambria Math" w:hAnsi="Cambria Math"/>
+                <w:lang w:val="en-US"/>
+              </w:rPr>
+              <m:t>i</m:t>
+            </m:r>
+          </m:sub>
+        </m:sSub>
+        <m:r>
+          <w:rPr>
+            <w:rFonts w:ascii="Cambria Math" w:hAnsi="Cambria Math"/>
+          </w:rPr>
+          <m:t>=0, 1</m:t>
+        </m:r>
+      </m:oMath>
+      <w:r>
+        <w:t xml:space="preserve">. </w:t>
+      </w:r>
+    </w:p>
+    <w:p/>
+    <w:p>
+      <w:pPr>
+        <w:rPr>
+          <w:color w:val="FF0000"/>
+        </w:rPr>
+      </w:pPr>
+      <w:r>
+        <w:rPr>
+          <w:color w:val="FF0000"/>
+        </w:rPr>
+        <w:t>Здесь нужно пояснить</w:t>
+      </w:r>
+    </w:p>
+    <w:p>
+      <w:pPr>
+        <w:rPr>
+          <w:color w:val="000000" w:themeColor="text1"/>
+        </w:rPr>
+      </w:pPr>
+    </w:p>
+    <w:p>
+      <w:pPr>
+        <w:rPr>
+          <w:color w:val="000000" w:themeColor="text1"/>
+          <w:lang w:val="en-US"/>
+        </w:rPr>
+      </w:pPr>
+      <m:oMathPara>
+        <m:oMath>
+          <m:sSub>
+            <m:sSubPr>
+              <m:ctrlPr>
+                <w:rPr>
+                  <w:rFonts w:ascii="Cambria Math" w:hAnsi="Cambria Math"/>
+                  <w:i/>
+                  <w:color w:val="000000" w:themeColor="text1"/>
+                  <w:lang w:val="en-US"/>
+                </w:rPr>
+              </m:ctrlPr>
+            </m:sSubPr>
+            <m:e>
+              <m:r>
+                <w:rPr>
+                  <w:rFonts w:ascii="Cambria Math" w:hAnsi="Cambria Math"/>
+                  <w:color w:val="000000" w:themeColor="text1"/>
+                  <w:lang w:val="en-US"/>
+                </w:rPr>
+                <m:t>a</m:t>
+              </m:r>
+            </m:e>
+            <m:sub>
+              <m:r>
+                <w:rPr>
+                  <w:rFonts w:ascii="Cambria Math" w:hAnsi="Cambria Math"/>
+                  <w:color w:val="000000" w:themeColor="text1"/>
+                  <w:lang w:val="en-US"/>
+                </w:rPr>
+                <m:t>r</m:t>
+              </m:r>
+            </m:sub>
+          </m:sSub>
+          <m:r>
+            <w:rPr>
+              <w:rFonts w:ascii="Cambria Math" w:hAnsi="Cambria Math"/>
+              <w:color w:val="000000" w:themeColor="text1"/>
+              <w:lang w:val="en-US"/>
+            </w:rPr>
+            <m:t>=</m:t>
+          </m:r>
+          <m:sSup>
+            <m:sSupPr>
+              <m:ctrlPr>
+                <w:rPr>
+                  <w:rFonts w:ascii="Cambria Math" w:hAnsi="Cambria Math"/>
+                  <w:i/>
+                  <w:color w:val="000000" w:themeColor="text1"/>
+                  <w:lang w:val="en-US"/>
+                </w:rPr>
+              </m:ctrlPr>
+            </m:sSupPr>
+            <m:e>
+              <m:d>
+                <m:dPr>
+                  <m:ctrlPr>
+                    <w:rPr>
+                      <w:rFonts w:ascii="Cambria Math" w:hAnsi="Cambria Math"/>
+                      <w:i/>
+                      <w:color w:val="000000" w:themeColor="text1"/>
+                      <w:lang w:val="en-US"/>
+                    </w:rPr>
+                  </m:ctrlPr>
+                </m:dPr>
+                <m:e>
+                  <m:r>
+                    <w:rPr>
+                      <w:rFonts w:ascii="Cambria Math" w:hAnsi="Cambria Math"/>
+                      <w:color w:val="000000" w:themeColor="text1"/>
+                      <w:lang w:val="en-US"/>
+                    </w:rPr>
+                    <m:t>-1</m:t>
+                  </m:r>
+                </m:e>
+              </m:d>
+            </m:e>
+            <m:sup>
+              <m:sSub>
+                <m:sSubPr>
+                  <m:ctrlPr>
+                    <w:rPr>
+                      <w:rFonts w:ascii="Cambria Math" w:hAnsi="Cambria Math"/>
+                      <w:i/>
+                      <w:color w:val="000000" w:themeColor="text1"/>
+                      <w:lang w:val="en-US"/>
+                    </w:rPr>
+                  </m:ctrlPr>
+                </m:sSubPr>
+                <m:e>
+                  <m:r>
+                    <w:rPr>
+                      <w:rFonts w:ascii="Cambria Math" w:hAnsi="Cambria Math"/>
+                      <w:color w:val="000000" w:themeColor="text1"/>
+                      <w:lang w:val="en-US"/>
+                    </w:rPr>
+                    <m:t>r</m:t>
+                  </m:r>
+                </m:e>
+                <m:sub>
+                  <m:r>
+                    <w:rPr>
+                      <w:rFonts w:ascii="Cambria Math" w:hAnsi="Cambria Math"/>
+                      <w:color w:val="000000" w:themeColor="text1"/>
+                      <w:lang w:val="en-US"/>
+                    </w:rPr>
+                    <m:t>0</m:t>
+                  </m:r>
+                </m:sub>
+              </m:sSub>
+              <m:sSub>
+                <m:sSubPr>
+                  <m:ctrlPr>
+                    <w:rPr>
+                      <w:rFonts w:ascii="Cambria Math" w:hAnsi="Cambria Math"/>
+                      <w:i/>
+                      <w:color w:val="000000" w:themeColor="text1"/>
+                      <w:lang w:val="en-US"/>
+                    </w:rPr>
+                  </m:ctrlPr>
+                </m:sSubPr>
+                <m:e>
+                  <m:r>
+                    <w:rPr>
+                      <w:rFonts w:ascii="Cambria Math" w:hAnsi="Cambria Math"/>
+                      <w:color w:val="000000" w:themeColor="text1"/>
+                      <w:lang w:val="en-US"/>
+                    </w:rPr>
+                    <m:t>r</m:t>
+                  </m:r>
+                </m:e>
+                <m:sub>
+                  <m:r>
+                    <w:rPr>
+                      <w:rFonts w:ascii="Cambria Math" w:hAnsi="Cambria Math"/>
+                      <w:color w:val="000000" w:themeColor="text1"/>
+                      <w:lang w:val="en-US"/>
+                    </w:rPr>
+                    <m:t>1</m:t>
+                  </m:r>
+                </m:sub>
+              </m:sSub>
+              <m:r>
+                <w:rPr>
+                  <w:rFonts w:ascii="Cambria Math" w:hAnsi="Cambria Math"/>
+                  <w:color w:val="000000" w:themeColor="text1"/>
+                  <w:lang w:val="en-US"/>
+                </w:rPr>
+                <m:t>+</m:t>
+              </m:r>
+              <m:sSub>
+                <m:sSubPr>
+                  <m:ctrlPr>
+                    <w:rPr>
+                      <w:rFonts w:ascii="Cambria Math" w:hAnsi="Cambria Math"/>
+                      <w:i/>
+                      <w:color w:val="000000" w:themeColor="text1"/>
+                      <w:lang w:val="en-US"/>
+                    </w:rPr>
+                  </m:ctrlPr>
+                </m:sSubPr>
+                <m:e>
+                  <m:r>
+                    <w:rPr>
+                      <w:rFonts w:ascii="Cambria Math" w:hAnsi="Cambria Math"/>
+                      <w:color w:val="000000" w:themeColor="text1"/>
+                      <w:lang w:val="en-US"/>
+                    </w:rPr>
+                    <m:t>r</m:t>
+                  </m:r>
+                </m:e>
+                <m:sub>
+                  <m:r>
+                    <w:rPr>
+                      <w:rFonts w:ascii="Cambria Math" w:hAnsi="Cambria Math"/>
+                      <w:color w:val="000000" w:themeColor="text1"/>
+                      <w:lang w:val="en-US"/>
+                    </w:rPr>
+                    <m:t>1</m:t>
+                  </m:r>
+                </m:sub>
+              </m:sSub>
+              <m:sSub>
+                <m:sSubPr>
+                  <m:ctrlPr>
+                    <w:rPr>
+                      <w:rFonts w:ascii="Cambria Math" w:hAnsi="Cambria Math"/>
+                      <w:i/>
+                      <w:color w:val="000000" w:themeColor="text1"/>
+                      <w:lang w:val="en-US"/>
+                    </w:rPr>
+                  </m:ctrlPr>
+                </m:sSubPr>
+                <m:e>
+                  <m:r>
+                    <w:rPr>
+                      <w:rFonts w:ascii="Cambria Math" w:hAnsi="Cambria Math"/>
+                      <w:color w:val="000000" w:themeColor="text1"/>
+                      <w:lang w:val="en-US"/>
+                    </w:rPr>
+                    <m:t>r</m:t>
+                  </m:r>
+                </m:e>
+                <m:sub>
+                  <m:r>
+                    <w:rPr>
+                      <w:rFonts w:ascii="Cambria Math" w:hAnsi="Cambria Math"/>
+                      <w:color w:val="000000" w:themeColor="text1"/>
+                      <w:lang w:val="en-US"/>
+                    </w:rPr>
+                    <m:t>2</m:t>
+                  </m:r>
+                </m:sub>
+              </m:sSub>
+              <m:r>
+                <w:rPr>
+                  <w:rFonts w:ascii="Cambria Math" w:hAnsi="Cambria Math"/>
+                  <w:color w:val="000000" w:themeColor="text1"/>
+                  <w:lang w:val="en-US"/>
+                </w:rPr>
+                <m:t>+…+</m:t>
+              </m:r>
+              <m:sSub>
+                <m:sSubPr>
+                  <m:ctrlPr>
+                    <w:rPr>
+                      <w:rFonts w:ascii="Cambria Math" w:hAnsi="Cambria Math"/>
+                      <w:i/>
+                      <w:color w:val="000000" w:themeColor="text1"/>
+                      <w:lang w:val="en-US"/>
+                    </w:rPr>
+                  </m:ctrlPr>
+                </m:sSubPr>
+                <m:e>
+                  <m:r>
+                    <w:rPr>
+                      <w:rFonts w:ascii="Cambria Math" w:hAnsi="Cambria Math"/>
+                      <w:color w:val="000000" w:themeColor="text1"/>
+                      <w:lang w:val="en-US"/>
+                    </w:rPr>
+                    <m:t>r</m:t>
+                  </m:r>
+                </m:e>
+                <m:sub>
+                  <m:r>
+                    <w:rPr>
+                      <w:rFonts w:ascii="Cambria Math" w:hAnsi="Cambria Math"/>
+                      <w:color w:val="000000" w:themeColor="text1"/>
+                      <w:lang w:val="en-US"/>
+                    </w:rPr>
+                    <m:t>k-1</m:t>
+                  </m:r>
+                </m:sub>
+              </m:sSub>
+              <m:sSub>
+                <m:sSubPr>
+                  <m:ctrlPr>
+                    <w:rPr>
+                      <w:rFonts w:ascii="Cambria Math" w:hAnsi="Cambria Math"/>
+                      <w:i/>
+                      <w:color w:val="000000" w:themeColor="text1"/>
+                      <w:lang w:val="en-US"/>
+                    </w:rPr>
+                  </m:ctrlPr>
+                </m:sSubPr>
+                <m:e>
+                  <m:r>
+                    <w:rPr>
+                      <w:rFonts w:ascii="Cambria Math" w:hAnsi="Cambria Math"/>
+                      <w:color w:val="000000" w:themeColor="text1"/>
+                      <w:lang w:val="en-US"/>
+                    </w:rPr>
+                    <m:t>r</m:t>
+                  </m:r>
+                </m:e>
+                <m:sub>
+                  <m:r>
+                    <w:rPr>
+                      <w:rFonts w:ascii="Cambria Math" w:hAnsi="Cambria Math"/>
+                      <w:color w:val="000000" w:themeColor="text1"/>
+                      <w:lang w:val="en-US"/>
+                    </w:rPr>
+                    <m:t>k</m:t>
+                  </m:r>
+                </m:sub>
+              </m:sSub>
+            </m:sup>
+          </m:sSup>
+        </m:oMath>
+      </m:oMathPara>
+    </w:p>
+    <w:p>
+      <w:r>
+        <w:t xml:space="preserve">Тогда знак коэффициента определяется </w:t>
+      </w:r>
+      <w:r>
+        <w:t>количеством пар, чётность</w:t>
+      </w:r>
+      <w:r>
+        <w:t xml:space="preserve">ю числа подряд идущих единичных битов в двоичной записи индекса </w:t>
+      </w:r>
+      <m:oMath>
+        <m:r>
+          <w:rPr>
+            <w:rFonts w:ascii="Cambria Math" w:hAnsi="Cambria Math"/>
+          </w:rPr>
+          <m:t>r</m:t>
+        </m:r>
+      </m:oMath>
+      <w:r>
+        <w:t>.</w:t>
+      </w:r>
+    </w:p>
+    <w:p>
+      <w:r>
+        <w:t xml:space="preserve">Для каждого коэффициента </w:t>
+      </w:r>
+      <m:oMath>
+        <m:sSub>
+          <m:sSubPr>
+            <m:ctrlPr>
+              <w:rPr>
+                <w:rFonts w:ascii="Cambria Math" w:hAnsi="Cambria Math"/>
+                <w:i/>
+              </w:rPr>
+            </m:ctrlPr>
+          </m:sSubPr>
+          <m:e>
+            <m:r>
+              <m:rPr>
+                <m:sty m:val="bi"/>
+              </m:rPr>
+              <w:rPr>
+                <w:rFonts w:ascii="Cambria Math" w:hAnsi="Cambria Math"/>
+              </w:rPr>
+              <m:t>a</m:t>
+            </m:r>
+          </m:e>
+          <m:sub>
+            <m:r>
+              <m:rPr>
+                <m:sty m:val="bi"/>
+              </m:rPr>
+              <w:rPr>
+                <w:rFonts w:ascii="Cambria Math" w:hAnsi="Cambria Math"/>
+                <w:lang w:val="en-US"/>
+              </w:rPr>
+              <m:t>k</m:t>
+            </m:r>
+          </m:sub>
+        </m:sSub>
+      </m:oMath>
+      <w:r>
+        <w:t xml:space="preserve"> </w:t>
+      </w:r>
+      <w:r>
+        <w:t xml:space="preserve">заводим счётчик </w:t>
+      </w:r>
+      <m:oMath>
+        <m:sSub>
+          <m:sSubPr>
+            <m:ctrlPr>
+              <w:rPr>
+                <w:rFonts w:ascii="Cambria Math" w:hAnsi="Cambria Math"/>
+                <w:i/>
+              </w:rPr>
+            </m:ctrlPr>
+          </m:sSubPr>
+          <m:e>
+            <m:r>
+              <m:rPr>
+                <m:sty m:val="bi"/>
+              </m:rPr>
+              <w:rPr>
+                <w:rFonts w:ascii="Cambria Math" w:hAnsi="Cambria Math"/>
+                <w:lang w:val="en-US"/>
+              </w:rPr>
+              <m:t>c</m:t>
+            </m:r>
+            <m:ctrlPr>
+              <w:rPr>
+                <w:rFonts w:ascii="Cambria Math" w:hAnsi="Cambria Math"/>
+                <w:i/>
+                <w:lang w:val="en-US"/>
+              </w:rPr>
+            </m:ctrlPr>
+          </m:e>
+          <m:sub>
+            <m:r>
+              <m:rPr>
+                <m:sty m:val="bi"/>
+              </m:rPr>
+              <w:rPr>
+                <w:rFonts w:ascii="Cambria Math" w:hAnsi="Cambria Math"/>
+              </w:rPr>
+              <m:t>k</m:t>
+            </m:r>
+          </m:sub>
+        </m:sSub>
+      </m:oMath>
+      <w:r>
+        <w:t xml:space="preserve"> </w:t>
+      </w:r>
+      <w:r>
+        <w:t>пар подряд идущих единиц в двоичном разложении индекса</w:t>
+      </w:r>
+      <w:r>
+        <w:t xml:space="preserve"> </w:t>
+      </w:r>
+      <m:oMath>
+        <m:r>
+          <m:rPr>
+            <m:sty m:val="bi"/>
+          </m:rPr>
+          <w:rPr>
+            <w:rFonts w:ascii="Cambria Math" w:hAnsi="Cambria Math"/>
+            <w:lang w:val="en-US"/>
+          </w:rPr>
+          <m:t>k</m:t>
+        </m:r>
+      </m:oMath>
+      <w:r>
+        <w:t>. Сравниваем результат применения «побитового и» к индексу</w:t>
+      </w:r>
+      <w:r>
+        <w:t xml:space="preserve"> </w:t>
+      </w:r>
+      <m:oMath>
+        <m:r>
+          <m:rPr>
+            <m:sty m:val="bi"/>
+          </m:rPr>
+          <w:rPr>
+            <w:rFonts w:ascii="Cambria Math" w:hAnsi="Cambria Math"/>
+            <w:lang w:val="en-US"/>
+          </w:rPr>
+          <m:t>k</m:t>
+        </m:r>
+      </m:oMath>
+      <w:r>
+        <w:t xml:space="preserve"> с числом 3, если результат </w:t>
+      </w:r>
+      <w:proofErr w:type="gramStart"/>
+      <w:r>
+        <w:t xml:space="preserve">является истинным </w:t>
+      </w:r>
+      <w:r>
+        <w:lastRenderedPageBreak/>
+        <w:t>добавляем</w:t>
+      </w:r>
+      <w:proofErr w:type="gramEnd"/>
+      <w:r>
+        <w:t xml:space="preserve"> в счётчик единицу и убираем из числа </w:t>
+      </w:r>
+      <m:oMath>
+        <m:r>
+          <m:rPr>
+            <m:sty m:val="bi"/>
+          </m:rPr>
+          <w:rPr>
+            <w:rFonts w:ascii="Cambria Math" w:hAnsi="Cambria Math"/>
+            <w:lang w:val="en-US"/>
+          </w:rPr>
+          <m:t>k</m:t>
+        </m:r>
+      </m:oMath>
+      <w:r>
+        <w:t xml:space="preserve"> последний бит. Продолжаем те же действия пока </w:t>
+      </w:r>
+      <w:r>
+        <w:rPr>
+          <w:lang w:val="en-US"/>
+        </w:rPr>
+        <w:t>k</w:t>
+      </w:r>
+      <w:r>
+        <w:t xml:space="preserve"> </w:t>
+      </w:r>
+      <m:oMath>
+        <m:r>
+          <w:rPr>
+            <w:rFonts w:ascii="Cambria Math" w:hAnsi="Cambria Math"/>
+          </w:rPr>
+          <m:t>≠</m:t>
+        </m:r>
+      </m:oMath>
+      <w:r>
+        <w:t xml:space="preserve"> 0</w:t>
+      </w:r>
+      <w:r>
+        <w:t xml:space="preserve">. Затем вычисляем коэффициент многочлена </w:t>
+      </w:r>
+      <m:oMath>
+        <m:sSub>
+          <m:sSubPr>
+            <m:ctrlPr>
+              <w:rPr>
+                <w:rFonts w:ascii="Cambria Math" w:hAnsi="Cambria Math"/>
+                <w:i/>
+                <w:lang w:val="en-US"/>
+              </w:rPr>
+            </m:ctrlPr>
+          </m:sSubPr>
+          <m:e>
+            <m:r>
+              <m:rPr>
+                <m:sty m:val="bi"/>
+              </m:rPr>
+              <w:rPr>
+                <w:rFonts w:ascii="Cambria Math" w:hAnsi="Cambria Math"/>
+                <w:lang w:val="en-US"/>
+              </w:rPr>
+              <m:t>a</m:t>
+            </m:r>
+          </m:e>
+          <m:sub>
+            <m:r>
+              <m:rPr>
+                <m:sty m:val="bi"/>
+              </m:rPr>
+              <w:rPr>
+                <w:rFonts w:ascii="Cambria Math" w:hAnsi="Cambria Math"/>
+                <w:lang w:val="en-US"/>
+              </w:rPr>
+              <m:t>k</m:t>
+            </m:r>
+          </m:sub>
+        </m:sSub>
+        <m:r>
+          <w:rPr>
+            <w:rFonts w:ascii="Cambria Math" w:hAnsi="Cambria Math"/>
+          </w:rPr>
+          <m:t>=</m:t>
+        </m:r>
+        <m:sSup>
+          <m:sSupPr>
+            <m:ctrlPr>
+              <w:rPr>
+                <w:rFonts w:ascii="Cambria Math" w:hAnsi="Cambria Math"/>
+                <w:i/>
+              </w:rPr>
+            </m:ctrlPr>
+          </m:sSupPr>
+          <m:e>
+            <m:d>
+              <m:dPr>
+                <m:ctrlPr>
+                  <w:rPr>
+                    <w:rFonts w:ascii="Cambria Math" w:hAnsi="Cambria Math"/>
+                    <w:i/>
+                  </w:rPr>
+                </m:ctrlPr>
+              </m:dPr>
+              <m:e>
+                <m:r>
+                  <w:rPr>
+                    <w:rFonts w:ascii="Cambria Math" w:hAnsi="Cambria Math"/>
+                  </w:rPr>
+                  <m:t>-</m:t>
+                </m:r>
+                <m:r>
+                  <m:rPr>
+                    <m:sty m:val="bi"/>
+                  </m:rPr>
+                  <w:rPr>
+                    <w:rFonts w:ascii="Cambria Math" w:hAnsi="Cambria Math"/>
+                  </w:rPr>
+                  <m:t>1</m:t>
+                </m:r>
+              </m:e>
+            </m:d>
+          </m:e>
+          <m:sup>
+            <m:sSub>
+              <m:sSubPr>
+                <m:ctrlPr>
+                  <w:rPr>
+                    <w:rFonts w:ascii="Cambria Math" w:hAnsi="Cambria Math"/>
+                    <w:i/>
+                  </w:rPr>
+                </m:ctrlPr>
+              </m:sSubPr>
+              <m:e>
+                <m:r>
+                  <m:rPr>
+                    <m:sty m:val="bi"/>
+                  </m:rPr>
+                  <w:rPr>
+                    <w:rFonts w:ascii="Cambria Math" w:hAnsi="Cambria Math"/>
+                  </w:rPr>
+                  <m:t>c</m:t>
+                </m:r>
+              </m:e>
+              <m:sub>
+                <m:r>
+                  <m:rPr>
+                    <m:sty m:val="bi"/>
+                  </m:rPr>
+                  <w:rPr>
+                    <w:rFonts w:ascii="Cambria Math" w:hAnsi="Cambria Math"/>
+                  </w:rPr>
+                  <m:t>k</m:t>
+                </m:r>
+              </m:sub>
+            </m:sSub>
+          </m:sup>
+        </m:sSup>
+      </m:oMath>
+      <w:r>
+        <w:t>. Продолжаем вычисления для остальных коэффициентов.</w:t>
+      </w:r>
+    </w:p>
+    <w:p>
+      <w:pPr>
+        <w:rPr>
+          <w:rFonts w:eastAsiaTheme="minorEastAsia"/>
+          <w:lang w:val="en-US"/>
+        </w:rPr>
+      </w:pPr>
+      <w:r>
+        <w:t xml:space="preserve">Алгоритм проходит по всем индексам </w:t>
+      </w:r>
+      <m:oMath>
+        <m:r>
+          <w:rPr>
+            <w:rFonts w:ascii="Cambria Math" w:hAnsi="Cambria Math"/>
+          </w:rPr>
+          <m:t>k=0,1…n-1</m:t>
+        </m:r>
+      </m:oMath>
+      <w:r>
+        <w:rPr>
+          <w:rFonts w:eastAsiaTheme="minorEastAsia"/>
+        </w:rPr>
+        <w:t xml:space="preserve"> и для к</w:t>
+      </w:r>
+      <w:proofErr w:type="spellStart"/>
+      <w:r>
+        <w:rPr>
+          <w:rFonts w:eastAsiaTheme="minorEastAsia"/>
+        </w:rPr>
+        <w:t>аждого</w:t>
+      </w:r>
+      <w:proofErr w:type="spellEnd"/>
+      <w:r>
+        <w:rPr>
+          <w:rFonts w:eastAsiaTheme="minorEastAsia"/>
+        </w:rPr>
+        <w:t xml:space="preserve"> выполняется цикл, который </w:t>
+      </w:r>
+      <w:r>
+        <w:t xml:space="preserve">делает количество итераций, равное числу бит в числе </w:t>
+      </w:r>
+      <m:oMath>
+        <m:r>
+          <w:rPr>
+            <w:rStyle w:val="katex-mathml"/>
+            <w:rFonts w:ascii="Cambria Math" w:hAnsi="Cambria Math"/>
+            <w:lang w:val="en-US"/>
+          </w:rPr>
+          <m:t>k</m:t>
+        </m:r>
+      </m:oMath>
+      <w:r>
+        <w:rPr>
+          <w:rStyle w:val="katex-mathml"/>
+          <w:rFonts w:eastAsiaTheme="minorEastAsia"/>
+        </w:rPr>
+        <w:t xml:space="preserve">. </w:t>
+      </w:r>
+      <m:oMath>
+        <m:r>
+          <w:rPr>
+            <w:rStyle w:val="katex-mathml"/>
+            <w:rFonts w:ascii="Cambria Math" w:eastAsiaTheme="minorEastAsia" w:hAnsi="Cambria Math"/>
+          </w:rPr>
+          <m:t>O(</m:t>
+        </m:r>
+        <m:func>
+          <m:funcPr>
+            <m:ctrlPr>
+              <w:rPr>
+                <w:rStyle w:val="katex-mathml"/>
+                <w:rFonts w:ascii="Cambria Math" w:eastAsiaTheme="minorEastAsia" w:hAnsi="Cambria Math"/>
+                <w:i/>
+              </w:rPr>
+            </m:ctrlPr>
+          </m:funcPr>
+          <m:fName>
+            <m:sSub>
+              <m:sSubPr>
+                <m:ctrlPr>
+                  <w:rPr>
+                    <w:rStyle w:val="katex-mathml"/>
+                    <w:rFonts w:ascii="Cambria Math" w:eastAsiaTheme="minorEastAsia" w:hAnsi="Cambria Math"/>
+                    <w:i/>
+                  </w:rPr>
+                </m:ctrlPr>
+              </m:sSubPr>
+              <m:e>
+                <m:r>
+                  <m:rPr>
+                    <m:sty m:val="p"/>
+                  </m:rPr>
+                  <w:rPr>
+                    <w:rStyle w:val="katex-mathml"/>
+                    <w:rFonts w:ascii="Cambria Math" w:eastAsiaTheme="minorEastAsia" w:hAnsi="Cambria Math"/>
+                  </w:rPr>
+                  <m:t>log</m:t>
+                </m:r>
+              </m:e>
+              <m:sub>
+                <m:r>
+                  <w:rPr>
+                    <w:rStyle w:val="katex-mathml"/>
+                    <w:rFonts w:ascii="Cambria Math" w:eastAsiaTheme="minorEastAsia" w:hAnsi="Cambria Math"/>
+                  </w:rPr>
+                  <m:t>2</m:t>
+                </m:r>
+                <m:ctrlPr>
+                  <w:rPr>
+                    <w:rStyle w:val="katex-mathml"/>
+                    <w:rFonts w:ascii="Cambria Math" w:eastAsiaTheme="minorEastAsia" w:hAnsi="Cambria Math"/>
+                  </w:rPr>
+                </m:ctrlPr>
+              </m:sub>
+            </m:sSub>
+          </m:fName>
+          <m:e>
+            <m:r>
+              <w:rPr>
+                <w:rStyle w:val="katex-mathml"/>
+                <w:rFonts w:ascii="Cambria Math" w:eastAsiaTheme="minorEastAsia" w:hAnsi="Cambria Math"/>
+              </w:rPr>
+              <m:t>k)≤O(</m:t>
+            </m:r>
+            <m:func>
+              <m:funcPr>
+                <m:ctrlPr>
+                  <w:rPr>
+                    <w:rStyle w:val="katex-mathml"/>
+                    <w:rFonts w:ascii="Cambria Math" w:eastAsiaTheme="minorEastAsia" w:hAnsi="Cambria Math"/>
+                    <w:i/>
+                  </w:rPr>
+                </m:ctrlPr>
+              </m:funcPr>
+              <m:fName>
+                <m:sSub>
+                  <m:sSubPr>
+                    <m:ctrlPr>
+                      <w:rPr>
+                        <w:rStyle w:val="katex-mathml"/>
+                        <w:rFonts w:ascii="Cambria Math" w:eastAsiaTheme="minorEastAsia" w:hAnsi="Cambria Math"/>
+                        <w:i/>
+                      </w:rPr>
+                    </m:ctrlPr>
+                  </m:sSubPr>
+                  <m:e>
+                    <m:r>
+                      <m:rPr>
+                        <m:sty m:val="p"/>
+                      </m:rPr>
+                      <w:rPr>
+                        <w:rStyle w:val="katex-mathml"/>
+                        <w:rFonts w:ascii="Cambria Math" w:eastAsiaTheme="minorEastAsia" w:hAnsi="Cambria Math"/>
+                      </w:rPr>
+                      <m:t>log</m:t>
+                    </m:r>
+                  </m:e>
+                  <m:sub>
+                    <m:r>
+                      <w:rPr>
+                        <w:rStyle w:val="katex-mathml"/>
+                        <w:rFonts w:ascii="Cambria Math" w:eastAsiaTheme="minorEastAsia" w:hAnsi="Cambria Math"/>
+                      </w:rPr>
+                      <m:t>2</m:t>
+                    </m:r>
+                    <m:ctrlPr>
+                      <w:rPr>
+                        <w:rStyle w:val="katex-mathml"/>
+                        <w:rFonts w:ascii="Cambria Math" w:eastAsiaTheme="minorEastAsia" w:hAnsi="Cambria Math"/>
+                      </w:rPr>
+                    </m:ctrlPr>
+                  </m:sub>
+                </m:sSub>
+              </m:fName>
+              <m:e>
+                <m:r>
+                  <w:rPr>
+                    <w:rStyle w:val="katex-mathml"/>
+                    <w:rFonts w:ascii="Cambria Math" w:eastAsiaTheme="minorEastAsia" w:hAnsi="Cambria Math"/>
+                  </w:rPr>
+                  <m:t>n)=O(n)</m:t>
+                </m:r>
+                <m:ctrlPr>
+                  <w:rPr>
+                    <w:rFonts w:ascii="Cambria Math" w:hAnsi="Cambria Math"/>
+                    <w:i/>
+                    <w:lang w:val="en-US"/>
+                  </w:rPr>
+                </m:ctrlPr>
+              </m:e>
+            </m:func>
+            <m:ctrlPr>
+              <w:rPr>
+                <w:rFonts w:ascii="Cambria Math" w:hAnsi="Cambria Math"/>
+                <w:i/>
+                <w:lang w:val="en-US"/>
+              </w:rPr>
+            </m:ctrlPr>
+          </m:e>
+        </m:func>
+      </m:oMath>
+    </w:p>
+    <w:p>
+      <w:pPr>
+        <w:rPr>
+          <w:rFonts w:eastAsiaTheme="minorEastAsia"/>
+          <w:lang w:val="en-US"/>
+        </w:rPr>
+      </w:pPr>
+      <w:r>
+        <w:rPr>
+          <w:rFonts w:eastAsiaTheme="minorEastAsia"/>
+        </w:rPr>
+        <w:t>Временная сложность</w:t>
+      </w:r>
+    </w:p>
+    <w:p>
+      <w:pPr>
+        <w:rPr>
+          <w:rFonts w:eastAsiaTheme="minorEastAsia"/>
+        </w:rPr>
+      </w:pPr>
+      <m:oMathPara>
+        <m:oMath>
+          <m:r>
+            <w:rPr>
+              <w:rFonts w:ascii="Cambria Math" w:eastAsiaTheme="minorEastAsia" w:hAnsi="Cambria Math"/>
+            </w:rPr>
+            <m:t>T</m:t>
+          </m:r>
+          <m:d>
+            <m:dPr>
+              <m:ctrlPr>
+                <w:rPr>
+                  <w:rFonts w:ascii="Cambria Math" w:eastAsiaTheme="minorEastAsia" w:hAnsi="Cambria Math"/>
+                  <w:i/>
+                </w:rPr>
+              </m:ctrlPr>
+            </m:dPr>
+            <m:e>
+              <m:r>
+                <w:rPr>
+                  <w:rFonts w:ascii="Cambria Math" w:eastAsiaTheme="minorEastAsia" w:hAnsi="Cambria Math"/>
+                </w:rPr>
+                <m:t>n</m:t>
+              </m:r>
+            </m:e>
+          </m:d>
+          <m:r>
+            <w:rPr>
+              <w:rFonts w:ascii="Cambria Math" w:eastAsiaTheme="minorEastAsia" w:hAnsi="Cambria Math"/>
+            </w:rPr>
+            <m:t xml:space="preserve">= </m:t>
+          </m:r>
+          <m:nary>
+            <m:naryPr>
+              <m:chr m:val="∑"/>
+              <m:limLoc m:val="undOvr"/>
+              <m:grow m:val="1"/>
+              <m:ctrlPr>
+                <w:rPr>
+                  <w:rFonts w:ascii="Cambria Math" w:eastAsiaTheme="minorEastAsia" w:hAnsi="Cambria Math"/>
+                  <w:i/>
+                </w:rPr>
+              </m:ctrlPr>
+            </m:naryPr>
+            <m:sub>
+              <m:r>
+                <w:rPr>
+                  <w:rFonts w:ascii="Cambria Math" w:eastAsiaTheme="minorEastAsia" w:hAnsi="Cambria Math"/>
+                </w:rPr>
+                <m:t>k=0</m:t>
+              </m:r>
+            </m:sub>
+            <m:sup>
+              <m:r>
+                <w:rPr>
+                  <w:rFonts w:ascii="Cambria Math" w:eastAsiaTheme="minorEastAsia" w:hAnsi="Cambria Math"/>
+                </w:rPr>
+                <m:t>n-1</m:t>
+              </m:r>
+            </m:sup>
+            <m:e>
+              <m:r>
+                <w:rPr>
+                  <w:rFonts w:ascii="Cambria Math" w:eastAsiaTheme="minorEastAsia" w:hAnsi="Cambria Math"/>
+                </w:rPr>
+                <m:t>O</m:t>
+              </m:r>
+              <m:d>
+                <m:dPr>
+                  <m:ctrlPr>
+                    <w:rPr>
+                      <w:rFonts w:ascii="Cambria Math" w:eastAsiaTheme="minorEastAsia" w:hAnsi="Cambria Math"/>
+                      <w:i/>
+                    </w:rPr>
+                  </m:ctrlPr>
+                </m:dPr>
+                <m:e>
+                  <m:func>
+                    <m:funcPr>
+                      <m:ctrlPr>
+                        <w:rPr>
+                          <w:rFonts w:ascii="Cambria Math" w:eastAsiaTheme="minorEastAsia" w:hAnsi="Cambria Math"/>
+                          <w:i/>
+                        </w:rPr>
+                      </m:ctrlPr>
+                    </m:funcPr>
+                    <m:fName>
+                      <m:sSub>
+                        <m:sSubPr>
+                          <m:ctrlPr>
+                            <w:rPr>
+                              <w:rFonts w:ascii="Cambria Math" w:eastAsiaTheme="minorEastAsia" w:hAnsi="Cambria Math"/>
+                              <w:i/>
+                            </w:rPr>
+                          </m:ctrlPr>
+                        </m:sSubPr>
+                        <m:e>
+                          <m:r>
+                            <m:rPr>
+                              <m:sty m:val="p"/>
+                            </m:rPr>
+                            <w:rPr>
+                              <w:rFonts w:ascii="Cambria Math" w:eastAsiaTheme="minorEastAsia" w:hAnsi="Cambria Math"/>
+                            </w:rPr>
+                            <m:t>log</m:t>
+                          </m:r>
+                        </m:e>
+                        <m:sub>
+                          <m:r>
+                            <w:rPr>
+                              <w:rFonts w:ascii="Cambria Math" w:eastAsiaTheme="minorEastAsia" w:hAnsi="Cambria Math"/>
+                            </w:rPr>
+                            <m:t>2</m:t>
+                          </m:r>
+                          <m:ctrlPr>
+                            <w:rPr>
+                              <w:rFonts w:ascii="Cambria Math" w:eastAsiaTheme="minorEastAsia" w:hAnsi="Cambria Math"/>
+                            </w:rPr>
+                          </m:ctrlPr>
+                        </m:sub>
+                      </m:sSub>
+                    </m:fName>
+                    <m:e>
+                      <m:r>
+                        <w:rPr>
+                          <w:rFonts w:ascii="Cambria Math" w:eastAsiaTheme="minorEastAsia" w:hAnsi="Cambria Math"/>
+                        </w:rPr>
+                        <m:t>k</m:t>
+                      </m:r>
+                    </m:e>
+                  </m:func>
+                </m:e>
+              </m:d>
+              <m:r>
+                <w:rPr>
+                  <w:rFonts w:ascii="Cambria Math" w:eastAsiaTheme="minorEastAsia" w:hAnsi="Cambria Math"/>
+                </w:rPr>
+                <m:t>=O</m:t>
+              </m:r>
+              <m:d>
+                <m:dPr>
+                  <m:ctrlPr>
+                    <w:rPr>
+                      <w:rFonts w:ascii="Cambria Math" w:eastAsiaTheme="minorEastAsia" w:hAnsi="Cambria Math"/>
+                      <w:i/>
+                    </w:rPr>
+                  </m:ctrlPr>
+                </m:dPr>
+                <m:e>
+                  <m:r>
+                    <w:rPr>
+                      <w:rFonts w:ascii="Cambria Math" w:eastAsiaTheme="minorEastAsia" w:hAnsi="Cambria Math"/>
+                    </w:rPr>
+                    <m:t>nlogn</m:t>
+                  </m:r>
+                </m:e>
+              </m:d>
+            </m:e>
+          </m:nary>
+        </m:oMath>
+      </m:oMathPara>
     </w:p>
     <w:p>
       <w:pPr>
         <w:pStyle w:val="2"/>
+        <w:jc w:val="both"/>
+        <w:rPr>
+          <w:lang w:val="en-US"/>
+        </w:rPr>
       </w:pPr>
-      <w:r>
-        <w:t xml:space="preserve">2.2 Алгоритмы построения </w:t>
-      </w:r>
-      <w:r>
-        <w:t>плоских многочленов Литтлвуда.</w:t>
-      </w:r>
+      <w:bookmarkStart w:id="6" w:name="_GoBack"/>
+      <w:bookmarkEnd w:id="6"/>
     </w:p>
     <w:p>
       <w:pPr>
@@ -5752,6 +10149,42 @@
       <w:ind w:left="280"/>
     </w:pPr>
   </w:style>
+  <w:style w:type="paragraph" w:customStyle="1" w:styleId="3">
+    <w:name w:val="3Подзаголовок"/>
+    <w:basedOn w:val="a"/>
+    <w:link w:val="30"/>
+    <w:qFormat/>
+    <w:rsid w:val="004E7538"/>
+    <w:pPr>
+      <w:ind w:firstLine="0"/>
+      <w:jc w:val="center"/>
+      <w:outlineLvl w:val="2"/>
+    </w:pPr>
+    <w:rPr>
+      <w:b/>
+    </w:rPr>
+  </w:style>
+  <w:style w:type="character" w:customStyle="1" w:styleId="katex-mathml">
+    <w:name w:val="katex-mathml"/>
+    <w:basedOn w:val="a0"/>
+    <w:rsid w:val="007C6D64"/>
+  </w:style>
+  <w:style w:type="character" w:customStyle="1" w:styleId="30">
+    <w:name w:val="3Подзаголовок Знак"/>
+    <w:basedOn w:val="a0"/>
+    <w:link w:val="3"/>
+    <w:rsid w:val="004E7538"/>
+    <w:rPr>
+      <w:rFonts w:ascii="Times New Roman" w:hAnsi="Times New Roman"/>
+      <w:b/>
+      <w:sz w:val="28"/>
+    </w:rPr>
+  </w:style>
+  <w:style w:type="character" w:customStyle="1" w:styleId="mord">
+    <w:name w:val="mord"/>
+    <w:basedOn w:val="a0"/>
+    <w:rsid w:val="007C6D64"/>
+  </w:style>
 </w:styles>
 </file>
 
@@ -6176,6 +10609,42 @@
       <w:ind w:left="280"/>
     </w:pPr>
   </w:style>
+  <w:style w:type="paragraph" w:customStyle="1" w:styleId="3">
+    <w:name w:val="3Подзаголовок"/>
+    <w:basedOn w:val="a"/>
+    <w:link w:val="30"/>
+    <w:qFormat/>
+    <w:rsid w:val="004E7538"/>
+    <w:pPr>
+      <w:ind w:firstLine="0"/>
+      <w:jc w:val="center"/>
+      <w:outlineLvl w:val="2"/>
+    </w:pPr>
+    <w:rPr>
+      <w:b/>
+    </w:rPr>
+  </w:style>
+  <w:style w:type="character" w:customStyle="1" w:styleId="katex-mathml">
+    <w:name w:val="katex-mathml"/>
+    <w:basedOn w:val="a0"/>
+    <w:rsid w:val="007C6D64"/>
+  </w:style>
+  <w:style w:type="character" w:customStyle="1" w:styleId="30">
+    <w:name w:val="3Подзаголовок Знак"/>
+    <w:basedOn w:val="a0"/>
+    <w:link w:val="3"/>
+    <w:rsid w:val="004E7538"/>
+    <w:rPr>
+      <w:rFonts w:ascii="Times New Roman" w:hAnsi="Times New Roman"/>
+      <w:b/>
+      <w:sz w:val="28"/>
+    </w:rPr>
+  </w:style>
+  <w:style w:type="character" w:customStyle="1" w:styleId="mord">
+    <w:name w:val="mord"/>
+    <w:basedOn w:val="a0"/>
+    <w:rsid w:val="007C6D64"/>
+  </w:style>
 </w:styles>
 </file>
 
@@ -6260,6 +10729,7 @@
     <w:rsidRoot w:val="002D14B2"/>
     <w:rsid w:val="0006612B"/>
     <w:rsid w:val="002D14B2"/>
+    <w:rsid w:val="003468B1"/>
   </w:rsids>
   <m:mathPr>
     <m:mathFont m:val="Cambria Math"/>
@@ -6473,7 +10943,7 @@
     <w:basedOn w:val="a0"/>
     <w:uiPriority w:val="99"/>
     <w:semiHidden/>
-    <w:rsid w:val="002D14B2"/>
+    <w:rsid w:val="003468B1"/>
     <w:rPr>
       <w:color w:val="808080"/>
     </w:rPr>
@@ -6673,7 +11143,7 @@
     <w:basedOn w:val="a0"/>
     <w:uiPriority w:val="99"/>
     <w:semiHidden/>
-    <w:rsid w:val="002D14B2"/>
+    <w:rsid w:val="003468B1"/>
     <w:rPr>
       <w:color w:val="808080"/>
     </w:rPr>
@@ -6978,7 +11448,7 @@
 </file>
 
 <file path=customXml/itemProps1.xml><?xml version="1.0" encoding="utf-8"?>
-<ds:datastoreItem xmlns:ds="http://schemas.openxmlformats.org/officeDocument/2006/customXml" ds:itemID="{4D4BBD05-A2E2-4A6B-9440-98307364E88F}">
+<ds:datastoreItem xmlns:ds="http://schemas.openxmlformats.org/officeDocument/2006/customXml" ds:itemID="{7D45ADED-FE3D-4F30-B3CD-371F73646DD8}">
   <ds:schemaRefs>
     <ds:schemaRef ds:uri="http://schemas.openxmlformats.org/officeDocument/2006/bibliography"/>
   </ds:schemaRefs>
